--- a/testing/whitebox.docx
+++ b/testing/whitebox.docx
@@ -757,6 +757,12 @@
             <w:insideH w:val="single" w:color="auto" w:sz="4" w:space="0"/>
             <w:insideV w:val="single" w:color="auto" w:sz="4" w:space="0"/>
           </w:tblBorders>
+          <w:tblCellMar>
+            <w:top w:w="0" w:type="dxa"/>
+            <w:left w:w="108" w:type="dxa"/>
+            <w:bottom w:w="0" w:type="dxa"/>
+            <w:right w:w="108" w:type="dxa"/>
+          </w:tblCellMar>
         </w:tblPrEx>
         <w:trPr>
           <w:trHeight w:val="11870" w:hRule="atLeast"/>
@@ -3163,438 +3169,56 @@
               <w:spacing w:after="0" w:line="240" w:lineRule="auto"/>
             </w:pPr>
             <w:r>
+              <w:rPr>
+                <w:sz w:val="22"/>
+              </w:rPr>
               <mc:AlternateContent>
-                <mc:Choice Requires="wpg">
+                <mc:Choice Requires="wps">
                   <w:drawing>
-                    <wp:anchor distT="0" distB="0" distL="114300" distR="114300" simplePos="0" relativeHeight="251720704" behindDoc="0" locked="0" layoutInCell="1" allowOverlap="1">
+                    <wp:anchor distT="0" distB="0" distL="114300" distR="114300" simplePos="0" relativeHeight="251735040" behindDoc="0" locked="0" layoutInCell="1" allowOverlap="1">
                       <wp:simplePos x="0" y="0"/>
                       <wp:positionH relativeFrom="column">
-                        <wp:posOffset>1204595</wp:posOffset>
+                        <wp:posOffset>2214245</wp:posOffset>
                       </wp:positionH>
                       <wp:positionV relativeFrom="paragraph">
-                        <wp:posOffset>170815</wp:posOffset>
+                        <wp:posOffset>1620520</wp:posOffset>
                       </wp:positionV>
-                      <wp:extent cx="2573020" cy="3930650"/>
-                      <wp:effectExtent l="0" t="0" r="17780" b="12700"/>
+                      <wp:extent cx="648970" cy="264795"/>
+                      <wp:effectExtent l="1905" t="4445" r="15875" b="16510"/>
                       <wp:wrapNone/>
-                      <wp:docPr id="80" name="Group 80"/>
+                      <wp:docPr id="76" name="Straight Connector 76"/>
                       <wp:cNvGraphicFramePr/>
                       <a:graphic xmlns:a="http://schemas.openxmlformats.org/drawingml/2006/main">
-                        <a:graphicData uri="http://schemas.microsoft.com/office/word/2010/wordprocessingGroup">
-                          <wpg:wgp>
-                            <wpg:cNvGrpSpPr/>
-                            <wpg:grpSpPr>
-                              <a:xfrm>
-                                <a:off x="0" y="0"/>
-                                <a:ext cx="2573020" cy="3930650"/>
-                                <a:chOff x="0" y="0"/>
-                                <a:chExt cx="2573020" cy="3930650"/>
+                        <a:graphicData uri="http://schemas.microsoft.com/office/word/2010/wordprocessingShape">
+                          <wps:wsp>
+                            <wps:cNvCnPr>
+                              <a:stCxn id="71" idx="3"/>
+                            </wps:cNvCnPr>
+                            <wps:spPr>
+                              <a:xfrm flipH="1">
+                                <a:off x="3128645" y="2234565"/>
+                                <a:ext cx="648970" cy="264795"/>
                               </a:xfrm>
-                            </wpg:grpSpPr>
-                            <wps:wsp>
-                              <wps:cNvPr id="68" name="Oval 68"/>
-                              <wps:cNvSpPr/>
-                              <wps:spPr>
-                                <a:xfrm>
-                                  <a:off x="9525" y="0"/>
-                                  <a:ext cx="658495" cy="615950"/>
-                                </a:xfrm>
-                                <a:prstGeom prst="ellipse">
-                                  <a:avLst/>
-                                </a:prstGeom>
-                                <a:ln>
-                                  <a:solidFill>
-                                    <a:schemeClr val="tx1"/>
-                                  </a:solidFill>
-                                </a:ln>
-                              </wps:spPr>
-                              <wps:style>
-                                <a:lnRef idx="2">
-                                  <a:schemeClr val="accent6"/>
-                                </a:lnRef>
-                                <a:fillRef idx="1">
-                                  <a:schemeClr val="lt1"/>
-                                </a:fillRef>
-                                <a:effectRef idx="0">
-                                  <a:schemeClr val="accent6"/>
-                                </a:effectRef>
-                                <a:fontRef idx="minor">
-                                  <a:schemeClr val="dk1"/>
-                                </a:fontRef>
-                              </wps:style>
-                              <wps:txbx>
-                                <w:txbxContent>
-                                  <w:p>
-                                    <w:pPr>
-                                      <w:jc w:val="center"/>
-                                    </w:pPr>
-                                    <w:r>
-                                      <w:t>1</w:t>
-                                    </w:r>
-                                  </w:p>
-                                </w:txbxContent>
-                              </wps:txbx>
-                              <wps:bodyPr rot="0" spcFirstLastPara="0" vertOverflow="overflow" horzOverflow="overflow" vert="horz" wrap="square" lIns="91440" tIns="45720" rIns="91440" bIns="45720" numCol="1" spcCol="0" rtlCol="0" fromWordArt="0" anchor="ctr" anchorCtr="0" forceAA="0" compatLnSpc="1">
-                                <a:noAutofit/>
-                              </wps:bodyPr>
-                            </wps:wsp>
-                            <wps:wsp>
-                              <wps:cNvPr id="69" name="Oval 69"/>
-                              <wps:cNvSpPr/>
-                              <wps:spPr>
-                                <a:xfrm>
-                                  <a:off x="0" y="3314700"/>
-                                  <a:ext cx="658495" cy="615950"/>
-                                </a:xfrm>
-                                <a:prstGeom prst="ellipse">
-                                  <a:avLst/>
-                                </a:prstGeom>
-                                <a:ln>
-                                  <a:solidFill>
-                                    <a:schemeClr val="tx1"/>
-                                  </a:solidFill>
-                                </a:ln>
-                              </wps:spPr>
-                              <wps:style>
-                                <a:lnRef idx="2">
-                                  <a:schemeClr val="accent6"/>
-                                </a:lnRef>
-                                <a:fillRef idx="1">
-                                  <a:schemeClr val="lt1"/>
-                                </a:fillRef>
-                                <a:effectRef idx="0">
-                                  <a:schemeClr val="accent6"/>
-                                </a:effectRef>
-                                <a:fontRef idx="minor">
-                                  <a:schemeClr val="dk1"/>
-                                </a:fontRef>
-                              </wps:style>
-                              <wps:txbx>
-                                <w:txbxContent>
-                                  <w:p>
-                                    <w:pPr>
-                                      <w:jc w:val="center"/>
-                                    </w:pPr>
-                                    <w:r>
-                                      <w:t>20</w:t>
-                                    </w:r>
-                                  </w:p>
-                                </w:txbxContent>
-                              </wps:txbx>
-                              <wps:bodyPr rot="0" spcFirstLastPara="0" vertOverflow="overflow" horzOverflow="overflow" vert="horz" wrap="square" lIns="91440" tIns="45720" rIns="91440" bIns="45720" numCol="1" spcCol="0" rtlCol="0" fromWordArt="0" anchor="ctr" anchorCtr="0" forceAA="0" compatLnSpc="1">
-                                <a:noAutofit/>
-                              </wps:bodyPr>
-                            </wps:wsp>
-                            <wps:wsp>
-                              <wps:cNvPr id="71" name="Oval 71"/>
-                              <wps:cNvSpPr/>
-                              <wps:spPr>
-                                <a:xfrm>
-                                  <a:off x="1352550" y="800100"/>
-                                  <a:ext cx="658495" cy="615950"/>
-                                </a:xfrm>
-                                <a:prstGeom prst="ellipse">
-                                  <a:avLst/>
-                                </a:prstGeom>
-                                <a:ln>
-                                  <a:solidFill>
-                                    <a:schemeClr val="tx1"/>
-                                  </a:solidFill>
-                                </a:ln>
-                              </wps:spPr>
-                              <wps:style>
-                                <a:lnRef idx="2">
-                                  <a:schemeClr val="accent6"/>
-                                </a:lnRef>
-                                <a:fillRef idx="1">
-                                  <a:schemeClr val="lt1"/>
-                                </a:fillRef>
-                                <a:effectRef idx="0">
-                                  <a:schemeClr val="accent6"/>
-                                </a:effectRef>
-                                <a:fontRef idx="minor">
-                                  <a:schemeClr val="dk1"/>
-                                </a:fontRef>
-                              </wps:style>
-                              <wps:txbx>
-                                <w:txbxContent>
-                                  <w:p>
-                                    <w:pPr>
-                                      <w:jc w:val="center"/>
-                                    </w:pPr>
-                                    <w:r>
-                                      <w:t>10</w:t>
-                                    </w:r>
-                                  </w:p>
-                                </w:txbxContent>
-                              </wps:txbx>
-                              <wps:bodyPr rot="0" spcFirstLastPara="0" vertOverflow="overflow" horzOverflow="overflow" vert="horz" wrap="square" lIns="91440" tIns="45720" rIns="91440" bIns="45720" numCol="1" spcCol="0" rtlCol="0" fromWordArt="0" anchor="ctr" anchorCtr="0" forceAA="0" compatLnSpc="1">
-                                <a:noAutofit/>
-                              </wps:bodyPr>
-                            </wps:wsp>
-                            <wps:wsp>
-                              <wps:cNvPr id="72" name="Oval 72"/>
-                              <wps:cNvSpPr/>
-                              <wps:spPr>
-                                <a:xfrm>
-                                  <a:off x="1914525" y="1714500"/>
-                                  <a:ext cx="658495" cy="615950"/>
-                                </a:xfrm>
-                                <a:prstGeom prst="ellipse">
-                                  <a:avLst/>
-                                </a:prstGeom>
-                                <a:ln>
-                                  <a:solidFill>
-                                    <a:schemeClr val="tx1"/>
-                                  </a:solidFill>
-                                </a:ln>
-                              </wps:spPr>
-                              <wps:style>
-                                <a:lnRef idx="2">
-                                  <a:schemeClr val="accent6"/>
-                                </a:lnRef>
-                                <a:fillRef idx="1">
-                                  <a:schemeClr val="lt1"/>
-                                </a:fillRef>
-                                <a:effectRef idx="0">
-                                  <a:schemeClr val="accent6"/>
-                                </a:effectRef>
-                                <a:fontRef idx="minor">
-                                  <a:schemeClr val="dk1"/>
-                                </a:fontRef>
-                              </wps:style>
-                              <wps:txbx>
-                                <w:txbxContent>
-                                  <w:p>
-                                    <w:pPr>
-                                      <w:jc w:val="center"/>
-                                    </w:pPr>
-                                    <w:r>
-                                      <w:t>11</w:t>
-                                    </w:r>
-                                  </w:p>
-                                </w:txbxContent>
-                              </wps:txbx>
-                              <wps:bodyPr rot="0" spcFirstLastPara="0" vertOverflow="overflow" horzOverflow="overflow" vert="horz" wrap="square" lIns="91440" tIns="45720" rIns="91440" bIns="45720" numCol="1" spcCol="0" rtlCol="0" fromWordArt="0" anchor="ctr" anchorCtr="0" forceAA="0" compatLnSpc="1">
-                                <a:noAutofit/>
-                              </wps:bodyPr>
-                            </wps:wsp>
-                            <wps:wsp>
-                              <wps:cNvPr id="73" name="Oval 73"/>
-                              <wps:cNvSpPr/>
-                              <wps:spPr>
-                                <a:xfrm>
-                                  <a:off x="609600" y="1704975"/>
-                                  <a:ext cx="658495" cy="615950"/>
-                                </a:xfrm>
-                                <a:prstGeom prst="ellipse">
-                                  <a:avLst/>
-                                </a:prstGeom>
-                                <a:ln>
-                                  <a:solidFill>
-                                    <a:schemeClr val="tx1"/>
-                                  </a:solidFill>
-                                </a:ln>
-                              </wps:spPr>
-                              <wps:style>
-                                <a:lnRef idx="2">
-                                  <a:schemeClr val="accent6"/>
-                                </a:lnRef>
-                                <a:fillRef idx="1">
-                                  <a:schemeClr val="lt1"/>
-                                </a:fillRef>
-                                <a:effectRef idx="0">
-                                  <a:schemeClr val="accent6"/>
-                                </a:effectRef>
-                                <a:fontRef idx="minor">
-                                  <a:schemeClr val="dk1"/>
-                                </a:fontRef>
-                              </wps:style>
-                              <wps:txbx>
-                                <w:txbxContent>
-                                  <w:p>
-                                    <w:pPr>
-                                      <w:jc w:val="center"/>
-                                    </w:pPr>
-                                    <w:r>
-                                      <w:t>12</w:t>
-                                    </w:r>
-                                  </w:p>
-                                </w:txbxContent>
-                              </wps:txbx>
-                              <wps:bodyPr rot="0" spcFirstLastPara="0" vertOverflow="overflow" horzOverflow="overflow" vert="horz" wrap="square" lIns="91440" tIns="45720" rIns="91440" bIns="45720" numCol="1" spcCol="0" rtlCol="0" fromWordArt="0" anchor="ctr" anchorCtr="0" forceAA="0" compatLnSpc="1">
-                                <a:noAutofit/>
-                              </wps:bodyPr>
-                            </wps:wsp>
-                            <wps:wsp>
-                              <wps:cNvPr id="74" name="Straight Connector 74"/>
-                              <wps:cNvCnPr/>
-                              <wps:spPr>
-                                <a:xfrm>
-                                  <a:off x="323850" y="619125"/>
-                                  <a:ext cx="0" cy="2698750"/>
-                                </a:xfrm>
-                                <a:prstGeom prst="line">
-                                  <a:avLst/>
-                                </a:prstGeom>
-                              </wps:spPr>
-                              <wps:style>
-                                <a:lnRef idx="1">
-                                  <a:schemeClr val="dk1"/>
-                                </a:lnRef>
-                                <a:fillRef idx="0">
-                                  <a:schemeClr val="dk1"/>
-                                </a:fillRef>
-                                <a:effectRef idx="0">
-                                  <a:schemeClr val="dk1"/>
-                                </a:effectRef>
-                                <a:fontRef idx="minor">
-                                  <a:schemeClr val="tx1"/>
-                                </a:fontRef>
-                              </wps:style>
-                              <wps:bodyPr/>
-                            </wps:wsp>
-                            <wps:wsp>
-                              <wps:cNvPr id="75" name="Straight Connector 75"/>
-                              <wps:cNvCnPr/>
-                              <wps:spPr>
-                                <a:xfrm>
-                                  <a:off x="666750" y="342900"/>
-                                  <a:ext cx="1027430" cy="457200"/>
-                                </a:xfrm>
-                                <a:prstGeom prst="line">
-                                  <a:avLst/>
-                                </a:prstGeom>
-                              </wps:spPr>
-                              <wps:style>
-                                <a:lnRef idx="1">
-                                  <a:schemeClr val="dk1"/>
-                                </a:lnRef>
-                                <a:fillRef idx="0">
-                                  <a:schemeClr val="dk1"/>
-                                </a:fillRef>
-                                <a:effectRef idx="0">
-                                  <a:schemeClr val="dk1"/>
-                                </a:effectRef>
-                                <a:fontRef idx="minor">
-                                  <a:schemeClr val="tx1"/>
-                                </a:fontRef>
-                              </wps:style>
-                              <wps:bodyPr/>
-                            </wps:wsp>
-                            <wps:wsp>
-                              <wps:cNvPr id="76" name="Straight Connector 76"/>
-                              <wps:cNvCnPr/>
-                              <wps:spPr>
-                                <a:xfrm flipH="1">
-                                  <a:off x="1009650" y="1143000"/>
-                                  <a:ext cx="342900" cy="571500"/>
-                                </a:xfrm>
-                                <a:prstGeom prst="line">
-                                  <a:avLst/>
-                                </a:prstGeom>
-                              </wps:spPr>
-                              <wps:style>
-                                <a:lnRef idx="1">
-                                  <a:schemeClr val="dk1"/>
-                                </a:lnRef>
-                                <a:fillRef idx="0">
-                                  <a:schemeClr val="dk1"/>
-                                </a:fillRef>
-                                <a:effectRef idx="0">
-                                  <a:schemeClr val="dk1"/>
-                                </a:effectRef>
-                                <a:fontRef idx="minor">
-                                  <a:schemeClr val="tx1"/>
-                                </a:fontRef>
-                              </wps:style>
-                              <wps:bodyPr/>
-                            </wps:wsp>
-                            <wps:wsp>
-                              <wps:cNvPr id="77" name="Straight Connector 77"/>
-                              <wps:cNvCnPr/>
-                              <wps:spPr>
-                                <a:xfrm>
-                                  <a:off x="2009775" y="1143000"/>
-                                  <a:ext cx="255905" cy="561975"/>
-                                </a:xfrm>
-                                <a:prstGeom prst="line">
-                                  <a:avLst/>
-                                </a:prstGeom>
-                              </wps:spPr>
-                              <wps:style>
-                                <a:lnRef idx="1">
-                                  <a:schemeClr val="dk1"/>
-                                </a:lnRef>
-                                <a:fillRef idx="0">
-                                  <a:schemeClr val="dk1"/>
-                                </a:fillRef>
-                                <a:effectRef idx="0">
-                                  <a:schemeClr val="dk1"/>
-                                </a:effectRef>
-                                <a:fontRef idx="minor">
-                                  <a:schemeClr val="tx1"/>
-                                </a:fontRef>
-                              </wps:style>
-                              <wps:bodyPr/>
-                            </wps:wsp>
-                            <wps:wsp>
-                              <wps:cNvPr id="78" name="Straight Connector 78"/>
-                              <wps:cNvCnPr/>
-                              <wps:spPr>
-                                <a:xfrm flipV="1">
-                                  <a:off x="552450" y="2324100"/>
-                                  <a:ext cx="342900" cy="1108075"/>
-                                </a:xfrm>
-                                <a:prstGeom prst="line">
-                                  <a:avLst/>
-                                </a:prstGeom>
-                              </wps:spPr>
-                              <wps:style>
-                                <a:lnRef idx="1">
-                                  <a:schemeClr val="dk1"/>
-                                </a:lnRef>
-                                <a:fillRef idx="0">
-                                  <a:schemeClr val="dk1"/>
-                                </a:fillRef>
-                                <a:effectRef idx="0">
-                                  <a:schemeClr val="dk1"/>
-                                </a:effectRef>
-                                <a:fontRef idx="minor">
-                                  <a:schemeClr val="tx1"/>
-                                </a:fontRef>
-                              </wps:style>
-                              <wps:bodyPr/>
-                            </wps:wsp>
-                            <wps:wsp>
-                              <wps:cNvPr id="79" name="Straight Connector 79"/>
-                              <wps:cNvCnPr/>
-                              <wps:spPr>
-                                <a:xfrm flipH="1">
-                                  <a:off x="657225" y="2333625"/>
-                                  <a:ext cx="1607185" cy="1327150"/>
-                                </a:xfrm>
-                                <a:prstGeom prst="line">
-                                  <a:avLst/>
-                                </a:prstGeom>
-                              </wps:spPr>
-                              <wps:style>
-                                <a:lnRef idx="1">
-                                  <a:schemeClr val="dk1"/>
-                                </a:lnRef>
-                                <a:fillRef idx="0">
-                                  <a:schemeClr val="dk1"/>
-                                </a:fillRef>
-                                <a:effectRef idx="0">
-                                  <a:schemeClr val="dk1"/>
-                                </a:effectRef>
-                                <a:fontRef idx="minor">
-                                  <a:schemeClr val="tx1"/>
-                                </a:fontRef>
-                              </wps:style>
-                              <wps:bodyPr/>
-                            </wps:wsp>
-                          </wpg:wgp>
+                              <a:prstGeom prst="line">
+                                <a:avLst/>
+                              </a:prstGeom>
+                            </wps:spPr>
+                            <wps:style>
+                              <a:lnRef idx="1">
+                                <a:schemeClr val="dk1"/>
+                              </a:lnRef>
+                              <a:fillRef idx="0">
+                                <a:schemeClr val="dk1"/>
+                              </a:fillRef>
+                              <a:effectRef idx="0">
+                                <a:schemeClr val="dk1"/>
+                              </a:effectRef>
+                              <a:fontRef idx="minor">
+                                <a:schemeClr val="tx1"/>
+                              </a:fontRef>
+                            </wps:style>
+                            <wps:bodyPr/>
+                          </wps:wsp>
                         </a:graphicData>
                       </a:graphic>
                     </wp:anchor>
@@ -3602,135 +3226,1011 @@
                 </mc:Choice>
                 <mc:Fallback>
                   <w:pict>
-                    <v:group id="_x0000_s1026" o:spid="_x0000_s1026" o:spt="203" style="position:absolute;left:0pt;margin-left:94.85pt;margin-top:13.45pt;height:309.5pt;width:202.6pt;z-index:251720704;mso-width-relative:page;mso-height-relative:page;" coordsize="2573020,3930650" o:gfxdata="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">
+                    <v:line id="_x0000_s1026" o:spid="_x0000_s1026" o:spt="20" style="position:absolute;left:0pt;flip:x;margin-left:174.35pt;margin-top:127.6pt;height:20.85pt;width:51.1pt;z-index:251735040;mso-width-relative:page;mso-height-relative:page;" filled="f" stroked="t" coordsize="21600,21600" o:gfxdata="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">
+                      <v:fill on="f" focussize="0,0"/>
+                      <v:stroke weight="0.5pt" color="#000000 [3200]" miterlimit="8" joinstyle="miter"/>
+                      <v:imagedata o:title=""/>
                       <o:lock v:ext="edit" aspectratio="f"/>
-                      <v:shape id="_x0000_s1026" o:spid="_x0000_s1026" o:spt="3" type="#_x0000_t3" style="position:absolute;left:9525;top:0;height:615950;width:658495;v-text-anchor:middle;" fillcolor="#FFFFFF [3201]" filled="t" stroked="t" coordsize="21600,21600" o:gfxdata="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">
-                        <v:fill on="t" focussize="0,0"/>
-                        <v:stroke weight="1pt" color="#000000 [3213]" miterlimit="8" joinstyle="miter"/>
-                        <v:imagedata o:title=""/>
-                        <o:lock v:ext="edit" aspectratio="f"/>
-                        <v:textbox>
-                          <w:txbxContent>
-                            <w:p>
-                              <w:pPr>
-                                <w:jc w:val="center"/>
-                              </w:pPr>
-                              <w:r>
-                                <w:t>1</w:t>
-                              </w:r>
-                            </w:p>
-                          </w:txbxContent>
-                        </v:textbox>
-                      </v:shape>
-                      <v:shape id="_x0000_s1026" o:spid="_x0000_s1026" o:spt="3" type="#_x0000_t3" style="position:absolute;left:0;top:3314700;height:615950;width:658495;v-text-anchor:middle;" fillcolor="#FFFFFF [3201]" filled="t" stroked="t" coordsize="21600,21600" o:gfxdata="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">
-                        <v:fill on="t" focussize="0,0"/>
-                        <v:stroke weight="1pt" color="#000000 [3213]" miterlimit="8" joinstyle="miter"/>
-                        <v:imagedata o:title=""/>
-                        <o:lock v:ext="edit" aspectratio="f"/>
-                        <v:textbox>
-                          <w:txbxContent>
-                            <w:p>
-                              <w:pPr>
-                                <w:jc w:val="center"/>
-                              </w:pPr>
-                              <w:r>
-                                <w:t>20</w:t>
-                              </w:r>
-                            </w:p>
-                          </w:txbxContent>
-                        </v:textbox>
-                      </v:shape>
-                      <v:shape id="_x0000_s1026" o:spid="_x0000_s1026" o:spt="3" type="#_x0000_t3" style="position:absolute;left:1352550;top:800100;height:615950;width:658495;v-text-anchor:middle;" fillcolor="#FFFFFF [3201]" filled="t" stroked="t" coordsize="21600,21600" o:gfxdata="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">
-                        <v:fill on="t" focussize="0,0"/>
-                        <v:stroke weight="1pt" color="#000000 [3213]" miterlimit="8" joinstyle="miter"/>
-                        <v:imagedata o:title=""/>
-                        <o:lock v:ext="edit" aspectratio="f"/>
-                        <v:textbox>
-                          <w:txbxContent>
-                            <w:p>
-                              <w:pPr>
-                                <w:jc w:val="center"/>
-                              </w:pPr>
-                              <w:r>
-                                <w:t>10</w:t>
-                              </w:r>
-                            </w:p>
-                          </w:txbxContent>
-                        </v:textbox>
-                      </v:shape>
-                      <v:shape id="_x0000_s1026" o:spid="_x0000_s1026" o:spt="3" type="#_x0000_t3" style="position:absolute;left:1914525;top:1714500;height:615950;width:658495;v-text-anchor:middle;" fillcolor="#FFFFFF [3201]" filled="t" stroked="t" coordsize="21600,21600" o:gfxdata="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">
-                        <v:fill on="t" focussize="0,0"/>
-                        <v:stroke weight="1pt" color="#000000 [3213]" miterlimit="8" joinstyle="miter"/>
-                        <v:imagedata o:title=""/>
-                        <o:lock v:ext="edit" aspectratio="f"/>
-                        <v:textbox>
-                          <w:txbxContent>
-                            <w:p>
-                              <w:pPr>
-                                <w:jc w:val="center"/>
-                              </w:pPr>
-                              <w:r>
-                                <w:t>11</w:t>
-                              </w:r>
-                            </w:p>
-                          </w:txbxContent>
-                        </v:textbox>
-                      </v:shape>
-                      <v:shape id="_x0000_s1026" o:spid="_x0000_s1026" o:spt="3" type="#_x0000_t3" style="position:absolute;left:609600;top:1704975;height:615950;width:658495;v-text-anchor:middle;" fillcolor="#FFFFFF [3201]" filled="t" stroked="t" coordsize="21600,21600" o:gfxdata="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">
-                        <v:fill on="t" focussize="0,0"/>
-                        <v:stroke weight="1pt" color="#000000 [3213]" miterlimit="8" joinstyle="miter"/>
-                        <v:imagedata o:title=""/>
-                        <o:lock v:ext="edit" aspectratio="f"/>
-                        <v:textbox>
-                          <w:txbxContent>
-                            <w:p>
-                              <w:pPr>
-                                <w:jc w:val="center"/>
-                              </w:pPr>
-                              <w:r>
-                                <w:t>12</w:t>
-                              </w:r>
-                            </w:p>
-                          </w:txbxContent>
-                        </v:textbox>
-                      </v:shape>
-                      <v:line id="_x0000_s1026" o:spid="_x0000_s1026" o:spt="20" style="position:absolute;left:323850;top:619125;height:2698750;width:0;" filled="f" stroked="t" coordsize="21600,21600" o:gfxdata="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">
-                        <v:fill on="f" focussize="0,0"/>
-                        <v:stroke weight="0.5pt" color="#000000 [3200]" miterlimit="8" joinstyle="miter"/>
-                        <v:imagedata o:title=""/>
-                        <o:lock v:ext="edit" aspectratio="f"/>
-                      </v:line>
-                      <v:line id="_x0000_s1026" o:spid="_x0000_s1026" o:spt="20" style="position:absolute;left:666750;top:342900;height:457200;width:1027430;" filled="f" stroked="t" coordsize="21600,21600" o:gfxdata="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">
-                        <v:fill on="f" focussize="0,0"/>
-                        <v:stroke weight="0.5pt" color="#000000 [3200]" miterlimit="8" joinstyle="miter"/>
-                        <v:imagedata o:title=""/>
-                        <o:lock v:ext="edit" aspectratio="f"/>
-                      </v:line>
-                      <v:line id="_x0000_s1026" o:spid="_x0000_s1026" o:spt="20" style="position:absolute;left:1009650;top:1143000;flip:x;height:571500;width:342900;" filled="f" stroked="t" coordsize="21600,21600" o:gfxdata="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">
-                        <v:fill on="f" focussize="0,0"/>
-                        <v:stroke weight="0.5pt" color="#000000 [3200]" miterlimit="8" joinstyle="miter"/>
-                        <v:imagedata o:title=""/>
-                        <o:lock v:ext="edit" aspectratio="f"/>
-                      </v:line>
-                      <v:line id="_x0000_s1026" o:spid="_x0000_s1026" o:spt="20" style="position:absolute;left:2009775;top:1143000;height:561975;width:255905;" filled="f" stroked="t" coordsize="21600,21600" o:gfxdata="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">
-                        <v:fill on="f" focussize="0,0"/>
-                        <v:stroke weight="0.5pt" color="#000000 [3200]" miterlimit="8" joinstyle="miter"/>
-                        <v:imagedata o:title=""/>
-                        <o:lock v:ext="edit" aspectratio="f"/>
-                      </v:line>
-                      <v:line id="_x0000_s1026" o:spid="_x0000_s1026" o:spt="20" style="position:absolute;left:552450;top:2324100;flip:y;height:1108075;width:342900;" filled="f" stroked="t" coordsize="21600,21600" o:gfxdata="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">
-                        <v:fill on="f" focussize="0,0"/>
-                        <v:stroke weight="0.5pt" color="#000000 [3200]" miterlimit="8" joinstyle="miter"/>
-                        <v:imagedata o:title=""/>
-                        <o:lock v:ext="edit" aspectratio="f"/>
-                      </v:line>
-                      <v:line id="_x0000_s1026" o:spid="_x0000_s1026" o:spt="20" style="position:absolute;left:657225;top:2333625;flip:x;height:1327150;width:1607185;" filled="f" stroked="t" coordsize="21600,21600" o:gfxdata="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">
-                        <v:fill on="f" focussize="0,0"/>
-                        <v:stroke weight="0.5pt" color="#000000 [3200]" miterlimit="8" joinstyle="miter"/>
-                        <v:imagedata o:title=""/>
-                        <o:lock v:ext="edit" aspectratio="f"/>
-                      </v:line>
-                    </v:group>
+                    </v:line>
+                  </w:pict>
+                </mc:Fallback>
+              </mc:AlternateContent>
+            </w:r>
+            <w:r>
+              <w:rPr>
+                <w:sz w:val="22"/>
+              </w:rPr>
+              <mc:AlternateContent>
+                <mc:Choice Requires="wps">
+                  <w:drawing>
+                    <wp:anchor distT="0" distB="0" distL="114300" distR="114300" simplePos="0" relativeHeight="251740160" behindDoc="0" locked="0" layoutInCell="1" allowOverlap="1">
+                      <wp:simplePos x="0" y="0"/>
+                      <wp:positionH relativeFrom="column">
+                        <wp:posOffset>2709545</wp:posOffset>
+                      </wp:positionH>
+                      <wp:positionV relativeFrom="paragraph">
+                        <wp:posOffset>1068070</wp:posOffset>
+                      </wp:positionV>
+                      <wp:extent cx="153670" cy="116840"/>
+                      <wp:effectExtent l="3175" t="3810" r="14605" b="12700"/>
+                      <wp:wrapNone/>
+                      <wp:docPr id="97" name="Straight Connector 97"/>
+                      <wp:cNvGraphicFramePr/>
+                      <a:graphic xmlns:a="http://schemas.openxmlformats.org/drawingml/2006/main">
+                        <a:graphicData uri="http://schemas.microsoft.com/office/word/2010/wordprocessingShape">
+                          <wps:wsp>
+                            <wps:cNvCnPr>
+                              <a:stCxn id="71" idx="1"/>
+                              <a:endCxn id="1" idx="5"/>
+                            </wps:cNvCnPr>
+                            <wps:spPr>
+                              <a:xfrm flipH="1" flipV="1">
+                                <a:off x="3623945" y="1988820"/>
+                                <a:ext cx="153670" cy="116840"/>
+                              </a:xfrm>
+                              <a:prstGeom prst="line">
+                                <a:avLst/>
+                              </a:prstGeom>
+                            </wps:spPr>
+                            <wps:style>
+                              <a:lnRef idx="1">
+                                <a:schemeClr val="dk1"/>
+                              </a:lnRef>
+                              <a:fillRef idx="0">
+                                <a:schemeClr val="dk1"/>
+                              </a:fillRef>
+                              <a:effectRef idx="0">
+                                <a:schemeClr val="dk1"/>
+                              </a:effectRef>
+                              <a:fontRef idx="minor">
+                                <a:schemeClr val="tx1"/>
+                              </a:fontRef>
+                            </wps:style>
+                            <wps:bodyPr/>
+                          </wps:wsp>
+                        </a:graphicData>
+                      </a:graphic>
+                    </wp:anchor>
+                  </w:drawing>
+                </mc:Choice>
+                <mc:Fallback>
+                  <w:pict>
+                    <v:line id="_x0000_s1026" o:spid="_x0000_s1026" o:spt="20" style="position:absolute;left:0pt;flip:x y;margin-left:213.35pt;margin-top:84.1pt;height:9.2pt;width:12.1pt;z-index:251740160;mso-width-relative:page;mso-height-relative:page;" filled="f" stroked="t" coordsize="21600,21600" o:gfxdata="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">
+                      <v:fill on="f" focussize="0,0"/>
+                      <v:stroke weight="0.5pt" color="#000000 [3200]" miterlimit="8" joinstyle="miter"/>
+                      <v:imagedata o:title=""/>
+                      <o:lock v:ext="edit" aspectratio="f"/>
+                    </v:line>
+                  </w:pict>
+                </mc:Fallback>
+              </mc:AlternateContent>
+            </w:r>
+            <w:r>
+              <w:rPr>
+                <w:sz w:val="22"/>
+              </w:rPr>
+              <mc:AlternateContent>
+                <mc:Choice Requires="wps">
+                  <w:drawing>
+                    <wp:anchor distT="0" distB="0" distL="114300" distR="114300" simplePos="0" relativeHeight="251739136" behindDoc="0" locked="0" layoutInCell="1" allowOverlap="1">
+                      <wp:simplePos x="0" y="0"/>
+                      <wp:positionH relativeFrom="column">
+                        <wp:posOffset>2147570</wp:posOffset>
+                      </wp:positionH>
+                      <wp:positionV relativeFrom="paragraph">
+                        <wp:posOffset>542290</wp:posOffset>
+                      </wp:positionV>
+                      <wp:extent cx="658495" cy="615950"/>
+                      <wp:effectExtent l="6350" t="6350" r="20955" b="6350"/>
+                      <wp:wrapNone/>
+                      <wp:docPr id="1" name="Oval 1"/>
+                      <wp:cNvGraphicFramePr/>
+                      <a:graphic xmlns:a="http://schemas.openxmlformats.org/drawingml/2006/main">
+                        <a:graphicData uri="http://schemas.microsoft.com/office/word/2010/wordprocessingShape">
+                          <wps:wsp>
+                            <wps:cNvSpPr/>
+                            <wps:spPr>
+                              <a:xfrm>
+                                <a:off x="0" y="0"/>
+                                <a:ext cx="658495" cy="615950"/>
+                              </a:xfrm>
+                              <a:prstGeom prst="ellipse">
+                                <a:avLst/>
+                              </a:prstGeom>
+                              <a:ln>
+                                <a:solidFill>
+                                  <a:schemeClr val="tx1"/>
+                                </a:solidFill>
+                              </a:ln>
+                            </wps:spPr>
+                            <wps:style>
+                              <a:lnRef idx="2">
+                                <a:schemeClr val="accent6"/>
+                              </a:lnRef>
+                              <a:fillRef idx="1">
+                                <a:schemeClr val="lt1"/>
+                              </a:fillRef>
+                              <a:effectRef idx="0">
+                                <a:schemeClr val="accent6"/>
+                              </a:effectRef>
+                              <a:fontRef idx="minor">
+                                <a:schemeClr val="dk1"/>
+                              </a:fontRef>
+                            </wps:style>
+                            <wps:txbx>
+                              <w:txbxContent>
+                                <w:p>
+                                  <w:pPr>
+                                    <w:jc w:val="center"/>
+                                    <w:rPr>
+                                      <w:rFonts w:hint="default"/>
+                                      <w:lang w:val="en-US"/>
+                                    </w:rPr>
+                                  </w:pPr>
+                                  <w:r>
+                                    <w:rPr>
+                                      <w:rFonts w:hint="default"/>
+                                      <w:lang w:val="en-US"/>
+                                    </w:rPr>
+                                    <w:t>2..9</w:t>
+                                  </w:r>
+                                </w:p>
+                              </w:txbxContent>
+                            </wps:txbx>
+                            <wps:bodyPr rot="0" spcFirstLastPara="0" vertOverflow="overflow" horzOverflow="overflow" vert="horz" wrap="square" lIns="91440" tIns="45720" rIns="91440" bIns="45720" numCol="1" spcCol="0" rtlCol="0" fromWordArt="0" anchor="ctr" anchorCtr="0" forceAA="0" compatLnSpc="1">
+                              <a:noAutofit/>
+                            </wps:bodyPr>
+                          </wps:wsp>
+                        </a:graphicData>
+                      </a:graphic>
+                    </wp:anchor>
+                  </w:drawing>
+                </mc:Choice>
+                <mc:Fallback>
+                  <w:pict>
+                    <v:shape id="_x0000_s1026" o:spid="_x0000_s1026" o:spt="3" type="#_x0000_t3" style="position:absolute;left:0pt;margin-left:169.1pt;margin-top:42.7pt;height:48.5pt;width:51.85pt;z-index:251739136;v-text-anchor:middle;mso-width-relative:page;mso-height-relative:page;" fillcolor="#FFFFFF [3201]" filled="t" stroked="t" coordsize="21600,21600" o:gfxdata="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">
+                      <v:fill on="t" focussize="0,0"/>
+                      <v:stroke weight="1pt" color="#000000 [3213]" miterlimit="8" joinstyle="miter"/>
+                      <v:imagedata o:title=""/>
+                      <o:lock v:ext="edit" aspectratio="f"/>
+                      <v:textbox>
+                        <w:txbxContent>
+                          <w:p>
+                            <w:pPr>
+                              <w:jc w:val="center"/>
+                              <w:rPr>
+                                <w:rFonts w:hint="default"/>
+                                <w:lang w:val="en-US"/>
+                              </w:rPr>
+                            </w:pPr>
+                            <w:r>
+                              <w:rPr>
+                                <w:rFonts w:hint="default"/>
+                                <w:lang w:val="en-US"/>
+                              </w:rPr>
+                              <w:t>2..9</w:t>
+                            </w:r>
+                          </w:p>
+                        </w:txbxContent>
+                      </v:textbox>
+                    </v:shape>
+                  </w:pict>
+                </mc:Fallback>
+              </mc:AlternateContent>
+            </w:r>
+            <w:r>
+              <w:rPr>
+                <w:sz w:val="22"/>
+              </w:rPr>
+              <mc:AlternateContent>
+                <mc:Choice Requires="wps">
+                  <w:drawing>
+                    <wp:anchor distT="0" distB="0" distL="114300" distR="114300" simplePos="0" relativeHeight="251729920" behindDoc="0" locked="0" layoutInCell="1" allowOverlap="1">
+                      <wp:simplePos x="0" y="0"/>
+                      <wp:positionH relativeFrom="column">
+                        <wp:posOffset>2766695</wp:posOffset>
+                      </wp:positionH>
+                      <wp:positionV relativeFrom="paragraph">
+                        <wp:posOffset>1094740</wp:posOffset>
+                      </wp:positionV>
+                      <wp:extent cx="658495" cy="615950"/>
+                      <wp:effectExtent l="6350" t="6350" r="20955" b="6350"/>
+                      <wp:wrapNone/>
+                      <wp:docPr id="71" name="Oval 71"/>
+                      <wp:cNvGraphicFramePr/>
+                      <a:graphic xmlns:a="http://schemas.openxmlformats.org/drawingml/2006/main">
+                        <a:graphicData uri="http://schemas.microsoft.com/office/word/2010/wordprocessingShape">
+                          <wps:wsp>
+                            <wps:cNvSpPr/>
+                            <wps:spPr>
+                              <a:xfrm>
+                                <a:off x="3471545" y="1891665"/>
+                                <a:ext cx="658495" cy="615950"/>
+                              </a:xfrm>
+                              <a:prstGeom prst="ellipse">
+                                <a:avLst/>
+                              </a:prstGeom>
+                              <a:ln>
+                                <a:solidFill>
+                                  <a:schemeClr val="tx1"/>
+                                </a:solidFill>
+                              </a:ln>
+                            </wps:spPr>
+                            <wps:style>
+                              <a:lnRef idx="2">
+                                <a:schemeClr val="accent6"/>
+                              </a:lnRef>
+                              <a:fillRef idx="1">
+                                <a:schemeClr val="lt1"/>
+                              </a:fillRef>
+                              <a:effectRef idx="0">
+                                <a:schemeClr val="accent6"/>
+                              </a:effectRef>
+                              <a:fontRef idx="minor">
+                                <a:schemeClr val="dk1"/>
+                              </a:fontRef>
+                            </wps:style>
+                            <wps:txbx>
+                              <w:txbxContent>
+                                <w:p>
+                                  <w:pPr>
+                                    <w:jc w:val="center"/>
+                                  </w:pPr>
+                                  <w:r>
+                                    <w:t>10</w:t>
+                                  </w:r>
+                                </w:p>
+                              </w:txbxContent>
+                            </wps:txbx>
+                            <wps:bodyPr rot="0" spcFirstLastPara="0" vertOverflow="overflow" horzOverflow="overflow" vert="horz" wrap="square" lIns="91440" tIns="45720" rIns="91440" bIns="45720" numCol="1" spcCol="0" rtlCol="0" fromWordArt="0" anchor="ctr" anchorCtr="0" forceAA="0" compatLnSpc="1">
+                              <a:noAutofit/>
+                            </wps:bodyPr>
+                          </wps:wsp>
+                        </a:graphicData>
+                      </a:graphic>
+                    </wp:anchor>
+                  </w:drawing>
+                </mc:Choice>
+                <mc:Fallback>
+                  <w:pict>
+                    <v:shape id="_x0000_s1026" o:spid="_x0000_s1026" o:spt="3" type="#_x0000_t3" style="position:absolute;left:0pt;margin-left:217.85pt;margin-top:86.2pt;height:48.5pt;width:51.85pt;z-index:251729920;v-text-anchor:middle;mso-width-relative:page;mso-height-relative:page;" fillcolor="#FFFFFF [3201]" filled="t" stroked="t" coordsize="21600,21600" o:gfxdata="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">
+                      <v:fill on="t" focussize="0,0"/>
+                      <v:stroke weight="1pt" color="#000000 [3213]" miterlimit="8" joinstyle="miter"/>
+                      <v:imagedata o:title=""/>
+                      <o:lock v:ext="edit" aspectratio="f"/>
+                      <v:textbox>
+                        <w:txbxContent>
+                          <w:p>
+                            <w:pPr>
+                              <w:jc w:val="center"/>
+                            </w:pPr>
+                            <w:r>
+                              <w:t>10</w:t>
+                            </w:r>
+                          </w:p>
+                        </w:txbxContent>
+                      </v:textbox>
+                    </v:shape>
+                  </w:pict>
+                </mc:Fallback>
+              </mc:AlternateContent>
+            </w:r>
+            <w:r>
+              <w:rPr>
+                <w:sz w:val="22"/>
+              </w:rPr>
+              <mc:AlternateContent>
+                <mc:Choice Requires="wps">
+                  <w:drawing>
+                    <wp:anchor distT="0" distB="0" distL="114300" distR="114300" simplePos="0" relativeHeight="251738112" behindDoc="0" locked="0" layoutInCell="1" allowOverlap="1">
+                      <wp:simplePos x="0" y="0"/>
+                      <wp:positionH relativeFrom="column">
+                        <wp:posOffset>1861820</wp:posOffset>
+                      </wp:positionH>
+                      <wp:positionV relativeFrom="paragraph">
+                        <wp:posOffset>2504440</wp:posOffset>
+                      </wp:positionV>
+                      <wp:extent cx="1607185" cy="1327150"/>
+                      <wp:effectExtent l="3175" t="3810" r="8890" b="21590"/>
+                      <wp:wrapNone/>
+                      <wp:docPr id="79" name="Straight Connector 79"/>
+                      <wp:cNvGraphicFramePr/>
+                      <a:graphic xmlns:a="http://schemas.openxmlformats.org/drawingml/2006/main">
+                        <a:graphicData uri="http://schemas.microsoft.com/office/word/2010/wordprocessingShape">
+                          <wps:wsp>
+                            <wps:cNvCnPr/>
+                            <wps:spPr>
+                              <a:xfrm flipH="1">
+                                <a:off x="2776220" y="3425190"/>
+                                <a:ext cx="1607185" cy="1327150"/>
+                              </a:xfrm>
+                              <a:prstGeom prst="line">
+                                <a:avLst/>
+                              </a:prstGeom>
+                            </wps:spPr>
+                            <wps:style>
+                              <a:lnRef idx="1">
+                                <a:schemeClr val="dk1"/>
+                              </a:lnRef>
+                              <a:fillRef idx="0">
+                                <a:schemeClr val="dk1"/>
+                              </a:fillRef>
+                              <a:effectRef idx="0">
+                                <a:schemeClr val="dk1"/>
+                              </a:effectRef>
+                              <a:fontRef idx="minor">
+                                <a:schemeClr val="tx1"/>
+                              </a:fontRef>
+                            </wps:style>
+                            <wps:bodyPr/>
+                          </wps:wsp>
+                        </a:graphicData>
+                      </a:graphic>
+                    </wp:anchor>
+                  </w:drawing>
+                </mc:Choice>
+                <mc:Fallback>
+                  <w:pict>
+                    <v:line id="_x0000_s1026" o:spid="_x0000_s1026" o:spt="20" style="position:absolute;left:0pt;flip:x;margin-left:146.6pt;margin-top:197.2pt;height:104.5pt;width:126.55pt;z-index:251738112;mso-width-relative:page;mso-height-relative:page;" filled="f" stroked="t" coordsize="21600,21600" o:gfxdata="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">
+                      <v:fill on="f" focussize="0,0"/>
+                      <v:stroke weight="0.5pt" color="#000000 [3200]" miterlimit="8" joinstyle="miter"/>
+                      <v:imagedata o:title=""/>
+                      <o:lock v:ext="edit" aspectratio="f"/>
+                    </v:line>
+                  </w:pict>
+                </mc:Fallback>
+              </mc:AlternateContent>
+            </w:r>
+            <w:r>
+              <w:rPr>
+                <w:sz w:val="22"/>
+              </w:rPr>
+              <mc:AlternateContent>
+                <mc:Choice Requires="wps">
+                  <w:drawing>
+                    <wp:anchor distT="0" distB="0" distL="114300" distR="114300" simplePos="0" relativeHeight="251737088" behindDoc="0" locked="0" layoutInCell="1" allowOverlap="1">
+                      <wp:simplePos x="0" y="0"/>
+                      <wp:positionH relativeFrom="column">
+                        <wp:posOffset>1757045</wp:posOffset>
+                      </wp:positionH>
+                      <wp:positionV relativeFrom="paragraph">
+                        <wp:posOffset>2494915</wp:posOffset>
+                      </wp:positionV>
+                      <wp:extent cx="342900" cy="1108075"/>
+                      <wp:effectExtent l="4445" t="1270" r="14605" b="14605"/>
+                      <wp:wrapNone/>
+                      <wp:docPr id="78" name="Straight Connector 78"/>
+                      <wp:cNvGraphicFramePr/>
+                      <a:graphic xmlns:a="http://schemas.openxmlformats.org/drawingml/2006/main">
+                        <a:graphicData uri="http://schemas.microsoft.com/office/word/2010/wordprocessingShape">
+                          <wps:wsp>
+                            <wps:cNvCnPr/>
+                            <wps:spPr>
+                              <a:xfrm flipV="1">
+                                <a:off x="2671445" y="3415665"/>
+                                <a:ext cx="342900" cy="1108075"/>
+                              </a:xfrm>
+                              <a:prstGeom prst="line">
+                                <a:avLst/>
+                              </a:prstGeom>
+                            </wps:spPr>
+                            <wps:style>
+                              <a:lnRef idx="1">
+                                <a:schemeClr val="dk1"/>
+                              </a:lnRef>
+                              <a:fillRef idx="0">
+                                <a:schemeClr val="dk1"/>
+                              </a:fillRef>
+                              <a:effectRef idx="0">
+                                <a:schemeClr val="dk1"/>
+                              </a:effectRef>
+                              <a:fontRef idx="minor">
+                                <a:schemeClr val="tx1"/>
+                              </a:fontRef>
+                            </wps:style>
+                            <wps:bodyPr/>
+                          </wps:wsp>
+                        </a:graphicData>
+                      </a:graphic>
+                    </wp:anchor>
+                  </w:drawing>
+                </mc:Choice>
+                <mc:Fallback>
+                  <w:pict>
+                    <v:line id="_x0000_s1026" o:spid="_x0000_s1026" o:spt="20" style="position:absolute;left:0pt;flip:y;margin-left:138.35pt;margin-top:196.45pt;height:87.25pt;width:27pt;z-index:251737088;mso-width-relative:page;mso-height-relative:page;" filled="f" stroked="t" coordsize="21600,21600" o:gfxdata="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">
+                      <v:fill on="f" focussize="0,0"/>
+                      <v:stroke weight="0.5pt" color="#000000 [3200]" miterlimit="8" joinstyle="miter"/>
+                      <v:imagedata o:title=""/>
+                      <o:lock v:ext="edit" aspectratio="f"/>
+                    </v:line>
+                  </w:pict>
+                </mc:Fallback>
+              </mc:AlternateContent>
+            </w:r>
+            <w:r>
+              <w:rPr>
+                <w:sz w:val="22"/>
+              </w:rPr>
+              <mc:AlternateContent>
+                <mc:Choice Requires="wps">
+                  <w:drawing>
+                    <wp:anchor distT="0" distB="0" distL="114300" distR="114300" simplePos="0" relativeHeight="251736064" behindDoc="0" locked="0" layoutInCell="1" allowOverlap="1">
+                      <wp:simplePos x="0" y="0"/>
+                      <wp:positionH relativeFrom="column">
+                        <wp:posOffset>3328670</wp:posOffset>
+                      </wp:positionH>
+                      <wp:positionV relativeFrom="paragraph">
+                        <wp:posOffset>1620520</wp:posOffset>
+                      </wp:positionV>
+                      <wp:extent cx="141605" cy="255270"/>
+                      <wp:effectExtent l="4445" t="2540" r="6350" b="8890"/>
+                      <wp:wrapNone/>
+                      <wp:docPr id="77" name="Straight Connector 77"/>
+                      <wp:cNvGraphicFramePr/>
+                      <a:graphic xmlns:a="http://schemas.openxmlformats.org/drawingml/2006/main">
+                        <a:graphicData uri="http://schemas.microsoft.com/office/word/2010/wordprocessingShape">
+                          <wps:wsp>
+                            <wps:cNvCnPr>
+                              <a:stCxn id="71" idx="5"/>
+                            </wps:cNvCnPr>
+                            <wps:spPr>
+                              <a:xfrm>
+                                <a:off x="4128770" y="2234565"/>
+                                <a:ext cx="141605" cy="255270"/>
+                              </a:xfrm>
+                              <a:prstGeom prst="line">
+                                <a:avLst/>
+                              </a:prstGeom>
+                            </wps:spPr>
+                            <wps:style>
+                              <a:lnRef idx="1">
+                                <a:schemeClr val="dk1"/>
+                              </a:lnRef>
+                              <a:fillRef idx="0">
+                                <a:schemeClr val="dk1"/>
+                              </a:fillRef>
+                              <a:effectRef idx="0">
+                                <a:schemeClr val="dk1"/>
+                              </a:effectRef>
+                              <a:fontRef idx="minor">
+                                <a:schemeClr val="tx1"/>
+                              </a:fontRef>
+                            </wps:style>
+                            <wps:bodyPr/>
+                          </wps:wsp>
+                        </a:graphicData>
+                      </a:graphic>
+                    </wp:anchor>
+                  </w:drawing>
+                </mc:Choice>
+                <mc:Fallback>
+                  <w:pict>
+                    <v:line id="_x0000_s1026" o:spid="_x0000_s1026" o:spt="20" style="position:absolute;left:0pt;margin-left:262.1pt;margin-top:127.6pt;height:20.1pt;width:11.15pt;z-index:251736064;mso-width-relative:page;mso-height-relative:page;" filled="f" stroked="t" coordsize="21600,21600" o:gfxdata="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">
+                      <v:fill on="f" focussize="0,0"/>
+                      <v:stroke weight="0.5pt" color="#000000 [3200]" miterlimit="8" joinstyle="miter"/>
+                      <v:imagedata o:title=""/>
+                      <o:lock v:ext="edit" aspectratio="f"/>
+                    </v:line>
+                  </w:pict>
+                </mc:Fallback>
+              </mc:AlternateContent>
+            </w:r>
+            <w:r>
+              <w:rPr>
+                <w:sz w:val="22"/>
+              </w:rPr>
+              <mc:AlternateContent>
+                <mc:Choice Requires="wps">
+                  <w:drawing>
+                    <wp:anchor distT="0" distB="0" distL="114300" distR="114300" simplePos="0" relativeHeight="251734016" behindDoc="0" locked="0" layoutInCell="1" allowOverlap="1">
+                      <wp:simplePos x="0" y="0"/>
+                      <wp:positionH relativeFrom="column">
+                        <wp:posOffset>1871345</wp:posOffset>
+                      </wp:positionH>
+                      <wp:positionV relativeFrom="paragraph">
+                        <wp:posOffset>513715</wp:posOffset>
+                      </wp:positionV>
+                      <wp:extent cx="314960" cy="168275"/>
+                      <wp:effectExtent l="2540" t="4445" r="6350" b="17780"/>
+                      <wp:wrapNone/>
+                      <wp:docPr id="75" name="Straight Connector 75"/>
+                      <wp:cNvGraphicFramePr/>
+                      <a:graphic xmlns:a="http://schemas.openxmlformats.org/drawingml/2006/main">
+                        <a:graphicData uri="http://schemas.microsoft.com/office/word/2010/wordprocessingShape">
+                          <wps:wsp>
+                            <wps:cNvCnPr/>
+                            <wps:spPr>
+                              <a:xfrm>
+                                <a:off x="2785745" y="1434465"/>
+                                <a:ext cx="314960" cy="168275"/>
+                              </a:xfrm>
+                              <a:prstGeom prst="line">
+                                <a:avLst/>
+                              </a:prstGeom>
+                            </wps:spPr>
+                            <wps:style>
+                              <a:lnRef idx="1">
+                                <a:schemeClr val="dk1"/>
+                              </a:lnRef>
+                              <a:fillRef idx="0">
+                                <a:schemeClr val="dk1"/>
+                              </a:fillRef>
+                              <a:effectRef idx="0">
+                                <a:schemeClr val="dk1"/>
+                              </a:effectRef>
+                              <a:fontRef idx="minor">
+                                <a:schemeClr val="tx1"/>
+                              </a:fontRef>
+                            </wps:style>
+                            <wps:bodyPr/>
+                          </wps:wsp>
+                        </a:graphicData>
+                      </a:graphic>
+                    </wp:anchor>
+                  </w:drawing>
+                </mc:Choice>
+                <mc:Fallback>
+                  <w:pict>
+                    <v:line id="_x0000_s1026" o:spid="_x0000_s1026" o:spt="20" style="position:absolute;left:0pt;margin-left:147.35pt;margin-top:40.45pt;height:13.25pt;width:24.8pt;z-index:251734016;mso-width-relative:page;mso-height-relative:page;" filled="f" stroked="t" coordsize="21600,21600" o:gfxdata="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">
+                      <v:fill on="f" focussize="0,0"/>
+                      <v:stroke weight="0.5pt" color="#000000 [3200]" miterlimit="8" joinstyle="miter"/>
+                      <v:imagedata o:title=""/>
+                      <o:lock v:ext="edit" aspectratio="f"/>
+                    </v:line>
+                  </w:pict>
+                </mc:Fallback>
+              </mc:AlternateContent>
+            </w:r>
+            <w:r>
+              <w:rPr>
+                <w:sz w:val="22"/>
+              </w:rPr>
+              <mc:AlternateContent>
+                <mc:Choice Requires="wps">
+                  <w:drawing>
+                    <wp:anchor distT="0" distB="0" distL="114300" distR="114300" simplePos="0" relativeHeight="251732992" behindDoc="0" locked="0" layoutInCell="1" allowOverlap="1">
+                      <wp:simplePos x="0" y="0"/>
+                      <wp:positionH relativeFrom="column">
+                        <wp:posOffset>1528445</wp:posOffset>
+                      </wp:positionH>
+                      <wp:positionV relativeFrom="paragraph">
+                        <wp:posOffset>789940</wp:posOffset>
+                      </wp:positionV>
+                      <wp:extent cx="0" cy="2698750"/>
+                      <wp:effectExtent l="4445" t="0" r="14605" b="6350"/>
+                      <wp:wrapNone/>
+                      <wp:docPr id="74" name="Straight Connector 74"/>
+                      <wp:cNvGraphicFramePr/>
+                      <a:graphic xmlns:a="http://schemas.openxmlformats.org/drawingml/2006/main">
+                        <a:graphicData uri="http://schemas.microsoft.com/office/word/2010/wordprocessingShape">
+                          <wps:wsp>
+                            <wps:cNvCnPr/>
+                            <wps:spPr>
+                              <a:xfrm>
+                                <a:off x="2442845" y="1710690"/>
+                                <a:ext cx="0" cy="2698750"/>
+                              </a:xfrm>
+                              <a:prstGeom prst="line">
+                                <a:avLst/>
+                              </a:prstGeom>
+                            </wps:spPr>
+                            <wps:style>
+                              <a:lnRef idx="1">
+                                <a:schemeClr val="dk1"/>
+                              </a:lnRef>
+                              <a:fillRef idx="0">
+                                <a:schemeClr val="dk1"/>
+                              </a:fillRef>
+                              <a:effectRef idx="0">
+                                <a:schemeClr val="dk1"/>
+                              </a:effectRef>
+                              <a:fontRef idx="minor">
+                                <a:schemeClr val="tx1"/>
+                              </a:fontRef>
+                            </wps:style>
+                            <wps:bodyPr/>
+                          </wps:wsp>
+                        </a:graphicData>
+                      </a:graphic>
+                    </wp:anchor>
+                  </w:drawing>
+                </mc:Choice>
+                <mc:Fallback>
+                  <w:pict>
+                    <v:line id="_x0000_s1026" o:spid="_x0000_s1026" o:spt="20" style="position:absolute;left:0pt;margin-left:120.35pt;margin-top:62.2pt;height:212.5pt;width:0pt;z-index:251732992;mso-width-relative:page;mso-height-relative:page;" filled="f" stroked="t" coordsize="21600,21600" o:gfxdata="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">
+                      <v:fill on="f" focussize="0,0"/>
+                      <v:stroke weight="0.5pt" color="#000000 [3200]" miterlimit="8" joinstyle="miter"/>
+                      <v:imagedata o:title=""/>
+                      <o:lock v:ext="edit" aspectratio="f"/>
+                    </v:line>
+                  </w:pict>
+                </mc:Fallback>
+              </mc:AlternateContent>
+            </w:r>
+            <w:r>
+              <w:rPr>
+                <w:sz w:val="22"/>
+              </w:rPr>
+              <mc:AlternateContent>
+                <mc:Choice Requires="wps">
+                  <w:drawing>
+                    <wp:anchor distT="0" distB="0" distL="114300" distR="114300" simplePos="0" relativeHeight="251731968" behindDoc="0" locked="0" layoutInCell="1" allowOverlap="1">
+                      <wp:simplePos x="0" y="0"/>
+                      <wp:positionH relativeFrom="column">
+                        <wp:posOffset>1814195</wp:posOffset>
+                      </wp:positionH>
+                      <wp:positionV relativeFrom="paragraph">
+                        <wp:posOffset>1875790</wp:posOffset>
+                      </wp:positionV>
+                      <wp:extent cx="658495" cy="615950"/>
+                      <wp:effectExtent l="6350" t="6350" r="20955" b="6350"/>
+                      <wp:wrapNone/>
+                      <wp:docPr id="73" name="Oval 73"/>
+                      <wp:cNvGraphicFramePr/>
+                      <a:graphic xmlns:a="http://schemas.openxmlformats.org/drawingml/2006/main">
+                        <a:graphicData uri="http://schemas.microsoft.com/office/word/2010/wordprocessingShape">
+                          <wps:wsp>
+                            <wps:cNvSpPr/>
+                            <wps:spPr>
+                              <a:xfrm>
+                                <a:off x="2728595" y="2796540"/>
+                                <a:ext cx="658495" cy="615950"/>
+                              </a:xfrm>
+                              <a:prstGeom prst="ellipse">
+                                <a:avLst/>
+                              </a:prstGeom>
+                              <a:ln>
+                                <a:solidFill>
+                                  <a:schemeClr val="tx1"/>
+                                </a:solidFill>
+                              </a:ln>
+                            </wps:spPr>
+                            <wps:style>
+                              <a:lnRef idx="2">
+                                <a:schemeClr val="accent6"/>
+                              </a:lnRef>
+                              <a:fillRef idx="1">
+                                <a:schemeClr val="lt1"/>
+                              </a:fillRef>
+                              <a:effectRef idx="0">
+                                <a:schemeClr val="accent6"/>
+                              </a:effectRef>
+                              <a:fontRef idx="minor">
+                                <a:schemeClr val="dk1"/>
+                              </a:fontRef>
+                            </wps:style>
+                            <wps:txbx>
+                              <w:txbxContent>
+                                <w:p>
+                                  <w:pPr>
+                                    <w:jc w:val="center"/>
+                                  </w:pPr>
+                                  <w:r>
+                                    <w:t>12</w:t>
+                                  </w:r>
+                                </w:p>
+                              </w:txbxContent>
+                            </wps:txbx>
+                            <wps:bodyPr rot="0" spcFirstLastPara="0" vertOverflow="overflow" horzOverflow="overflow" vert="horz" wrap="square" lIns="91440" tIns="45720" rIns="91440" bIns="45720" numCol="1" spcCol="0" rtlCol="0" fromWordArt="0" anchor="ctr" anchorCtr="0" forceAA="0" compatLnSpc="1">
+                              <a:noAutofit/>
+                            </wps:bodyPr>
+                          </wps:wsp>
+                        </a:graphicData>
+                      </a:graphic>
+                    </wp:anchor>
+                  </w:drawing>
+                </mc:Choice>
+                <mc:Fallback>
+                  <w:pict>
+                    <v:shape id="_x0000_s1026" o:spid="_x0000_s1026" o:spt="3" type="#_x0000_t3" style="position:absolute;left:0pt;margin-left:142.85pt;margin-top:147.7pt;height:48.5pt;width:51.85pt;z-index:251731968;v-text-anchor:middle;mso-width-relative:page;mso-height-relative:page;" fillcolor="#FFFFFF [3201]" filled="t" stroked="t" coordsize="21600,21600" o:gfxdata="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">
+                      <v:fill on="t" focussize="0,0"/>
+                      <v:stroke weight="1pt" color="#000000 [3213]" miterlimit="8" joinstyle="miter"/>
+                      <v:imagedata o:title=""/>
+                      <o:lock v:ext="edit" aspectratio="f"/>
+                      <v:textbox>
+                        <w:txbxContent>
+                          <w:p>
+                            <w:pPr>
+                              <w:jc w:val="center"/>
+                            </w:pPr>
+                            <w:r>
+                              <w:t>12</w:t>
+                            </w:r>
+                          </w:p>
+                        </w:txbxContent>
+                      </v:textbox>
+                    </v:shape>
+                  </w:pict>
+                </mc:Fallback>
+              </mc:AlternateContent>
+            </w:r>
+            <w:r>
+              <w:rPr>
+                <w:sz w:val="22"/>
+              </w:rPr>
+              <mc:AlternateContent>
+                <mc:Choice Requires="wps">
+                  <w:drawing>
+                    <wp:anchor distT="0" distB="0" distL="114300" distR="114300" simplePos="0" relativeHeight="251730944" behindDoc="0" locked="0" layoutInCell="1" allowOverlap="1">
+                      <wp:simplePos x="0" y="0"/>
+                      <wp:positionH relativeFrom="column">
+                        <wp:posOffset>3119120</wp:posOffset>
+                      </wp:positionH>
+                      <wp:positionV relativeFrom="paragraph">
+                        <wp:posOffset>1885315</wp:posOffset>
+                      </wp:positionV>
+                      <wp:extent cx="658495" cy="615950"/>
+                      <wp:effectExtent l="6350" t="6350" r="20955" b="6350"/>
+                      <wp:wrapNone/>
+                      <wp:docPr id="72" name="Oval 72"/>
+                      <wp:cNvGraphicFramePr/>
+                      <a:graphic xmlns:a="http://schemas.openxmlformats.org/drawingml/2006/main">
+                        <a:graphicData uri="http://schemas.microsoft.com/office/word/2010/wordprocessingShape">
+                          <wps:wsp>
+                            <wps:cNvSpPr/>
+                            <wps:spPr>
+                              <a:xfrm>
+                                <a:off x="4033520" y="2806065"/>
+                                <a:ext cx="658495" cy="615950"/>
+                              </a:xfrm>
+                              <a:prstGeom prst="ellipse">
+                                <a:avLst/>
+                              </a:prstGeom>
+                              <a:ln>
+                                <a:solidFill>
+                                  <a:schemeClr val="tx1"/>
+                                </a:solidFill>
+                              </a:ln>
+                            </wps:spPr>
+                            <wps:style>
+                              <a:lnRef idx="2">
+                                <a:schemeClr val="accent6"/>
+                              </a:lnRef>
+                              <a:fillRef idx="1">
+                                <a:schemeClr val="lt1"/>
+                              </a:fillRef>
+                              <a:effectRef idx="0">
+                                <a:schemeClr val="accent6"/>
+                              </a:effectRef>
+                              <a:fontRef idx="minor">
+                                <a:schemeClr val="dk1"/>
+                              </a:fontRef>
+                            </wps:style>
+                            <wps:txbx>
+                              <w:txbxContent>
+                                <w:p>
+                                  <w:pPr>
+                                    <w:jc w:val="center"/>
+                                  </w:pPr>
+                                  <w:r>
+                                    <w:t>11</w:t>
+                                  </w:r>
+                                </w:p>
+                              </w:txbxContent>
+                            </wps:txbx>
+                            <wps:bodyPr rot="0" spcFirstLastPara="0" vertOverflow="overflow" horzOverflow="overflow" vert="horz" wrap="square" lIns="91440" tIns="45720" rIns="91440" bIns="45720" numCol="1" spcCol="0" rtlCol="0" fromWordArt="0" anchor="ctr" anchorCtr="0" forceAA="0" compatLnSpc="1">
+                              <a:noAutofit/>
+                            </wps:bodyPr>
+                          </wps:wsp>
+                        </a:graphicData>
+                      </a:graphic>
+                    </wp:anchor>
+                  </w:drawing>
+                </mc:Choice>
+                <mc:Fallback>
+                  <w:pict>
+                    <v:shape id="_x0000_s1026" o:spid="_x0000_s1026" o:spt="3" type="#_x0000_t3" style="position:absolute;left:0pt;margin-left:245.6pt;margin-top:148.45pt;height:48.5pt;width:51.85pt;z-index:251730944;v-text-anchor:middle;mso-width-relative:page;mso-height-relative:page;" fillcolor="#FFFFFF [3201]" filled="t" stroked="t" coordsize="21600,21600" o:gfxdata="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">
+                      <v:fill on="t" focussize="0,0"/>
+                      <v:stroke weight="1pt" color="#000000 [3213]" miterlimit="8" joinstyle="miter"/>
+                      <v:imagedata o:title=""/>
+                      <o:lock v:ext="edit" aspectratio="f"/>
+                      <v:textbox>
+                        <w:txbxContent>
+                          <w:p>
+                            <w:pPr>
+                              <w:jc w:val="center"/>
+                            </w:pPr>
+                            <w:r>
+                              <w:t>11</w:t>
+                            </w:r>
+                          </w:p>
+                        </w:txbxContent>
+                      </v:textbox>
+                    </v:shape>
+                  </w:pict>
+                </mc:Fallback>
+              </mc:AlternateContent>
+            </w:r>
+            <w:r>
+              <w:rPr>
+                <w:sz w:val="22"/>
+              </w:rPr>
+              <mc:AlternateContent>
+                <mc:Choice Requires="wps">
+                  <w:drawing>
+                    <wp:anchor distT="0" distB="0" distL="114300" distR="114300" simplePos="0" relativeHeight="251728896" behindDoc="0" locked="0" layoutInCell="1" allowOverlap="1">
+                      <wp:simplePos x="0" y="0"/>
+                      <wp:positionH relativeFrom="column">
+                        <wp:posOffset>1204595</wp:posOffset>
+                      </wp:positionH>
+                      <wp:positionV relativeFrom="paragraph">
+                        <wp:posOffset>3485515</wp:posOffset>
+                      </wp:positionV>
+                      <wp:extent cx="658495" cy="615950"/>
+                      <wp:effectExtent l="6350" t="6350" r="20955" b="6350"/>
+                      <wp:wrapNone/>
+                      <wp:docPr id="69" name="Oval 69"/>
+                      <wp:cNvGraphicFramePr/>
+                      <a:graphic xmlns:a="http://schemas.openxmlformats.org/drawingml/2006/main">
+                        <a:graphicData uri="http://schemas.microsoft.com/office/word/2010/wordprocessingShape">
+                          <wps:wsp>
+                            <wps:cNvSpPr/>
+                            <wps:spPr>
+                              <a:xfrm>
+                                <a:off x="2118995" y="4406265"/>
+                                <a:ext cx="658495" cy="615950"/>
+                              </a:xfrm>
+                              <a:prstGeom prst="ellipse">
+                                <a:avLst/>
+                              </a:prstGeom>
+                              <a:ln>
+                                <a:solidFill>
+                                  <a:schemeClr val="tx1"/>
+                                </a:solidFill>
+                              </a:ln>
+                            </wps:spPr>
+                            <wps:style>
+                              <a:lnRef idx="2">
+                                <a:schemeClr val="accent6"/>
+                              </a:lnRef>
+                              <a:fillRef idx="1">
+                                <a:schemeClr val="lt1"/>
+                              </a:fillRef>
+                              <a:effectRef idx="0">
+                                <a:schemeClr val="accent6"/>
+                              </a:effectRef>
+                              <a:fontRef idx="minor">
+                                <a:schemeClr val="dk1"/>
+                              </a:fontRef>
+                            </wps:style>
+                            <wps:txbx>
+                              <w:txbxContent>
+                                <w:p>
+                                  <w:pPr>
+                                    <w:jc w:val="center"/>
+                                  </w:pPr>
+                                  <w:r>
+                                    <w:t>20</w:t>
+                                  </w:r>
+                                </w:p>
+                              </w:txbxContent>
+                            </wps:txbx>
+                            <wps:bodyPr rot="0" spcFirstLastPara="0" vertOverflow="overflow" horzOverflow="overflow" vert="horz" wrap="square" lIns="91440" tIns="45720" rIns="91440" bIns="45720" numCol="1" spcCol="0" rtlCol="0" fromWordArt="0" anchor="ctr" anchorCtr="0" forceAA="0" compatLnSpc="1">
+                              <a:noAutofit/>
+                            </wps:bodyPr>
+                          </wps:wsp>
+                        </a:graphicData>
+                      </a:graphic>
+                    </wp:anchor>
+                  </w:drawing>
+                </mc:Choice>
+                <mc:Fallback>
+                  <w:pict>
+                    <v:shape id="_x0000_s1026" o:spid="_x0000_s1026" o:spt="3" type="#_x0000_t3" style="position:absolute;left:0pt;margin-left:94.85pt;margin-top:274.45pt;height:48.5pt;width:51.85pt;z-index:251728896;v-text-anchor:middle;mso-width-relative:page;mso-height-relative:page;" fillcolor="#FFFFFF [3201]" filled="t" stroked="t" coordsize="21600,21600" o:gfxdata="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">
+                      <v:fill on="t" focussize="0,0"/>
+                      <v:stroke weight="1pt" color="#000000 [3213]" miterlimit="8" joinstyle="miter"/>
+                      <v:imagedata o:title=""/>
+                      <o:lock v:ext="edit" aspectratio="f"/>
+                      <v:textbox>
+                        <w:txbxContent>
+                          <w:p>
+                            <w:pPr>
+                              <w:jc w:val="center"/>
+                            </w:pPr>
+                            <w:r>
+                              <w:t>20</w:t>
+                            </w:r>
+                          </w:p>
+                        </w:txbxContent>
+                      </v:textbox>
+                    </v:shape>
+                  </w:pict>
+                </mc:Fallback>
+              </mc:AlternateContent>
+            </w:r>
+            <w:r>
+              <w:rPr>
+                <w:sz w:val="22"/>
+              </w:rPr>
+              <mc:AlternateContent>
+                <mc:Choice Requires="wps">
+                  <w:drawing>
+                    <wp:anchor distT="0" distB="0" distL="114300" distR="114300" simplePos="0" relativeHeight="251727872" behindDoc="0" locked="0" layoutInCell="1" allowOverlap="1">
+                      <wp:simplePos x="0" y="0"/>
+                      <wp:positionH relativeFrom="column">
+                        <wp:posOffset>1214120</wp:posOffset>
+                      </wp:positionH>
+                      <wp:positionV relativeFrom="paragraph">
+                        <wp:posOffset>170815</wp:posOffset>
+                      </wp:positionV>
+                      <wp:extent cx="658495" cy="615950"/>
+                      <wp:effectExtent l="6350" t="6350" r="20955" b="6350"/>
+                      <wp:wrapNone/>
+                      <wp:docPr id="68" name="Oval 68"/>
+                      <wp:cNvGraphicFramePr/>
+                      <a:graphic xmlns:a="http://schemas.openxmlformats.org/drawingml/2006/main">
+                        <a:graphicData uri="http://schemas.microsoft.com/office/word/2010/wordprocessingShape">
+                          <wps:wsp>
+                            <wps:cNvSpPr/>
+                            <wps:spPr>
+                              <a:xfrm>
+                                <a:off x="2128520" y="1091565"/>
+                                <a:ext cx="658495" cy="615950"/>
+                              </a:xfrm>
+                              <a:prstGeom prst="ellipse">
+                                <a:avLst/>
+                              </a:prstGeom>
+                              <a:ln>
+                                <a:solidFill>
+                                  <a:schemeClr val="tx1"/>
+                                </a:solidFill>
+                              </a:ln>
+                            </wps:spPr>
+                            <wps:style>
+                              <a:lnRef idx="2">
+                                <a:schemeClr val="accent6"/>
+                              </a:lnRef>
+                              <a:fillRef idx="1">
+                                <a:schemeClr val="lt1"/>
+                              </a:fillRef>
+                              <a:effectRef idx="0">
+                                <a:schemeClr val="accent6"/>
+                              </a:effectRef>
+                              <a:fontRef idx="minor">
+                                <a:schemeClr val="dk1"/>
+                              </a:fontRef>
+                            </wps:style>
+                            <wps:txbx>
+                              <w:txbxContent>
+                                <w:p>
+                                  <w:pPr>
+                                    <w:jc w:val="center"/>
+                                  </w:pPr>
+                                  <w:r>
+                                    <w:t>1</w:t>
+                                  </w:r>
+                                </w:p>
+                              </w:txbxContent>
+                            </wps:txbx>
+                            <wps:bodyPr rot="0" spcFirstLastPara="0" vertOverflow="overflow" horzOverflow="overflow" vert="horz" wrap="square" lIns="91440" tIns="45720" rIns="91440" bIns="45720" numCol="1" spcCol="0" rtlCol="0" fromWordArt="0" anchor="ctr" anchorCtr="0" forceAA="0" compatLnSpc="1">
+                              <a:noAutofit/>
+                            </wps:bodyPr>
+                          </wps:wsp>
+                        </a:graphicData>
+                      </a:graphic>
+                    </wp:anchor>
+                  </w:drawing>
+                </mc:Choice>
+                <mc:Fallback>
+                  <w:pict>
+                    <v:shape id="_x0000_s1026" o:spid="_x0000_s1026" o:spt="3" type="#_x0000_t3" style="position:absolute;left:0pt;margin-left:95.6pt;margin-top:13.45pt;height:48.5pt;width:51.85pt;z-index:251727872;v-text-anchor:middle;mso-width-relative:page;mso-height-relative:page;" fillcolor="#FFFFFF [3201]" filled="t" stroked="t" coordsize="21600,21600" o:gfxdata="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">
+                      <v:fill on="t" focussize="0,0"/>
+                      <v:stroke weight="1pt" color="#000000 [3213]" miterlimit="8" joinstyle="miter"/>
+                      <v:imagedata o:title=""/>
+                      <o:lock v:ext="edit" aspectratio="f"/>
+                      <v:textbox>
+                        <w:txbxContent>
+                          <w:p>
+                            <w:pPr>
+                              <w:jc w:val="center"/>
+                            </w:pPr>
+                            <w:r>
+                              <w:t>1</w:t>
+                            </w:r>
+                          </w:p>
+                        </w:txbxContent>
+                      </v:textbox>
+                    </v:shape>
                   </w:pict>
                 </mc:Fallback>
               </mc:AlternateContent>
@@ -3741,7 +4241,27 @@
     </w:tbl>
     <w:p>
       <w:r>
-        <w:t xml:space="preserve">Rumus : V(G) = E – N + 2 = 6 - 5 + 2 = 3 </w:t>
+        <w:t xml:space="preserve">Rumus : V(G) = E – N + 2 = </w:t>
+      </w:r>
+      <w:r>
+        <w:rPr>
+          <w:rFonts w:hint="default"/>
+          <w:lang w:val="en-US"/>
+        </w:rPr>
+        <w:t>7</w:t>
+      </w:r>
+      <w:r>
+        <w:t xml:space="preserve"> - </w:t>
+      </w:r>
+      <w:r>
+        <w:rPr>
+          <w:rFonts w:hint="default"/>
+          <w:lang w:val="en-US"/>
+        </w:rPr>
+        <w:t>6</w:t>
+      </w:r>
+      <w:r>
+        <w:t xml:space="preserve"> + 2 = 3 </w:t>
       </w:r>
     </w:p>
     <w:p>
@@ -3751,12 +4271,44 @@
     </w:p>
     <w:p>
       <w:r>
-        <w:t>2. 1 - 10 - 12 - 20</w:t>
+        <w:t>2. 1 -</w:t>
+      </w:r>
+      <w:r>
+        <w:rPr>
+          <w:rFonts w:hint="default"/>
+          <w:lang w:val="en-US"/>
+        </w:rPr>
+        <w:t xml:space="preserve"> 2..9</w:t>
+      </w:r>
+      <w:r>
+        <w:t xml:space="preserve"> - </w:t>
+      </w:r>
+      <w:r>
+        <w:rPr>
+          <w:rFonts w:hint="default"/>
+          <w:lang w:val="en-US"/>
+        </w:rPr>
+        <w:t xml:space="preserve">10 - </w:t>
+      </w:r>
+      <w:bookmarkStart w:id="0" w:name="_GoBack"/>
+      <w:bookmarkEnd w:id="0"/>
+      <w:r>
+        <w:t>12 - 20</w:t>
       </w:r>
     </w:p>
     <w:p>
       <w:r>
-        <w:t xml:space="preserve">3. 1 – 10 – 11 – 20 </w:t>
+        <w:t xml:space="preserve">3. 1 </w:t>
+      </w:r>
+      <w:r>
+        <w:rPr>
+          <w:rFonts w:hint="default"/>
+          <w:lang w:val="en-US"/>
+        </w:rPr>
+        <w:t xml:space="preserve">- 2..9 </w:t>
+      </w:r>
+      <w:r>
+        <w:t xml:space="preserve">– 10 – 11 – 20 </w:t>
       </w:r>
       <w:r>
         <w:br w:type="page"/>
@@ -3812,6 +4364,12 @@
             <w:insideH w:val="single" w:color="auto" w:sz="4" w:space="0"/>
             <w:insideV w:val="single" w:color="auto" w:sz="4" w:space="0"/>
           </w:tblBorders>
+          <w:tblCellMar>
+            <w:top w:w="0" w:type="dxa"/>
+            <w:left w:w="108" w:type="dxa"/>
+            <w:bottom w:w="0" w:type="dxa"/>
+            <w:right w:w="108" w:type="dxa"/>
+          </w:tblCellMar>
         </w:tblPrEx>
         <w:tc>
           <w:tcPr>
@@ -4188,7 +4746,7 @@
               <mc:AlternateContent>
                 <mc:Choice Requires="wpg">
                   <w:drawing>
-                    <wp:anchor distT="0" distB="0" distL="114300" distR="114300" simplePos="0" relativeHeight="251724800" behindDoc="0" locked="0" layoutInCell="1" allowOverlap="1">
+                    <wp:anchor distT="0" distB="0" distL="114300" distR="114300" simplePos="0" relativeHeight="251711488" behindDoc="0" locked="0" layoutInCell="1" allowOverlap="1">
                       <wp:simplePos x="0" y="0"/>
                       <wp:positionH relativeFrom="column">
                         <wp:posOffset>1204595</wp:posOffset>
@@ -4624,7 +5182,7 @@
                 </mc:Choice>
                 <mc:Fallback>
                   <w:pict>
-                    <v:group id="_x0000_s1026" o:spid="_x0000_s1026" o:spt="203" style="position:absolute;left:0pt;margin-left:94.85pt;margin-top:13.45pt;height:309.5pt;width:202.6pt;z-index:251724800;mso-width-relative:page;mso-height-relative:page;" coordsize="2573020,3930650" o:gfxdata="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">
+                    <v:group id="_x0000_s1026" o:spid="_x0000_s1026" o:spt="203" style="position:absolute;left:0pt;margin-left:94.85pt;margin-top:13.45pt;height:309.5pt;width:202.6pt;z-index:251711488;mso-width-relative:page;mso-height-relative:page;" coordsize="2573020,3930650" o:gfxdata="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">
                       <o:lock v:ext="edit" aspectratio="f"/>
                       <v:shape id="_x0000_s1026" o:spid="_x0000_s1026" o:spt="3" type="#_x0000_t3" style="position:absolute;left:9525;top:0;height:615950;width:658495;v-text-anchor:middle;" fillcolor="#FFFFFF [3201]" filled="t" stroked="t" coordsize="21600,21600" o:gfxdata="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">
                         <v:fill on="t" focussize="0,0"/>
@@ -5165,438 +5723,56 @@
               <w:spacing w:after="160" w:line="259" w:lineRule="auto"/>
             </w:pPr>
             <w:r>
+              <w:rPr>
+                <w:sz w:val="22"/>
+              </w:rPr>
               <mc:AlternateContent>
-                <mc:Choice Requires="wpg">
+                <mc:Choice Requires="wps">
                   <w:drawing>
-                    <wp:anchor distT="0" distB="0" distL="114300" distR="114300" simplePos="0" relativeHeight="251728896" behindDoc="0" locked="0" layoutInCell="1" allowOverlap="1">
+                    <wp:anchor distT="0" distB="0" distL="114300" distR="114300" simplePos="0" relativeHeight="251718656" behindDoc="0" locked="0" layoutInCell="1" allowOverlap="1">
                       <wp:simplePos x="0" y="0"/>
                       <wp:positionH relativeFrom="column">
-                        <wp:posOffset>1204595</wp:posOffset>
+                        <wp:posOffset>1883410</wp:posOffset>
                       </wp:positionH>
                       <wp:positionV relativeFrom="paragraph">
-                        <wp:posOffset>170815</wp:posOffset>
+                        <wp:posOffset>513715</wp:posOffset>
                       </wp:positionV>
-                      <wp:extent cx="2573020" cy="3930650"/>
-                      <wp:effectExtent l="0" t="0" r="17780" b="12700"/>
+                      <wp:extent cx="306705" cy="78105"/>
+                      <wp:effectExtent l="1270" t="4445" r="15875" b="12700"/>
                       <wp:wrapNone/>
-                      <wp:docPr id="117" name="Group 117"/>
+                      <wp:docPr id="124" name="Straight Connector 124"/>
                       <wp:cNvGraphicFramePr/>
                       <a:graphic xmlns:a="http://schemas.openxmlformats.org/drawingml/2006/main">
-                        <a:graphicData uri="http://schemas.microsoft.com/office/word/2010/wordprocessingGroup">
-                          <wpg:wgp>
-                            <wpg:cNvGrpSpPr/>
-                            <wpg:grpSpPr>
+                        <a:graphicData uri="http://schemas.microsoft.com/office/word/2010/wordprocessingShape">
+                          <wps:wsp>
+                            <wps:cNvCnPr>
+                              <a:endCxn id="98" idx="1"/>
+                            </wps:cNvCnPr>
+                            <wps:spPr>
                               <a:xfrm>
-                                <a:off x="0" y="0"/>
-                                <a:ext cx="2573020" cy="3930650"/>
-                                <a:chOff x="0" y="0"/>
-                                <a:chExt cx="2573020" cy="3930650"/>
+                                <a:off x="2785745" y="4746625"/>
+                                <a:ext cx="306705" cy="78105"/>
                               </a:xfrm>
-                            </wpg:grpSpPr>
-                            <wps:wsp>
-                              <wps:cNvPr id="118" name="Oval 118"/>
-                              <wps:cNvSpPr/>
-                              <wps:spPr>
-                                <a:xfrm>
-                                  <a:off x="9525" y="0"/>
-                                  <a:ext cx="658495" cy="615950"/>
-                                </a:xfrm>
-                                <a:prstGeom prst="ellipse">
-                                  <a:avLst/>
-                                </a:prstGeom>
-                                <a:ln>
-                                  <a:solidFill>
-                                    <a:schemeClr val="tx1"/>
-                                  </a:solidFill>
-                                </a:ln>
-                              </wps:spPr>
-                              <wps:style>
-                                <a:lnRef idx="2">
-                                  <a:schemeClr val="accent6"/>
-                                </a:lnRef>
-                                <a:fillRef idx="1">
-                                  <a:schemeClr val="lt1"/>
-                                </a:fillRef>
-                                <a:effectRef idx="0">
-                                  <a:schemeClr val="accent6"/>
-                                </a:effectRef>
-                                <a:fontRef idx="minor">
-                                  <a:schemeClr val="dk1"/>
-                                </a:fontRef>
-                              </wps:style>
-                              <wps:txbx>
-                                <w:txbxContent>
-                                  <w:p>
-                                    <w:pPr>
-                                      <w:jc w:val="center"/>
-                                    </w:pPr>
-                                    <w:r>
-                                      <w:t>1</w:t>
-                                    </w:r>
-                                  </w:p>
-                                </w:txbxContent>
-                              </wps:txbx>
-                              <wps:bodyPr rot="0" spcFirstLastPara="0" vertOverflow="overflow" horzOverflow="overflow" vert="horz" wrap="square" lIns="91440" tIns="45720" rIns="91440" bIns="45720" numCol="1" spcCol="0" rtlCol="0" fromWordArt="0" anchor="ctr" anchorCtr="0" forceAA="0" compatLnSpc="1">
-                                <a:noAutofit/>
-                              </wps:bodyPr>
-                            </wps:wsp>
-                            <wps:wsp>
-                              <wps:cNvPr id="119" name="Oval 119"/>
-                              <wps:cNvSpPr/>
-                              <wps:spPr>
-                                <a:xfrm>
-                                  <a:off x="0" y="3314700"/>
-                                  <a:ext cx="658495" cy="615950"/>
-                                </a:xfrm>
-                                <a:prstGeom prst="ellipse">
-                                  <a:avLst/>
-                                </a:prstGeom>
-                                <a:ln>
-                                  <a:solidFill>
-                                    <a:schemeClr val="tx1"/>
-                                  </a:solidFill>
-                                </a:ln>
-                              </wps:spPr>
-                              <wps:style>
-                                <a:lnRef idx="2">
-                                  <a:schemeClr val="accent6"/>
-                                </a:lnRef>
-                                <a:fillRef idx="1">
-                                  <a:schemeClr val="lt1"/>
-                                </a:fillRef>
-                                <a:effectRef idx="0">
-                                  <a:schemeClr val="accent6"/>
-                                </a:effectRef>
-                                <a:fontRef idx="minor">
-                                  <a:schemeClr val="dk1"/>
-                                </a:fontRef>
-                              </wps:style>
-                              <wps:txbx>
-                                <w:txbxContent>
-                                  <w:p>
-                                    <w:pPr>
-                                      <w:jc w:val="center"/>
-                                    </w:pPr>
-                                    <w:r>
-                                      <w:t>16</w:t>
-                                    </w:r>
-                                  </w:p>
-                                </w:txbxContent>
-                              </wps:txbx>
-                              <wps:bodyPr rot="0" spcFirstLastPara="0" vertOverflow="overflow" horzOverflow="overflow" vert="horz" wrap="square" lIns="91440" tIns="45720" rIns="91440" bIns="45720" numCol="1" spcCol="0" rtlCol="0" fromWordArt="0" anchor="ctr" anchorCtr="0" forceAA="0" compatLnSpc="1">
-                                <a:noAutofit/>
-                              </wps:bodyPr>
-                            </wps:wsp>
-                            <wps:wsp>
-                              <wps:cNvPr id="120" name="Oval 120"/>
-                              <wps:cNvSpPr/>
-                              <wps:spPr>
-                                <a:xfrm>
-                                  <a:off x="1352550" y="800100"/>
-                                  <a:ext cx="658495" cy="615950"/>
-                                </a:xfrm>
-                                <a:prstGeom prst="ellipse">
-                                  <a:avLst/>
-                                </a:prstGeom>
-                                <a:ln>
-                                  <a:solidFill>
-                                    <a:schemeClr val="tx1"/>
-                                  </a:solidFill>
-                                </a:ln>
-                              </wps:spPr>
-                              <wps:style>
-                                <a:lnRef idx="2">
-                                  <a:schemeClr val="accent6"/>
-                                </a:lnRef>
-                                <a:fillRef idx="1">
-                                  <a:schemeClr val="lt1"/>
-                                </a:fillRef>
-                                <a:effectRef idx="0">
-                                  <a:schemeClr val="accent6"/>
-                                </a:effectRef>
-                                <a:fontRef idx="minor">
-                                  <a:schemeClr val="dk1"/>
-                                </a:fontRef>
-                              </wps:style>
-                              <wps:txbx>
-                                <w:txbxContent>
-                                  <w:p>
-                                    <w:pPr>
-                                      <w:jc w:val="center"/>
-                                    </w:pPr>
-                                    <w:r>
-                                      <w:t>6</w:t>
-                                    </w:r>
-                                  </w:p>
-                                </w:txbxContent>
-                              </wps:txbx>
-                              <wps:bodyPr rot="0" spcFirstLastPara="0" vertOverflow="overflow" horzOverflow="overflow" vert="horz" wrap="square" lIns="91440" tIns="45720" rIns="91440" bIns="45720" numCol="1" spcCol="0" rtlCol="0" fromWordArt="0" anchor="ctr" anchorCtr="0" forceAA="0" compatLnSpc="1">
-                                <a:noAutofit/>
-                              </wps:bodyPr>
-                            </wps:wsp>
-                            <wps:wsp>
-                              <wps:cNvPr id="121" name="Oval 121"/>
-                              <wps:cNvSpPr/>
-                              <wps:spPr>
-                                <a:xfrm>
-                                  <a:off x="1914525" y="1714500"/>
-                                  <a:ext cx="658495" cy="615950"/>
-                                </a:xfrm>
-                                <a:prstGeom prst="ellipse">
-                                  <a:avLst/>
-                                </a:prstGeom>
-                                <a:ln>
-                                  <a:solidFill>
-                                    <a:schemeClr val="tx1"/>
-                                  </a:solidFill>
-                                </a:ln>
-                              </wps:spPr>
-                              <wps:style>
-                                <a:lnRef idx="2">
-                                  <a:schemeClr val="accent6"/>
-                                </a:lnRef>
-                                <a:fillRef idx="1">
-                                  <a:schemeClr val="lt1"/>
-                                </a:fillRef>
-                                <a:effectRef idx="0">
-                                  <a:schemeClr val="accent6"/>
-                                </a:effectRef>
-                                <a:fontRef idx="minor">
-                                  <a:schemeClr val="dk1"/>
-                                </a:fontRef>
-                              </wps:style>
-                              <wps:txbx>
-                                <w:txbxContent>
-                                  <w:p>
-                                    <w:pPr>
-                                      <w:jc w:val="center"/>
-                                    </w:pPr>
-                                    <w:r>
-                                      <w:t>7</w:t>
-                                    </w:r>
-                                  </w:p>
-                                </w:txbxContent>
-                              </wps:txbx>
-                              <wps:bodyPr rot="0" spcFirstLastPara="0" vertOverflow="overflow" horzOverflow="overflow" vert="horz" wrap="square" lIns="91440" tIns="45720" rIns="91440" bIns="45720" numCol="1" spcCol="0" rtlCol="0" fromWordArt="0" anchor="ctr" anchorCtr="0" forceAA="0" compatLnSpc="1">
-                                <a:noAutofit/>
-                              </wps:bodyPr>
-                            </wps:wsp>
-                            <wps:wsp>
-                              <wps:cNvPr id="122" name="Oval 122"/>
-                              <wps:cNvSpPr/>
-                              <wps:spPr>
-                                <a:xfrm>
-                                  <a:off x="609600" y="1704975"/>
-                                  <a:ext cx="658495" cy="615950"/>
-                                </a:xfrm>
-                                <a:prstGeom prst="ellipse">
-                                  <a:avLst/>
-                                </a:prstGeom>
-                                <a:ln>
-                                  <a:solidFill>
-                                    <a:schemeClr val="tx1"/>
-                                  </a:solidFill>
-                                </a:ln>
-                              </wps:spPr>
-                              <wps:style>
-                                <a:lnRef idx="2">
-                                  <a:schemeClr val="accent6"/>
-                                </a:lnRef>
-                                <a:fillRef idx="1">
-                                  <a:schemeClr val="lt1"/>
-                                </a:fillRef>
-                                <a:effectRef idx="0">
-                                  <a:schemeClr val="accent6"/>
-                                </a:effectRef>
-                                <a:fontRef idx="minor">
-                                  <a:schemeClr val="dk1"/>
-                                </a:fontRef>
-                              </wps:style>
-                              <wps:txbx>
-                                <w:txbxContent>
-                                  <w:p>
-                                    <w:pPr>
-                                      <w:jc w:val="center"/>
-                                    </w:pPr>
-                                    <w:r>
-                                      <w:t>8</w:t>
-                                    </w:r>
-                                  </w:p>
-                                </w:txbxContent>
-                              </wps:txbx>
-                              <wps:bodyPr rot="0" spcFirstLastPara="0" vertOverflow="overflow" horzOverflow="overflow" vert="horz" wrap="square" lIns="91440" tIns="45720" rIns="91440" bIns="45720" numCol="1" spcCol="0" rtlCol="0" fromWordArt="0" anchor="ctr" anchorCtr="0" forceAA="0" compatLnSpc="1">
-                                <a:noAutofit/>
-                              </wps:bodyPr>
-                            </wps:wsp>
-                            <wps:wsp>
-                              <wps:cNvPr id="123" name="Straight Connector 123"/>
-                              <wps:cNvCnPr/>
-                              <wps:spPr>
-                                <a:xfrm>
-                                  <a:off x="323850" y="619125"/>
-                                  <a:ext cx="0" cy="2698750"/>
-                                </a:xfrm>
-                                <a:prstGeom prst="line">
-                                  <a:avLst/>
-                                </a:prstGeom>
-                              </wps:spPr>
-                              <wps:style>
-                                <a:lnRef idx="1">
-                                  <a:schemeClr val="dk1"/>
-                                </a:lnRef>
-                                <a:fillRef idx="0">
-                                  <a:schemeClr val="dk1"/>
-                                </a:fillRef>
-                                <a:effectRef idx="0">
-                                  <a:schemeClr val="dk1"/>
-                                </a:effectRef>
-                                <a:fontRef idx="minor">
-                                  <a:schemeClr val="tx1"/>
-                                </a:fontRef>
-                              </wps:style>
-                              <wps:bodyPr/>
-                            </wps:wsp>
-                            <wps:wsp>
-                              <wps:cNvPr id="124" name="Straight Connector 124"/>
-                              <wps:cNvCnPr/>
-                              <wps:spPr>
-                                <a:xfrm>
-                                  <a:off x="666750" y="342900"/>
-                                  <a:ext cx="1027430" cy="457200"/>
-                                </a:xfrm>
-                                <a:prstGeom prst="line">
-                                  <a:avLst/>
-                                </a:prstGeom>
-                              </wps:spPr>
-                              <wps:style>
-                                <a:lnRef idx="1">
-                                  <a:schemeClr val="dk1"/>
-                                </a:lnRef>
-                                <a:fillRef idx="0">
-                                  <a:schemeClr val="dk1"/>
-                                </a:fillRef>
-                                <a:effectRef idx="0">
-                                  <a:schemeClr val="dk1"/>
-                                </a:effectRef>
-                                <a:fontRef idx="minor">
-                                  <a:schemeClr val="tx1"/>
-                                </a:fontRef>
-                              </wps:style>
-                              <wps:bodyPr/>
-                            </wps:wsp>
-                            <wps:wsp>
-                              <wps:cNvPr id="125" name="Straight Connector 125"/>
-                              <wps:cNvCnPr/>
-                              <wps:spPr>
-                                <a:xfrm flipH="1">
-                                  <a:off x="1009650" y="1143000"/>
-                                  <a:ext cx="342900" cy="571500"/>
-                                </a:xfrm>
-                                <a:prstGeom prst="line">
-                                  <a:avLst/>
-                                </a:prstGeom>
-                              </wps:spPr>
-                              <wps:style>
-                                <a:lnRef idx="1">
-                                  <a:schemeClr val="dk1"/>
-                                </a:lnRef>
-                                <a:fillRef idx="0">
-                                  <a:schemeClr val="dk1"/>
-                                </a:fillRef>
-                                <a:effectRef idx="0">
-                                  <a:schemeClr val="dk1"/>
-                                </a:effectRef>
-                                <a:fontRef idx="minor">
-                                  <a:schemeClr val="tx1"/>
-                                </a:fontRef>
-                              </wps:style>
-                              <wps:bodyPr/>
-                            </wps:wsp>
-                            <wps:wsp>
-                              <wps:cNvPr id="126" name="Straight Connector 126"/>
-                              <wps:cNvCnPr/>
-                              <wps:spPr>
-                                <a:xfrm>
-                                  <a:off x="2009775" y="1143000"/>
-                                  <a:ext cx="255905" cy="561975"/>
-                                </a:xfrm>
-                                <a:prstGeom prst="line">
-                                  <a:avLst/>
-                                </a:prstGeom>
-                              </wps:spPr>
-                              <wps:style>
-                                <a:lnRef idx="1">
-                                  <a:schemeClr val="dk1"/>
-                                </a:lnRef>
-                                <a:fillRef idx="0">
-                                  <a:schemeClr val="dk1"/>
-                                </a:fillRef>
-                                <a:effectRef idx="0">
-                                  <a:schemeClr val="dk1"/>
-                                </a:effectRef>
-                                <a:fontRef idx="minor">
-                                  <a:schemeClr val="tx1"/>
-                                </a:fontRef>
-                              </wps:style>
-                              <wps:bodyPr/>
-                            </wps:wsp>
-                            <wps:wsp>
-                              <wps:cNvPr id="127" name="Straight Connector 127"/>
-                              <wps:cNvCnPr/>
-                              <wps:spPr>
-                                <a:xfrm flipV="1">
-                                  <a:off x="552450" y="2324100"/>
-                                  <a:ext cx="342900" cy="1108075"/>
-                                </a:xfrm>
-                                <a:prstGeom prst="line">
-                                  <a:avLst/>
-                                </a:prstGeom>
-                              </wps:spPr>
-                              <wps:style>
-                                <a:lnRef idx="1">
-                                  <a:schemeClr val="dk1"/>
-                                </a:lnRef>
-                                <a:fillRef idx="0">
-                                  <a:schemeClr val="dk1"/>
-                                </a:fillRef>
-                                <a:effectRef idx="0">
-                                  <a:schemeClr val="dk1"/>
-                                </a:effectRef>
-                                <a:fontRef idx="minor">
-                                  <a:schemeClr val="tx1"/>
-                                </a:fontRef>
-                              </wps:style>
-                              <wps:bodyPr/>
-                            </wps:wsp>
-                            <wps:wsp>
-                              <wps:cNvPr id="128" name="Straight Connector 128"/>
-                              <wps:cNvCnPr/>
-                              <wps:spPr>
-                                <a:xfrm flipH="1">
-                                  <a:off x="657225" y="2333625"/>
-                                  <a:ext cx="1607185" cy="1327150"/>
-                                </a:xfrm>
-                                <a:prstGeom prst="line">
-                                  <a:avLst/>
-                                </a:prstGeom>
-                              </wps:spPr>
-                              <wps:style>
-                                <a:lnRef idx="1">
-                                  <a:schemeClr val="dk1"/>
-                                </a:lnRef>
-                                <a:fillRef idx="0">
-                                  <a:schemeClr val="dk1"/>
-                                </a:fillRef>
-                                <a:effectRef idx="0">
-                                  <a:schemeClr val="dk1"/>
-                                </a:effectRef>
-                                <a:fontRef idx="minor">
-                                  <a:schemeClr val="tx1"/>
-                                </a:fontRef>
-                              </wps:style>
-                              <wps:bodyPr/>
-                            </wps:wsp>
-                          </wpg:wgp>
+                              <a:prstGeom prst="line">
+                                <a:avLst/>
+                              </a:prstGeom>
+                            </wps:spPr>
+                            <wps:style>
+                              <a:lnRef idx="1">
+                                <a:schemeClr val="dk1"/>
+                              </a:lnRef>
+                              <a:fillRef idx="0">
+                                <a:schemeClr val="dk1"/>
+                              </a:fillRef>
+                              <a:effectRef idx="0">
+                                <a:schemeClr val="dk1"/>
+                              </a:effectRef>
+                              <a:fontRef idx="minor">
+                                <a:schemeClr val="tx1"/>
+                              </a:fontRef>
+                            </wps:style>
+                            <wps:bodyPr/>
+                          </wps:wsp>
                         </a:graphicData>
                       </a:graphic>
                     </wp:anchor>
@@ -5604,151 +5780,1065 @@
                 </mc:Choice>
                 <mc:Fallback>
                   <w:pict>
-                    <v:group id="_x0000_s1026" o:spid="_x0000_s1026" o:spt="203" style="position:absolute;left:0pt;margin-left:94.85pt;margin-top:13.45pt;height:309.5pt;width:202.6pt;z-index:251728896;mso-width-relative:page;mso-height-relative:page;" coordsize="2573020,3930650" o:gfxdata="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">
+                    <v:line id="_x0000_s1026" o:spid="_x0000_s1026" o:spt="20" style="position:absolute;left:0pt;margin-left:148.3pt;margin-top:40.45pt;height:6.15pt;width:24.15pt;z-index:251718656;mso-width-relative:page;mso-height-relative:page;" filled="f" stroked="t" coordsize="21600,21600" o:gfxdata="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">
+                      <v:fill on="f" focussize="0,0"/>
+                      <v:stroke weight="0.5pt" color="#000000 [3200]" miterlimit="8" joinstyle="miter"/>
+                      <v:imagedata o:title=""/>
                       <o:lock v:ext="edit" aspectratio="f"/>
-                      <v:shape id="_x0000_s1026" o:spid="_x0000_s1026" o:spt="3" type="#_x0000_t3" style="position:absolute;left:9525;top:0;height:615950;width:658495;v-text-anchor:middle;" fillcolor="#FFFFFF [3201]" filled="t" stroked="t" coordsize="21600,21600" o:gfxdata="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">
-                        <v:fill on="t" focussize="0,0"/>
-                        <v:stroke weight="1pt" color="#000000 [3213]" miterlimit="8" joinstyle="miter"/>
-                        <v:imagedata o:title=""/>
-                        <o:lock v:ext="edit" aspectratio="f"/>
-                        <v:textbox>
-                          <w:txbxContent>
-                            <w:p>
-                              <w:pPr>
-                                <w:jc w:val="center"/>
-                              </w:pPr>
-                              <w:r>
-                                <w:t>1</w:t>
-                              </w:r>
-                            </w:p>
-                          </w:txbxContent>
-                        </v:textbox>
-                      </v:shape>
-                      <v:shape id="_x0000_s1026" o:spid="_x0000_s1026" o:spt="3" type="#_x0000_t3" style="position:absolute;left:0;top:3314700;height:615950;width:658495;v-text-anchor:middle;" fillcolor="#FFFFFF [3201]" filled="t" stroked="t" coordsize="21600,21600" o:gfxdata="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">
-                        <v:fill on="t" focussize="0,0"/>
-                        <v:stroke weight="1pt" color="#000000 [3213]" miterlimit="8" joinstyle="miter"/>
-                        <v:imagedata o:title=""/>
-                        <o:lock v:ext="edit" aspectratio="f"/>
-                        <v:textbox>
-                          <w:txbxContent>
-                            <w:p>
-                              <w:pPr>
-                                <w:jc w:val="center"/>
-                              </w:pPr>
-                              <w:r>
-                                <w:t>16</w:t>
-                              </w:r>
-                            </w:p>
-                          </w:txbxContent>
-                        </v:textbox>
-                      </v:shape>
-                      <v:shape id="_x0000_s1026" o:spid="_x0000_s1026" o:spt="3" type="#_x0000_t3" style="position:absolute;left:1352550;top:800100;height:615950;width:658495;v-text-anchor:middle;" fillcolor="#FFFFFF [3201]" filled="t" stroked="t" coordsize="21600,21600" o:gfxdata="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">
-                        <v:fill on="t" focussize="0,0"/>
-                        <v:stroke weight="1pt" color="#000000 [3213]" miterlimit="8" joinstyle="miter"/>
-                        <v:imagedata o:title=""/>
-                        <o:lock v:ext="edit" aspectratio="f"/>
-                        <v:textbox>
-                          <w:txbxContent>
-                            <w:p>
-                              <w:pPr>
-                                <w:jc w:val="center"/>
-                              </w:pPr>
-                              <w:r>
-                                <w:t>6</w:t>
-                              </w:r>
-                            </w:p>
-                          </w:txbxContent>
-                        </v:textbox>
-                      </v:shape>
-                      <v:shape id="_x0000_s1026" o:spid="_x0000_s1026" o:spt="3" type="#_x0000_t3" style="position:absolute;left:1914525;top:1714500;height:615950;width:658495;v-text-anchor:middle;" fillcolor="#FFFFFF [3201]" filled="t" stroked="t" coordsize="21600,21600" o:gfxdata="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">
-                        <v:fill on="t" focussize="0,0"/>
-                        <v:stroke weight="1pt" color="#000000 [3213]" miterlimit="8" joinstyle="miter"/>
-                        <v:imagedata o:title=""/>
-                        <o:lock v:ext="edit" aspectratio="f"/>
-                        <v:textbox>
-                          <w:txbxContent>
-                            <w:p>
-                              <w:pPr>
-                                <w:jc w:val="center"/>
-                              </w:pPr>
-                              <w:r>
-                                <w:t>7</w:t>
-                              </w:r>
-                            </w:p>
-                          </w:txbxContent>
-                        </v:textbox>
-                      </v:shape>
-                      <v:shape id="_x0000_s1026" o:spid="_x0000_s1026" o:spt="3" type="#_x0000_t3" style="position:absolute;left:609600;top:1704975;height:615950;width:658495;v-text-anchor:middle;" fillcolor="#FFFFFF [3201]" filled="t" stroked="t" coordsize="21600,21600" o:gfxdata="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">
-                        <v:fill on="t" focussize="0,0"/>
-                        <v:stroke weight="1pt" color="#000000 [3213]" miterlimit="8" joinstyle="miter"/>
-                        <v:imagedata o:title=""/>
-                        <o:lock v:ext="edit" aspectratio="f"/>
-                        <v:textbox>
-                          <w:txbxContent>
-                            <w:p>
-                              <w:pPr>
-                                <w:jc w:val="center"/>
-                              </w:pPr>
-                              <w:r>
-                                <w:t>8</w:t>
-                              </w:r>
-                            </w:p>
-                          </w:txbxContent>
-                        </v:textbox>
-                      </v:shape>
-                      <v:line id="_x0000_s1026" o:spid="_x0000_s1026" o:spt="20" style="position:absolute;left:323850;top:619125;height:2698750;width:0;" filled="f" stroked="t" coordsize="21600,21600" o:gfxdata="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">
-                        <v:fill on="f" focussize="0,0"/>
-                        <v:stroke weight="0.5pt" color="#000000 [3200]" miterlimit="8" joinstyle="miter"/>
-                        <v:imagedata o:title=""/>
-                        <o:lock v:ext="edit" aspectratio="f"/>
-                      </v:line>
-                      <v:line id="_x0000_s1026" o:spid="_x0000_s1026" o:spt="20" style="position:absolute;left:666750;top:342900;height:457200;width:1027430;" filled="f" stroked="t" coordsize="21600,21600" o:gfxdata="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">
-                        <v:fill on="f" focussize="0,0"/>
-                        <v:stroke weight="0.5pt" color="#000000 [3200]" miterlimit="8" joinstyle="miter"/>
-                        <v:imagedata o:title=""/>
-                        <o:lock v:ext="edit" aspectratio="f"/>
-                      </v:line>
-                      <v:line id="_x0000_s1026" o:spid="_x0000_s1026" o:spt="20" style="position:absolute;left:1009650;top:1143000;flip:x;height:571500;width:342900;" filled="f" stroked="t" coordsize="21600,21600" o:gfxdata="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">
-                        <v:fill on="f" focussize="0,0"/>
-                        <v:stroke weight="0.5pt" color="#000000 [3200]" miterlimit="8" joinstyle="miter"/>
-                        <v:imagedata o:title=""/>
-                        <o:lock v:ext="edit" aspectratio="f"/>
-                      </v:line>
-                      <v:line id="_x0000_s1026" o:spid="_x0000_s1026" o:spt="20" style="position:absolute;left:2009775;top:1143000;height:561975;width:255905;" filled="f" stroked="t" coordsize="21600,21600" o:gfxdata="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">
-                        <v:fill on="f" focussize="0,0"/>
-                        <v:stroke weight="0.5pt" color="#000000 [3200]" miterlimit="8" joinstyle="miter"/>
-                        <v:imagedata o:title=""/>
-                        <o:lock v:ext="edit" aspectratio="f"/>
-                      </v:line>
-                      <v:line id="_x0000_s1026" o:spid="_x0000_s1026" o:spt="20" style="position:absolute;left:552450;top:2324100;flip:y;height:1108075;width:342900;" filled="f" stroked="t" coordsize="21600,21600" o:gfxdata="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">
-                        <v:fill on="f" focussize="0,0"/>
-                        <v:stroke weight="0.5pt" color="#000000 [3200]" miterlimit="8" joinstyle="miter"/>
-                        <v:imagedata o:title=""/>
-                        <o:lock v:ext="edit" aspectratio="f"/>
-                      </v:line>
-                      <v:line id="_x0000_s1026" o:spid="_x0000_s1026" o:spt="20" style="position:absolute;left:657225;top:2333625;flip:x;height:1327150;width:1607185;" filled="f" stroked="t" coordsize="21600,21600" o:gfxdata="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">
-                        <v:fill on="f" focussize="0,0"/>
-                        <v:stroke weight="0.5pt" color="#000000 [3200]" miterlimit="8" joinstyle="miter"/>
-                        <v:imagedata o:title=""/>
-                        <o:lock v:ext="edit" aspectratio="f"/>
-                      </v:line>
-                    </v:group>
+                    </v:line>
                   </w:pict>
                 </mc:Fallback>
               </mc:AlternateContent>
             </w:r>
-          </w:p>
-          <w:p>
-            <w:pPr>
-              <w:spacing w:after="0" w:line="240" w:lineRule="auto"/>
-            </w:pPr>
+            <w:r>
+              <w:rPr>
+                <w:sz w:val="22"/>
+              </w:rPr>
+              <mc:AlternateContent>
+                <mc:Choice Requires="wps">
+                  <w:drawing>
+                    <wp:anchor distT="0" distB="0" distL="114300" distR="114300" simplePos="0" relativeHeight="251712512" behindDoc="0" locked="0" layoutInCell="1" allowOverlap="1">
+                      <wp:simplePos x="0" y="0"/>
+                      <wp:positionH relativeFrom="column">
+                        <wp:posOffset>1214120</wp:posOffset>
+                      </wp:positionH>
+                      <wp:positionV relativeFrom="paragraph">
+                        <wp:posOffset>170815</wp:posOffset>
+                      </wp:positionV>
+                      <wp:extent cx="658495" cy="615950"/>
+                      <wp:effectExtent l="6350" t="6350" r="20955" b="6350"/>
+                      <wp:wrapNone/>
+                      <wp:docPr id="118" name="Oval 118"/>
+                      <wp:cNvGraphicFramePr/>
+                      <a:graphic xmlns:a="http://schemas.openxmlformats.org/drawingml/2006/main">
+                        <a:graphicData uri="http://schemas.microsoft.com/office/word/2010/wordprocessingShape">
+                          <wps:wsp>
+                            <wps:cNvSpPr/>
+                            <wps:spPr>
+                              <a:xfrm>
+                                <a:off x="2128520" y="4403725"/>
+                                <a:ext cx="658495" cy="615950"/>
+                              </a:xfrm>
+                              <a:prstGeom prst="ellipse">
+                                <a:avLst/>
+                              </a:prstGeom>
+                              <a:ln>
+                                <a:solidFill>
+                                  <a:schemeClr val="tx1"/>
+                                </a:solidFill>
+                              </a:ln>
+                            </wps:spPr>
+                            <wps:style>
+                              <a:lnRef idx="2">
+                                <a:schemeClr val="accent6"/>
+                              </a:lnRef>
+                              <a:fillRef idx="1">
+                                <a:schemeClr val="lt1"/>
+                              </a:fillRef>
+                              <a:effectRef idx="0">
+                                <a:schemeClr val="accent6"/>
+                              </a:effectRef>
+                              <a:fontRef idx="minor">
+                                <a:schemeClr val="dk1"/>
+                              </a:fontRef>
+                            </wps:style>
+                            <wps:txbx>
+                              <w:txbxContent>
+                                <w:p>
+                                  <w:pPr>
+                                    <w:jc w:val="center"/>
+                                  </w:pPr>
+                                  <w:r>
+                                    <w:t>1</w:t>
+                                  </w:r>
+                                </w:p>
+                              </w:txbxContent>
+                            </wps:txbx>
+                            <wps:bodyPr rot="0" spcFirstLastPara="0" vertOverflow="overflow" horzOverflow="overflow" vert="horz" wrap="square" lIns="91440" tIns="45720" rIns="91440" bIns="45720" numCol="1" spcCol="0" rtlCol="0" fromWordArt="0" anchor="ctr" anchorCtr="0" forceAA="0" compatLnSpc="1">
+                              <a:noAutofit/>
+                            </wps:bodyPr>
+                          </wps:wsp>
+                        </a:graphicData>
+                      </a:graphic>
+                    </wp:anchor>
+                  </w:drawing>
+                </mc:Choice>
+                <mc:Fallback>
+                  <w:pict>
+                    <v:shape id="_x0000_s1026" o:spid="_x0000_s1026" o:spt="3" type="#_x0000_t3" style="position:absolute;left:0pt;margin-left:95.6pt;margin-top:13.45pt;height:48.5pt;width:51.85pt;z-index:251712512;v-text-anchor:middle;mso-width-relative:page;mso-height-relative:page;" fillcolor="#FFFFFF [3201]" filled="t" stroked="t" coordsize="21600,21600" o:gfxdata="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">
+                      <v:fill on="t" focussize="0,0"/>
+                      <v:stroke weight="1pt" color="#000000 [3213]" miterlimit="8" joinstyle="miter"/>
+                      <v:imagedata o:title=""/>
+                      <o:lock v:ext="edit" aspectratio="f"/>
+                      <v:textbox>
+                        <w:txbxContent>
+                          <w:p>
+                            <w:pPr>
+                              <w:jc w:val="center"/>
+                            </w:pPr>
+                            <w:r>
+                              <w:t>1</w:t>
+                            </w:r>
+                          </w:p>
+                        </w:txbxContent>
+                      </v:textbox>
+                    </v:shape>
+                  </w:pict>
+                </mc:Fallback>
+              </mc:AlternateContent>
+            </w:r>
+          </w:p>
+          <w:p>
+            <w:pPr>
+              <w:spacing w:after="0" w:line="240" w:lineRule="auto"/>
+            </w:pPr>
+            <w:r>
+              <w:rPr>
+                <w:sz w:val="22"/>
+              </w:rPr>
+              <mc:AlternateContent>
+                <mc:Choice Requires="wps">
+                  <w:drawing>
+                    <wp:anchor distT="0" distB="0" distL="114300" distR="114300" simplePos="0" relativeHeight="251856896" behindDoc="0" locked="0" layoutInCell="1" allowOverlap="1">
+                      <wp:simplePos x="0" y="0"/>
+                      <wp:positionH relativeFrom="column">
+                        <wp:posOffset>2655570</wp:posOffset>
+                      </wp:positionH>
+                      <wp:positionV relativeFrom="paragraph">
+                        <wp:posOffset>742315</wp:posOffset>
+                      </wp:positionV>
+                      <wp:extent cx="159385" cy="193675"/>
+                      <wp:effectExtent l="3810" t="3175" r="8255" b="12700"/>
+                      <wp:wrapNone/>
+                      <wp:docPr id="99" name="Straight Connector 99"/>
+                      <wp:cNvGraphicFramePr/>
+                      <a:graphic xmlns:a="http://schemas.openxmlformats.org/drawingml/2006/main">
+                        <a:graphicData uri="http://schemas.microsoft.com/office/word/2010/wordprocessingShape">
+                          <wps:wsp>
+                            <wps:cNvCnPr>
+                              <a:stCxn id="98" idx="5"/>
+                              <a:endCxn id="120" idx="0"/>
+                            </wps:cNvCnPr>
+                            <wps:spPr>
+                              <a:xfrm>
+                                <a:off x="0" y="0"/>
+                                <a:ext cx="159385" cy="193675"/>
+                              </a:xfrm>
+                              <a:prstGeom prst="line">
+                                <a:avLst/>
+                              </a:prstGeom>
+                            </wps:spPr>
+                            <wps:style>
+                              <a:lnRef idx="1">
+                                <a:schemeClr val="dk1"/>
+                              </a:lnRef>
+                              <a:fillRef idx="0">
+                                <a:schemeClr val="dk1"/>
+                              </a:fillRef>
+                              <a:effectRef idx="0">
+                                <a:schemeClr val="dk1"/>
+                              </a:effectRef>
+                              <a:fontRef idx="minor">
+                                <a:schemeClr val="tx1"/>
+                              </a:fontRef>
+                            </wps:style>
+                            <wps:bodyPr/>
+                          </wps:wsp>
+                        </a:graphicData>
+                      </a:graphic>
+                    </wp:anchor>
+                  </w:drawing>
+                </mc:Choice>
+                <mc:Fallback>
+                  <w:pict>
+                    <v:line id="_x0000_s1026" o:spid="_x0000_s1026" o:spt="20" style="position:absolute;left:0pt;margin-left:209.1pt;margin-top:58.45pt;height:15.25pt;width:12.55pt;z-index:251856896;mso-width-relative:page;mso-height-relative:page;" filled="f" stroked="t" coordsize="21600,21600" o:gfxdata="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">
+                      <v:fill on="f" focussize="0,0"/>
+                      <v:stroke weight="0.5pt" color="#000000 [3200]" miterlimit="8" joinstyle="miter"/>
+                      <v:imagedata o:title=""/>
+                      <o:lock v:ext="edit" aspectratio="f"/>
+                    </v:line>
+                  </w:pict>
+                </mc:Fallback>
+              </mc:AlternateContent>
+            </w:r>
+            <w:r>
+              <w:rPr>
+                <w:sz w:val="22"/>
+              </w:rPr>
+              <mc:AlternateContent>
+                <mc:Choice Requires="wps">
+                  <w:drawing>
+                    <wp:anchor distT="0" distB="0" distL="114300" distR="114300" simplePos="0" relativeHeight="251795456" behindDoc="0" locked="0" layoutInCell="1" allowOverlap="1">
+                      <wp:simplePos x="0" y="0"/>
+                      <wp:positionH relativeFrom="column">
+                        <wp:posOffset>2093595</wp:posOffset>
+                      </wp:positionH>
+                      <wp:positionV relativeFrom="paragraph">
+                        <wp:posOffset>216535</wp:posOffset>
+                      </wp:positionV>
+                      <wp:extent cx="658495" cy="615950"/>
+                      <wp:effectExtent l="6350" t="6350" r="20955" b="6350"/>
+                      <wp:wrapNone/>
+                      <wp:docPr id="98" name="Oval 98"/>
+                      <wp:cNvGraphicFramePr/>
+                      <a:graphic xmlns:a="http://schemas.openxmlformats.org/drawingml/2006/main">
+                        <a:graphicData uri="http://schemas.microsoft.com/office/word/2010/wordprocessingShape">
+                          <wps:wsp>
+                            <wps:cNvSpPr/>
+                            <wps:spPr>
+                              <a:xfrm>
+                                <a:off x="0" y="0"/>
+                                <a:ext cx="658495" cy="615950"/>
+                              </a:xfrm>
+                              <a:prstGeom prst="ellipse">
+                                <a:avLst/>
+                              </a:prstGeom>
+                              <a:ln>
+                                <a:solidFill>
+                                  <a:schemeClr val="tx1"/>
+                                </a:solidFill>
+                              </a:ln>
+                            </wps:spPr>
+                            <wps:style>
+                              <a:lnRef idx="2">
+                                <a:schemeClr val="accent6"/>
+                              </a:lnRef>
+                              <a:fillRef idx="1">
+                                <a:schemeClr val="lt1"/>
+                              </a:fillRef>
+                              <a:effectRef idx="0">
+                                <a:schemeClr val="accent6"/>
+                              </a:effectRef>
+                              <a:fontRef idx="minor">
+                                <a:schemeClr val="dk1"/>
+                              </a:fontRef>
+                            </wps:style>
+                            <wps:txbx>
+                              <w:txbxContent>
+                                <w:p>
+                                  <w:pPr>
+                                    <w:jc w:val="center"/>
+                                    <w:rPr>
+                                      <w:rFonts w:hint="default"/>
+                                      <w:lang w:val="en-US"/>
+                                    </w:rPr>
+                                  </w:pPr>
+                                  <w:r>
+                                    <w:rPr>
+                                      <w:rFonts w:hint="default"/>
+                                      <w:lang w:val="en-US"/>
+                                    </w:rPr>
+                                    <w:t>2..4</w:t>
+                                  </w:r>
+                                </w:p>
+                              </w:txbxContent>
+                            </wps:txbx>
+                            <wps:bodyPr rot="0" spcFirstLastPara="0" vertOverflow="overflow" horzOverflow="overflow" vert="horz" wrap="square" lIns="91440" tIns="45720" rIns="91440" bIns="45720" numCol="1" spcCol="0" rtlCol="0" fromWordArt="0" anchor="ctr" anchorCtr="0" forceAA="0" compatLnSpc="1">
+                              <a:noAutofit/>
+                            </wps:bodyPr>
+                          </wps:wsp>
+                        </a:graphicData>
+                      </a:graphic>
+                    </wp:anchor>
+                  </w:drawing>
+                </mc:Choice>
+                <mc:Fallback>
+                  <w:pict>
+                    <v:shape id="_x0000_s1026" o:spid="_x0000_s1026" o:spt="3" type="#_x0000_t3" style="position:absolute;left:0pt;margin-left:164.85pt;margin-top:17.05pt;height:48.5pt;width:51.85pt;z-index:251795456;v-text-anchor:middle;mso-width-relative:page;mso-height-relative:page;" fillcolor="#FFFFFF [3201]" filled="t" stroked="t" coordsize="21600,21600" o:gfxdata="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">
+                      <v:fill on="t" focussize="0,0"/>
+                      <v:stroke weight="1pt" color="#000000 [3213]" miterlimit="8" joinstyle="miter"/>
+                      <v:imagedata o:title=""/>
+                      <o:lock v:ext="edit" aspectratio="f"/>
+                      <v:textbox>
+                        <w:txbxContent>
+                          <w:p>
+                            <w:pPr>
+                              <w:jc w:val="center"/>
+                              <w:rPr>
+                                <w:rFonts w:hint="default"/>
+                                <w:lang w:val="en-US"/>
+                              </w:rPr>
+                            </w:pPr>
+                            <w:r>
+                              <w:rPr>
+                                <w:rFonts w:hint="default"/>
+                                <w:lang w:val="en-US"/>
+                              </w:rPr>
+                              <w:t>2..4</w:t>
+                            </w:r>
+                          </w:p>
+                        </w:txbxContent>
+                      </v:textbox>
+                    </v:shape>
+                  </w:pict>
+                </mc:Fallback>
+              </mc:AlternateContent>
+            </w:r>
+            <w:r>
+              <w:rPr>
+                <w:sz w:val="22"/>
+              </w:rPr>
+              <mc:AlternateContent>
+                <mc:Choice Requires="wps">
+                  <w:drawing>
+                    <wp:anchor distT="0" distB="0" distL="114300" distR="114300" simplePos="0" relativeHeight="251719680" behindDoc="0" locked="0" layoutInCell="1" allowOverlap="1">
+                      <wp:simplePos x="0" y="0"/>
+                      <wp:positionH relativeFrom="column">
+                        <wp:posOffset>2096135</wp:posOffset>
+                      </wp:positionH>
+                      <wp:positionV relativeFrom="paragraph">
+                        <wp:posOffset>1461770</wp:posOffset>
+                      </wp:positionV>
+                      <wp:extent cx="485775" cy="438785"/>
+                      <wp:effectExtent l="3175" t="3810" r="6350" b="14605"/>
+                      <wp:wrapNone/>
+                      <wp:docPr id="125" name="Straight Connector 125"/>
+                      <wp:cNvGraphicFramePr/>
+                      <a:graphic xmlns:a="http://schemas.openxmlformats.org/drawingml/2006/main">
+                        <a:graphicData uri="http://schemas.microsoft.com/office/word/2010/wordprocessingShape">
+                          <wps:wsp>
+                            <wps:cNvCnPr>
+                              <a:stCxn id="120" idx="3"/>
+                              <a:endCxn id="122" idx="0"/>
+                            </wps:cNvCnPr>
+                            <wps:spPr>
+                              <a:xfrm flipH="1">
+                                <a:off x="3128645" y="5546725"/>
+                                <a:ext cx="485775" cy="438785"/>
+                              </a:xfrm>
+                              <a:prstGeom prst="line">
+                                <a:avLst/>
+                              </a:prstGeom>
+                            </wps:spPr>
+                            <wps:style>
+                              <a:lnRef idx="1">
+                                <a:schemeClr val="dk1"/>
+                              </a:lnRef>
+                              <a:fillRef idx="0">
+                                <a:schemeClr val="dk1"/>
+                              </a:fillRef>
+                              <a:effectRef idx="0">
+                                <a:schemeClr val="dk1"/>
+                              </a:effectRef>
+                              <a:fontRef idx="minor">
+                                <a:schemeClr val="tx1"/>
+                              </a:fontRef>
+                            </wps:style>
+                            <wps:bodyPr/>
+                          </wps:wsp>
+                        </a:graphicData>
+                      </a:graphic>
+                    </wp:anchor>
+                  </w:drawing>
+                </mc:Choice>
+                <mc:Fallback>
+                  <w:pict>
+                    <v:line id="_x0000_s1026" o:spid="_x0000_s1026" o:spt="20" style="position:absolute;left:0pt;flip:x;margin-left:165.05pt;margin-top:115.1pt;height:34.55pt;width:38.25pt;z-index:251719680;mso-width-relative:page;mso-height-relative:page;" filled="f" stroked="t" coordsize="21600,21600" o:gfxdata="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">
+                      <v:fill on="f" focussize="0,0"/>
+                      <v:stroke weight="0.5pt" color="#000000 [3200]" miterlimit="8" joinstyle="miter"/>
+                      <v:imagedata o:title=""/>
+                      <o:lock v:ext="edit" aspectratio="f"/>
+                    </v:line>
+                  </w:pict>
+                </mc:Fallback>
+              </mc:AlternateContent>
+            </w:r>
+            <w:r>
+              <w:rPr>
+                <w:sz w:val="22"/>
+              </w:rPr>
+              <mc:AlternateContent>
+                <mc:Choice Requires="wps">
+                  <w:drawing>
+                    <wp:anchor distT="0" distB="0" distL="114300" distR="114300" simplePos="0" relativeHeight="251720704" behindDoc="0" locked="0" layoutInCell="1" allowOverlap="1">
+                      <wp:simplePos x="0" y="0"/>
+                      <wp:positionH relativeFrom="column">
+                        <wp:posOffset>3047365</wp:posOffset>
+                      </wp:positionH>
+                      <wp:positionV relativeFrom="paragraph">
+                        <wp:posOffset>1461770</wp:posOffset>
+                      </wp:positionV>
+                      <wp:extent cx="448945" cy="471805"/>
+                      <wp:effectExtent l="3175" t="3175" r="5080" b="20320"/>
+                      <wp:wrapNone/>
+                      <wp:docPr id="126" name="Straight Connector 126"/>
+                      <wp:cNvGraphicFramePr/>
+                      <a:graphic xmlns:a="http://schemas.openxmlformats.org/drawingml/2006/main">
+                        <a:graphicData uri="http://schemas.microsoft.com/office/word/2010/wordprocessingShape">
+                          <wps:wsp>
+                            <wps:cNvCnPr>
+                              <a:stCxn id="120" idx="5"/>
+                              <a:endCxn id="121" idx="0"/>
+                            </wps:cNvCnPr>
+                            <wps:spPr>
+                              <a:xfrm>
+                                <a:off x="4128770" y="5546725"/>
+                                <a:ext cx="448945" cy="471805"/>
+                              </a:xfrm>
+                              <a:prstGeom prst="line">
+                                <a:avLst/>
+                              </a:prstGeom>
+                            </wps:spPr>
+                            <wps:style>
+                              <a:lnRef idx="1">
+                                <a:schemeClr val="dk1"/>
+                              </a:lnRef>
+                              <a:fillRef idx="0">
+                                <a:schemeClr val="dk1"/>
+                              </a:fillRef>
+                              <a:effectRef idx="0">
+                                <a:schemeClr val="dk1"/>
+                              </a:effectRef>
+                              <a:fontRef idx="minor">
+                                <a:schemeClr val="tx1"/>
+                              </a:fontRef>
+                            </wps:style>
+                            <wps:bodyPr/>
+                          </wps:wsp>
+                        </a:graphicData>
+                      </a:graphic>
+                    </wp:anchor>
+                  </w:drawing>
+                </mc:Choice>
+                <mc:Fallback>
+                  <w:pict>
+                    <v:line id="_x0000_s1026" o:spid="_x0000_s1026" o:spt="20" style="position:absolute;left:0pt;margin-left:239.95pt;margin-top:115.1pt;height:37.15pt;width:35.35pt;z-index:251720704;mso-width-relative:page;mso-height-relative:page;" filled="f" stroked="t" coordsize="21600,21600" o:gfxdata="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">
+                      <v:fill on="f" focussize="0,0"/>
+                      <v:stroke weight="0.5pt" color="#000000 [3200]" miterlimit="8" joinstyle="miter"/>
+                      <v:imagedata o:title=""/>
+                      <o:lock v:ext="edit" aspectratio="f"/>
+                    </v:line>
+                  </w:pict>
+                </mc:Fallback>
+              </mc:AlternateContent>
+            </w:r>
+            <w:r>
+              <w:rPr>
+                <w:sz w:val="22"/>
+              </w:rPr>
+              <mc:AlternateContent>
+                <mc:Choice Requires="wps">
+                  <w:drawing>
+                    <wp:anchor distT="0" distB="0" distL="114300" distR="114300" simplePos="0" relativeHeight="251715584" behindDoc="0" locked="0" layoutInCell="1" allowOverlap="1">
+                      <wp:simplePos x="0" y="0"/>
+                      <wp:positionH relativeFrom="column">
+                        <wp:posOffset>3166745</wp:posOffset>
+                      </wp:positionH>
+                      <wp:positionV relativeFrom="paragraph">
+                        <wp:posOffset>1933575</wp:posOffset>
+                      </wp:positionV>
+                      <wp:extent cx="658495" cy="615950"/>
+                      <wp:effectExtent l="6350" t="6350" r="20955" b="6350"/>
+                      <wp:wrapNone/>
+                      <wp:docPr id="121" name="Oval 121"/>
+                      <wp:cNvGraphicFramePr/>
+                      <a:graphic xmlns:a="http://schemas.openxmlformats.org/drawingml/2006/main">
+                        <a:graphicData uri="http://schemas.microsoft.com/office/word/2010/wordprocessingShape">
+                          <wps:wsp>
+                            <wps:cNvSpPr/>
+                            <wps:spPr>
+                              <a:xfrm>
+                                <a:off x="4033520" y="6118225"/>
+                                <a:ext cx="658495" cy="615950"/>
+                              </a:xfrm>
+                              <a:prstGeom prst="ellipse">
+                                <a:avLst/>
+                              </a:prstGeom>
+                              <a:ln>
+                                <a:solidFill>
+                                  <a:schemeClr val="tx1"/>
+                                </a:solidFill>
+                              </a:ln>
+                            </wps:spPr>
+                            <wps:style>
+                              <a:lnRef idx="2">
+                                <a:schemeClr val="accent6"/>
+                              </a:lnRef>
+                              <a:fillRef idx="1">
+                                <a:schemeClr val="lt1"/>
+                              </a:fillRef>
+                              <a:effectRef idx="0">
+                                <a:schemeClr val="accent6"/>
+                              </a:effectRef>
+                              <a:fontRef idx="minor">
+                                <a:schemeClr val="dk1"/>
+                              </a:fontRef>
+                            </wps:style>
+                            <wps:txbx>
+                              <w:txbxContent>
+                                <w:p>
+                                  <w:pPr>
+                                    <w:jc w:val="center"/>
+                                  </w:pPr>
+                                  <w:r>
+                                    <w:t>7</w:t>
+                                  </w:r>
+                                </w:p>
+                              </w:txbxContent>
+                            </wps:txbx>
+                            <wps:bodyPr rot="0" spcFirstLastPara="0" vertOverflow="overflow" horzOverflow="overflow" vert="horz" wrap="square" lIns="91440" tIns="45720" rIns="91440" bIns="45720" numCol="1" spcCol="0" rtlCol="0" fromWordArt="0" anchor="ctr" anchorCtr="0" forceAA="0" compatLnSpc="1">
+                              <a:noAutofit/>
+                            </wps:bodyPr>
+                          </wps:wsp>
+                        </a:graphicData>
+                      </a:graphic>
+                    </wp:anchor>
+                  </w:drawing>
+                </mc:Choice>
+                <mc:Fallback>
+                  <w:pict>
+                    <v:shape id="_x0000_s1026" o:spid="_x0000_s1026" o:spt="3" type="#_x0000_t3" style="position:absolute;left:0pt;margin-left:249.35pt;margin-top:152.25pt;height:48.5pt;width:51.85pt;z-index:251715584;v-text-anchor:middle;mso-width-relative:page;mso-height-relative:page;" fillcolor="#FFFFFF [3201]" filled="t" stroked="t" coordsize="21600,21600" o:gfxdata="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">
+                      <v:fill on="t" focussize="0,0"/>
+                      <v:stroke weight="1pt" color="#000000 [3213]" miterlimit="8" joinstyle="miter"/>
+                      <v:imagedata o:title=""/>
+                      <o:lock v:ext="edit" aspectratio="f"/>
+                      <v:textbox>
+                        <w:txbxContent>
+                          <w:p>
+                            <w:pPr>
+                              <w:jc w:val="center"/>
+                            </w:pPr>
+                            <w:r>
+                              <w:t>7</w:t>
+                            </w:r>
+                          </w:p>
+                        </w:txbxContent>
+                      </v:textbox>
+                    </v:shape>
+                  </w:pict>
+                </mc:Fallback>
+              </mc:AlternateContent>
+            </w:r>
+            <w:r>
+              <w:rPr>
+                <w:sz w:val="22"/>
+              </w:rPr>
+              <mc:AlternateContent>
+                <mc:Choice Requires="wps">
+                  <w:drawing>
+                    <wp:anchor distT="0" distB="0" distL="114300" distR="114300" simplePos="0" relativeHeight="251716608" behindDoc="0" locked="0" layoutInCell="1" allowOverlap="1">
+                      <wp:simplePos x="0" y="0"/>
+                      <wp:positionH relativeFrom="column">
+                        <wp:posOffset>1766570</wp:posOffset>
+                      </wp:positionH>
+                      <wp:positionV relativeFrom="paragraph">
+                        <wp:posOffset>1900555</wp:posOffset>
+                      </wp:positionV>
+                      <wp:extent cx="658495" cy="615950"/>
+                      <wp:effectExtent l="6350" t="6350" r="20955" b="6350"/>
+                      <wp:wrapNone/>
+                      <wp:docPr id="122" name="Oval 122"/>
+                      <wp:cNvGraphicFramePr/>
+                      <a:graphic xmlns:a="http://schemas.openxmlformats.org/drawingml/2006/main">
+                        <a:graphicData uri="http://schemas.microsoft.com/office/word/2010/wordprocessingShape">
+                          <wps:wsp>
+                            <wps:cNvSpPr/>
+                            <wps:spPr>
+                              <a:xfrm>
+                                <a:off x="2728595" y="6108700"/>
+                                <a:ext cx="658495" cy="615950"/>
+                              </a:xfrm>
+                              <a:prstGeom prst="ellipse">
+                                <a:avLst/>
+                              </a:prstGeom>
+                              <a:ln>
+                                <a:solidFill>
+                                  <a:schemeClr val="tx1"/>
+                                </a:solidFill>
+                              </a:ln>
+                            </wps:spPr>
+                            <wps:style>
+                              <a:lnRef idx="2">
+                                <a:schemeClr val="accent6"/>
+                              </a:lnRef>
+                              <a:fillRef idx="1">
+                                <a:schemeClr val="lt1"/>
+                              </a:fillRef>
+                              <a:effectRef idx="0">
+                                <a:schemeClr val="accent6"/>
+                              </a:effectRef>
+                              <a:fontRef idx="minor">
+                                <a:schemeClr val="dk1"/>
+                              </a:fontRef>
+                            </wps:style>
+                            <wps:txbx>
+                              <w:txbxContent>
+                                <w:p>
+                                  <w:pPr>
+                                    <w:jc w:val="center"/>
+                                  </w:pPr>
+                                  <w:r>
+                                    <w:t>8</w:t>
+                                  </w:r>
+                                </w:p>
+                              </w:txbxContent>
+                            </wps:txbx>
+                            <wps:bodyPr rot="0" spcFirstLastPara="0" vertOverflow="overflow" horzOverflow="overflow" vert="horz" wrap="square" lIns="91440" tIns="45720" rIns="91440" bIns="45720" numCol="1" spcCol="0" rtlCol="0" fromWordArt="0" anchor="ctr" anchorCtr="0" forceAA="0" compatLnSpc="1">
+                              <a:noAutofit/>
+                            </wps:bodyPr>
+                          </wps:wsp>
+                        </a:graphicData>
+                      </a:graphic>
+                    </wp:anchor>
+                  </w:drawing>
+                </mc:Choice>
+                <mc:Fallback>
+                  <w:pict>
+                    <v:shape id="_x0000_s1026" o:spid="_x0000_s1026" o:spt="3" type="#_x0000_t3" style="position:absolute;left:0pt;margin-left:139.1pt;margin-top:149.65pt;height:48.5pt;width:51.85pt;z-index:251716608;v-text-anchor:middle;mso-width-relative:page;mso-height-relative:page;" fillcolor="#FFFFFF [3201]" filled="t" stroked="t" coordsize="21600,21600" o:gfxdata="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">
+                      <v:fill on="t" focussize="0,0"/>
+                      <v:stroke weight="1pt" color="#000000 [3213]" miterlimit="8" joinstyle="miter"/>
+                      <v:imagedata o:title=""/>
+                      <o:lock v:ext="edit" aspectratio="f"/>
+                      <v:textbox>
+                        <w:txbxContent>
+                          <w:p>
+                            <w:pPr>
+                              <w:jc w:val="center"/>
+                            </w:pPr>
+                            <w:r>
+                              <w:t>8</w:t>
+                            </w:r>
+                          </w:p>
+                        </w:txbxContent>
+                      </v:textbox>
+                    </v:shape>
+                  </w:pict>
+                </mc:Fallback>
+              </mc:AlternateContent>
+            </w:r>
+            <w:r>
+              <w:rPr>
+                <w:sz w:val="22"/>
+              </w:rPr>
+              <mc:AlternateContent>
+                <mc:Choice Requires="wps">
+                  <w:drawing>
+                    <wp:anchor distT="0" distB="0" distL="114300" distR="114300" simplePos="0" relativeHeight="251714560" behindDoc="0" locked="0" layoutInCell="1" allowOverlap="1">
+                      <wp:simplePos x="0" y="0"/>
+                      <wp:positionH relativeFrom="column">
+                        <wp:posOffset>2485390</wp:posOffset>
+                      </wp:positionH>
+                      <wp:positionV relativeFrom="paragraph">
+                        <wp:posOffset>935990</wp:posOffset>
+                      </wp:positionV>
+                      <wp:extent cx="658495" cy="615950"/>
+                      <wp:effectExtent l="6350" t="6350" r="20955" b="6350"/>
+                      <wp:wrapNone/>
+                      <wp:docPr id="120" name="Oval 120"/>
+                      <wp:cNvGraphicFramePr/>
+                      <a:graphic xmlns:a="http://schemas.openxmlformats.org/drawingml/2006/main">
+                        <a:graphicData uri="http://schemas.microsoft.com/office/word/2010/wordprocessingShape">
+                          <wps:wsp>
+                            <wps:cNvSpPr/>
+                            <wps:spPr>
+                              <a:xfrm>
+                                <a:off x="3471545" y="5203825"/>
+                                <a:ext cx="658495" cy="615950"/>
+                              </a:xfrm>
+                              <a:prstGeom prst="ellipse">
+                                <a:avLst/>
+                              </a:prstGeom>
+                              <a:ln>
+                                <a:solidFill>
+                                  <a:schemeClr val="tx1"/>
+                                </a:solidFill>
+                              </a:ln>
+                            </wps:spPr>
+                            <wps:style>
+                              <a:lnRef idx="2">
+                                <a:schemeClr val="accent6"/>
+                              </a:lnRef>
+                              <a:fillRef idx="1">
+                                <a:schemeClr val="lt1"/>
+                              </a:fillRef>
+                              <a:effectRef idx="0">
+                                <a:schemeClr val="accent6"/>
+                              </a:effectRef>
+                              <a:fontRef idx="minor">
+                                <a:schemeClr val="dk1"/>
+                              </a:fontRef>
+                            </wps:style>
+                            <wps:txbx>
+                              <w:txbxContent>
+                                <w:p>
+                                  <w:pPr>
+                                    <w:jc w:val="center"/>
+                                  </w:pPr>
+                                  <w:r>
+                                    <w:t>6</w:t>
+                                  </w:r>
+                                </w:p>
+                              </w:txbxContent>
+                            </wps:txbx>
+                            <wps:bodyPr rot="0" spcFirstLastPara="0" vertOverflow="overflow" horzOverflow="overflow" vert="horz" wrap="square" lIns="91440" tIns="45720" rIns="91440" bIns="45720" numCol="1" spcCol="0" rtlCol="0" fromWordArt="0" anchor="ctr" anchorCtr="0" forceAA="0" compatLnSpc="1">
+                              <a:noAutofit/>
+                            </wps:bodyPr>
+                          </wps:wsp>
+                        </a:graphicData>
+                      </a:graphic>
+                    </wp:anchor>
+                  </w:drawing>
+                </mc:Choice>
+                <mc:Fallback>
+                  <w:pict>
+                    <v:shape id="_x0000_s1026" o:spid="_x0000_s1026" o:spt="3" type="#_x0000_t3" style="position:absolute;left:0pt;margin-left:195.7pt;margin-top:73.7pt;height:48.5pt;width:51.85pt;z-index:251714560;v-text-anchor:middle;mso-width-relative:page;mso-height-relative:page;" fillcolor="#FFFFFF [3201]" filled="t" stroked="t" coordsize="21600,21600" o:gfxdata="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">
+                      <v:fill on="t" focussize="0,0"/>
+                      <v:stroke weight="1pt" color="#000000 [3213]" miterlimit="8" joinstyle="miter"/>
+                      <v:imagedata o:title=""/>
+                      <o:lock v:ext="edit" aspectratio="f"/>
+                      <v:textbox>
+                        <w:txbxContent>
+                          <w:p>
+                            <w:pPr>
+                              <w:jc w:val="center"/>
+                            </w:pPr>
+                            <w:r>
+                              <w:t>6</w:t>
+                            </w:r>
+                          </w:p>
+                        </w:txbxContent>
+                      </v:textbox>
+                    </v:shape>
+                  </w:pict>
+                </mc:Fallback>
+              </mc:AlternateContent>
+            </w:r>
+            <w:r>
+              <w:rPr>
+                <w:sz w:val="22"/>
+              </w:rPr>
+              <mc:AlternateContent>
+                <mc:Choice Requires="wps">
+                  <w:drawing>
+                    <wp:anchor distT="0" distB="0" distL="114300" distR="114300" simplePos="0" relativeHeight="251722752" behindDoc="0" locked="0" layoutInCell="1" allowOverlap="1">
+                      <wp:simplePos x="0" y="0"/>
+                      <wp:positionH relativeFrom="column">
+                        <wp:posOffset>1861820</wp:posOffset>
+                      </wp:positionH>
+                      <wp:positionV relativeFrom="paragraph">
+                        <wp:posOffset>2459355</wp:posOffset>
+                      </wp:positionV>
+                      <wp:extent cx="1401445" cy="1087120"/>
+                      <wp:effectExtent l="3175" t="3810" r="5080" b="13970"/>
+                      <wp:wrapNone/>
+                      <wp:docPr id="128" name="Straight Connector 128"/>
+                      <wp:cNvGraphicFramePr/>
+                      <a:graphic xmlns:a="http://schemas.openxmlformats.org/drawingml/2006/main">
+                        <a:graphicData uri="http://schemas.microsoft.com/office/word/2010/wordprocessingShape">
+                          <wps:wsp>
+                            <wps:cNvCnPr>
+                              <a:stCxn id="121" idx="3"/>
+                            </wps:cNvCnPr>
+                            <wps:spPr>
+                              <a:xfrm flipH="1">
+                                <a:off x="2776220" y="6737350"/>
+                                <a:ext cx="1401445" cy="1087120"/>
+                              </a:xfrm>
+                              <a:prstGeom prst="line">
+                                <a:avLst/>
+                              </a:prstGeom>
+                            </wps:spPr>
+                            <wps:style>
+                              <a:lnRef idx="1">
+                                <a:schemeClr val="dk1"/>
+                              </a:lnRef>
+                              <a:fillRef idx="0">
+                                <a:schemeClr val="dk1"/>
+                              </a:fillRef>
+                              <a:effectRef idx="0">
+                                <a:schemeClr val="dk1"/>
+                              </a:effectRef>
+                              <a:fontRef idx="minor">
+                                <a:schemeClr val="tx1"/>
+                              </a:fontRef>
+                            </wps:style>
+                            <wps:bodyPr/>
+                          </wps:wsp>
+                        </a:graphicData>
+                      </a:graphic>
+                    </wp:anchor>
+                  </w:drawing>
+                </mc:Choice>
+                <mc:Fallback>
+                  <w:pict>
+                    <v:line id="_x0000_s1026" o:spid="_x0000_s1026" o:spt="20" style="position:absolute;left:0pt;flip:x;margin-left:146.6pt;margin-top:193.65pt;height:85.6pt;width:110.35pt;z-index:251722752;mso-width-relative:page;mso-height-relative:page;" filled="f" stroked="t" coordsize="21600,21600" o:gfxdata="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">
+                      <v:fill on="f" focussize="0,0"/>
+                      <v:stroke weight="0.5pt" color="#000000 [3200]" miterlimit="8" joinstyle="miter"/>
+                      <v:imagedata o:title=""/>
+                      <o:lock v:ext="edit" aspectratio="f"/>
+                    </v:line>
+                  </w:pict>
+                </mc:Fallback>
+              </mc:AlternateContent>
+            </w:r>
+            <w:r>
+              <w:rPr>
+                <w:sz w:val="22"/>
+              </w:rPr>
+              <mc:AlternateContent>
+                <mc:Choice Requires="wps">
+                  <w:drawing>
+                    <wp:anchor distT="0" distB="0" distL="114300" distR="114300" simplePos="0" relativeHeight="251721728" behindDoc="0" locked="0" layoutInCell="1" allowOverlap="1">
+                      <wp:simplePos x="0" y="0"/>
+                      <wp:positionH relativeFrom="column">
+                        <wp:posOffset>1757045</wp:posOffset>
+                      </wp:positionH>
+                      <wp:positionV relativeFrom="paragraph">
+                        <wp:posOffset>2426335</wp:posOffset>
+                      </wp:positionV>
+                      <wp:extent cx="106045" cy="891540"/>
+                      <wp:effectExtent l="4445" t="635" r="22860" b="3175"/>
+                      <wp:wrapNone/>
+                      <wp:docPr id="127" name="Straight Connector 127"/>
+                      <wp:cNvGraphicFramePr/>
+                      <a:graphic xmlns:a="http://schemas.openxmlformats.org/drawingml/2006/main">
+                        <a:graphicData uri="http://schemas.microsoft.com/office/word/2010/wordprocessingShape">
+                          <wps:wsp>
+                            <wps:cNvCnPr>
+                              <a:endCxn id="122" idx="3"/>
+                            </wps:cNvCnPr>
+                            <wps:spPr>
+                              <a:xfrm flipV="1">
+                                <a:off x="2671445" y="6727825"/>
+                                <a:ext cx="106045" cy="891540"/>
+                              </a:xfrm>
+                              <a:prstGeom prst="line">
+                                <a:avLst/>
+                              </a:prstGeom>
+                            </wps:spPr>
+                            <wps:style>
+                              <a:lnRef idx="1">
+                                <a:schemeClr val="dk1"/>
+                              </a:lnRef>
+                              <a:fillRef idx="0">
+                                <a:schemeClr val="dk1"/>
+                              </a:fillRef>
+                              <a:effectRef idx="0">
+                                <a:schemeClr val="dk1"/>
+                              </a:effectRef>
+                              <a:fontRef idx="minor">
+                                <a:schemeClr val="tx1"/>
+                              </a:fontRef>
+                            </wps:style>
+                            <wps:bodyPr/>
+                          </wps:wsp>
+                        </a:graphicData>
+                      </a:graphic>
+                    </wp:anchor>
+                  </w:drawing>
+                </mc:Choice>
+                <mc:Fallback>
+                  <w:pict>
+                    <v:line id="_x0000_s1026" o:spid="_x0000_s1026" o:spt="20" style="position:absolute;left:0pt;flip:y;margin-left:138.35pt;margin-top:191.05pt;height:70.2pt;width:8.35pt;z-index:251721728;mso-width-relative:page;mso-height-relative:page;" filled="f" stroked="t" coordsize="21600,21600" o:gfxdata="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">
+                      <v:fill on="f" focussize="0,0"/>
+                      <v:stroke weight="0.5pt" color="#000000 [3200]" miterlimit="8" joinstyle="miter"/>
+                      <v:imagedata o:title=""/>
+                      <o:lock v:ext="edit" aspectratio="f"/>
+                    </v:line>
+                  </w:pict>
+                </mc:Fallback>
+              </mc:AlternateContent>
+            </w:r>
+            <w:r>
+              <w:rPr>
+                <w:sz w:val="22"/>
+              </w:rPr>
+              <mc:AlternateContent>
+                <mc:Choice Requires="wps">
+                  <w:drawing>
+                    <wp:anchor distT="0" distB="0" distL="114300" distR="114300" simplePos="0" relativeHeight="251717632" behindDoc="0" locked="0" layoutInCell="1" allowOverlap="1">
+                      <wp:simplePos x="0" y="0"/>
+                      <wp:positionH relativeFrom="column">
+                        <wp:posOffset>1528445</wp:posOffset>
+                      </wp:positionH>
+                      <wp:positionV relativeFrom="paragraph">
+                        <wp:posOffset>504825</wp:posOffset>
+                      </wp:positionV>
+                      <wp:extent cx="0" cy="2698750"/>
+                      <wp:effectExtent l="4445" t="0" r="14605" b="6350"/>
+                      <wp:wrapNone/>
+                      <wp:docPr id="123" name="Straight Connector 123"/>
+                      <wp:cNvGraphicFramePr/>
+                      <a:graphic xmlns:a="http://schemas.openxmlformats.org/drawingml/2006/main">
+                        <a:graphicData uri="http://schemas.microsoft.com/office/word/2010/wordprocessingShape">
+                          <wps:wsp>
+                            <wps:cNvCnPr/>
+                            <wps:spPr>
+                              <a:xfrm>
+                                <a:off x="2442845" y="5022850"/>
+                                <a:ext cx="0" cy="2698750"/>
+                              </a:xfrm>
+                              <a:prstGeom prst="line">
+                                <a:avLst/>
+                              </a:prstGeom>
+                            </wps:spPr>
+                            <wps:style>
+                              <a:lnRef idx="1">
+                                <a:schemeClr val="dk1"/>
+                              </a:lnRef>
+                              <a:fillRef idx="0">
+                                <a:schemeClr val="dk1"/>
+                              </a:fillRef>
+                              <a:effectRef idx="0">
+                                <a:schemeClr val="dk1"/>
+                              </a:effectRef>
+                              <a:fontRef idx="minor">
+                                <a:schemeClr val="tx1"/>
+                              </a:fontRef>
+                            </wps:style>
+                            <wps:bodyPr/>
+                          </wps:wsp>
+                        </a:graphicData>
+                      </a:graphic>
+                    </wp:anchor>
+                  </w:drawing>
+                </mc:Choice>
+                <mc:Fallback>
+                  <w:pict>
+                    <v:line id="_x0000_s1026" o:spid="_x0000_s1026" o:spt="20" style="position:absolute;left:0pt;margin-left:120.35pt;margin-top:39.75pt;height:212.5pt;width:0pt;z-index:251717632;mso-width-relative:page;mso-height-relative:page;" filled="f" stroked="t" coordsize="21600,21600" o:gfxdata="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">
+                      <v:fill on="f" focussize="0,0"/>
+                      <v:stroke weight="0.5pt" color="#000000 [3200]" miterlimit="8" joinstyle="miter"/>
+                      <v:imagedata o:title=""/>
+                      <o:lock v:ext="edit" aspectratio="f"/>
+                    </v:line>
+                  </w:pict>
+                </mc:Fallback>
+              </mc:AlternateContent>
+            </w:r>
+            <w:r>
+              <w:rPr>
+                <w:sz w:val="22"/>
+              </w:rPr>
+              <mc:AlternateContent>
+                <mc:Choice Requires="wps">
+                  <w:drawing>
+                    <wp:anchor distT="0" distB="0" distL="114300" distR="114300" simplePos="0" relativeHeight="251713536" behindDoc="0" locked="0" layoutInCell="1" allowOverlap="1">
+                      <wp:simplePos x="0" y="0"/>
+                      <wp:positionH relativeFrom="column">
+                        <wp:posOffset>1204595</wp:posOffset>
+                      </wp:positionH>
+                      <wp:positionV relativeFrom="paragraph">
+                        <wp:posOffset>3200400</wp:posOffset>
+                      </wp:positionV>
+                      <wp:extent cx="658495" cy="615950"/>
+                      <wp:effectExtent l="6350" t="6350" r="20955" b="6350"/>
+                      <wp:wrapNone/>
+                      <wp:docPr id="119" name="Oval 119"/>
+                      <wp:cNvGraphicFramePr/>
+                      <a:graphic xmlns:a="http://schemas.openxmlformats.org/drawingml/2006/main">
+                        <a:graphicData uri="http://schemas.microsoft.com/office/word/2010/wordprocessingShape">
+                          <wps:wsp>
+                            <wps:cNvSpPr/>
+                            <wps:spPr>
+                              <a:xfrm>
+                                <a:off x="2118995" y="7718425"/>
+                                <a:ext cx="658495" cy="615950"/>
+                              </a:xfrm>
+                              <a:prstGeom prst="ellipse">
+                                <a:avLst/>
+                              </a:prstGeom>
+                              <a:ln>
+                                <a:solidFill>
+                                  <a:schemeClr val="tx1"/>
+                                </a:solidFill>
+                              </a:ln>
+                            </wps:spPr>
+                            <wps:style>
+                              <a:lnRef idx="2">
+                                <a:schemeClr val="accent6"/>
+                              </a:lnRef>
+                              <a:fillRef idx="1">
+                                <a:schemeClr val="lt1"/>
+                              </a:fillRef>
+                              <a:effectRef idx="0">
+                                <a:schemeClr val="accent6"/>
+                              </a:effectRef>
+                              <a:fontRef idx="minor">
+                                <a:schemeClr val="dk1"/>
+                              </a:fontRef>
+                            </wps:style>
+                            <wps:txbx>
+                              <w:txbxContent>
+                                <w:p>
+                                  <w:pPr>
+                                    <w:jc w:val="center"/>
+                                  </w:pPr>
+                                  <w:r>
+                                    <w:t>16</w:t>
+                                  </w:r>
+                                </w:p>
+                              </w:txbxContent>
+                            </wps:txbx>
+                            <wps:bodyPr rot="0" spcFirstLastPara="0" vertOverflow="overflow" horzOverflow="overflow" vert="horz" wrap="square" lIns="91440" tIns="45720" rIns="91440" bIns="45720" numCol="1" spcCol="0" rtlCol="0" fromWordArt="0" anchor="ctr" anchorCtr="0" forceAA="0" compatLnSpc="1">
+                              <a:noAutofit/>
+                            </wps:bodyPr>
+                          </wps:wsp>
+                        </a:graphicData>
+                      </a:graphic>
+                    </wp:anchor>
+                  </w:drawing>
+                </mc:Choice>
+                <mc:Fallback>
+                  <w:pict>
+                    <v:shape id="_x0000_s1026" o:spid="_x0000_s1026" o:spt="3" type="#_x0000_t3" style="position:absolute;left:0pt;margin-left:94.85pt;margin-top:252pt;height:48.5pt;width:51.85pt;z-index:251713536;v-text-anchor:middle;mso-width-relative:page;mso-height-relative:page;" fillcolor="#FFFFFF [3201]" filled="t" stroked="t" coordsize="21600,21600" o:gfxdata="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">
+                      <v:fill on="t" focussize="0,0"/>
+                      <v:stroke weight="1pt" color="#000000 [3213]" miterlimit="8" joinstyle="miter"/>
+                      <v:imagedata o:title=""/>
+                      <o:lock v:ext="edit" aspectratio="f"/>
+                      <v:textbox>
+                        <w:txbxContent>
+                          <w:p>
+                            <w:pPr>
+                              <w:jc w:val="center"/>
+                            </w:pPr>
+                            <w:r>
+                              <w:t>16</w:t>
+                            </w:r>
+                          </w:p>
+                        </w:txbxContent>
+                      </v:textbox>
+                    </v:shape>
+                  </w:pict>
+                </mc:Fallback>
+              </mc:AlternateContent>
+            </w:r>
           </w:p>
         </w:tc>
       </w:tr>
     </w:tbl>
     <w:p>
       <w:r>
-        <w:t xml:space="preserve">Rumus : V(G) = E – N + 2 = 6 - 5 + 2 = 3 </w:t>
+        <w:t xml:space="preserve">Rumus : V(G) = E – N + 2 = </w:t>
+      </w:r>
+      <w:r>
+        <w:rPr>
+          <w:rFonts w:hint="default"/>
+          <w:lang w:val="en-US"/>
+        </w:rPr>
+        <w:t>7</w:t>
+      </w:r>
+      <w:r>
+        <w:t xml:space="preserve"> - </w:t>
+      </w:r>
+      <w:r>
+        <w:rPr>
+          <w:rFonts w:hint="default"/>
+          <w:lang w:val="en-US"/>
+        </w:rPr>
+        <w:t>6</w:t>
+      </w:r>
+      <w:r>
+        <w:t xml:space="preserve"> + 2 = </w:t>
+      </w:r>
+      <w:r>
+        <w:rPr>
+          <w:rFonts w:hint="default"/>
+          <w:lang w:val="en-US"/>
+        </w:rPr>
+        <w:t>3</w:t>
+      </w:r>
+      <w:r>
+        <w:t xml:space="preserve"> </w:t>
       </w:r>
     </w:p>
     <w:p>
@@ -5758,7 +6848,17 @@
     </w:p>
     <w:p>
       <w:r>
-        <w:t>2. 1 - 6 - 8 - 16</w:t>
+        <w:t xml:space="preserve">2. 1 - </w:t>
+      </w:r>
+      <w:r>
+        <w:rPr>
+          <w:rFonts w:hint="default"/>
+          <w:lang w:val="en-US"/>
+        </w:rPr>
+        <w:t xml:space="preserve">2..4 - </w:t>
+      </w:r>
+      <w:r>
+        <w:t>6 - 8 - 16</w:t>
       </w:r>
     </w:p>
     <w:p>
@@ -5771,7 +6871,17 @@
         </w:sectPr>
       </w:pPr>
       <w:r>
-        <w:t xml:space="preserve">3. 1 – 6 – 7 – 16 </w:t>
+        <w:t>3. 1 –</w:t>
+      </w:r>
+      <w:r>
+        <w:rPr>
+          <w:rFonts w:hint="default"/>
+          <w:lang w:val="en-US"/>
+        </w:rPr>
+        <w:t xml:space="preserve"> 2..4 -</w:t>
+      </w:r>
+      <w:r>
+        <w:t xml:space="preserve"> 6 – 7 – 16 </w:t>
       </w:r>
     </w:p>
     <w:p>
@@ -5824,6 +6934,12 @@
             <w:insideH w:val="single" w:color="auto" w:sz="4" w:space="0"/>
             <w:insideV w:val="single" w:color="auto" w:sz="4" w:space="0"/>
           </w:tblBorders>
+          <w:tblCellMar>
+            <w:top w:w="0" w:type="dxa"/>
+            <w:left w:w="108" w:type="dxa"/>
+            <w:bottom w:w="0" w:type="dxa"/>
+            <w:right w:w="108" w:type="dxa"/>
+          </w:tblCellMar>
         </w:tblPrEx>
         <w:tc>
           <w:tcPr>
@@ -6406,7 +7522,7 @@
               <mc:AlternateContent>
                 <mc:Choice Requires="wpg">
                   <w:drawing>
-                    <wp:anchor distT="0" distB="0" distL="114300" distR="114300" simplePos="0" relativeHeight="251868160" behindDoc="0" locked="0" layoutInCell="1" allowOverlap="1">
+                    <wp:anchor distT="0" distB="0" distL="114300" distR="114300" simplePos="0" relativeHeight="251723776" behindDoc="0" locked="0" layoutInCell="1" allowOverlap="1">
                       <wp:simplePos x="0" y="0"/>
                       <wp:positionH relativeFrom="column">
                         <wp:posOffset>1204595</wp:posOffset>
@@ -6877,7 +7993,7 @@
                 </mc:Choice>
                 <mc:Fallback>
                   <w:pict>
-                    <v:group id="_x0000_s1026" o:spid="_x0000_s1026" o:spt="203" style="position:absolute;left:0pt;margin-left:94.85pt;margin-top:13.45pt;height:309.5pt;width:202.6pt;z-index:251868160;mso-width-relative:page;mso-height-relative:page;" coordsize="2573020,3930650" o:gfxdata="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">
+                    <v:group id="_x0000_s1026" o:spid="_x0000_s1026" o:spt="203" style="position:absolute;left:0pt;margin-left:94.85pt;margin-top:13.45pt;height:309.5pt;width:202.6pt;z-index:251723776;mso-width-relative:page;mso-height-relative:page;" coordsize="2573020,3930650" o:gfxdata="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">
                       <o:lock v:ext="edit" aspectratio="f"/>
                       <v:shape id="Oval 106" o:spid="_x0000_s1026" o:spt="3" type="#_x0000_t3" style="position:absolute;left:9525;top:0;height:615950;width:658495;v-text-anchor:middle;" fillcolor="#FFFFFF [3201]" filled="t" stroked="t" coordsize="21600,21600" o:gfxdata="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">
                         <v:fill on="t" focussize="0,0"/>
@@ -7217,6 +8333,12 @@
             <w:insideH w:val="single" w:color="auto" w:sz="4" w:space="0"/>
             <w:insideV w:val="single" w:color="auto" w:sz="4" w:space="0"/>
           </w:tblBorders>
+          <w:tblCellMar>
+            <w:top w:w="0" w:type="dxa"/>
+            <w:left w:w="108" w:type="dxa"/>
+            <w:bottom w:w="0" w:type="dxa"/>
+            <w:right w:w="108" w:type="dxa"/>
+          </w:tblCellMar>
         </w:tblPrEx>
         <w:tc>
           <w:tcPr>
@@ -7809,7 +8931,7 @@
               <mc:AlternateContent>
                 <mc:Choice Requires="wpg">
                   <w:drawing>
-                    <wp:anchor distT="0" distB="0" distL="114300" distR="114300" simplePos="0" relativeHeight="252079104" behindDoc="0" locked="0" layoutInCell="1" allowOverlap="1">
+                    <wp:anchor distT="0" distB="0" distL="114300" distR="114300" simplePos="0" relativeHeight="251724800" behindDoc="0" locked="0" layoutInCell="1" allowOverlap="1">
                       <wp:simplePos x="0" y="0"/>
                       <wp:positionH relativeFrom="column">
                         <wp:posOffset>1204595</wp:posOffset>
@@ -8280,7 +9402,7 @@
                 </mc:Choice>
                 <mc:Fallback>
                   <w:pict>
-                    <v:group id="_x0000_s1026" o:spid="_x0000_s1026" o:spt="203" style="position:absolute;left:0pt;margin-left:94.85pt;margin-top:13.45pt;height:309.5pt;width:202.6pt;z-index:252079104;mso-width-relative:page;mso-height-relative:page;" coordsize="2573020,3930650" o:gfxdata="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">
+                    <v:group id="_x0000_s1026" o:spid="_x0000_s1026" o:spt="203" style="position:absolute;left:0pt;margin-left:94.85pt;margin-top:13.45pt;height:309.5pt;width:202.6pt;z-index:251724800;mso-width-relative:page;mso-height-relative:page;" coordsize="2573020,3930650" o:gfxdata="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">
                       <o:lock v:ext="edit" aspectratio="f"/>
                       <v:shape id="Oval 106" o:spid="_x0000_s1026" o:spt="3" type="#_x0000_t3" style="position:absolute;left:9525;top:0;height:615950;width:658495;v-text-anchor:middle;" fillcolor="#FFFFFF [3201]" filled="t" stroked="t" coordsize="21600,21600" o:gfxdata="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">
                         <v:fill on="t" focussize="0,0"/>
@@ -8949,7 +10071,7 @@
               <mc:AlternateContent>
                 <mc:Choice Requires="wpg">
                   <w:drawing>
-                    <wp:anchor distT="0" distB="0" distL="114300" distR="114300" simplePos="0" relativeHeight="252150784" behindDoc="0" locked="0" layoutInCell="1" allowOverlap="1">
+                    <wp:anchor distT="0" distB="0" distL="114300" distR="114300" simplePos="0" relativeHeight="251725824" behindDoc="0" locked="0" layoutInCell="1" allowOverlap="1">
                       <wp:simplePos x="0" y="0"/>
                       <wp:positionH relativeFrom="column">
                         <wp:posOffset>1204595</wp:posOffset>
@@ -9385,7 +10507,7 @@
                 </mc:Choice>
                 <mc:Fallback>
                   <w:pict>
-                    <v:group id="_x0000_s1026" o:spid="_x0000_s1026" o:spt="203" style="position:absolute;left:0pt;margin-left:94.85pt;margin-top:13.45pt;height:309.5pt;width:202.6pt;z-index:252150784;mso-width-relative:page;mso-height-relative:page;" coordsize="2573020,3930650" o:gfxdata="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">
+                    <v:group id="_x0000_s1026" o:spid="_x0000_s1026" o:spt="203" style="position:absolute;left:0pt;margin-left:94.85pt;margin-top:13.45pt;height:309.5pt;width:202.6pt;z-index:251725824;mso-width-relative:page;mso-height-relative:page;" coordsize="2573020,3930650" o:gfxdata="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">
                       <o:lock v:ext="edit" aspectratio="f"/>
                       <v:shape id="Oval 118" o:spid="_x0000_s1026" o:spt="3" type="#_x0000_t3" style="position:absolute;left:9525;top:0;height:615950;width:658495;v-text-anchor:middle;" fillcolor="#FFFFFF [3201]" filled="t" stroked="t" coordsize="21600,21600" o:gfxdata="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">
                         <v:fill on="t" focussize="0,0"/>
@@ -10018,6 +11140,12 @@
             <w:insideH w:val="single" w:color="auto" w:sz="4" w:space="0"/>
             <w:insideV w:val="single" w:color="auto" w:sz="4" w:space="0"/>
           </w:tblBorders>
+          <w:tblCellMar>
+            <w:top w:w="0" w:type="dxa"/>
+            <w:left w:w="108" w:type="dxa"/>
+            <w:bottom w:w="0" w:type="dxa"/>
+            <w:right w:w="108" w:type="dxa"/>
+          </w:tblCellMar>
         </w:tblPrEx>
         <w:trPr>
           <w:trHeight w:val="6740" w:hRule="atLeast"/>
@@ -10034,7 +11162,7 @@
               <mc:AlternateContent>
                 <mc:Choice Requires="wpg">
                   <w:drawing>
-                    <wp:anchor distT="0" distB="0" distL="114300" distR="114300" simplePos="0" relativeHeight="252222464" behindDoc="0" locked="0" layoutInCell="1" allowOverlap="1">
+                    <wp:anchor distT="0" distB="0" distL="114300" distR="114300" simplePos="0" relativeHeight="251726848" behindDoc="0" locked="0" layoutInCell="1" allowOverlap="1">
                       <wp:simplePos x="0" y="0"/>
                       <wp:positionH relativeFrom="column">
                         <wp:posOffset>1204595</wp:posOffset>
@@ -10505,7 +11633,7 @@
                 </mc:Choice>
                 <mc:Fallback>
                   <w:pict>
-                    <v:group id="_x0000_s1026" o:spid="_x0000_s1026" o:spt="203" style="position:absolute;left:0pt;margin-left:94.85pt;margin-top:13.45pt;height:309.5pt;width:202.6pt;z-index:252222464;mso-width-relative:page;mso-height-relative:page;" coordsize="2573020,3930650" o:gfxdata="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">
+                    <v:group id="_x0000_s1026" o:spid="_x0000_s1026" o:spt="203" style="position:absolute;left:0pt;margin-left:94.85pt;margin-top:13.45pt;height:309.5pt;width:202.6pt;z-index:251726848;mso-width-relative:page;mso-height-relative:page;" coordsize="2573020,3930650" o:gfxdata="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">
                       <o:lock v:ext="edit" aspectratio="f"/>
                       <v:shape id="Oval 118" o:spid="_x0000_s1026" o:spt="3" type="#_x0000_t3" style="position:absolute;left:9525;top:0;height:615950;width:658495;v-text-anchor:middle;" fillcolor="#FFFFFF [3201]" filled="t" stroked="t" coordsize="21600,21600" o:gfxdata="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">
                         <v:fill on="t" focussize="0,0"/>
@@ -10860,7 +11988,7 @@
     <w:lsdException w:qFormat="1" w:unhideWhenUsed="0" w:uiPriority="10" w:semiHidden="0" w:name="Title"/>
     <w:lsdException w:uiPriority="99" w:name="Closing"/>
     <w:lsdException w:uiPriority="99" w:name="Signature"/>
-    <w:lsdException w:uiPriority="1" w:name="Default Paragraph Font"/>
+    <w:lsdException w:qFormat="1" w:uiPriority="1" w:name="Default Paragraph Font"/>
     <w:lsdException w:uiPriority="99" w:name="Body Text"/>
     <w:lsdException w:uiPriority="99" w:name="Body Text Indent"/>
     <w:lsdException w:uiPriority="99" w:name="List Continue"/>
@@ -11062,6 +12190,7 @@
     <w:name w:val="Default Paragraph Font"/>
     <w:semiHidden/>
     <w:unhideWhenUsed/>
+    <w:qFormat/>
     <w:uiPriority w:val="1"/>
   </w:style>
   <w:style w:type="table" w:default="1" w:styleId="3">

--- a/testing/whitebox.docx
+++ b/testing/whitebox.docx
@@ -2790,12 +2790,6 @@
             <w:insideH w:val="single" w:color="auto" w:sz="4" w:space="0"/>
             <w:insideV w:val="single" w:color="auto" w:sz="4" w:space="0"/>
           </w:tblBorders>
-          <w:tblCellMar>
-            <w:top w:w="0" w:type="dxa"/>
-            <w:left w:w="108" w:type="dxa"/>
-            <w:bottom w:w="0" w:type="dxa"/>
-            <w:right w:w="108" w:type="dxa"/>
-          </w:tblCellMar>
         </w:tblPrEx>
         <w:tc>
           <w:tcPr>
@@ -3150,12 +3144,6 @@
             <w:insideH w:val="single" w:color="auto" w:sz="4" w:space="0"/>
             <w:insideV w:val="single" w:color="auto" w:sz="4" w:space="0"/>
           </w:tblBorders>
-          <w:tblCellMar>
-            <w:top w:w="0" w:type="dxa"/>
-            <w:left w:w="108" w:type="dxa"/>
-            <w:bottom w:w="0" w:type="dxa"/>
-            <w:right w:w="108" w:type="dxa"/>
-          </w:tblCellMar>
         </w:tblPrEx>
         <w:trPr>
           <w:trHeight w:val="6938" w:hRule="atLeast"/>
@@ -3493,7 +3481,7 @@
                 </mc:Choice>
                 <mc:Fallback>
                   <w:pict>
-                    <v:shape id="_x0000_s1026" o:spid="_x0000_s1026" o:spt="3" type="#_x0000_t3" style="position:absolute;left:0pt;margin-left:217.85pt;margin-top:86.2pt;height:48.5pt;width:51.85pt;z-index:251729920;v-text-anchor:middle;mso-width-relative:page;mso-height-relative:page;" fillcolor="#FFFFFF [3201]" filled="t" stroked="t" coordsize="21600,21600" o:gfxdata="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">
+                    <v:shape id="_x0000_s1026" o:spid="_x0000_s1026" o:spt="3" type="#_x0000_t3" style="position:absolute;left:0pt;margin-left:217.85pt;margin-top:86.2pt;height:48.5pt;width:51.85pt;z-index:251729920;v-text-anchor:middle;mso-width-relative:page;mso-height-relative:page;" fillcolor="#FFFFFF [3201]" filled="t" stroked="t" coordsize="21600,21600" o:gfxdata="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">
                       <v:fill on="t" focussize="0,0"/>
                       <v:stroke weight="1pt" color="#000000 [3213]" miterlimit="8" joinstyle="miter"/>
                       <v:imagedata o:title=""/>
@@ -4290,8 +4278,6 @@
         </w:rPr>
         <w:t xml:space="preserve">10 - </w:t>
       </w:r>
-      <w:bookmarkStart w:id="0" w:name="_GoBack"/>
-      <w:bookmarkEnd w:id="0"/>
       <w:r>
         <w:t>12 - 20</w:t>
       </w:r>
@@ -4732,7 +4718,7 @@
           </w:tblCellMar>
         </w:tblPrEx>
         <w:trPr>
-          <w:trHeight w:val="6938" w:hRule="atLeast"/>
+          <w:trHeight w:val="6740" w:hRule="atLeast"/>
         </w:trPr>
         <w:tc>
           <w:tcPr>
@@ -4743,438 +4729,56 @@
               <w:spacing w:after="160" w:line="259" w:lineRule="auto"/>
             </w:pPr>
             <w:r>
+              <w:rPr>
+                <w:sz w:val="22"/>
+              </w:rPr>
               <mc:AlternateContent>
-                <mc:Choice Requires="wpg">
+                <mc:Choice Requires="wps">
                   <w:drawing>
-                    <wp:anchor distT="0" distB="0" distL="114300" distR="114300" simplePos="0" relativeHeight="251711488" behindDoc="0" locked="0" layoutInCell="1" allowOverlap="1">
+                    <wp:anchor distT="0" distB="0" distL="114300" distR="114300" simplePos="0" relativeHeight="252001280" behindDoc="0" locked="0" layoutInCell="1" allowOverlap="1">
                       <wp:simplePos x="0" y="0"/>
                       <wp:positionH relativeFrom="column">
-                        <wp:posOffset>1204595</wp:posOffset>
+                        <wp:posOffset>1883410</wp:posOffset>
                       </wp:positionH>
                       <wp:positionV relativeFrom="paragraph">
-                        <wp:posOffset>170815</wp:posOffset>
+                        <wp:posOffset>513715</wp:posOffset>
                       </wp:positionV>
-                      <wp:extent cx="2573020" cy="3930650"/>
-                      <wp:effectExtent l="0" t="0" r="17780" b="12700"/>
+                      <wp:extent cx="306705" cy="78105"/>
+                      <wp:effectExtent l="1270" t="4445" r="15875" b="12700"/>
                       <wp:wrapNone/>
-                      <wp:docPr id="105" name="Group 105"/>
+                      <wp:docPr id="148" name="Straight Connector 148"/>
                       <wp:cNvGraphicFramePr/>
                       <a:graphic xmlns:a="http://schemas.openxmlformats.org/drawingml/2006/main">
-                        <a:graphicData uri="http://schemas.microsoft.com/office/word/2010/wordprocessingGroup">
-                          <wpg:wgp>
-                            <wpg:cNvGrpSpPr/>
-                            <wpg:grpSpPr>
+                        <a:graphicData uri="http://schemas.microsoft.com/office/word/2010/wordprocessingShape">
+                          <wps:wsp>
+                            <wps:cNvCnPr>
+                              <a:endCxn id="151" idx="1"/>
+                            </wps:cNvCnPr>
+                            <wps:spPr>
                               <a:xfrm>
-                                <a:off x="0" y="0"/>
-                                <a:ext cx="2573020" cy="3930650"/>
-                                <a:chOff x="0" y="0"/>
-                                <a:chExt cx="2573020" cy="3930650"/>
+                                <a:off x="2785745" y="4746625"/>
+                                <a:ext cx="306705" cy="78105"/>
                               </a:xfrm>
-                            </wpg:grpSpPr>
-                            <wps:wsp>
-                              <wps:cNvPr id="106" name="Oval 106"/>
-                              <wps:cNvSpPr/>
-                              <wps:spPr>
-                                <a:xfrm>
-                                  <a:off x="9525" y="0"/>
-                                  <a:ext cx="658495" cy="615950"/>
-                                </a:xfrm>
-                                <a:prstGeom prst="ellipse">
-                                  <a:avLst/>
-                                </a:prstGeom>
-                                <a:ln>
-                                  <a:solidFill>
-                                    <a:schemeClr val="tx1"/>
-                                  </a:solidFill>
-                                </a:ln>
-                              </wps:spPr>
-                              <wps:style>
-                                <a:lnRef idx="2">
-                                  <a:schemeClr val="accent6"/>
-                                </a:lnRef>
-                                <a:fillRef idx="1">
-                                  <a:schemeClr val="lt1"/>
-                                </a:fillRef>
-                                <a:effectRef idx="0">
-                                  <a:schemeClr val="accent6"/>
-                                </a:effectRef>
-                                <a:fontRef idx="minor">
-                                  <a:schemeClr val="dk1"/>
-                                </a:fontRef>
-                              </wps:style>
-                              <wps:txbx>
-                                <w:txbxContent>
-                                  <w:p>
-                                    <w:pPr>
-                                      <w:jc w:val="center"/>
-                                    </w:pPr>
-                                    <w:r>
-                                      <w:t>1</w:t>
-                                    </w:r>
-                                  </w:p>
-                                </w:txbxContent>
-                              </wps:txbx>
-                              <wps:bodyPr rot="0" spcFirstLastPara="0" vertOverflow="overflow" horzOverflow="overflow" vert="horz" wrap="square" lIns="91440" tIns="45720" rIns="91440" bIns="45720" numCol="1" spcCol="0" rtlCol="0" fromWordArt="0" anchor="ctr" anchorCtr="0" forceAA="0" compatLnSpc="1">
-                                <a:noAutofit/>
-                              </wps:bodyPr>
-                            </wps:wsp>
-                            <wps:wsp>
-                              <wps:cNvPr id="107" name="Oval 107"/>
-                              <wps:cNvSpPr/>
-                              <wps:spPr>
-                                <a:xfrm>
-                                  <a:off x="0" y="3314700"/>
-                                  <a:ext cx="658495" cy="615950"/>
-                                </a:xfrm>
-                                <a:prstGeom prst="ellipse">
-                                  <a:avLst/>
-                                </a:prstGeom>
-                                <a:ln>
-                                  <a:solidFill>
-                                    <a:schemeClr val="tx1"/>
-                                  </a:solidFill>
-                                </a:ln>
-                              </wps:spPr>
-                              <wps:style>
-                                <a:lnRef idx="2">
-                                  <a:schemeClr val="accent6"/>
-                                </a:lnRef>
-                                <a:fillRef idx="1">
-                                  <a:schemeClr val="lt1"/>
-                                </a:fillRef>
-                                <a:effectRef idx="0">
-                                  <a:schemeClr val="accent6"/>
-                                </a:effectRef>
-                                <a:fontRef idx="minor">
-                                  <a:schemeClr val="dk1"/>
-                                </a:fontRef>
-                              </wps:style>
-                              <wps:txbx>
-                                <w:txbxContent>
-                                  <w:p>
-                                    <w:pPr>
-                                      <w:jc w:val="center"/>
-                                    </w:pPr>
-                                    <w:r>
-                                      <w:t>20</w:t>
-                                    </w:r>
-                                  </w:p>
-                                </w:txbxContent>
-                              </wps:txbx>
-                              <wps:bodyPr rot="0" spcFirstLastPara="0" vertOverflow="overflow" horzOverflow="overflow" vert="horz" wrap="square" lIns="91440" tIns="45720" rIns="91440" bIns="45720" numCol="1" spcCol="0" rtlCol="0" fromWordArt="0" anchor="ctr" anchorCtr="0" forceAA="0" compatLnSpc="1">
-                                <a:noAutofit/>
-                              </wps:bodyPr>
-                            </wps:wsp>
-                            <wps:wsp>
-                              <wps:cNvPr id="108" name="Oval 108"/>
-                              <wps:cNvSpPr/>
-                              <wps:spPr>
-                                <a:xfrm>
-                                  <a:off x="1352550" y="800100"/>
-                                  <a:ext cx="658495" cy="615950"/>
-                                </a:xfrm>
-                                <a:prstGeom prst="ellipse">
-                                  <a:avLst/>
-                                </a:prstGeom>
-                                <a:ln>
-                                  <a:solidFill>
-                                    <a:schemeClr val="tx1"/>
-                                  </a:solidFill>
-                                </a:ln>
-                              </wps:spPr>
-                              <wps:style>
-                                <a:lnRef idx="2">
-                                  <a:schemeClr val="accent6"/>
-                                </a:lnRef>
-                                <a:fillRef idx="1">
-                                  <a:schemeClr val="lt1"/>
-                                </a:fillRef>
-                                <a:effectRef idx="0">
-                                  <a:schemeClr val="accent6"/>
-                                </a:effectRef>
-                                <a:fontRef idx="minor">
-                                  <a:schemeClr val="dk1"/>
-                                </a:fontRef>
-                              </wps:style>
-                              <wps:txbx>
-                                <w:txbxContent>
-                                  <w:p>
-                                    <w:pPr>
-                                      <w:jc w:val="center"/>
-                                    </w:pPr>
-                                    <w:r>
-                                      <w:t>10</w:t>
-                                    </w:r>
-                                  </w:p>
-                                </w:txbxContent>
-                              </wps:txbx>
-                              <wps:bodyPr rot="0" spcFirstLastPara="0" vertOverflow="overflow" horzOverflow="overflow" vert="horz" wrap="square" lIns="91440" tIns="45720" rIns="91440" bIns="45720" numCol="1" spcCol="0" rtlCol="0" fromWordArt="0" anchor="ctr" anchorCtr="0" forceAA="0" compatLnSpc="1">
-                                <a:noAutofit/>
-                              </wps:bodyPr>
-                            </wps:wsp>
-                            <wps:wsp>
-                              <wps:cNvPr id="109" name="Oval 109"/>
-                              <wps:cNvSpPr/>
-                              <wps:spPr>
-                                <a:xfrm>
-                                  <a:off x="1914525" y="1714500"/>
-                                  <a:ext cx="658495" cy="615950"/>
-                                </a:xfrm>
-                                <a:prstGeom prst="ellipse">
-                                  <a:avLst/>
-                                </a:prstGeom>
-                                <a:ln>
-                                  <a:solidFill>
-                                    <a:schemeClr val="tx1"/>
-                                  </a:solidFill>
-                                </a:ln>
-                              </wps:spPr>
-                              <wps:style>
-                                <a:lnRef idx="2">
-                                  <a:schemeClr val="accent6"/>
-                                </a:lnRef>
-                                <a:fillRef idx="1">
-                                  <a:schemeClr val="lt1"/>
-                                </a:fillRef>
-                                <a:effectRef idx="0">
-                                  <a:schemeClr val="accent6"/>
-                                </a:effectRef>
-                                <a:fontRef idx="minor">
-                                  <a:schemeClr val="dk1"/>
-                                </a:fontRef>
-                              </wps:style>
-                              <wps:txbx>
-                                <w:txbxContent>
-                                  <w:p>
-                                    <w:pPr>
-                                      <w:jc w:val="center"/>
-                                    </w:pPr>
-                                    <w:r>
-                                      <w:t>11</w:t>
-                                    </w:r>
-                                  </w:p>
-                                </w:txbxContent>
-                              </wps:txbx>
-                              <wps:bodyPr rot="0" spcFirstLastPara="0" vertOverflow="overflow" horzOverflow="overflow" vert="horz" wrap="square" lIns="91440" tIns="45720" rIns="91440" bIns="45720" numCol="1" spcCol="0" rtlCol="0" fromWordArt="0" anchor="ctr" anchorCtr="0" forceAA="0" compatLnSpc="1">
-                                <a:noAutofit/>
-                              </wps:bodyPr>
-                            </wps:wsp>
-                            <wps:wsp>
-                              <wps:cNvPr id="110" name="Oval 110"/>
-                              <wps:cNvSpPr/>
-                              <wps:spPr>
-                                <a:xfrm>
-                                  <a:off x="609600" y="1704975"/>
-                                  <a:ext cx="658495" cy="615950"/>
-                                </a:xfrm>
-                                <a:prstGeom prst="ellipse">
-                                  <a:avLst/>
-                                </a:prstGeom>
-                                <a:ln>
-                                  <a:solidFill>
-                                    <a:schemeClr val="tx1"/>
-                                  </a:solidFill>
-                                </a:ln>
-                              </wps:spPr>
-                              <wps:style>
-                                <a:lnRef idx="2">
-                                  <a:schemeClr val="accent6"/>
-                                </a:lnRef>
-                                <a:fillRef idx="1">
-                                  <a:schemeClr val="lt1"/>
-                                </a:fillRef>
-                                <a:effectRef idx="0">
-                                  <a:schemeClr val="accent6"/>
-                                </a:effectRef>
-                                <a:fontRef idx="minor">
-                                  <a:schemeClr val="dk1"/>
-                                </a:fontRef>
-                              </wps:style>
-                              <wps:txbx>
-                                <w:txbxContent>
-                                  <w:p>
-                                    <w:pPr>
-                                      <w:jc w:val="center"/>
-                                    </w:pPr>
-                                    <w:r>
-                                      <w:t>12</w:t>
-                                    </w:r>
-                                  </w:p>
-                                </w:txbxContent>
-                              </wps:txbx>
-                              <wps:bodyPr rot="0" spcFirstLastPara="0" vertOverflow="overflow" horzOverflow="overflow" vert="horz" wrap="square" lIns="91440" tIns="45720" rIns="91440" bIns="45720" numCol="1" spcCol="0" rtlCol="0" fromWordArt="0" anchor="ctr" anchorCtr="0" forceAA="0" compatLnSpc="1">
-                                <a:noAutofit/>
-                              </wps:bodyPr>
-                            </wps:wsp>
-                            <wps:wsp>
-                              <wps:cNvPr id="111" name="Straight Connector 111"/>
-                              <wps:cNvCnPr/>
-                              <wps:spPr>
-                                <a:xfrm>
-                                  <a:off x="323850" y="619125"/>
-                                  <a:ext cx="0" cy="2698750"/>
-                                </a:xfrm>
-                                <a:prstGeom prst="line">
-                                  <a:avLst/>
-                                </a:prstGeom>
-                              </wps:spPr>
-                              <wps:style>
-                                <a:lnRef idx="1">
-                                  <a:schemeClr val="dk1"/>
-                                </a:lnRef>
-                                <a:fillRef idx="0">
-                                  <a:schemeClr val="dk1"/>
-                                </a:fillRef>
-                                <a:effectRef idx="0">
-                                  <a:schemeClr val="dk1"/>
-                                </a:effectRef>
-                                <a:fontRef idx="minor">
-                                  <a:schemeClr val="tx1"/>
-                                </a:fontRef>
-                              </wps:style>
-                              <wps:bodyPr/>
-                            </wps:wsp>
-                            <wps:wsp>
-                              <wps:cNvPr id="112" name="Straight Connector 112"/>
-                              <wps:cNvCnPr/>
-                              <wps:spPr>
-                                <a:xfrm>
-                                  <a:off x="666750" y="342900"/>
-                                  <a:ext cx="1027430" cy="457200"/>
-                                </a:xfrm>
-                                <a:prstGeom prst="line">
-                                  <a:avLst/>
-                                </a:prstGeom>
-                              </wps:spPr>
-                              <wps:style>
-                                <a:lnRef idx="1">
-                                  <a:schemeClr val="dk1"/>
-                                </a:lnRef>
-                                <a:fillRef idx="0">
-                                  <a:schemeClr val="dk1"/>
-                                </a:fillRef>
-                                <a:effectRef idx="0">
-                                  <a:schemeClr val="dk1"/>
-                                </a:effectRef>
-                                <a:fontRef idx="minor">
-                                  <a:schemeClr val="tx1"/>
-                                </a:fontRef>
-                              </wps:style>
-                              <wps:bodyPr/>
-                            </wps:wsp>
-                            <wps:wsp>
-                              <wps:cNvPr id="113" name="Straight Connector 113"/>
-                              <wps:cNvCnPr/>
-                              <wps:spPr>
-                                <a:xfrm flipH="1">
-                                  <a:off x="1009650" y="1143000"/>
-                                  <a:ext cx="342900" cy="571500"/>
-                                </a:xfrm>
-                                <a:prstGeom prst="line">
-                                  <a:avLst/>
-                                </a:prstGeom>
-                              </wps:spPr>
-                              <wps:style>
-                                <a:lnRef idx="1">
-                                  <a:schemeClr val="dk1"/>
-                                </a:lnRef>
-                                <a:fillRef idx="0">
-                                  <a:schemeClr val="dk1"/>
-                                </a:fillRef>
-                                <a:effectRef idx="0">
-                                  <a:schemeClr val="dk1"/>
-                                </a:effectRef>
-                                <a:fontRef idx="minor">
-                                  <a:schemeClr val="tx1"/>
-                                </a:fontRef>
-                              </wps:style>
-                              <wps:bodyPr/>
-                            </wps:wsp>
-                            <wps:wsp>
-                              <wps:cNvPr id="114" name="Straight Connector 114"/>
-                              <wps:cNvCnPr/>
-                              <wps:spPr>
-                                <a:xfrm>
-                                  <a:off x="2009775" y="1143000"/>
-                                  <a:ext cx="255905" cy="561975"/>
-                                </a:xfrm>
-                                <a:prstGeom prst="line">
-                                  <a:avLst/>
-                                </a:prstGeom>
-                              </wps:spPr>
-                              <wps:style>
-                                <a:lnRef idx="1">
-                                  <a:schemeClr val="dk1"/>
-                                </a:lnRef>
-                                <a:fillRef idx="0">
-                                  <a:schemeClr val="dk1"/>
-                                </a:fillRef>
-                                <a:effectRef idx="0">
-                                  <a:schemeClr val="dk1"/>
-                                </a:effectRef>
-                                <a:fontRef idx="minor">
-                                  <a:schemeClr val="tx1"/>
-                                </a:fontRef>
-                              </wps:style>
-                              <wps:bodyPr/>
-                            </wps:wsp>
-                            <wps:wsp>
-                              <wps:cNvPr id="115" name="Straight Connector 115"/>
-                              <wps:cNvCnPr/>
-                              <wps:spPr>
-                                <a:xfrm flipV="1">
-                                  <a:off x="552450" y="2324100"/>
-                                  <a:ext cx="342900" cy="1108075"/>
-                                </a:xfrm>
-                                <a:prstGeom prst="line">
-                                  <a:avLst/>
-                                </a:prstGeom>
-                              </wps:spPr>
-                              <wps:style>
-                                <a:lnRef idx="1">
-                                  <a:schemeClr val="dk1"/>
-                                </a:lnRef>
-                                <a:fillRef idx="0">
-                                  <a:schemeClr val="dk1"/>
-                                </a:fillRef>
-                                <a:effectRef idx="0">
-                                  <a:schemeClr val="dk1"/>
-                                </a:effectRef>
-                                <a:fontRef idx="minor">
-                                  <a:schemeClr val="tx1"/>
-                                </a:fontRef>
-                              </wps:style>
-                              <wps:bodyPr/>
-                            </wps:wsp>
-                            <wps:wsp>
-                              <wps:cNvPr id="116" name="Straight Connector 116"/>
-                              <wps:cNvCnPr/>
-                              <wps:spPr>
-                                <a:xfrm flipH="1">
-                                  <a:off x="657225" y="2333625"/>
-                                  <a:ext cx="1607185" cy="1327150"/>
-                                </a:xfrm>
-                                <a:prstGeom prst="line">
-                                  <a:avLst/>
-                                </a:prstGeom>
-                              </wps:spPr>
-                              <wps:style>
-                                <a:lnRef idx="1">
-                                  <a:schemeClr val="dk1"/>
-                                </a:lnRef>
-                                <a:fillRef idx="0">
-                                  <a:schemeClr val="dk1"/>
-                                </a:fillRef>
-                                <a:effectRef idx="0">
-                                  <a:schemeClr val="dk1"/>
-                                </a:effectRef>
-                                <a:fontRef idx="minor">
-                                  <a:schemeClr val="tx1"/>
-                                </a:fontRef>
-                              </wps:style>
-                              <wps:bodyPr/>
-                            </wps:wsp>
-                          </wpg:wgp>
+                              <a:prstGeom prst="line">
+                                <a:avLst/>
+                              </a:prstGeom>
+                            </wps:spPr>
+                            <wps:style>
+                              <a:lnRef idx="1">
+                                <a:schemeClr val="dk1"/>
+                              </a:lnRef>
+                              <a:fillRef idx="0">
+                                <a:schemeClr val="dk1"/>
+                              </a:fillRef>
+                              <a:effectRef idx="0">
+                                <a:schemeClr val="dk1"/>
+                              </a:effectRef>
+                              <a:fontRef idx="minor">
+                                <a:schemeClr val="tx1"/>
+                              </a:fontRef>
+                            </wps:style>
+                            <wps:bodyPr/>
+                          </wps:wsp>
                         </a:graphicData>
                       </a:graphic>
                     </wp:anchor>
@@ -5182,144 +4786,1100 @@
                 </mc:Choice>
                 <mc:Fallback>
                   <w:pict>
-                    <v:group id="_x0000_s1026" o:spid="_x0000_s1026" o:spt="203" style="position:absolute;left:0pt;margin-left:94.85pt;margin-top:13.45pt;height:309.5pt;width:202.6pt;z-index:251711488;mso-width-relative:page;mso-height-relative:page;" coordsize="2573020,3930650" o:gfxdata="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">
+                    <v:line id="_x0000_s1026" o:spid="_x0000_s1026" o:spt="20" style="position:absolute;left:0pt;margin-left:148.3pt;margin-top:40.45pt;height:6.15pt;width:24.15pt;z-index:252001280;mso-width-relative:page;mso-height-relative:page;" filled="f" stroked="t" coordsize="21600,21600" o:gfxdata="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">
+                      <v:fill on="f" focussize="0,0"/>
+                      <v:stroke weight="0.5pt" color="#000000 [3200]" miterlimit="8" joinstyle="miter"/>
+                      <v:imagedata o:title=""/>
                       <o:lock v:ext="edit" aspectratio="f"/>
-                      <v:shape id="_x0000_s1026" o:spid="_x0000_s1026" o:spt="3" type="#_x0000_t3" style="position:absolute;left:9525;top:0;height:615950;width:658495;v-text-anchor:middle;" fillcolor="#FFFFFF [3201]" filled="t" stroked="t" coordsize="21600,21600" o:gfxdata="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">
-                        <v:fill on="t" focussize="0,0"/>
-                        <v:stroke weight="1pt" color="#000000 [3213]" miterlimit="8" joinstyle="miter"/>
-                        <v:imagedata o:title=""/>
-                        <o:lock v:ext="edit" aspectratio="f"/>
-                        <v:textbox>
-                          <w:txbxContent>
-                            <w:p>
-                              <w:pPr>
-                                <w:jc w:val="center"/>
-                              </w:pPr>
-                              <w:r>
-                                <w:t>1</w:t>
-                              </w:r>
-                            </w:p>
-                          </w:txbxContent>
-                        </v:textbox>
-                      </v:shape>
-                      <v:shape id="_x0000_s1026" o:spid="_x0000_s1026" o:spt="3" type="#_x0000_t3" style="position:absolute;left:0;top:3314700;height:615950;width:658495;v-text-anchor:middle;" fillcolor="#FFFFFF [3201]" filled="t" stroked="t" coordsize="21600,21600" o:gfxdata="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">
-                        <v:fill on="t" focussize="0,0"/>
-                        <v:stroke weight="1pt" color="#000000 [3213]" miterlimit="8" joinstyle="miter"/>
-                        <v:imagedata o:title=""/>
-                        <o:lock v:ext="edit" aspectratio="f"/>
-                        <v:textbox>
-                          <w:txbxContent>
-                            <w:p>
-                              <w:pPr>
-                                <w:jc w:val="center"/>
-                              </w:pPr>
-                              <w:r>
-                                <w:t>20</w:t>
-                              </w:r>
-                            </w:p>
-                          </w:txbxContent>
-                        </v:textbox>
-                      </v:shape>
-                      <v:shape id="_x0000_s1026" o:spid="_x0000_s1026" o:spt="3" type="#_x0000_t3" style="position:absolute;left:1352550;top:800100;height:615950;width:658495;v-text-anchor:middle;" fillcolor="#FFFFFF [3201]" filled="t" stroked="t" coordsize="21600,21600" o:gfxdata="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">
-                        <v:fill on="t" focussize="0,0"/>
-                        <v:stroke weight="1pt" color="#000000 [3213]" miterlimit="8" joinstyle="miter"/>
-                        <v:imagedata o:title=""/>
-                        <o:lock v:ext="edit" aspectratio="f"/>
-                        <v:textbox>
-                          <w:txbxContent>
-                            <w:p>
-                              <w:pPr>
-                                <w:jc w:val="center"/>
-                              </w:pPr>
-                              <w:r>
-                                <w:t>10</w:t>
-                              </w:r>
-                            </w:p>
-                          </w:txbxContent>
-                        </v:textbox>
-                      </v:shape>
-                      <v:shape id="_x0000_s1026" o:spid="_x0000_s1026" o:spt="3" type="#_x0000_t3" style="position:absolute;left:1914525;top:1714500;height:615950;width:658495;v-text-anchor:middle;" fillcolor="#FFFFFF [3201]" filled="t" stroked="t" coordsize="21600,21600" o:gfxdata="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">
-                        <v:fill on="t" focussize="0,0"/>
-                        <v:stroke weight="1pt" color="#000000 [3213]" miterlimit="8" joinstyle="miter"/>
-                        <v:imagedata o:title=""/>
-                        <o:lock v:ext="edit" aspectratio="f"/>
-                        <v:textbox>
-                          <w:txbxContent>
-                            <w:p>
-                              <w:pPr>
-                                <w:jc w:val="center"/>
-                              </w:pPr>
-                              <w:r>
-                                <w:t>11</w:t>
-                              </w:r>
-                            </w:p>
-                          </w:txbxContent>
-                        </v:textbox>
-                      </v:shape>
-                      <v:shape id="_x0000_s1026" o:spid="_x0000_s1026" o:spt="3" type="#_x0000_t3" style="position:absolute;left:609600;top:1704975;height:615950;width:658495;v-text-anchor:middle;" fillcolor="#FFFFFF [3201]" filled="t" stroked="t" coordsize="21600,21600" o:gfxdata="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">
-                        <v:fill on="t" focussize="0,0"/>
-                        <v:stroke weight="1pt" color="#000000 [3213]" miterlimit="8" joinstyle="miter"/>
-                        <v:imagedata o:title=""/>
-                        <o:lock v:ext="edit" aspectratio="f"/>
-                        <v:textbox>
-                          <w:txbxContent>
-                            <w:p>
-                              <w:pPr>
-                                <w:jc w:val="center"/>
-                              </w:pPr>
-                              <w:r>
-                                <w:t>12</w:t>
-                              </w:r>
-                            </w:p>
-                          </w:txbxContent>
-                        </v:textbox>
-                      </v:shape>
-                      <v:line id="_x0000_s1026" o:spid="_x0000_s1026" o:spt="20" style="position:absolute;left:323850;top:619125;height:2698750;width:0;" filled="f" stroked="t" coordsize="21600,21600" o:gfxdata="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">
-                        <v:fill on="f" focussize="0,0"/>
-                        <v:stroke weight="0.5pt" color="#000000 [3200]" miterlimit="8" joinstyle="miter"/>
-                        <v:imagedata o:title=""/>
-                        <o:lock v:ext="edit" aspectratio="f"/>
-                      </v:line>
-                      <v:line id="_x0000_s1026" o:spid="_x0000_s1026" o:spt="20" style="position:absolute;left:666750;top:342900;height:457200;width:1027430;" filled="f" stroked="t" coordsize="21600,21600" o:gfxdata="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">
-                        <v:fill on="f" focussize="0,0"/>
-                        <v:stroke weight="0.5pt" color="#000000 [3200]" miterlimit="8" joinstyle="miter"/>
-                        <v:imagedata o:title=""/>
-                        <o:lock v:ext="edit" aspectratio="f"/>
-                      </v:line>
-                      <v:line id="_x0000_s1026" o:spid="_x0000_s1026" o:spt="20" style="position:absolute;left:1009650;top:1143000;flip:x;height:571500;width:342900;" filled="f" stroked="t" coordsize="21600,21600" o:gfxdata="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">
-                        <v:fill on="f" focussize="0,0"/>
-                        <v:stroke weight="0.5pt" color="#000000 [3200]" miterlimit="8" joinstyle="miter"/>
-                        <v:imagedata o:title=""/>
-                        <o:lock v:ext="edit" aspectratio="f"/>
-                      </v:line>
-                      <v:line id="_x0000_s1026" o:spid="_x0000_s1026" o:spt="20" style="position:absolute;left:2009775;top:1143000;height:561975;width:255905;" filled="f" stroked="t" coordsize="21600,21600" o:gfxdata="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">
-                        <v:fill on="f" focussize="0,0"/>
-                        <v:stroke weight="0.5pt" color="#000000 [3200]" miterlimit="8" joinstyle="miter"/>
-                        <v:imagedata o:title=""/>
-                        <o:lock v:ext="edit" aspectratio="f"/>
-                      </v:line>
-                      <v:line id="_x0000_s1026" o:spid="_x0000_s1026" o:spt="20" style="position:absolute;left:552450;top:2324100;flip:y;height:1108075;width:342900;" filled="f" stroked="t" coordsize="21600,21600" o:gfxdata="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">
-                        <v:fill on="f" focussize="0,0"/>
-                        <v:stroke weight="0.5pt" color="#000000 [3200]" miterlimit="8" joinstyle="miter"/>
-                        <v:imagedata o:title=""/>
-                        <o:lock v:ext="edit" aspectratio="f"/>
-                      </v:line>
-                      <v:line id="_x0000_s1026" o:spid="_x0000_s1026" o:spt="20" style="position:absolute;left:657225;top:2333625;flip:x;height:1327150;width:1607185;" filled="f" stroked="t" coordsize="21600,21600" o:gfxdata="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">
-                        <v:fill on="f" focussize="0,0"/>
-                        <v:stroke weight="0.5pt" color="#000000 [3200]" miterlimit="8" joinstyle="miter"/>
-                        <v:imagedata o:title=""/>
-                        <o:lock v:ext="edit" aspectratio="f"/>
-                      </v:line>
-                    </v:group>
+                    </v:line>
                   </w:pict>
                 </mc:Fallback>
               </mc:AlternateContent>
             </w:r>
-          </w:p>
-          <w:p>
-            <w:pPr>
-              <w:spacing w:after="0" w:line="240" w:lineRule="auto"/>
-            </w:pPr>
+            <w:r>
+              <w:rPr>
+                <w:sz w:val="22"/>
+              </w:rPr>
+              <mc:AlternateContent>
+                <mc:Choice Requires="wps">
+                  <w:drawing>
+                    <wp:anchor distT="0" distB="0" distL="114300" distR="114300" simplePos="0" relativeHeight="251995136" behindDoc="0" locked="0" layoutInCell="1" allowOverlap="1">
+                      <wp:simplePos x="0" y="0"/>
+                      <wp:positionH relativeFrom="column">
+                        <wp:posOffset>1214120</wp:posOffset>
+                      </wp:positionH>
+                      <wp:positionV relativeFrom="paragraph">
+                        <wp:posOffset>170815</wp:posOffset>
+                      </wp:positionV>
+                      <wp:extent cx="658495" cy="615950"/>
+                      <wp:effectExtent l="6350" t="6350" r="20955" b="6350"/>
+                      <wp:wrapNone/>
+                      <wp:docPr id="149" name="Oval 149"/>
+                      <wp:cNvGraphicFramePr/>
+                      <a:graphic xmlns:a="http://schemas.openxmlformats.org/drawingml/2006/main">
+                        <a:graphicData uri="http://schemas.microsoft.com/office/word/2010/wordprocessingShape">
+                          <wps:wsp>
+                            <wps:cNvSpPr/>
+                            <wps:spPr>
+                              <a:xfrm>
+                                <a:off x="2128520" y="4403725"/>
+                                <a:ext cx="658495" cy="615950"/>
+                              </a:xfrm>
+                              <a:prstGeom prst="ellipse">
+                                <a:avLst/>
+                              </a:prstGeom>
+                              <a:ln>
+                                <a:solidFill>
+                                  <a:schemeClr val="tx1"/>
+                                </a:solidFill>
+                              </a:ln>
+                            </wps:spPr>
+                            <wps:style>
+                              <a:lnRef idx="2">
+                                <a:schemeClr val="accent6"/>
+                              </a:lnRef>
+                              <a:fillRef idx="1">
+                                <a:schemeClr val="lt1"/>
+                              </a:fillRef>
+                              <a:effectRef idx="0">
+                                <a:schemeClr val="accent6"/>
+                              </a:effectRef>
+                              <a:fontRef idx="minor">
+                                <a:schemeClr val="dk1"/>
+                              </a:fontRef>
+                            </wps:style>
+                            <wps:txbx>
+                              <w:txbxContent>
+                                <w:p>
+                                  <w:pPr>
+                                    <w:jc w:val="center"/>
+                                  </w:pPr>
+                                  <w:r>
+                                    <w:t>1</w:t>
+                                  </w:r>
+                                </w:p>
+                              </w:txbxContent>
+                            </wps:txbx>
+                            <wps:bodyPr rot="0" spcFirstLastPara="0" vertOverflow="overflow" horzOverflow="overflow" vert="horz" wrap="square" lIns="91440" tIns="45720" rIns="91440" bIns="45720" numCol="1" spcCol="0" rtlCol="0" fromWordArt="0" anchor="ctr" anchorCtr="0" forceAA="0" compatLnSpc="1">
+                              <a:noAutofit/>
+                            </wps:bodyPr>
+                          </wps:wsp>
+                        </a:graphicData>
+                      </a:graphic>
+                    </wp:anchor>
+                  </w:drawing>
+                </mc:Choice>
+                <mc:Fallback>
+                  <w:pict>
+                    <v:shape id="_x0000_s1026" o:spid="_x0000_s1026" o:spt="3" type="#_x0000_t3" style="position:absolute;left:0pt;margin-left:95.6pt;margin-top:13.45pt;height:48.5pt;width:51.85pt;z-index:251995136;v-text-anchor:middle;mso-width-relative:page;mso-height-relative:page;" fillcolor="#FFFFFF [3201]" filled="t" stroked="t" coordsize="21600,21600" o:gfxdata="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">
+                      <v:fill on="t" focussize="0,0"/>
+                      <v:stroke weight="1pt" color="#000000 [3213]" miterlimit="8" joinstyle="miter"/>
+                      <v:imagedata o:title=""/>
+                      <o:lock v:ext="edit" aspectratio="f"/>
+                      <v:textbox>
+                        <w:txbxContent>
+                          <w:p>
+                            <w:pPr>
+                              <w:jc w:val="center"/>
+                            </w:pPr>
+                            <w:r>
+                              <w:t>1</w:t>
+                            </w:r>
+                          </w:p>
+                        </w:txbxContent>
+                      </v:textbox>
+                    </v:shape>
+                  </w:pict>
+                </mc:Fallback>
+              </mc:AlternateContent>
+            </w:r>
+          </w:p>
+          <w:p>
+            <w:pPr>
+              <w:spacing w:after="0" w:line="240" w:lineRule="auto"/>
+            </w:pPr>
+            <w:r>
+              <w:rPr>
+                <w:sz w:val="22"/>
+              </w:rPr>
+              <mc:AlternateContent>
+                <mc:Choice Requires="wps">
+                  <w:drawing>
+                    <wp:anchor distT="0" distB="0" distL="114300" distR="114300" simplePos="0" relativeHeight="252139520" behindDoc="0" locked="0" layoutInCell="1" allowOverlap="1">
+                      <wp:simplePos x="0" y="0"/>
+                      <wp:positionH relativeFrom="column">
+                        <wp:posOffset>2655570</wp:posOffset>
+                      </wp:positionH>
+                      <wp:positionV relativeFrom="paragraph">
+                        <wp:posOffset>742315</wp:posOffset>
+                      </wp:positionV>
+                      <wp:extent cx="159385" cy="193675"/>
+                      <wp:effectExtent l="3810" t="3175" r="8255" b="12700"/>
+                      <wp:wrapNone/>
+                      <wp:docPr id="150" name="Straight Connector 150"/>
+                      <wp:cNvGraphicFramePr/>
+                      <a:graphic xmlns:a="http://schemas.openxmlformats.org/drawingml/2006/main">
+                        <a:graphicData uri="http://schemas.microsoft.com/office/word/2010/wordprocessingShape">
+                          <wps:wsp>
+                            <wps:cNvCnPr>
+                              <a:stCxn id="151" idx="5"/>
+                              <a:endCxn id="156" idx="0"/>
+                            </wps:cNvCnPr>
+                            <wps:spPr>
+                              <a:xfrm>
+                                <a:off x="0" y="0"/>
+                                <a:ext cx="159385" cy="193675"/>
+                              </a:xfrm>
+                              <a:prstGeom prst="line">
+                                <a:avLst/>
+                              </a:prstGeom>
+                            </wps:spPr>
+                            <wps:style>
+                              <a:lnRef idx="1">
+                                <a:schemeClr val="dk1"/>
+                              </a:lnRef>
+                              <a:fillRef idx="0">
+                                <a:schemeClr val="dk1"/>
+                              </a:fillRef>
+                              <a:effectRef idx="0">
+                                <a:schemeClr val="dk1"/>
+                              </a:effectRef>
+                              <a:fontRef idx="minor">
+                                <a:schemeClr val="tx1"/>
+                              </a:fontRef>
+                            </wps:style>
+                            <wps:bodyPr/>
+                          </wps:wsp>
+                        </a:graphicData>
+                      </a:graphic>
+                    </wp:anchor>
+                  </w:drawing>
+                </mc:Choice>
+                <mc:Fallback>
+                  <w:pict>
+                    <v:line id="_x0000_s1026" o:spid="_x0000_s1026" o:spt="20" style="position:absolute;left:0pt;margin-left:209.1pt;margin-top:58.45pt;height:15.25pt;width:12.55pt;z-index:252139520;mso-width-relative:page;mso-height-relative:page;" filled="f" stroked="t" coordsize="21600,21600" o:gfxdata="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">
+                      <v:fill on="f" focussize="0,0"/>
+                      <v:stroke weight="0.5pt" color="#000000 [3200]" miterlimit="8" joinstyle="miter"/>
+                      <v:imagedata o:title=""/>
+                      <o:lock v:ext="edit" aspectratio="f"/>
+                    </v:line>
+                  </w:pict>
+                </mc:Fallback>
+              </mc:AlternateContent>
+            </w:r>
+            <w:r>
+              <w:rPr>
+                <w:sz w:val="22"/>
+              </w:rPr>
+              <mc:AlternateContent>
+                <mc:Choice Requires="wps">
+                  <w:drawing>
+                    <wp:anchor distT="0" distB="0" distL="114300" distR="114300" simplePos="0" relativeHeight="252078080" behindDoc="0" locked="0" layoutInCell="1" allowOverlap="1">
+                      <wp:simplePos x="0" y="0"/>
+                      <wp:positionH relativeFrom="column">
+                        <wp:posOffset>2093595</wp:posOffset>
+                      </wp:positionH>
+                      <wp:positionV relativeFrom="paragraph">
+                        <wp:posOffset>216535</wp:posOffset>
+                      </wp:positionV>
+                      <wp:extent cx="658495" cy="615950"/>
+                      <wp:effectExtent l="6350" t="6350" r="20955" b="6350"/>
+                      <wp:wrapNone/>
+                      <wp:docPr id="151" name="Oval 151"/>
+                      <wp:cNvGraphicFramePr/>
+                      <a:graphic xmlns:a="http://schemas.openxmlformats.org/drawingml/2006/main">
+                        <a:graphicData uri="http://schemas.microsoft.com/office/word/2010/wordprocessingShape">
+                          <wps:wsp>
+                            <wps:cNvSpPr/>
+                            <wps:spPr>
+                              <a:xfrm>
+                                <a:off x="0" y="0"/>
+                                <a:ext cx="658495" cy="615950"/>
+                              </a:xfrm>
+                              <a:prstGeom prst="ellipse">
+                                <a:avLst/>
+                              </a:prstGeom>
+                              <a:ln>
+                                <a:solidFill>
+                                  <a:schemeClr val="tx1"/>
+                                </a:solidFill>
+                              </a:ln>
+                            </wps:spPr>
+                            <wps:style>
+                              <a:lnRef idx="2">
+                                <a:schemeClr val="accent6"/>
+                              </a:lnRef>
+                              <a:fillRef idx="1">
+                                <a:schemeClr val="lt1"/>
+                              </a:fillRef>
+                              <a:effectRef idx="0">
+                                <a:schemeClr val="accent6"/>
+                              </a:effectRef>
+                              <a:fontRef idx="minor">
+                                <a:schemeClr val="dk1"/>
+                              </a:fontRef>
+                            </wps:style>
+                            <wps:txbx>
+                              <w:txbxContent>
+                                <w:p>
+                                  <w:pPr>
+                                    <w:jc w:val="center"/>
+                                    <w:rPr>
+                                      <w:rFonts w:hint="default"/>
+                                      <w:lang w:val="en-US"/>
+                                    </w:rPr>
+                                  </w:pPr>
+                                  <w:r>
+                                    <w:rPr>
+                                      <w:rFonts w:hint="default"/>
+                                      <w:lang w:val="en-US"/>
+                                    </w:rPr>
+                                    <w:t>2..8</w:t>
+                                  </w:r>
+                                </w:p>
+                              </w:txbxContent>
+                            </wps:txbx>
+                            <wps:bodyPr rot="0" spcFirstLastPara="0" vertOverflow="overflow" horzOverflow="overflow" vert="horz" wrap="square" lIns="91440" tIns="45720" rIns="91440" bIns="45720" numCol="1" spcCol="0" rtlCol="0" fromWordArt="0" anchor="ctr" anchorCtr="0" forceAA="0" compatLnSpc="1">
+                              <a:noAutofit/>
+                            </wps:bodyPr>
+                          </wps:wsp>
+                        </a:graphicData>
+                      </a:graphic>
+                    </wp:anchor>
+                  </w:drawing>
+                </mc:Choice>
+                <mc:Fallback>
+                  <w:pict>
+                    <v:shape id="_x0000_s1026" o:spid="_x0000_s1026" o:spt="3" type="#_x0000_t3" style="position:absolute;left:0pt;margin-left:164.85pt;margin-top:17.05pt;height:48.5pt;width:51.85pt;z-index:252078080;v-text-anchor:middle;mso-width-relative:page;mso-height-relative:page;" fillcolor="#FFFFFF [3201]" filled="t" stroked="t" coordsize="21600,21600" o:gfxdata="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">
+                      <v:fill on="t" focussize="0,0"/>
+                      <v:stroke weight="1pt" color="#000000 [3213]" miterlimit="8" joinstyle="miter"/>
+                      <v:imagedata o:title=""/>
+                      <o:lock v:ext="edit" aspectratio="f"/>
+                      <v:textbox>
+                        <w:txbxContent>
+                          <w:p>
+                            <w:pPr>
+                              <w:jc w:val="center"/>
+                              <w:rPr>
+                                <w:rFonts w:hint="default"/>
+                                <w:lang w:val="en-US"/>
+                              </w:rPr>
+                            </w:pPr>
+                            <w:r>
+                              <w:rPr>
+                                <w:rFonts w:hint="default"/>
+                                <w:lang w:val="en-US"/>
+                              </w:rPr>
+                              <w:t>2..8</w:t>
+                            </w:r>
+                          </w:p>
+                        </w:txbxContent>
+                      </v:textbox>
+                    </v:shape>
+                  </w:pict>
+                </mc:Fallback>
+              </mc:AlternateContent>
+            </w:r>
+            <w:r>
+              <w:rPr>
+                <w:sz w:val="22"/>
+              </w:rPr>
+              <mc:AlternateContent>
+                <mc:Choice Requires="wps">
+                  <w:drawing>
+                    <wp:anchor distT="0" distB="0" distL="114300" distR="114300" simplePos="0" relativeHeight="252002304" behindDoc="0" locked="0" layoutInCell="1" allowOverlap="1">
+                      <wp:simplePos x="0" y="0"/>
+                      <wp:positionH relativeFrom="column">
+                        <wp:posOffset>2096135</wp:posOffset>
+                      </wp:positionH>
+                      <wp:positionV relativeFrom="paragraph">
+                        <wp:posOffset>1461770</wp:posOffset>
+                      </wp:positionV>
+                      <wp:extent cx="485775" cy="438785"/>
+                      <wp:effectExtent l="3175" t="3810" r="6350" b="14605"/>
+                      <wp:wrapNone/>
+                      <wp:docPr id="152" name="Straight Connector 152"/>
+                      <wp:cNvGraphicFramePr/>
+                      <a:graphic xmlns:a="http://schemas.openxmlformats.org/drawingml/2006/main">
+                        <a:graphicData uri="http://schemas.microsoft.com/office/word/2010/wordprocessingShape">
+                          <wps:wsp>
+                            <wps:cNvCnPr>
+                              <a:stCxn id="156" idx="3"/>
+                              <a:endCxn id="155" idx="0"/>
+                            </wps:cNvCnPr>
+                            <wps:spPr>
+                              <a:xfrm flipH="1">
+                                <a:off x="3128645" y="5546725"/>
+                                <a:ext cx="485775" cy="438785"/>
+                              </a:xfrm>
+                              <a:prstGeom prst="line">
+                                <a:avLst/>
+                              </a:prstGeom>
+                            </wps:spPr>
+                            <wps:style>
+                              <a:lnRef idx="1">
+                                <a:schemeClr val="dk1"/>
+                              </a:lnRef>
+                              <a:fillRef idx="0">
+                                <a:schemeClr val="dk1"/>
+                              </a:fillRef>
+                              <a:effectRef idx="0">
+                                <a:schemeClr val="dk1"/>
+                              </a:effectRef>
+                              <a:fontRef idx="minor">
+                                <a:schemeClr val="tx1"/>
+                              </a:fontRef>
+                            </wps:style>
+                            <wps:bodyPr/>
+                          </wps:wsp>
+                        </a:graphicData>
+                      </a:graphic>
+                    </wp:anchor>
+                  </w:drawing>
+                </mc:Choice>
+                <mc:Fallback>
+                  <w:pict>
+                    <v:line id="_x0000_s1026" o:spid="_x0000_s1026" o:spt="20" style="position:absolute;left:0pt;flip:x;margin-left:165.05pt;margin-top:115.1pt;height:34.55pt;width:38.25pt;z-index:252002304;mso-width-relative:page;mso-height-relative:page;" filled="f" stroked="t" coordsize="21600,21600" o:gfxdata="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">
+                      <v:fill on="f" focussize="0,0"/>
+                      <v:stroke weight="0.5pt" color="#000000 [3200]" miterlimit="8" joinstyle="miter"/>
+                      <v:imagedata o:title=""/>
+                      <o:lock v:ext="edit" aspectratio="f"/>
+                    </v:line>
+                  </w:pict>
+                </mc:Fallback>
+              </mc:AlternateContent>
+            </w:r>
+            <w:r>
+              <w:rPr>
+                <w:sz w:val="22"/>
+              </w:rPr>
+              <mc:AlternateContent>
+                <mc:Choice Requires="wps">
+                  <w:drawing>
+                    <wp:anchor distT="0" distB="0" distL="114300" distR="114300" simplePos="0" relativeHeight="252003328" behindDoc="0" locked="0" layoutInCell="1" allowOverlap="1">
+                      <wp:simplePos x="0" y="0"/>
+                      <wp:positionH relativeFrom="column">
+                        <wp:posOffset>3047365</wp:posOffset>
+                      </wp:positionH>
+                      <wp:positionV relativeFrom="paragraph">
+                        <wp:posOffset>1461770</wp:posOffset>
+                      </wp:positionV>
+                      <wp:extent cx="448945" cy="471805"/>
+                      <wp:effectExtent l="3175" t="3175" r="5080" b="20320"/>
+                      <wp:wrapNone/>
+                      <wp:docPr id="153" name="Straight Connector 153"/>
+                      <wp:cNvGraphicFramePr/>
+                      <a:graphic xmlns:a="http://schemas.openxmlformats.org/drawingml/2006/main">
+                        <a:graphicData uri="http://schemas.microsoft.com/office/word/2010/wordprocessingShape">
+                          <wps:wsp>
+                            <wps:cNvCnPr>
+                              <a:stCxn id="156" idx="5"/>
+                              <a:endCxn id="154" idx="0"/>
+                            </wps:cNvCnPr>
+                            <wps:spPr>
+                              <a:xfrm>
+                                <a:off x="4128770" y="5546725"/>
+                                <a:ext cx="448945" cy="471805"/>
+                              </a:xfrm>
+                              <a:prstGeom prst="line">
+                                <a:avLst/>
+                              </a:prstGeom>
+                            </wps:spPr>
+                            <wps:style>
+                              <a:lnRef idx="1">
+                                <a:schemeClr val="dk1"/>
+                              </a:lnRef>
+                              <a:fillRef idx="0">
+                                <a:schemeClr val="dk1"/>
+                              </a:fillRef>
+                              <a:effectRef idx="0">
+                                <a:schemeClr val="dk1"/>
+                              </a:effectRef>
+                              <a:fontRef idx="minor">
+                                <a:schemeClr val="tx1"/>
+                              </a:fontRef>
+                            </wps:style>
+                            <wps:bodyPr/>
+                          </wps:wsp>
+                        </a:graphicData>
+                      </a:graphic>
+                    </wp:anchor>
+                  </w:drawing>
+                </mc:Choice>
+                <mc:Fallback>
+                  <w:pict>
+                    <v:line id="_x0000_s1026" o:spid="_x0000_s1026" o:spt="20" style="position:absolute;left:0pt;margin-left:239.95pt;margin-top:115.1pt;height:37.15pt;width:35.35pt;z-index:252003328;mso-width-relative:page;mso-height-relative:page;" filled="f" stroked="t" coordsize="21600,21600" o:gfxdata="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">
+                      <v:fill on="f" focussize="0,0"/>
+                      <v:stroke weight="0.5pt" color="#000000 [3200]" miterlimit="8" joinstyle="miter"/>
+                      <v:imagedata o:title=""/>
+                      <o:lock v:ext="edit" aspectratio="f"/>
+                    </v:line>
+                  </w:pict>
+                </mc:Fallback>
+              </mc:AlternateContent>
+            </w:r>
+            <w:r>
+              <w:rPr>
+                <w:sz w:val="22"/>
+              </w:rPr>
+              <mc:AlternateContent>
+                <mc:Choice Requires="wps">
+                  <w:drawing>
+                    <wp:anchor distT="0" distB="0" distL="114300" distR="114300" simplePos="0" relativeHeight="251998208" behindDoc="0" locked="0" layoutInCell="1" allowOverlap="1">
+                      <wp:simplePos x="0" y="0"/>
+                      <wp:positionH relativeFrom="column">
+                        <wp:posOffset>3166745</wp:posOffset>
+                      </wp:positionH>
+                      <wp:positionV relativeFrom="paragraph">
+                        <wp:posOffset>1933575</wp:posOffset>
+                      </wp:positionV>
+                      <wp:extent cx="658495" cy="615950"/>
+                      <wp:effectExtent l="6350" t="6350" r="20955" b="6350"/>
+                      <wp:wrapNone/>
+                      <wp:docPr id="154" name="Oval 154"/>
+                      <wp:cNvGraphicFramePr/>
+                      <a:graphic xmlns:a="http://schemas.openxmlformats.org/drawingml/2006/main">
+                        <a:graphicData uri="http://schemas.microsoft.com/office/word/2010/wordprocessingShape">
+                          <wps:wsp>
+                            <wps:cNvSpPr/>
+                            <wps:spPr>
+                              <a:xfrm>
+                                <a:off x="4033520" y="6118225"/>
+                                <a:ext cx="658495" cy="615950"/>
+                              </a:xfrm>
+                              <a:prstGeom prst="ellipse">
+                                <a:avLst/>
+                              </a:prstGeom>
+                              <a:ln>
+                                <a:solidFill>
+                                  <a:schemeClr val="tx1"/>
+                                </a:solidFill>
+                              </a:ln>
+                            </wps:spPr>
+                            <wps:style>
+                              <a:lnRef idx="2">
+                                <a:schemeClr val="accent6"/>
+                              </a:lnRef>
+                              <a:fillRef idx="1">
+                                <a:schemeClr val="lt1"/>
+                              </a:fillRef>
+                              <a:effectRef idx="0">
+                                <a:schemeClr val="accent6"/>
+                              </a:effectRef>
+                              <a:fontRef idx="minor">
+                                <a:schemeClr val="dk1"/>
+                              </a:fontRef>
+                            </wps:style>
+                            <wps:txbx>
+                              <w:txbxContent>
+                                <w:p>
+                                  <w:pPr>
+                                    <w:jc w:val="center"/>
+                                    <w:rPr>
+                                      <w:rFonts w:hint="default"/>
+                                      <w:lang w:val="en-US"/>
+                                    </w:rPr>
+                                  </w:pPr>
+                                  <w:r>
+                                    <w:rPr>
+                                      <w:rFonts w:hint="default"/>
+                                      <w:lang w:val="en-US"/>
+                                    </w:rPr>
+                                    <w:t>11</w:t>
+                                  </w:r>
+                                </w:p>
+                              </w:txbxContent>
+                            </wps:txbx>
+                            <wps:bodyPr rot="0" spcFirstLastPara="0" vertOverflow="overflow" horzOverflow="overflow" vert="horz" wrap="square" lIns="91440" tIns="45720" rIns="91440" bIns="45720" numCol="1" spcCol="0" rtlCol="0" fromWordArt="0" anchor="ctr" anchorCtr="0" forceAA="0" compatLnSpc="1">
+                              <a:noAutofit/>
+                            </wps:bodyPr>
+                          </wps:wsp>
+                        </a:graphicData>
+                      </a:graphic>
+                    </wp:anchor>
+                  </w:drawing>
+                </mc:Choice>
+                <mc:Fallback>
+                  <w:pict>
+                    <v:shape id="_x0000_s1026" o:spid="_x0000_s1026" o:spt="3" type="#_x0000_t3" style="position:absolute;left:0pt;margin-left:249.35pt;margin-top:152.25pt;height:48.5pt;width:51.85pt;z-index:251998208;v-text-anchor:middle;mso-width-relative:page;mso-height-relative:page;" fillcolor="#FFFFFF [3201]" filled="t" stroked="t" coordsize="21600,21600" o:gfxdata="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">
+                      <v:fill on="t" focussize="0,0"/>
+                      <v:stroke weight="1pt" color="#000000 [3213]" miterlimit="8" joinstyle="miter"/>
+                      <v:imagedata o:title=""/>
+                      <o:lock v:ext="edit" aspectratio="f"/>
+                      <v:textbox>
+                        <w:txbxContent>
+                          <w:p>
+                            <w:pPr>
+                              <w:jc w:val="center"/>
+                              <w:rPr>
+                                <w:rFonts w:hint="default"/>
+                                <w:lang w:val="en-US"/>
+                              </w:rPr>
+                            </w:pPr>
+                            <w:r>
+                              <w:rPr>
+                                <w:rFonts w:hint="default"/>
+                                <w:lang w:val="en-US"/>
+                              </w:rPr>
+                              <w:t>11</w:t>
+                            </w:r>
+                          </w:p>
+                        </w:txbxContent>
+                      </v:textbox>
+                    </v:shape>
+                  </w:pict>
+                </mc:Fallback>
+              </mc:AlternateContent>
+            </w:r>
+            <w:r>
+              <w:rPr>
+                <w:sz w:val="22"/>
+              </w:rPr>
+              <mc:AlternateContent>
+                <mc:Choice Requires="wps">
+                  <w:drawing>
+                    <wp:anchor distT="0" distB="0" distL="114300" distR="114300" simplePos="0" relativeHeight="251999232" behindDoc="0" locked="0" layoutInCell="1" allowOverlap="1">
+                      <wp:simplePos x="0" y="0"/>
+                      <wp:positionH relativeFrom="column">
+                        <wp:posOffset>1766570</wp:posOffset>
+                      </wp:positionH>
+                      <wp:positionV relativeFrom="paragraph">
+                        <wp:posOffset>1900555</wp:posOffset>
+                      </wp:positionV>
+                      <wp:extent cx="658495" cy="615950"/>
+                      <wp:effectExtent l="6350" t="6350" r="20955" b="6350"/>
+                      <wp:wrapNone/>
+                      <wp:docPr id="155" name="Oval 155"/>
+                      <wp:cNvGraphicFramePr/>
+                      <a:graphic xmlns:a="http://schemas.openxmlformats.org/drawingml/2006/main">
+                        <a:graphicData uri="http://schemas.microsoft.com/office/word/2010/wordprocessingShape">
+                          <wps:wsp>
+                            <wps:cNvSpPr/>
+                            <wps:spPr>
+                              <a:xfrm>
+                                <a:off x="2728595" y="6108700"/>
+                                <a:ext cx="658495" cy="615950"/>
+                              </a:xfrm>
+                              <a:prstGeom prst="ellipse">
+                                <a:avLst/>
+                              </a:prstGeom>
+                              <a:ln>
+                                <a:solidFill>
+                                  <a:schemeClr val="tx1"/>
+                                </a:solidFill>
+                              </a:ln>
+                            </wps:spPr>
+                            <wps:style>
+                              <a:lnRef idx="2">
+                                <a:schemeClr val="accent6"/>
+                              </a:lnRef>
+                              <a:fillRef idx="1">
+                                <a:schemeClr val="lt1"/>
+                              </a:fillRef>
+                              <a:effectRef idx="0">
+                                <a:schemeClr val="accent6"/>
+                              </a:effectRef>
+                              <a:fontRef idx="minor">
+                                <a:schemeClr val="dk1"/>
+                              </a:fontRef>
+                            </wps:style>
+                            <wps:txbx>
+                              <w:txbxContent>
+                                <w:p>
+                                  <w:pPr>
+                                    <w:jc w:val="center"/>
+                                    <w:rPr>
+                                      <w:rFonts w:hint="default"/>
+                                      <w:sz w:val="16"/>
+                                      <w:szCs w:val="16"/>
+                                      <w:lang w:val="en-US"/>
+                                    </w:rPr>
+                                  </w:pPr>
+                                  <w:r>
+                                    <w:rPr>
+                                      <w:rFonts w:hint="default"/>
+                                      <w:sz w:val="16"/>
+                                      <w:szCs w:val="16"/>
+                                      <w:lang w:val="en-US"/>
+                                    </w:rPr>
+                                    <w:t>13..18</w:t>
+                                  </w:r>
+                                </w:p>
+                              </w:txbxContent>
+                            </wps:txbx>
+                            <wps:bodyPr rot="0" spcFirstLastPara="0" vertOverflow="overflow" horzOverflow="overflow" vert="horz" wrap="square" lIns="91440" tIns="45720" rIns="91440" bIns="45720" numCol="1" spcCol="0" rtlCol="0" fromWordArt="0" anchor="ctr" anchorCtr="0" forceAA="0" compatLnSpc="1">
+                              <a:noAutofit/>
+                            </wps:bodyPr>
+                          </wps:wsp>
+                        </a:graphicData>
+                      </a:graphic>
+                    </wp:anchor>
+                  </w:drawing>
+                </mc:Choice>
+                <mc:Fallback>
+                  <w:pict>
+                    <v:shape id="_x0000_s1026" o:spid="_x0000_s1026" o:spt="3" type="#_x0000_t3" style="position:absolute;left:0pt;margin-left:139.1pt;margin-top:149.65pt;height:48.5pt;width:51.85pt;z-index:251999232;v-text-anchor:middle;mso-width-relative:page;mso-height-relative:page;" fillcolor="#FFFFFF [3201]" filled="t" stroked="t" coordsize="21600,21600" o:gfxdata="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">
+                      <v:fill on="t" focussize="0,0"/>
+                      <v:stroke weight="1pt" color="#000000 [3213]" miterlimit="8" joinstyle="miter"/>
+                      <v:imagedata o:title=""/>
+                      <o:lock v:ext="edit" aspectratio="f"/>
+                      <v:textbox>
+                        <w:txbxContent>
+                          <w:p>
+                            <w:pPr>
+                              <w:jc w:val="center"/>
+                              <w:rPr>
+                                <w:rFonts w:hint="default"/>
+                                <w:sz w:val="16"/>
+                                <w:szCs w:val="16"/>
+                                <w:lang w:val="en-US"/>
+                              </w:rPr>
+                            </w:pPr>
+                            <w:r>
+                              <w:rPr>
+                                <w:rFonts w:hint="default"/>
+                                <w:sz w:val="16"/>
+                                <w:szCs w:val="16"/>
+                                <w:lang w:val="en-US"/>
+                              </w:rPr>
+                              <w:t>13..18</w:t>
+                            </w:r>
+                          </w:p>
+                        </w:txbxContent>
+                      </v:textbox>
+                    </v:shape>
+                  </w:pict>
+                </mc:Fallback>
+              </mc:AlternateContent>
+            </w:r>
+            <w:r>
+              <w:rPr>
+                <w:sz w:val="22"/>
+              </w:rPr>
+              <mc:AlternateContent>
+                <mc:Choice Requires="wps">
+                  <w:drawing>
+                    <wp:anchor distT="0" distB="0" distL="114300" distR="114300" simplePos="0" relativeHeight="251997184" behindDoc="0" locked="0" layoutInCell="1" allowOverlap="1">
+                      <wp:simplePos x="0" y="0"/>
+                      <wp:positionH relativeFrom="column">
+                        <wp:posOffset>2485390</wp:posOffset>
+                      </wp:positionH>
+                      <wp:positionV relativeFrom="paragraph">
+                        <wp:posOffset>935990</wp:posOffset>
+                      </wp:positionV>
+                      <wp:extent cx="658495" cy="615950"/>
+                      <wp:effectExtent l="6350" t="6350" r="20955" b="6350"/>
+                      <wp:wrapNone/>
+                      <wp:docPr id="156" name="Oval 156"/>
+                      <wp:cNvGraphicFramePr/>
+                      <a:graphic xmlns:a="http://schemas.openxmlformats.org/drawingml/2006/main">
+                        <a:graphicData uri="http://schemas.microsoft.com/office/word/2010/wordprocessingShape">
+                          <wps:wsp>
+                            <wps:cNvSpPr/>
+                            <wps:spPr>
+                              <a:xfrm>
+                                <a:off x="3471545" y="5203825"/>
+                                <a:ext cx="658495" cy="615950"/>
+                              </a:xfrm>
+                              <a:prstGeom prst="ellipse">
+                                <a:avLst/>
+                              </a:prstGeom>
+                              <a:ln>
+                                <a:solidFill>
+                                  <a:schemeClr val="tx1"/>
+                                </a:solidFill>
+                              </a:ln>
+                            </wps:spPr>
+                            <wps:style>
+                              <a:lnRef idx="2">
+                                <a:schemeClr val="accent6"/>
+                              </a:lnRef>
+                              <a:fillRef idx="1">
+                                <a:schemeClr val="lt1"/>
+                              </a:fillRef>
+                              <a:effectRef idx="0">
+                                <a:schemeClr val="accent6"/>
+                              </a:effectRef>
+                              <a:fontRef idx="minor">
+                                <a:schemeClr val="dk1"/>
+                              </a:fontRef>
+                            </wps:style>
+                            <wps:txbx>
+                              <w:txbxContent>
+                                <w:p>
+                                  <w:pPr>
+                                    <w:jc w:val="center"/>
+                                    <w:rPr>
+                                      <w:rFonts w:hint="default"/>
+                                      <w:lang w:val="en-US"/>
+                                    </w:rPr>
+                                  </w:pPr>
+                                  <w:r>
+                                    <w:rPr>
+                                      <w:rFonts w:hint="default"/>
+                                      <w:lang w:val="en-US"/>
+                                    </w:rPr>
+                                    <w:t>10</w:t>
+                                  </w:r>
+                                </w:p>
+                              </w:txbxContent>
+                            </wps:txbx>
+                            <wps:bodyPr rot="0" spcFirstLastPara="0" vertOverflow="overflow" horzOverflow="overflow" vert="horz" wrap="square" lIns="91440" tIns="45720" rIns="91440" bIns="45720" numCol="1" spcCol="0" rtlCol="0" fromWordArt="0" anchor="ctr" anchorCtr="0" forceAA="0" compatLnSpc="1">
+                              <a:noAutofit/>
+                            </wps:bodyPr>
+                          </wps:wsp>
+                        </a:graphicData>
+                      </a:graphic>
+                    </wp:anchor>
+                  </w:drawing>
+                </mc:Choice>
+                <mc:Fallback>
+                  <w:pict>
+                    <v:shape id="_x0000_s1026" o:spid="_x0000_s1026" o:spt="3" type="#_x0000_t3" style="position:absolute;left:0pt;margin-left:195.7pt;margin-top:73.7pt;height:48.5pt;width:51.85pt;z-index:251997184;v-text-anchor:middle;mso-width-relative:page;mso-height-relative:page;" fillcolor="#FFFFFF [3201]" filled="t" stroked="t" coordsize="21600,21600" o:gfxdata="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">
+                      <v:fill on="t" focussize="0,0"/>
+                      <v:stroke weight="1pt" color="#000000 [3213]" miterlimit="8" joinstyle="miter"/>
+                      <v:imagedata o:title=""/>
+                      <o:lock v:ext="edit" aspectratio="f"/>
+                      <v:textbox>
+                        <w:txbxContent>
+                          <w:p>
+                            <w:pPr>
+                              <w:jc w:val="center"/>
+                              <w:rPr>
+                                <w:rFonts w:hint="default"/>
+                                <w:lang w:val="en-US"/>
+                              </w:rPr>
+                            </w:pPr>
+                            <w:r>
+                              <w:rPr>
+                                <w:rFonts w:hint="default"/>
+                                <w:lang w:val="en-US"/>
+                              </w:rPr>
+                              <w:t>10</w:t>
+                            </w:r>
+                          </w:p>
+                        </w:txbxContent>
+                      </v:textbox>
+                    </v:shape>
+                  </w:pict>
+                </mc:Fallback>
+              </mc:AlternateContent>
+            </w:r>
+            <w:r>
+              <w:rPr>
+                <w:sz w:val="22"/>
+              </w:rPr>
+              <mc:AlternateContent>
+                <mc:Choice Requires="wps">
+                  <w:drawing>
+                    <wp:anchor distT="0" distB="0" distL="114300" distR="114300" simplePos="0" relativeHeight="252005376" behindDoc="0" locked="0" layoutInCell="1" allowOverlap="1">
+                      <wp:simplePos x="0" y="0"/>
+                      <wp:positionH relativeFrom="column">
+                        <wp:posOffset>1861820</wp:posOffset>
+                      </wp:positionH>
+                      <wp:positionV relativeFrom="paragraph">
+                        <wp:posOffset>2459355</wp:posOffset>
+                      </wp:positionV>
+                      <wp:extent cx="1401445" cy="1087120"/>
+                      <wp:effectExtent l="3175" t="3810" r="5080" b="13970"/>
+                      <wp:wrapNone/>
+                      <wp:docPr id="157" name="Straight Connector 157"/>
+                      <wp:cNvGraphicFramePr/>
+                      <a:graphic xmlns:a="http://schemas.openxmlformats.org/drawingml/2006/main">
+                        <a:graphicData uri="http://schemas.microsoft.com/office/word/2010/wordprocessingShape">
+                          <wps:wsp>
+                            <wps:cNvCnPr>
+                              <a:stCxn id="154" idx="3"/>
+                            </wps:cNvCnPr>
+                            <wps:spPr>
+                              <a:xfrm flipH="1">
+                                <a:off x="2776220" y="6737350"/>
+                                <a:ext cx="1401445" cy="1087120"/>
+                              </a:xfrm>
+                              <a:prstGeom prst="line">
+                                <a:avLst/>
+                              </a:prstGeom>
+                            </wps:spPr>
+                            <wps:style>
+                              <a:lnRef idx="1">
+                                <a:schemeClr val="dk1"/>
+                              </a:lnRef>
+                              <a:fillRef idx="0">
+                                <a:schemeClr val="dk1"/>
+                              </a:fillRef>
+                              <a:effectRef idx="0">
+                                <a:schemeClr val="dk1"/>
+                              </a:effectRef>
+                              <a:fontRef idx="minor">
+                                <a:schemeClr val="tx1"/>
+                              </a:fontRef>
+                            </wps:style>
+                            <wps:bodyPr/>
+                          </wps:wsp>
+                        </a:graphicData>
+                      </a:graphic>
+                    </wp:anchor>
+                  </w:drawing>
+                </mc:Choice>
+                <mc:Fallback>
+                  <w:pict>
+                    <v:line id="_x0000_s1026" o:spid="_x0000_s1026" o:spt="20" style="position:absolute;left:0pt;flip:x;margin-left:146.6pt;margin-top:193.65pt;height:85.6pt;width:110.35pt;z-index:252005376;mso-width-relative:page;mso-height-relative:page;" filled="f" stroked="t" coordsize="21600,21600" o:gfxdata="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">
+                      <v:fill on="f" focussize="0,0"/>
+                      <v:stroke weight="0.5pt" color="#000000 [3200]" miterlimit="8" joinstyle="miter"/>
+                      <v:imagedata o:title=""/>
+                      <o:lock v:ext="edit" aspectratio="f"/>
+                    </v:line>
+                  </w:pict>
+                </mc:Fallback>
+              </mc:AlternateContent>
+            </w:r>
+            <w:r>
+              <w:rPr>
+                <w:sz w:val="22"/>
+              </w:rPr>
+              <mc:AlternateContent>
+                <mc:Choice Requires="wps">
+                  <w:drawing>
+                    <wp:anchor distT="0" distB="0" distL="114300" distR="114300" simplePos="0" relativeHeight="252004352" behindDoc="0" locked="0" layoutInCell="1" allowOverlap="1">
+                      <wp:simplePos x="0" y="0"/>
+                      <wp:positionH relativeFrom="column">
+                        <wp:posOffset>1757045</wp:posOffset>
+                      </wp:positionH>
+                      <wp:positionV relativeFrom="paragraph">
+                        <wp:posOffset>2516505</wp:posOffset>
+                      </wp:positionV>
+                      <wp:extent cx="339090" cy="801370"/>
+                      <wp:effectExtent l="4445" t="1905" r="18415" b="15875"/>
+                      <wp:wrapNone/>
+                      <wp:docPr id="158" name="Straight Connector 158"/>
+                      <wp:cNvGraphicFramePr/>
+                      <a:graphic xmlns:a="http://schemas.openxmlformats.org/drawingml/2006/main">
+                        <a:graphicData uri="http://schemas.microsoft.com/office/word/2010/wordprocessingShape">
+                          <wps:wsp>
+                            <wps:cNvCnPr>
+                              <a:endCxn id="155" idx="4"/>
+                            </wps:cNvCnPr>
+                            <wps:spPr>
+                              <a:xfrm flipV="1">
+                                <a:off x="2671445" y="6727825"/>
+                                <a:ext cx="339090" cy="801370"/>
+                              </a:xfrm>
+                              <a:prstGeom prst="line">
+                                <a:avLst/>
+                              </a:prstGeom>
+                            </wps:spPr>
+                            <wps:style>
+                              <a:lnRef idx="1">
+                                <a:schemeClr val="dk1"/>
+                              </a:lnRef>
+                              <a:fillRef idx="0">
+                                <a:schemeClr val="dk1"/>
+                              </a:fillRef>
+                              <a:effectRef idx="0">
+                                <a:schemeClr val="dk1"/>
+                              </a:effectRef>
+                              <a:fontRef idx="minor">
+                                <a:schemeClr val="tx1"/>
+                              </a:fontRef>
+                            </wps:style>
+                            <wps:bodyPr/>
+                          </wps:wsp>
+                        </a:graphicData>
+                      </a:graphic>
+                    </wp:anchor>
+                  </w:drawing>
+                </mc:Choice>
+                <mc:Fallback>
+                  <w:pict>
+                    <v:line id="_x0000_s1026" o:spid="_x0000_s1026" o:spt="20" style="position:absolute;left:0pt;flip:y;margin-left:138.35pt;margin-top:198.15pt;height:63.1pt;width:26.7pt;z-index:252004352;mso-width-relative:page;mso-height-relative:page;" filled="f" stroked="t" coordsize="21600,21600" o:gfxdata="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">
+                      <v:fill on="f" focussize="0,0"/>
+                      <v:stroke weight="0.5pt" color="#000000 [3200]" miterlimit="8" joinstyle="miter"/>
+                      <v:imagedata o:title=""/>
+                      <o:lock v:ext="edit" aspectratio="f"/>
+                    </v:line>
+                  </w:pict>
+                </mc:Fallback>
+              </mc:AlternateContent>
+            </w:r>
+            <w:r>
+              <w:rPr>
+                <w:sz w:val="22"/>
+              </w:rPr>
+              <mc:AlternateContent>
+                <mc:Choice Requires="wps">
+                  <w:drawing>
+                    <wp:anchor distT="0" distB="0" distL="114300" distR="114300" simplePos="0" relativeHeight="252000256" behindDoc="0" locked="0" layoutInCell="1" allowOverlap="1">
+                      <wp:simplePos x="0" y="0"/>
+                      <wp:positionH relativeFrom="column">
+                        <wp:posOffset>1528445</wp:posOffset>
+                      </wp:positionH>
+                      <wp:positionV relativeFrom="paragraph">
+                        <wp:posOffset>504825</wp:posOffset>
+                      </wp:positionV>
+                      <wp:extent cx="0" cy="2698750"/>
+                      <wp:effectExtent l="4445" t="0" r="14605" b="6350"/>
+                      <wp:wrapNone/>
+                      <wp:docPr id="159" name="Straight Connector 159"/>
+                      <wp:cNvGraphicFramePr/>
+                      <a:graphic xmlns:a="http://schemas.openxmlformats.org/drawingml/2006/main">
+                        <a:graphicData uri="http://schemas.microsoft.com/office/word/2010/wordprocessingShape">
+                          <wps:wsp>
+                            <wps:cNvCnPr/>
+                            <wps:spPr>
+                              <a:xfrm>
+                                <a:off x="2442845" y="5022850"/>
+                                <a:ext cx="0" cy="2698750"/>
+                              </a:xfrm>
+                              <a:prstGeom prst="line">
+                                <a:avLst/>
+                              </a:prstGeom>
+                            </wps:spPr>
+                            <wps:style>
+                              <a:lnRef idx="1">
+                                <a:schemeClr val="dk1"/>
+                              </a:lnRef>
+                              <a:fillRef idx="0">
+                                <a:schemeClr val="dk1"/>
+                              </a:fillRef>
+                              <a:effectRef idx="0">
+                                <a:schemeClr val="dk1"/>
+                              </a:effectRef>
+                              <a:fontRef idx="minor">
+                                <a:schemeClr val="tx1"/>
+                              </a:fontRef>
+                            </wps:style>
+                            <wps:bodyPr/>
+                          </wps:wsp>
+                        </a:graphicData>
+                      </a:graphic>
+                    </wp:anchor>
+                  </w:drawing>
+                </mc:Choice>
+                <mc:Fallback>
+                  <w:pict>
+                    <v:line id="_x0000_s1026" o:spid="_x0000_s1026" o:spt="20" style="position:absolute;left:0pt;margin-left:120.35pt;margin-top:39.75pt;height:212.5pt;width:0pt;z-index:252000256;mso-width-relative:page;mso-height-relative:page;" filled="f" stroked="t" coordsize="21600,21600" o:gfxdata="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">
+                      <v:fill on="f" focussize="0,0"/>
+                      <v:stroke weight="0.5pt" color="#000000 [3200]" miterlimit="8" joinstyle="miter"/>
+                      <v:imagedata o:title=""/>
+                      <o:lock v:ext="edit" aspectratio="f"/>
+                    </v:line>
+                  </w:pict>
+                </mc:Fallback>
+              </mc:AlternateContent>
+            </w:r>
+            <w:r>
+              <w:rPr>
+                <w:sz w:val="22"/>
+              </w:rPr>
+              <mc:AlternateContent>
+                <mc:Choice Requires="wps">
+                  <w:drawing>
+                    <wp:anchor distT="0" distB="0" distL="114300" distR="114300" simplePos="0" relativeHeight="251996160" behindDoc="0" locked="0" layoutInCell="1" allowOverlap="1">
+                      <wp:simplePos x="0" y="0"/>
+                      <wp:positionH relativeFrom="column">
+                        <wp:posOffset>1204595</wp:posOffset>
+                      </wp:positionH>
+                      <wp:positionV relativeFrom="paragraph">
+                        <wp:posOffset>3200400</wp:posOffset>
+                      </wp:positionV>
+                      <wp:extent cx="658495" cy="615950"/>
+                      <wp:effectExtent l="6350" t="6350" r="20955" b="6350"/>
+                      <wp:wrapNone/>
+                      <wp:docPr id="160" name="Oval 160"/>
+                      <wp:cNvGraphicFramePr/>
+                      <a:graphic xmlns:a="http://schemas.openxmlformats.org/drawingml/2006/main">
+                        <a:graphicData uri="http://schemas.microsoft.com/office/word/2010/wordprocessingShape">
+                          <wps:wsp>
+                            <wps:cNvSpPr/>
+                            <wps:spPr>
+                              <a:xfrm>
+                                <a:off x="2118995" y="7718425"/>
+                                <a:ext cx="658495" cy="615950"/>
+                              </a:xfrm>
+                              <a:prstGeom prst="ellipse">
+                                <a:avLst/>
+                              </a:prstGeom>
+                              <a:ln>
+                                <a:solidFill>
+                                  <a:schemeClr val="tx1"/>
+                                </a:solidFill>
+                              </a:ln>
+                            </wps:spPr>
+                            <wps:style>
+                              <a:lnRef idx="2">
+                                <a:schemeClr val="accent6"/>
+                              </a:lnRef>
+                              <a:fillRef idx="1">
+                                <a:schemeClr val="lt1"/>
+                              </a:fillRef>
+                              <a:effectRef idx="0">
+                                <a:schemeClr val="accent6"/>
+                              </a:effectRef>
+                              <a:fontRef idx="minor">
+                                <a:schemeClr val="dk1"/>
+                              </a:fontRef>
+                            </wps:style>
+                            <wps:txbx>
+                              <w:txbxContent>
+                                <w:p>
+                                  <w:pPr>
+                                    <w:jc w:val="center"/>
+                                    <w:rPr>
+                                      <w:rFonts w:hint="default"/>
+                                      <w:lang w:val="en-US"/>
+                                    </w:rPr>
+                                  </w:pPr>
+                                  <w:r>
+                                    <w:rPr>
+                                      <w:rFonts w:hint="default"/>
+                                      <w:lang w:val="en-US"/>
+                                    </w:rPr>
+                                    <w:t>20</w:t>
+                                  </w:r>
+                                </w:p>
+                              </w:txbxContent>
+                            </wps:txbx>
+                            <wps:bodyPr rot="0" spcFirstLastPara="0" vertOverflow="overflow" horzOverflow="overflow" vert="horz" wrap="square" lIns="91440" tIns="45720" rIns="91440" bIns="45720" numCol="1" spcCol="0" rtlCol="0" fromWordArt="0" anchor="ctr" anchorCtr="0" forceAA="0" compatLnSpc="1">
+                              <a:noAutofit/>
+                            </wps:bodyPr>
+                          </wps:wsp>
+                        </a:graphicData>
+                      </a:graphic>
+                    </wp:anchor>
+                  </w:drawing>
+                </mc:Choice>
+                <mc:Fallback>
+                  <w:pict>
+                    <v:shape id="_x0000_s1026" o:spid="_x0000_s1026" o:spt="3" type="#_x0000_t3" style="position:absolute;left:0pt;margin-left:94.85pt;margin-top:252pt;height:48.5pt;width:51.85pt;z-index:251996160;v-text-anchor:middle;mso-width-relative:page;mso-height-relative:page;" fillcolor="#FFFFFF [3201]" filled="t" stroked="t" coordsize="21600,21600" o:gfxdata="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">
+                      <v:fill on="t" focussize="0,0"/>
+                      <v:stroke weight="1pt" color="#000000 [3213]" miterlimit="8" joinstyle="miter"/>
+                      <v:imagedata o:title=""/>
+                      <o:lock v:ext="edit" aspectratio="f"/>
+                      <v:textbox>
+                        <w:txbxContent>
+                          <w:p>
+                            <w:pPr>
+                              <w:jc w:val="center"/>
+                              <w:rPr>
+                                <w:rFonts w:hint="default"/>
+                                <w:lang w:val="en-US"/>
+                              </w:rPr>
+                            </w:pPr>
+                            <w:r>
+                              <w:rPr>
+                                <w:rFonts w:hint="default"/>
+                                <w:lang w:val="en-US"/>
+                              </w:rPr>
+                              <w:t>20</w:t>
+                            </w:r>
+                          </w:p>
+                        </w:txbxContent>
+                      </v:textbox>
+                    </v:shape>
+                  </w:pict>
+                </mc:Fallback>
+              </mc:AlternateContent>
+            </w:r>
           </w:p>
         </w:tc>
       </w:tr>
@@ -5336,12 +5896,62 @@
     </w:p>
     <w:p>
       <w:r>
-        <w:t>2. 1 - 10 - 12 - 20</w:t>
+        <w:t xml:space="preserve">2. 1 - </w:t>
+      </w:r>
+      <w:r>
+        <w:rPr>
+          <w:rFonts w:hint="default"/>
+          <w:lang w:val="en-US"/>
+        </w:rPr>
+        <w:t>2..8</w:t>
+      </w:r>
+      <w:r>
+        <w:t xml:space="preserve"> - 1</w:t>
+      </w:r>
+      <w:r>
+        <w:rPr>
+          <w:rFonts w:hint="default"/>
+          <w:lang w:val="en-US"/>
+        </w:rPr>
+        <w:t>0</w:t>
+      </w:r>
+      <w:r>
+        <w:t xml:space="preserve"> -</w:t>
+      </w:r>
+      <w:r>
+        <w:rPr>
+          <w:rFonts w:hint="default"/>
+          <w:lang w:val="en-US"/>
+        </w:rPr>
+        <w:t xml:space="preserve"> 11 -</w:t>
+      </w:r>
+      <w:r>
+        <w:t xml:space="preserve"> 20</w:t>
       </w:r>
     </w:p>
     <w:p>
       <w:r>
-        <w:t xml:space="preserve">3. 1 – 10 – 11 – 20 </w:t>
+        <w:t>3. 1 –</w:t>
+      </w:r>
+      <w:r>
+        <w:rPr>
+          <w:rFonts w:hint="default"/>
+          <w:lang w:val="en-US"/>
+        </w:rPr>
+        <w:t xml:space="preserve"> 2..8 -</w:t>
+      </w:r>
+      <w:r>
+        <w:t xml:space="preserve"> 10 – </w:t>
+      </w:r>
+      <w:r>
+        <w:rPr>
+          <w:rFonts w:hint="default"/>
+          <w:lang w:val="en-US"/>
+        </w:rPr>
+        <w:t>13..18</w:t>
+      </w:r>
+      <w:r>
+        <w:t xml:space="preserve"> – 20 </w:t>
       </w:r>
       <w:r>
         <w:br w:type="page"/>
@@ -6044,7 +6654,7 @@
                 </mc:Choice>
                 <mc:Fallback>
                   <w:pict>
-                    <v:shape id="_x0000_s1026" o:spid="_x0000_s1026" o:spt="3" type="#_x0000_t3" style="position:absolute;left:0pt;margin-left:164.85pt;margin-top:17.05pt;height:48.5pt;width:51.85pt;z-index:251795456;v-text-anchor:middle;mso-width-relative:page;mso-height-relative:page;" fillcolor="#FFFFFF [3201]" filled="t" stroked="t" coordsize="21600,21600" o:gfxdata="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">
+                    <v:shape id="_x0000_s1026" o:spid="_x0000_s1026" o:spt="3" type="#_x0000_t3" style="position:absolute;left:0pt;margin-left:164.85pt;margin-top:17.05pt;height:48.5pt;width:51.85pt;z-index:251795456;v-text-anchor:middle;mso-width-relative:page;mso-height-relative:page;" fillcolor="#FFFFFF [3201]" filled="t" stroked="t" coordsize="21600,21600" o:gfxdata="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">
                       <v:fill on="t" focussize="0,0"/>
                       <v:stroke weight="1pt" color="#000000 [3213]" miterlimit="8" joinstyle="miter"/>
                       <v:imagedata o:title=""/>
@@ -6287,7 +6897,7 @@
                 </mc:Choice>
                 <mc:Fallback>
                   <w:pict>
-                    <v:shape id="_x0000_s1026" o:spid="_x0000_s1026" o:spt="3" type="#_x0000_t3" style="position:absolute;left:0pt;margin-left:249.35pt;margin-top:152.25pt;height:48.5pt;width:51.85pt;z-index:251715584;v-text-anchor:middle;mso-width-relative:page;mso-height-relative:page;" fillcolor="#FFFFFF [3201]" filled="t" stroked="t" coordsize="21600,21600" o:gfxdata="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">
+                    <v:shape id="_x0000_s1026" o:spid="_x0000_s1026" o:spt="3" type="#_x0000_t3" style="position:absolute;left:0pt;margin-left:249.35pt;margin-top:152.25pt;height:48.5pt;width:51.85pt;z-index:251715584;v-text-anchor:middle;mso-width-relative:page;mso-height-relative:page;" fillcolor="#FFFFFF [3201]" filled="t" stroked="t" coordsize="21600,21600" o:gfxdata="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">
                       <v:fill on="t" focussize="0,0"/>
                       <v:stroke weight="1pt" color="#000000 [3213]" miterlimit="8" joinstyle="miter"/>
                       <v:imagedata o:title=""/>
@@ -6366,9 +6976,28 @@
                                 <w:p>
                                   <w:pPr>
                                     <w:jc w:val="center"/>
+                                    <w:rPr>
+                                      <w:rFonts w:hint="default"/>
+                                      <w:sz w:val="21"/>
+                                      <w:szCs w:val="21"/>
+                                      <w:lang w:val="en-US"/>
+                                    </w:rPr>
                                   </w:pPr>
                                   <w:r>
+                                    <w:rPr>
+                                      <w:sz w:val="21"/>
+                                      <w:szCs w:val="21"/>
+                                    </w:rPr>
                                     <w:t>8</w:t>
+                                  </w:r>
+                                  <w:r>
+                                    <w:rPr>
+                                      <w:rFonts w:hint="default"/>
+                                      <w:sz w:val="21"/>
+                                      <w:szCs w:val="21"/>
+                                      <w:lang w:val="en-US"/>
+                                    </w:rPr>
+                                    <w:t>..15</w:t>
                                   </w:r>
                                 </w:p>
                               </w:txbxContent>
@@ -6384,7 +7013,7 @@
                 </mc:Choice>
                 <mc:Fallback>
                   <w:pict>
-                    <v:shape id="_x0000_s1026" o:spid="_x0000_s1026" o:spt="3" type="#_x0000_t3" style="position:absolute;left:0pt;margin-left:139.1pt;margin-top:149.65pt;height:48.5pt;width:51.85pt;z-index:251716608;v-text-anchor:middle;mso-width-relative:page;mso-height-relative:page;" fillcolor="#FFFFFF [3201]" filled="t" stroked="t" coordsize="21600,21600" o:gfxdata="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">
+                    <v:shape id="_x0000_s1026" o:spid="_x0000_s1026" o:spt="3" type="#_x0000_t3" style="position:absolute;left:0pt;margin-left:139.1pt;margin-top:149.65pt;height:48.5pt;width:51.85pt;z-index:251716608;v-text-anchor:middle;mso-width-relative:page;mso-height-relative:page;" fillcolor="#FFFFFF [3201]" filled="t" stroked="t" coordsize="21600,21600" o:gfxdata="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">
                       <v:fill on="t" focussize="0,0"/>
                       <v:stroke weight="1pt" color="#000000 [3213]" miterlimit="8" joinstyle="miter"/>
                       <v:imagedata o:title=""/>
@@ -6394,9 +7023,28 @@
                           <w:p>
                             <w:pPr>
                               <w:jc w:val="center"/>
+                              <w:rPr>
+                                <w:rFonts w:hint="default"/>
+                                <w:sz w:val="21"/>
+                                <w:szCs w:val="21"/>
+                                <w:lang w:val="en-US"/>
+                              </w:rPr>
                             </w:pPr>
                             <w:r>
+                              <w:rPr>
+                                <w:sz w:val="21"/>
+                                <w:szCs w:val="21"/>
+                              </w:rPr>
                               <w:t>8</w:t>
+                            </w:r>
+                            <w:r>
+                              <w:rPr>
+                                <w:rFonts w:hint="default"/>
+                                <w:sz w:val="21"/>
+                                <w:szCs w:val="21"/>
+                                <w:lang w:val="en-US"/>
+                              </w:rPr>
+                              <w:t>..15</w:t>
                             </w:r>
                           </w:p>
                         </w:txbxContent>
@@ -6481,7 +7129,7 @@
                 </mc:Choice>
                 <mc:Fallback>
                   <w:pict>
-                    <v:shape id="_x0000_s1026" o:spid="_x0000_s1026" o:spt="3" type="#_x0000_t3" style="position:absolute;left:0pt;margin-left:195.7pt;margin-top:73.7pt;height:48.5pt;width:51.85pt;z-index:251714560;v-text-anchor:middle;mso-width-relative:page;mso-height-relative:page;" fillcolor="#FFFFFF [3201]" filled="t" stroked="t" coordsize="21600,21600" o:gfxdata="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">
+                    <v:shape id="_x0000_s1026" o:spid="_x0000_s1026" o:spt="3" type="#_x0000_t3" style="position:absolute;left:0pt;margin-left:195.7pt;margin-top:73.7pt;height:48.5pt;width:51.85pt;z-index:251714560;v-text-anchor:middle;mso-width-relative:page;mso-height-relative:page;" fillcolor="#FFFFFF [3201]" filled="t" stroked="t" coordsize="21600,21600" o:gfxdata="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">
                       <v:fill on="t" focussize="0,0"/>
                       <v:stroke weight="1pt" color="#000000 [3213]" miterlimit="8" joinstyle="miter"/>
                       <v:imagedata o:title=""/>
@@ -6858,7 +7506,17 @@
         <w:t xml:space="preserve">2..4 - </w:t>
       </w:r>
       <w:r>
-        <w:t>6 - 8 - 16</w:t>
+        <w:t>6 - 8</w:t>
+      </w:r>
+      <w:r>
+        <w:rPr>
+          <w:rFonts w:hint="default"/>
+          <w:lang w:val="en-US"/>
+        </w:rPr>
+        <w:t>..15</w:t>
+      </w:r>
+      <w:r>
+        <w:t xml:space="preserve"> - 16</w:t>
       </w:r>
     </w:p>
     <w:p>
@@ -6922,7 +7580,7 @@
       </w:tblPr>
       <w:tblGrid>
         <w:gridCol w:w="440"/>
-        <w:gridCol w:w="8910"/>
+        <w:gridCol w:w="8793"/>
       </w:tblGrid>
       <w:tr>
         <w:tblPrEx>
@@ -6941,6 +7599,9 @@
             <w:right w:w="108" w:type="dxa"/>
           </w:tblCellMar>
         </w:tblPrEx>
+        <w:trPr>
+          <w:trHeight w:val="90" w:hRule="atLeast"/>
+        </w:trPr>
         <w:tc>
           <w:tcPr>
             <w:tcW w:w="440" w:type="dxa"/>
@@ -7172,7 +7833,7 @@
         </w:tc>
         <w:tc>
           <w:tcPr>
-            <w:tcW w:w="8910" w:type="dxa"/>
+            <w:tcW w:w="8793" w:type="dxa"/>
           </w:tcPr>
           <w:p>
             <w:pPr>
@@ -7489,6 +8150,39 @@
           </w:p>
         </w:tc>
       </w:tr>
+    </w:tbl>
+    <w:p>
+      <w:pPr>
+        <w:rPr>
+          <w:rFonts w:hint="default"/>
+          <w:lang w:val="en-US"/>
+        </w:rPr>
+      </w:pPr>
+    </w:p>
+    <w:tbl>
+      <w:tblPr>
+        <w:tblStyle w:val="4"/>
+        <w:tblW w:w="0" w:type="auto"/>
+        <w:tblInd w:w="0" w:type="dxa"/>
+        <w:tblBorders>
+          <w:top w:val="single" w:color="auto" w:sz="4" w:space="0"/>
+          <w:left w:val="single" w:color="auto" w:sz="4" w:space="0"/>
+          <w:bottom w:val="single" w:color="auto" w:sz="4" w:space="0"/>
+          <w:right w:val="single" w:color="auto" w:sz="4" w:space="0"/>
+          <w:insideH w:val="single" w:color="auto" w:sz="4" w:space="0"/>
+          <w:insideV w:val="single" w:color="auto" w:sz="4" w:space="0"/>
+        </w:tblBorders>
+        <w:tblLayout w:type="autofit"/>
+        <w:tblCellMar>
+          <w:top w:w="0" w:type="dxa"/>
+          <w:left w:w="108" w:type="dxa"/>
+          <w:bottom w:w="0" w:type="dxa"/>
+          <w:right w:w="108" w:type="dxa"/>
+        </w:tblCellMar>
+      </w:tblPr>
+      <w:tblGrid>
+        <w:gridCol w:w="9350"/>
+      </w:tblGrid>
       <w:tr>
         <w:tblPrEx>
           <w:tblBorders>
@@ -7512,480 +8206,62 @@
         <w:tc>
           <w:tcPr>
             <w:tcW w:w="9350" w:type="dxa"/>
-            <w:gridSpan w:val="2"/>
           </w:tcPr>
           <w:p>
             <w:pPr>
-              <w:spacing w:after="160" w:line="259" w:lineRule="auto"/>
-            </w:pPr>
-            <w:r>
+              <w:spacing w:after="0" w:line="240" w:lineRule="auto"/>
+            </w:pPr>
+            <w:r>
+              <w:rPr>
+                <w:sz w:val="22"/>
+              </w:rPr>
               <mc:AlternateContent>
-                <mc:Choice Requires="wpg">
+                <mc:Choice Requires="wps">
                   <w:drawing>
-                    <wp:anchor distT="0" distB="0" distL="114300" distR="114300" simplePos="0" relativeHeight="251723776" behindDoc="0" locked="0" layoutInCell="1" allowOverlap="1">
+                    <wp:anchor distT="0" distB="0" distL="114300" distR="114300" simplePos="0" relativeHeight="251934720" behindDoc="0" locked="0" layoutInCell="1" allowOverlap="1">
                       <wp:simplePos x="0" y="0"/>
                       <wp:positionH relativeFrom="column">
-                        <wp:posOffset>1204595</wp:posOffset>
+                        <wp:posOffset>2214245</wp:posOffset>
                       </wp:positionH>
                       <wp:positionV relativeFrom="paragraph">
-                        <wp:posOffset>170815</wp:posOffset>
+                        <wp:posOffset>1620520</wp:posOffset>
                       </wp:positionV>
-                      <wp:extent cx="2573020" cy="3930650"/>
-                      <wp:effectExtent l="6350" t="6350" r="11430" b="6350"/>
+                      <wp:extent cx="648970" cy="264795"/>
+                      <wp:effectExtent l="1905" t="4445" r="15875" b="16510"/>
                       <wp:wrapNone/>
-                      <wp:docPr id="36" name="Group 36"/>
+                      <wp:docPr id="80" name="Straight Connector 80"/>
                       <wp:cNvGraphicFramePr/>
                       <a:graphic xmlns:a="http://schemas.openxmlformats.org/drawingml/2006/main">
-                        <a:graphicData uri="http://schemas.microsoft.com/office/word/2010/wordprocessingGroup">
-                          <wpg:wgp>
-                            <wpg:cNvGrpSpPr/>
-                            <wpg:grpSpPr>
-                              <a:xfrm>
-                                <a:off x="0" y="0"/>
-                                <a:ext cx="2573020" cy="3930650"/>
-                                <a:chOff x="0" y="0"/>
-                                <a:chExt cx="2573020" cy="3930650"/>
+                        <a:graphicData uri="http://schemas.microsoft.com/office/word/2010/wordprocessingShape">
+                          <wps:wsp>
+                            <wps:cNvCnPr>
+                              <a:stCxn id="102" idx="3"/>
+                            </wps:cNvCnPr>
+                            <wps:spPr>
+                              <a:xfrm flipH="1">
+                                <a:off x="3128645" y="2234565"/>
+                                <a:ext cx="648970" cy="264795"/>
                               </a:xfrm>
-                            </wpg:grpSpPr>
-                            <wps:wsp>
-                              <wps:cNvPr id="4" name="Oval 106"/>
-                              <wps:cNvSpPr/>
-                              <wps:spPr>
-                                <a:xfrm>
-                                  <a:off x="9525" y="0"/>
-                                  <a:ext cx="658495" cy="615950"/>
-                                </a:xfrm>
-                                <a:prstGeom prst="ellipse">
-                                  <a:avLst/>
-                                </a:prstGeom>
-                                <a:ln>
-                                  <a:solidFill>
-                                    <a:schemeClr val="tx1"/>
-                                  </a:solidFill>
-                                </a:ln>
-                              </wps:spPr>
-                              <wps:style>
-                                <a:lnRef idx="2">
-                                  <a:schemeClr val="accent6"/>
-                                </a:lnRef>
-                                <a:fillRef idx="1">
-                                  <a:schemeClr val="lt1"/>
-                                </a:fillRef>
-                                <a:effectRef idx="0">
-                                  <a:schemeClr val="accent6"/>
-                                </a:effectRef>
-                                <a:fontRef idx="minor">
-                                  <a:schemeClr val="dk1"/>
-                                </a:fontRef>
-                              </wps:style>
-                              <wps:txbx>
-                                <w:txbxContent>
-                                  <w:p>
-                                    <w:pPr>
-                                      <w:jc w:val="center"/>
-                                    </w:pPr>
-                                    <w:r>
-                                      <w:t>1</w:t>
-                                    </w:r>
-                                  </w:p>
-                                </w:txbxContent>
-                              </wps:txbx>
-                              <wps:bodyPr rot="0" spcFirstLastPara="0" vertOverflow="overflow" horzOverflow="overflow" vert="horz" wrap="square" lIns="91440" tIns="45720" rIns="91440" bIns="45720" numCol="1" spcCol="0" rtlCol="0" fromWordArt="0" anchor="ctr" anchorCtr="0" forceAA="0" compatLnSpc="1">
-                                <a:noAutofit/>
-                              </wps:bodyPr>
-                            </wps:wsp>
-                            <wps:wsp>
-                              <wps:cNvPr id="19" name="Oval 107"/>
-                              <wps:cNvSpPr/>
-                              <wps:spPr>
-                                <a:xfrm>
-                                  <a:off x="0" y="3314700"/>
-                                  <a:ext cx="658495" cy="615950"/>
-                                </a:xfrm>
-                                <a:prstGeom prst="ellipse">
-                                  <a:avLst/>
-                                </a:prstGeom>
-                                <a:ln>
-                                  <a:solidFill>
-                                    <a:schemeClr val="tx1"/>
-                                  </a:solidFill>
-                                </a:ln>
-                              </wps:spPr>
-                              <wps:style>
-                                <a:lnRef idx="2">
-                                  <a:schemeClr val="accent6"/>
-                                </a:lnRef>
-                                <a:fillRef idx="1">
-                                  <a:schemeClr val="lt1"/>
-                                </a:fillRef>
-                                <a:effectRef idx="0">
-                                  <a:schemeClr val="accent6"/>
-                                </a:effectRef>
-                                <a:fontRef idx="minor">
-                                  <a:schemeClr val="dk1"/>
-                                </a:fontRef>
-                              </wps:style>
-                              <wps:txbx>
-                                <w:txbxContent>
-                                  <w:p>
-                                    <w:pPr>
-                                      <w:jc w:val="center"/>
-                                      <w:rPr>
-                                        <w:rFonts w:hint="default"/>
-                                        <w:lang w:val="en-US"/>
-                                      </w:rPr>
-                                    </w:pPr>
-                                    <w:r>
-                                      <w:t>2</w:t>
-                                    </w:r>
-                                    <w:r>
-                                      <w:rPr>
-                                        <w:rFonts w:hint="default"/>
-                                        <w:lang w:val="en-US"/>
-                                      </w:rPr>
-                                      <w:t>4</w:t>
-                                    </w:r>
-                                  </w:p>
-                                </w:txbxContent>
-                              </wps:txbx>
-                              <wps:bodyPr rot="0" spcFirstLastPara="0" vertOverflow="overflow" horzOverflow="overflow" vert="horz" wrap="square" lIns="91440" tIns="45720" rIns="91440" bIns="45720" numCol="1" spcCol="0" rtlCol="0" fromWordArt="0" anchor="ctr" anchorCtr="0" forceAA="0" compatLnSpc="1">
-                                <a:noAutofit/>
-                              </wps:bodyPr>
-                            </wps:wsp>
-                            <wps:wsp>
-                              <wps:cNvPr id="20" name="Oval 108"/>
-                              <wps:cNvSpPr/>
-                              <wps:spPr>
-                                <a:xfrm>
-                                  <a:off x="1352550" y="800100"/>
-                                  <a:ext cx="658495" cy="615950"/>
-                                </a:xfrm>
-                                <a:prstGeom prst="ellipse">
-                                  <a:avLst/>
-                                </a:prstGeom>
-                                <a:ln>
-                                  <a:solidFill>
-                                    <a:schemeClr val="tx1"/>
-                                  </a:solidFill>
-                                </a:ln>
-                              </wps:spPr>
-                              <wps:style>
-                                <a:lnRef idx="2">
-                                  <a:schemeClr val="accent6"/>
-                                </a:lnRef>
-                                <a:fillRef idx="1">
-                                  <a:schemeClr val="lt1"/>
-                                </a:fillRef>
-                                <a:effectRef idx="0">
-                                  <a:schemeClr val="accent6"/>
-                                </a:effectRef>
-                                <a:fontRef idx="minor">
-                                  <a:schemeClr val="dk1"/>
-                                </a:fontRef>
-                              </wps:style>
-                              <wps:txbx>
-                                <w:txbxContent>
-                                  <w:p>
-                                    <w:pPr>
-                                      <w:jc w:val="center"/>
-                                      <w:rPr>
-                                        <w:rFonts w:hint="default"/>
-                                        <w:lang w:val="en-US"/>
-                                      </w:rPr>
-                                    </w:pPr>
-                                    <w:r>
-                                      <w:rPr>
-                                        <w:rFonts w:hint="default"/>
-                                        <w:lang w:val="en-US"/>
-                                      </w:rPr>
-                                      <w:t>14</w:t>
-                                    </w:r>
-                                  </w:p>
-                                </w:txbxContent>
-                              </wps:txbx>
-                              <wps:bodyPr rot="0" spcFirstLastPara="0" vertOverflow="overflow" horzOverflow="overflow" vert="horz" wrap="square" lIns="91440" tIns="45720" rIns="91440" bIns="45720" numCol="1" spcCol="0" rtlCol="0" fromWordArt="0" anchor="ctr" anchorCtr="0" forceAA="0" compatLnSpc="1">
-                                <a:noAutofit/>
-                              </wps:bodyPr>
-                            </wps:wsp>
-                            <wps:wsp>
-                              <wps:cNvPr id="21" name="Oval 109"/>
-                              <wps:cNvSpPr/>
-                              <wps:spPr>
-                                <a:xfrm>
-                                  <a:off x="1914525" y="1714500"/>
-                                  <a:ext cx="658495" cy="615950"/>
-                                </a:xfrm>
-                                <a:prstGeom prst="ellipse">
-                                  <a:avLst/>
-                                </a:prstGeom>
-                                <a:ln>
-                                  <a:solidFill>
-                                    <a:schemeClr val="tx1"/>
-                                  </a:solidFill>
-                                </a:ln>
-                              </wps:spPr>
-                              <wps:style>
-                                <a:lnRef idx="2">
-                                  <a:schemeClr val="accent6"/>
-                                </a:lnRef>
-                                <a:fillRef idx="1">
-                                  <a:schemeClr val="lt1"/>
-                                </a:fillRef>
-                                <a:effectRef idx="0">
-                                  <a:schemeClr val="accent6"/>
-                                </a:effectRef>
-                                <a:fontRef idx="minor">
-                                  <a:schemeClr val="dk1"/>
-                                </a:fontRef>
-                              </wps:style>
-                              <wps:txbx>
-                                <w:txbxContent>
-                                  <w:p>
-                                    <w:pPr>
-                                      <w:jc w:val="center"/>
-                                      <w:rPr>
-                                        <w:rFonts w:hint="default"/>
-                                        <w:lang w:val="en-US"/>
-                                      </w:rPr>
-                                    </w:pPr>
-                                    <w:r>
-                                      <w:rPr>
-                                        <w:rFonts w:hint="default"/>
-                                        <w:lang w:val="en-US"/>
-                                      </w:rPr>
-                                      <w:t>15</w:t>
-                                    </w:r>
-                                  </w:p>
-                                </w:txbxContent>
-                              </wps:txbx>
-                              <wps:bodyPr rot="0" spcFirstLastPara="0" vertOverflow="overflow" horzOverflow="overflow" vert="horz" wrap="square" lIns="91440" tIns="45720" rIns="91440" bIns="45720" numCol="1" spcCol="0" rtlCol="0" fromWordArt="0" anchor="ctr" anchorCtr="0" forceAA="0" compatLnSpc="1">
-                                <a:noAutofit/>
-                              </wps:bodyPr>
-                            </wps:wsp>
-                            <wps:wsp>
-                              <wps:cNvPr id="22" name="Oval 110"/>
-                              <wps:cNvSpPr/>
-                              <wps:spPr>
-                                <a:xfrm>
-                                  <a:off x="609600" y="1704975"/>
-                                  <a:ext cx="658495" cy="615950"/>
-                                </a:xfrm>
-                                <a:prstGeom prst="ellipse">
-                                  <a:avLst/>
-                                </a:prstGeom>
-                                <a:ln>
-                                  <a:solidFill>
-                                    <a:schemeClr val="tx1"/>
-                                  </a:solidFill>
-                                </a:ln>
-                              </wps:spPr>
-                              <wps:style>
-                                <a:lnRef idx="2">
-                                  <a:schemeClr val="accent6"/>
-                                </a:lnRef>
-                                <a:fillRef idx="1">
-                                  <a:schemeClr val="lt1"/>
-                                </a:fillRef>
-                                <a:effectRef idx="0">
-                                  <a:schemeClr val="accent6"/>
-                                </a:effectRef>
-                                <a:fontRef idx="minor">
-                                  <a:schemeClr val="dk1"/>
-                                </a:fontRef>
-                              </wps:style>
-                              <wps:txbx>
-                                <w:txbxContent>
-                                  <w:p>
-                                    <w:pPr>
-                                      <w:jc w:val="center"/>
-                                      <w:rPr>
-                                        <w:rFonts w:hint="default"/>
-                                        <w:lang w:val="en-US"/>
-                                      </w:rPr>
-                                    </w:pPr>
-                                    <w:r>
-                                      <w:rPr>
-                                        <w:rFonts w:hint="default"/>
-                                        <w:lang w:val="en-US"/>
-                                      </w:rPr>
-                                      <w:t>16</w:t>
-                                    </w:r>
-                                  </w:p>
-                                </w:txbxContent>
-                              </wps:txbx>
-                              <wps:bodyPr rot="0" spcFirstLastPara="0" vertOverflow="overflow" horzOverflow="overflow" vert="horz" wrap="square" lIns="91440" tIns="45720" rIns="91440" bIns="45720" numCol="1" spcCol="0" rtlCol="0" fromWordArt="0" anchor="ctr" anchorCtr="0" forceAA="0" compatLnSpc="1">
-                                <a:noAutofit/>
-                              </wps:bodyPr>
-                            </wps:wsp>
-                            <wps:wsp>
-                              <wps:cNvPr id="24" name="Straight Connector 111"/>
-                              <wps:cNvCnPr/>
-                              <wps:spPr>
-                                <a:xfrm>
-                                  <a:off x="323850" y="619125"/>
-                                  <a:ext cx="0" cy="2698750"/>
-                                </a:xfrm>
-                                <a:prstGeom prst="line">
-                                  <a:avLst/>
-                                </a:prstGeom>
-                              </wps:spPr>
-                              <wps:style>
-                                <a:lnRef idx="1">
-                                  <a:schemeClr val="dk1"/>
-                                </a:lnRef>
-                                <a:fillRef idx="0">
-                                  <a:schemeClr val="dk1"/>
-                                </a:fillRef>
-                                <a:effectRef idx="0">
-                                  <a:schemeClr val="dk1"/>
-                                </a:effectRef>
-                                <a:fontRef idx="minor">
-                                  <a:schemeClr val="tx1"/>
-                                </a:fontRef>
-                              </wps:style>
-                              <wps:bodyPr/>
-                            </wps:wsp>
-                            <wps:wsp>
-                              <wps:cNvPr id="25" name="Straight Connector 112"/>
-                              <wps:cNvCnPr/>
-                              <wps:spPr>
-                                <a:xfrm>
-                                  <a:off x="666750" y="342900"/>
-                                  <a:ext cx="1027430" cy="457200"/>
-                                </a:xfrm>
-                                <a:prstGeom prst="line">
-                                  <a:avLst/>
-                                </a:prstGeom>
-                              </wps:spPr>
-                              <wps:style>
-                                <a:lnRef idx="1">
-                                  <a:schemeClr val="dk1"/>
-                                </a:lnRef>
-                                <a:fillRef idx="0">
-                                  <a:schemeClr val="dk1"/>
-                                </a:fillRef>
-                                <a:effectRef idx="0">
-                                  <a:schemeClr val="dk1"/>
-                                </a:effectRef>
-                                <a:fontRef idx="minor">
-                                  <a:schemeClr val="tx1"/>
-                                </a:fontRef>
-                              </wps:style>
-                              <wps:bodyPr/>
-                            </wps:wsp>
-                            <wps:wsp>
-                              <wps:cNvPr id="32" name="Straight Connector 113"/>
-                              <wps:cNvCnPr/>
-                              <wps:spPr>
-                                <a:xfrm flipH="1">
-                                  <a:off x="1009650" y="1143000"/>
-                                  <a:ext cx="342900" cy="571500"/>
-                                </a:xfrm>
-                                <a:prstGeom prst="line">
-                                  <a:avLst/>
-                                </a:prstGeom>
-                              </wps:spPr>
-                              <wps:style>
-                                <a:lnRef idx="1">
-                                  <a:schemeClr val="dk1"/>
-                                </a:lnRef>
-                                <a:fillRef idx="0">
-                                  <a:schemeClr val="dk1"/>
-                                </a:fillRef>
-                                <a:effectRef idx="0">
-                                  <a:schemeClr val="dk1"/>
-                                </a:effectRef>
-                                <a:fontRef idx="minor">
-                                  <a:schemeClr val="tx1"/>
-                                </a:fontRef>
-                              </wps:style>
-                              <wps:bodyPr/>
-                            </wps:wsp>
-                            <wps:wsp>
-                              <wps:cNvPr id="33" name="Straight Connector 114"/>
-                              <wps:cNvCnPr/>
-                              <wps:spPr>
-                                <a:xfrm>
-                                  <a:off x="2009775" y="1143000"/>
-                                  <a:ext cx="255905" cy="561975"/>
-                                </a:xfrm>
-                                <a:prstGeom prst="line">
-                                  <a:avLst/>
-                                </a:prstGeom>
-                              </wps:spPr>
-                              <wps:style>
-                                <a:lnRef idx="1">
-                                  <a:schemeClr val="dk1"/>
-                                </a:lnRef>
-                                <a:fillRef idx="0">
-                                  <a:schemeClr val="dk1"/>
-                                </a:fillRef>
-                                <a:effectRef idx="0">
-                                  <a:schemeClr val="dk1"/>
-                                </a:effectRef>
-                                <a:fontRef idx="minor">
-                                  <a:schemeClr val="tx1"/>
-                                </a:fontRef>
-                              </wps:style>
-                              <wps:bodyPr/>
-                            </wps:wsp>
-                            <wps:wsp>
-                              <wps:cNvPr id="34" name="Straight Connector 115"/>
-                              <wps:cNvCnPr/>
-                              <wps:spPr>
-                                <a:xfrm flipV="1">
-                                  <a:off x="552450" y="2324100"/>
-                                  <a:ext cx="342900" cy="1108075"/>
-                                </a:xfrm>
-                                <a:prstGeom prst="line">
-                                  <a:avLst/>
-                                </a:prstGeom>
-                              </wps:spPr>
-                              <wps:style>
-                                <a:lnRef idx="1">
-                                  <a:schemeClr val="dk1"/>
-                                </a:lnRef>
-                                <a:fillRef idx="0">
-                                  <a:schemeClr val="dk1"/>
-                                </a:fillRef>
-                                <a:effectRef idx="0">
-                                  <a:schemeClr val="dk1"/>
-                                </a:effectRef>
-                                <a:fontRef idx="minor">
-                                  <a:schemeClr val="tx1"/>
-                                </a:fontRef>
-                              </wps:style>
-                              <wps:bodyPr/>
-                            </wps:wsp>
-                            <wps:wsp>
-                              <wps:cNvPr id="35" name="Straight Connector 116"/>
-                              <wps:cNvCnPr/>
-                              <wps:spPr>
-                                <a:xfrm flipH="1">
-                                  <a:off x="657225" y="2333625"/>
-                                  <a:ext cx="1607185" cy="1327150"/>
-                                </a:xfrm>
-                                <a:prstGeom prst="line">
-                                  <a:avLst/>
-                                </a:prstGeom>
-                              </wps:spPr>
-                              <wps:style>
-                                <a:lnRef idx="1">
-                                  <a:schemeClr val="dk1"/>
-                                </a:lnRef>
-                                <a:fillRef idx="0">
-                                  <a:schemeClr val="dk1"/>
-                                </a:fillRef>
-                                <a:effectRef idx="0">
-                                  <a:schemeClr val="dk1"/>
-                                </a:effectRef>
-                                <a:fontRef idx="minor">
-                                  <a:schemeClr val="tx1"/>
-                                </a:fontRef>
-                              </wps:style>
-                              <wps:bodyPr/>
-                            </wps:wsp>
-                          </wpg:wgp>
+                              <a:prstGeom prst="line">
+                                <a:avLst/>
+                              </a:prstGeom>
+                            </wps:spPr>
+                            <wps:style>
+                              <a:lnRef idx="1">
+                                <a:schemeClr val="dk1"/>
+                              </a:lnRef>
+                              <a:fillRef idx="0">
+                                <a:schemeClr val="dk1"/>
+                              </a:fillRef>
+                              <a:effectRef idx="0">
+                                <a:schemeClr val="dk1"/>
+                              </a:effectRef>
+                              <a:fontRef idx="minor">
+                                <a:schemeClr val="tx1"/>
+                              </a:fontRef>
+                            </wps:style>
+                            <wps:bodyPr/>
+                          </wps:wsp>
                         </a:graphicData>
                       </a:graphic>
                     </wp:anchor>
@@ -7993,179 +8269,1109 @@
                 </mc:Choice>
                 <mc:Fallback>
                   <w:pict>
-                    <v:group id="_x0000_s1026" o:spid="_x0000_s1026" o:spt="203" style="position:absolute;left:0pt;margin-left:94.85pt;margin-top:13.45pt;height:309.5pt;width:202.6pt;z-index:251723776;mso-width-relative:page;mso-height-relative:page;" coordsize="2573020,3930650" o:gfxdata="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">
+                    <v:line id="_x0000_s1026" o:spid="_x0000_s1026" o:spt="20" style="position:absolute;left:0pt;flip:x;margin-left:174.35pt;margin-top:127.6pt;height:20.85pt;width:51.1pt;z-index:251934720;mso-width-relative:page;mso-height-relative:page;" filled="f" stroked="t" coordsize="21600,21600" o:gfxdata="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">
+                      <v:fill on="f" focussize="0,0"/>
+                      <v:stroke weight="0.5pt" color="#000000 [3200]" miterlimit="8" joinstyle="miter"/>
+                      <v:imagedata o:title=""/>
                       <o:lock v:ext="edit" aspectratio="f"/>
-                      <v:shape id="Oval 106" o:spid="_x0000_s1026" o:spt="3" type="#_x0000_t3" style="position:absolute;left:9525;top:0;height:615950;width:658495;v-text-anchor:middle;" fillcolor="#FFFFFF [3201]" filled="t" stroked="t" coordsize="21600,21600" o:gfxdata="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">
-                        <v:fill on="t" focussize="0,0"/>
-                        <v:stroke weight="1pt" color="#000000 [3213]" miterlimit="8" joinstyle="miter"/>
-                        <v:imagedata o:title=""/>
-                        <o:lock v:ext="edit" aspectratio="f"/>
-                        <v:textbox>
-                          <w:txbxContent>
-                            <w:p>
-                              <w:pPr>
-                                <w:jc w:val="center"/>
-                              </w:pPr>
-                              <w:r>
-                                <w:t>1</w:t>
-                              </w:r>
-                            </w:p>
-                          </w:txbxContent>
-                        </v:textbox>
-                      </v:shape>
-                      <v:shape id="Oval 107" o:spid="_x0000_s1026" o:spt="3" type="#_x0000_t3" style="position:absolute;left:0;top:3314700;height:615950;width:658495;v-text-anchor:middle;" fillcolor="#FFFFFF [3201]" filled="t" stroked="t" coordsize="21600,21600" o:gfxdata="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">
-                        <v:fill on="t" focussize="0,0"/>
-                        <v:stroke weight="1pt" color="#000000 [3213]" miterlimit="8" joinstyle="miter"/>
-                        <v:imagedata o:title=""/>
-                        <o:lock v:ext="edit" aspectratio="f"/>
-                        <v:textbox>
-                          <w:txbxContent>
-                            <w:p>
-                              <w:pPr>
-                                <w:jc w:val="center"/>
-                                <w:rPr>
-                                  <w:rFonts w:hint="default"/>
-                                  <w:lang w:val="en-US"/>
-                                </w:rPr>
-                              </w:pPr>
-                              <w:r>
-                                <w:t>2</w:t>
-                              </w:r>
-                              <w:r>
-                                <w:rPr>
-                                  <w:rFonts w:hint="default"/>
-                                  <w:lang w:val="en-US"/>
-                                </w:rPr>
-                                <w:t>4</w:t>
-                              </w:r>
-                            </w:p>
-                          </w:txbxContent>
-                        </v:textbox>
-                      </v:shape>
-                      <v:shape id="Oval 108" o:spid="_x0000_s1026" o:spt="3" type="#_x0000_t3" style="position:absolute;left:1352550;top:800100;height:615950;width:658495;v-text-anchor:middle;" fillcolor="#FFFFFF [3201]" filled="t" stroked="t" coordsize="21600,21600" o:gfxdata="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">
-                        <v:fill on="t" focussize="0,0"/>
-                        <v:stroke weight="1pt" color="#000000 [3213]" miterlimit="8" joinstyle="miter"/>
-                        <v:imagedata o:title=""/>
-                        <o:lock v:ext="edit" aspectratio="f"/>
-                        <v:textbox>
-                          <w:txbxContent>
-                            <w:p>
-                              <w:pPr>
-                                <w:jc w:val="center"/>
-                                <w:rPr>
-                                  <w:rFonts w:hint="default"/>
-                                  <w:lang w:val="en-US"/>
-                                </w:rPr>
-                              </w:pPr>
-                              <w:r>
-                                <w:rPr>
-                                  <w:rFonts w:hint="default"/>
-                                  <w:lang w:val="en-US"/>
-                                </w:rPr>
-                                <w:t>14</w:t>
-                              </w:r>
-                            </w:p>
-                          </w:txbxContent>
-                        </v:textbox>
-                      </v:shape>
-                      <v:shape id="Oval 109" o:spid="_x0000_s1026" o:spt="3" type="#_x0000_t3" style="position:absolute;left:1914525;top:1714500;height:615950;width:658495;v-text-anchor:middle;" fillcolor="#FFFFFF [3201]" filled="t" stroked="t" coordsize="21600,21600" o:gfxdata="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">
-                        <v:fill on="t" focussize="0,0"/>
-                        <v:stroke weight="1pt" color="#000000 [3213]" miterlimit="8" joinstyle="miter"/>
-                        <v:imagedata o:title=""/>
-                        <o:lock v:ext="edit" aspectratio="f"/>
-                        <v:textbox>
-                          <w:txbxContent>
-                            <w:p>
-                              <w:pPr>
-                                <w:jc w:val="center"/>
-                                <w:rPr>
-                                  <w:rFonts w:hint="default"/>
-                                  <w:lang w:val="en-US"/>
-                                </w:rPr>
-                              </w:pPr>
-                              <w:r>
-                                <w:rPr>
-                                  <w:rFonts w:hint="default"/>
-                                  <w:lang w:val="en-US"/>
-                                </w:rPr>
-                                <w:t>15</w:t>
-                              </w:r>
-                            </w:p>
-                          </w:txbxContent>
-                        </v:textbox>
-                      </v:shape>
-                      <v:shape id="Oval 110" o:spid="_x0000_s1026" o:spt="3" type="#_x0000_t3" style="position:absolute;left:609600;top:1704975;height:615950;width:658495;v-text-anchor:middle;" fillcolor="#FFFFFF [3201]" filled="t" stroked="t" coordsize="21600,21600" o:gfxdata="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">
-                        <v:fill on="t" focussize="0,0"/>
-                        <v:stroke weight="1pt" color="#000000 [3213]" miterlimit="8" joinstyle="miter"/>
-                        <v:imagedata o:title=""/>
-                        <o:lock v:ext="edit" aspectratio="f"/>
-                        <v:textbox>
-                          <w:txbxContent>
-                            <w:p>
-                              <w:pPr>
-                                <w:jc w:val="center"/>
-                                <w:rPr>
-                                  <w:rFonts w:hint="default"/>
-                                  <w:lang w:val="en-US"/>
-                                </w:rPr>
-                              </w:pPr>
-                              <w:r>
-                                <w:rPr>
-                                  <w:rFonts w:hint="default"/>
-                                  <w:lang w:val="en-US"/>
-                                </w:rPr>
-                                <w:t>16</w:t>
-                              </w:r>
-                            </w:p>
-                          </w:txbxContent>
-                        </v:textbox>
-                      </v:shape>
-                      <v:line id="Straight Connector 111" o:spid="_x0000_s1026" o:spt="20" style="position:absolute;left:323850;top:619125;height:2698750;width:0;" filled="f" stroked="t" coordsize="21600,21600" o:gfxdata="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">
-                        <v:fill on="f" focussize="0,0"/>
-                        <v:stroke weight="0.5pt" color="#000000 [3200]" miterlimit="8" joinstyle="miter"/>
-                        <v:imagedata o:title=""/>
-                        <o:lock v:ext="edit" aspectratio="f"/>
-                      </v:line>
-                      <v:line id="Straight Connector 112" o:spid="_x0000_s1026" o:spt="20" style="position:absolute;left:666750;top:342900;height:457200;width:1027430;" filled="f" stroked="t" coordsize="21600,21600" o:gfxdata="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">
-                        <v:fill on="f" focussize="0,0"/>
-                        <v:stroke weight="0.5pt" color="#000000 [3200]" miterlimit="8" joinstyle="miter"/>
-                        <v:imagedata o:title=""/>
-                        <o:lock v:ext="edit" aspectratio="f"/>
-                      </v:line>
-                      <v:line id="Straight Connector 113" o:spid="_x0000_s1026" o:spt="20" style="position:absolute;left:1009650;top:1143000;flip:x;height:571500;width:342900;" filled="f" stroked="t" coordsize="21600,21600" o:gfxdata="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">
-                        <v:fill on="f" focussize="0,0"/>
-                        <v:stroke weight="0.5pt" color="#000000 [3200]" miterlimit="8" joinstyle="miter"/>
-                        <v:imagedata o:title=""/>
-                        <o:lock v:ext="edit" aspectratio="f"/>
-                      </v:line>
-                      <v:line id="Straight Connector 114" o:spid="_x0000_s1026" o:spt="20" style="position:absolute;left:2009775;top:1143000;height:561975;width:255905;" filled="f" stroked="t" coordsize="21600,21600" o:gfxdata="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">
-                        <v:fill on="f" focussize="0,0"/>
-                        <v:stroke weight="0.5pt" color="#000000 [3200]" miterlimit="8" joinstyle="miter"/>
-                        <v:imagedata o:title=""/>
-                        <o:lock v:ext="edit" aspectratio="f"/>
-                      </v:line>
-                      <v:line id="Straight Connector 115" o:spid="_x0000_s1026" o:spt="20" style="position:absolute;left:552450;top:2324100;flip:y;height:1108075;width:342900;" filled="f" stroked="t" coordsize="21600,21600" o:gfxdata="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">
-                        <v:fill on="f" focussize="0,0"/>
-                        <v:stroke weight="0.5pt" color="#000000 [3200]" miterlimit="8" joinstyle="miter"/>
-                        <v:imagedata o:title=""/>
-                        <o:lock v:ext="edit" aspectratio="f"/>
-                      </v:line>
-                      <v:line id="Straight Connector 116" o:spid="_x0000_s1026" o:spt="20" style="position:absolute;left:657225;top:2333625;flip:x;height:1327150;width:1607185;" filled="f" stroked="t" coordsize="21600,21600" o:gfxdata="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">
-                        <v:fill on="f" focussize="0,0"/>
-                        <v:stroke weight="0.5pt" color="#000000 [3200]" miterlimit="8" joinstyle="miter"/>
-                        <v:imagedata o:title=""/>
-                        <o:lock v:ext="edit" aspectratio="f"/>
-                      </v:line>
-                    </v:group>
+                    </v:line>
                   </w:pict>
                 </mc:Fallback>
               </mc:AlternateContent>
             </w:r>
-          </w:p>
-          <w:p>
-            <w:pPr>
-              <w:spacing w:after="0" w:line="240" w:lineRule="auto"/>
-            </w:pPr>
+            <w:r>
+              <w:rPr>
+                <w:sz w:val="22"/>
+              </w:rPr>
+              <mc:AlternateContent>
+                <mc:Choice Requires="wps">
+                  <w:drawing>
+                    <wp:anchor distT="0" distB="0" distL="114300" distR="114300" simplePos="0" relativeHeight="251939840" behindDoc="0" locked="0" layoutInCell="1" allowOverlap="1">
+                      <wp:simplePos x="0" y="0"/>
+                      <wp:positionH relativeFrom="column">
+                        <wp:posOffset>2709545</wp:posOffset>
+                      </wp:positionH>
+                      <wp:positionV relativeFrom="paragraph">
+                        <wp:posOffset>1068070</wp:posOffset>
+                      </wp:positionV>
+                      <wp:extent cx="153670" cy="116840"/>
+                      <wp:effectExtent l="3175" t="3810" r="14605" b="12700"/>
+                      <wp:wrapNone/>
+                      <wp:docPr id="100" name="Straight Connector 100"/>
+                      <wp:cNvGraphicFramePr/>
+                      <a:graphic xmlns:a="http://schemas.openxmlformats.org/drawingml/2006/main">
+                        <a:graphicData uri="http://schemas.microsoft.com/office/word/2010/wordprocessingShape">
+                          <wps:wsp>
+                            <wps:cNvCnPr>
+                              <a:stCxn id="102" idx="1"/>
+                              <a:endCxn id="101" idx="5"/>
+                            </wps:cNvCnPr>
+                            <wps:spPr>
+                              <a:xfrm flipH="1" flipV="1">
+                                <a:off x="3623945" y="1988820"/>
+                                <a:ext cx="153670" cy="116840"/>
+                              </a:xfrm>
+                              <a:prstGeom prst="line">
+                                <a:avLst/>
+                              </a:prstGeom>
+                            </wps:spPr>
+                            <wps:style>
+                              <a:lnRef idx="1">
+                                <a:schemeClr val="dk1"/>
+                              </a:lnRef>
+                              <a:fillRef idx="0">
+                                <a:schemeClr val="dk1"/>
+                              </a:fillRef>
+                              <a:effectRef idx="0">
+                                <a:schemeClr val="dk1"/>
+                              </a:effectRef>
+                              <a:fontRef idx="minor">
+                                <a:schemeClr val="tx1"/>
+                              </a:fontRef>
+                            </wps:style>
+                            <wps:bodyPr/>
+                          </wps:wsp>
+                        </a:graphicData>
+                      </a:graphic>
+                    </wp:anchor>
+                  </w:drawing>
+                </mc:Choice>
+                <mc:Fallback>
+                  <w:pict>
+                    <v:line id="_x0000_s1026" o:spid="_x0000_s1026" o:spt="20" style="position:absolute;left:0pt;flip:x y;margin-left:213.35pt;margin-top:84.1pt;height:9.2pt;width:12.1pt;z-index:251939840;mso-width-relative:page;mso-height-relative:page;" filled="f" stroked="t" coordsize="21600,21600" o:gfxdata="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">
+                      <v:fill on="f" focussize="0,0"/>
+                      <v:stroke weight="0.5pt" color="#000000 [3200]" miterlimit="8" joinstyle="miter"/>
+                      <v:imagedata o:title=""/>
+                      <o:lock v:ext="edit" aspectratio="f"/>
+                    </v:line>
+                  </w:pict>
+                </mc:Fallback>
+              </mc:AlternateContent>
+            </w:r>
+            <w:r>
+              <w:rPr>
+                <w:sz w:val="22"/>
+              </w:rPr>
+              <mc:AlternateContent>
+                <mc:Choice Requires="wps">
+                  <w:drawing>
+                    <wp:anchor distT="0" distB="0" distL="114300" distR="114300" simplePos="0" relativeHeight="251938816" behindDoc="0" locked="0" layoutInCell="1" allowOverlap="1">
+                      <wp:simplePos x="0" y="0"/>
+                      <wp:positionH relativeFrom="column">
+                        <wp:posOffset>2147570</wp:posOffset>
+                      </wp:positionH>
+                      <wp:positionV relativeFrom="paragraph">
+                        <wp:posOffset>542290</wp:posOffset>
+                      </wp:positionV>
+                      <wp:extent cx="658495" cy="615950"/>
+                      <wp:effectExtent l="6350" t="6350" r="20955" b="6350"/>
+                      <wp:wrapNone/>
+                      <wp:docPr id="101" name="Oval 101"/>
+                      <wp:cNvGraphicFramePr/>
+                      <a:graphic xmlns:a="http://schemas.openxmlformats.org/drawingml/2006/main">
+                        <a:graphicData uri="http://schemas.microsoft.com/office/word/2010/wordprocessingShape">
+                          <wps:wsp>
+                            <wps:cNvSpPr/>
+                            <wps:spPr>
+                              <a:xfrm>
+                                <a:off x="0" y="0"/>
+                                <a:ext cx="658495" cy="615950"/>
+                              </a:xfrm>
+                              <a:prstGeom prst="ellipse">
+                                <a:avLst/>
+                              </a:prstGeom>
+                              <a:ln>
+                                <a:solidFill>
+                                  <a:schemeClr val="tx1"/>
+                                </a:solidFill>
+                              </a:ln>
+                            </wps:spPr>
+                            <wps:style>
+                              <a:lnRef idx="2">
+                                <a:schemeClr val="accent6"/>
+                              </a:lnRef>
+                              <a:fillRef idx="1">
+                                <a:schemeClr val="lt1"/>
+                              </a:fillRef>
+                              <a:effectRef idx="0">
+                                <a:schemeClr val="accent6"/>
+                              </a:effectRef>
+                              <a:fontRef idx="minor">
+                                <a:schemeClr val="dk1"/>
+                              </a:fontRef>
+                            </wps:style>
+                            <wps:txbx>
+                              <w:txbxContent>
+                                <w:p>
+                                  <w:pPr>
+                                    <w:jc w:val="center"/>
+                                    <w:rPr>
+                                      <w:rFonts w:hint="default"/>
+                                      <w:sz w:val="21"/>
+                                      <w:szCs w:val="21"/>
+                                      <w:lang w:val="en-US"/>
+                                    </w:rPr>
+                                  </w:pPr>
+                                  <w:r>
+                                    <w:rPr>
+                                      <w:rFonts w:hint="default"/>
+                                      <w:sz w:val="21"/>
+                                      <w:szCs w:val="21"/>
+                                      <w:lang w:val="en-US"/>
+                                    </w:rPr>
+                                    <w:t>2..11</w:t>
+                                  </w:r>
+                                </w:p>
+                              </w:txbxContent>
+                            </wps:txbx>
+                            <wps:bodyPr rot="0" spcFirstLastPara="0" vertOverflow="overflow" horzOverflow="overflow" vert="horz" wrap="square" lIns="91440" tIns="45720" rIns="91440" bIns="45720" numCol="1" spcCol="0" rtlCol="0" fromWordArt="0" anchor="ctr" anchorCtr="0" forceAA="0" compatLnSpc="1">
+                              <a:noAutofit/>
+                            </wps:bodyPr>
+                          </wps:wsp>
+                        </a:graphicData>
+                      </a:graphic>
+                    </wp:anchor>
+                  </w:drawing>
+                </mc:Choice>
+                <mc:Fallback>
+                  <w:pict>
+                    <v:shape id="_x0000_s1026" o:spid="_x0000_s1026" o:spt="3" type="#_x0000_t3" style="position:absolute;left:0pt;margin-left:169.1pt;margin-top:42.7pt;height:48.5pt;width:51.85pt;z-index:251938816;v-text-anchor:middle;mso-width-relative:page;mso-height-relative:page;" fillcolor="#FFFFFF [3201]" filled="t" stroked="t" coordsize="21600,21600" o:gfxdata="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">
+                      <v:fill on="t" focussize="0,0"/>
+                      <v:stroke weight="1pt" color="#000000 [3213]" miterlimit="8" joinstyle="miter"/>
+                      <v:imagedata o:title=""/>
+                      <o:lock v:ext="edit" aspectratio="f"/>
+                      <v:textbox>
+                        <w:txbxContent>
+                          <w:p>
+                            <w:pPr>
+                              <w:jc w:val="center"/>
+                              <w:rPr>
+                                <w:rFonts w:hint="default"/>
+                                <w:sz w:val="21"/>
+                                <w:szCs w:val="21"/>
+                                <w:lang w:val="en-US"/>
+                              </w:rPr>
+                            </w:pPr>
+                            <w:r>
+                              <w:rPr>
+                                <w:rFonts w:hint="default"/>
+                                <w:sz w:val="21"/>
+                                <w:szCs w:val="21"/>
+                                <w:lang w:val="en-US"/>
+                              </w:rPr>
+                              <w:t>2..11</w:t>
+                            </w:r>
+                          </w:p>
+                        </w:txbxContent>
+                      </v:textbox>
+                    </v:shape>
+                  </w:pict>
+                </mc:Fallback>
+              </mc:AlternateContent>
+            </w:r>
+            <w:r>
+              <w:rPr>
+                <w:sz w:val="22"/>
+              </w:rPr>
+              <mc:AlternateContent>
+                <mc:Choice Requires="wps">
+                  <w:drawing>
+                    <wp:anchor distT="0" distB="0" distL="114300" distR="114300" simplePos="0" relativeHeight="251929600" behindDoc="0" locked="0" layoutInCell="1" allowOverlap="1">
+                      <wp:simplePos x="0" y="0"/>
+                      <wp:positionH relativeFrom="column">
+                        <wp:posOffset>2766695</wp:posOffset>
+                      </wp:positionH>
+                      <wp:positionV relativeFrom="paragraph">
+                        <wp:posOffset>1094740</wp:posOffset>
+                      </wp:positionV>
+                      <wp:extent cx="658495" cy="615950"/>
+                      <wp:effectExtent l="6350" t="6350" r="20955" b="6350"/>
+                      <wp:wrapNone/>
+                      <wp:docPr id="102" name="Oval 102"/>
+                      <wp:cNvGraphicFramePr/>
+                      <a:graphic xmlns:a="http://schemas.openxmlformats.org/drawingml/2006/main">
+                        <a:graphicData uri="http://schemas.microsoft.com/office/word/2010/wordprocessingShape">
+                          <wps:wsp>
+                            <wps:cNvSpPr/>
+                            <wps:spPr>
+                              <a:xfrm>
+                                <a:off x="3471545" y="1891665"/>
+                                <a:ext cx="658495" cy="615950"/>
+                              </a:xfrm>
+                              <a:prstGeom prst="ellipse">
+                                <a:avLst/>
+                              </a:prstGeom>
+                              <a:ln>
+                                <a:solidFill>
+                                  <a:schemeClr val="tx1"/>
+                                </a:solidFill>
+                              </a:ln>
+                            </wps:spPr>
+                            <wps:style>
+                              <a:lnRef idx="2">
+                                <a:schemeClr val="accent6"/>
+                              </a:lnRef>
+                              <a:fillRef idx="1">
+                                <a:schemeClr val="lt1"/>
+                              </a:fillRef>
+                              <a:effectRef idx="0">
+                                <a:schemeClr val="accent6"/>
+                              </a:effectRef>
+                              <a:fontRef idx="minor">
+                                <a:schemeClr val="dk1"/>
+                              </a:fontRef>
+                            </wps:style>
+                            <wps:txbx>
+                              <w:txbxContent>
+                                <w:p>
+                                  <w:pPr>
+                                    <w:jc w:val="center"/>
+                                    <w:rPr>
+                                      <w:rFonts w:hint="default"/>
+                                      <w:lang w:val="en-US"/>
+                                    </w:rPr>
+                                  </w:pPr>
+                                  <w:r>
+                                    <w:rPr>
+                                      <w:rFonts w:hint="default"/>
+                                      <w:lang w:val="en-US"/>
+                                    </w:rPr>
+                                    <w:t>14</w:t>
+                                  </w:r>
+                                </w:p>
+                              </w:txbxContent>
+                            </wps:txbx>
+                            <wps:bodyPr rot="0" spcFirstLastPara="0" vertOverflow="overflow" horzOverflow="overflow" vert="horz" wrap="square" lIns="91440" tIns="45720" rIns="91440" bIns="45720" numCol="1" spcCol="0" rtlCol="0" fromWordArt="0" anchor="ctr" anchorCtr="0" forceAA="0" compatLnSpc="1">
+                              <a:noAutofit/>
+                            </wps:bodyPr>
+                          </wps:wsp>
+                        </a:graphicData>
+                      </a:graphic>
+                    </wp:anchor>
+                  </w:drawing>
+                </mc:Choice>
+                <mc:Fallback>
+                  <w:pict>
+                    <v:shape id="_x0000_s1026" o:spid="_x0000_s1026" o:spt="3" type="#_x0000_t3" style="position:absolute;left:0pt;margin-left:217.85pt;margin-top:86.2pt;height:48.5pt;width:51.85pt;z-index:251929600;v-text-anchor:middle;mso-width-relative:page;mso-height-relative:page;" fillcolor="#FFFFFF [3201]" filled="t" stroked="t" coordsize="21600,21600" o:gfxdata="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">
+                      <v:fill on="t" focussize="0,0"/>
+                      <v:stroke weight="1pt" color="#000000 [3213]" miterlimit="8" joinstyle="miter"/>
+                      <v:imagedata o:title=""/>
+                      <o:lock v:ext="edit" aspectratio="f"/>
+                      <v:textbox>
+                        <w:txbxContent>
+                          <w:p>
+                            <w:pPr>
+                              <w:jc w:val="center"/>
+                              <w:rPr>
+                                <w:rFonts w:hint="default"/>
+                                <w:lang w:val="en-US"/>
+                              </w:rPr>
+                            </w:pPr>
+                            <w:r>
+                              <w:rPr>
+                                <w:rFonts w:hint="default"/>
+                                <w:lang w:val="en-US"/>
+                              </w:rPr>
+                              <w:t>14</w:t>
+                            </w:r>
+                          </w:p>
+                        </w:txbxContent>
+                      </v:textbox>
+                    </v:shape>
+                  </w:pict>
+                </mc:Fallback>
+              </mc:AlternateContent>
+            </w:r>
+            <w:r>
+              <w:rPr>
+                <w:sz w:val="22"/>
+              </w:rPr>
+              <mc:AlternateContent>
+                <mc:Choice Requires="wps">
+                  <w:drawing>
+                    <wp:anchor distT="0" distB="0" distL="114300" distR="114300" simplePos="0" relativeHeight="251937792" behindDoc="0" locked="0" layoutInCell="1" allowOverlap="1">
+                      <wp:simplePos x="0" y="0"/>
+                      <wp:positionH relativeFrom="column">
+                        <wp:posOffset>1861820</wp:posOffset>
+                      </wp:positionH>
+                      <wp:positionV relativeFrom="paragraph">
+                        <wp:posOffset>2504440</wp:posOffset>
+                      </wp:positionV>
+                      <wp:extent cx="1607185" cy="1327150"/>
+                      <wp:effectExtent l="3175" t="3810" r="8890" b="21590"/>
+                      <wp:wrapNone/>
+                      <wp:docPr id="103" name="Straight Connector 103"/>
+                      <wp:cNvGraphicFramePr/>
+                      <a:graphic xmlns:a="http://schemas.openxmlformats.org/drawingml/2006/main">
+                        <a:graphicData uri="http://schemas.microsoft.com/office/word/2010/wordprocessingShape">
+                          <wps:wsp>
+                            <wps:cNvCnPr/>
+                            <wps:spPr>
+                              <a:xfrm flipH="1">
+                                <a:off x="2776220" y="3425190"/>
+                                <a:ext cx="1607185" cy="1327150"/>
+                              </a:xfrm>
+                              <a:prstGeom prst="line">
+                                <a:avLst/>
+                              </a:prstGeom>
+                            </wps:spPr>
+                            <wps:style>
+                              <a:lnRef idx="1">
+                                <a:schemeClr val="dk1"/>
+                              </a:lnRef>
+                              <a:fillRef idx="0">
+                                <a:schemeClr val="dk1"/>
+                              </a:fillRef>
+                              <a:effectRef idx="0">
+                                <a:schemeClr val="dk1"/>
+                              </a:effectRef>
+                              <a:fontRef idx="minor">
+                                <a:schemeClr val="tx1"/>
+                              </a:fontRef>
+                            </wps:style>
+                            <wps:bodyPr/>
+                          </wps:wsp>
+                        </a:graphicData>
+                      </a:graphic>
+                    </wp:anchor>
+                  </w:drawing>
+                </mc:Choice>
+                <mc:Fallback>
+                  <w:pict>
+                    <v:line id="_x0000_s1026" o:spid="_x0000_s1026" o:spt="20" style="position:absolute;left:0pt;flip:x;margin-left:146.6pt;margin-top:197.2pt;height:104.5pt;width:126.55pt;z-index:251937792;mso-width-relative:page;mso-height-relative:page;" filled="f" stroked="t" coordsize="21600,21600" o:gfxdata="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">
+                      <v:fill on="f" focussize="0,0"/>
+                      <v:stroke weight="0.5pt" color="#000000 [3200]" miterlimit="8" joinstyle="miter"/>
+                      <v:imagedata o:title=""/>
+                      <o:lock v:ext="edit" aspectratio="f"/>
+                    </v:line>
+                  </w:pict>
+                </mc:Fallback>
+              </mc:AlternateContent>
+            </w:r>
+            <w:r>
+              <w:rPr>
+                <w:sz w:val="22"/>
+              </w:rPr>
+              <mc:AlternateContent>
+                <mc:Choice Requires="wps">
+                  <w:drawing>
+                    <wp:anchor distT="0" distB="0" distL="114300" distR="114300" simplePos="0" relativeHeight="251936768" behindDoc="0" locked="0" layoutInCell="1" allowOverlap="1">
+                      <wp:simplePos x="0" y="0"/>
+                      <wp:positionH relativeFrom="column">
+                        <wp:posOffset>1757045</wp:posOffset>
+                      </wp:positionH>
+                      <wp:positionV relativeFrom="paragraph">
+                        <wp:posOffset>2567305</wp:posOffset>
+                      </wp:positionV>
+                      <wp:extent cx="419735" cy="1035685"/>
+                      <wp:effectExtent l="4445" t="1905" r="13970" b="10160"/>
+                      <wp:wrapNone/>
+                      <wp:docPr id="104" name="Straight Connector 104"/>
+                      <wp:cNvGraphicFramePr/>
+                      <a:graphic xmlns:a="http://schemas.openxmlformats.org/drawingml/2006/main">
+                        <a:graphicData uri="http://schemas.microsoft.com/office/word/2010/wordprocessingShape">
+                          <wps:wsp>
+                            <wps:cNvCnPr>
+                              <a:endCxn id="131" idx="4"/>
+                            </wps:cNvCnPr>
+                            <wps:spPr>
+                              <a:xfrm flipV="1">
+                                <a:off x="2671445" y="3415665"/>
+                                <a:ext cx="419735" cy="1035685"/>
+                              </a:xfrm>
+                              <a:prstGeom prst="line">
+                                <a:avLst/>
+                              </a:prstGeom>
+                            </wps:spPr>
+                            <wps:style>
+                              <a:lnRef idx="1">
+                                <a:schemeClr val="dk1"/>
+                              </a:lnRef>
+                              <a:fillRef idx="0">
+                                <a:schemeClr val="dk1"/>
+                              </a:fillRef>
+                              <a:effectRef idx="0">
+                                <a:schemeClr val="dk1"/>
+                              </a:effectRef>
+                              <a:fontRef idx="minor">
+                                <a:schemeClr val="tx1"/>
+                              </a:fontRef>
+                            </wps:style>
+                            <wps:bodyPr/>
+                          </wps:wsp>
+                        </a:graphicData>
+                      </a:graphic>
+                    </wp:anchor>
+                  </w:drawing>
+                </mc:Choice>
+                <mc:Fallback>
+                  <w:pict>
+                    <v:line id="_x0000_s1026" o:spid="_x0000_s1026" o:spt="20" style="position:absolute;left:0pt;flip:y;margin-left:138.35pt;margin-top:202.15pt;height:81.55pt;width:33.05pt;z-index:251936768;mso-width-relative:page;mso-height-relative:page;" filled="f" stroked="t" coordsize="21600,21600" o:gfxdata="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">
+                      <v:fill on="f" focussize="0,0"/>
+                      <v:stroke weight="0.5pt" color="#000000 [3200]" miterlimit="8" joinstyle="miter"/>
+                      <v:imagedata o:title=""/>
+                      <o:lock v:ext="edit" aspectratio="f"/>
+                    </v:line>
+                  </w:pict>
+                </mc:Fallback>
+              </mc:AlternateContent>
+            </w:r>
+            <w:r>
+              <w:rPr>
+                <w:sz w:val="22"/>
+              </w:rPr>
+              <mc:AlternateContent>
+                <mc:Choice Requires="wps">
+                  <w:drawing>
+                    <wp:anchor distT="0" distB="0" distL="114300" distR="114300" simplePos="0" relativeHeight="251935744" behindDoc="0" locked="0" layoutInCell="1" allowOverlap="1">
+                      <wp:simplePos x="0" y="0"/>
+                      <wp:positionH relativeFrom="column">
+                        <wp:posOffset>3328670</wp:posOffset>
+                      </wp:positionH>
+                      <wp:positionV relativeFrom="paragraph">
+                        <wp:posOffset>1620520</wp:posOffset>
+                      </wp:positionV>
+                      <wp:extent cx="141605" cy="255270"/>
+                      <wp:effectExtent l="4445" t="2540" r="6350" b="8890"/>
+                      <wp:wrapNone/>
+                      <wp:docPr id="117" name="Straight Connector 117"/>
+                      <wp:cNvGraphicFramePr/>
+                      <a:graphic xmlns:a="http://schemas.openxmlformats.org/drawingml/2006/main">
+                        <a:graphicData uri="http://schemas.microsoft.com/office/word/2010/wordprocessingShape">
+                          <wps:wsp>
+                            <wps:cNvCnPr>
+                              <a:stCxn id="102" idx="5"/>
+                            </wps:cNvCnPr>
+                            <wps:spPr>
+                              <a:xfrm>
+                                <a:off x="4128770" y="2234565"/>
+                                <a:ext cx="141605" cy="255270"/>
+                              </a:xfrm>
+                              <a:prstGeom prst="line">
+                                <a:avLst/>
+                              </a:prstGeom>
+                            </wps:spPr>
+                            <wps:style>
+                              <a:lnRef idx="1">
+                                <a:schemeClr val="dk1"/>
+                              </a:lnRef>
+                              <a:fillRef idx="0">
+                                <a:schemeClr val="dk1"/>
+                              </a:fillRef>
+                              <a:effectRef idx="0">
+                                <a:schemeClr val="dk1"/>
+                              </a:effectRef>
+                              <a:fontRef idx="minor">
+                                <a:schemeClr val="tx1"/>
+                              </a:fontRef>
+                            </wps:style>
+                            <wps:bodyPr/>
+                          </wps:wsp>
+                        </a:graphicData>
+                      </a:graphic>
+                    </wp:anchor>
+                  </w:drawing>
+                </mc:Choice>
+                <mc:Fallback>
+                  <w:pict>
+                    <v:line id="_x0000_s1026" o:spid="_x0000_s1026" o:spt="20" style="position:absolute;left:0pt;margin-left:262.1pt;margin-top:127.6pt;height:20.1pt;width:11.15pt;z-index:251935744;mso-width-relative:page;mso-height-relative:page;" filled="f" stroked="t" coordsize="21600,21600" o:gfxdata="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">
+                      <v:fill on="f" focussize="0,0"/>
+                      <v:stroke weight="0.5pt" color="#000000 [3200]" miterlimit="8" joinstyle="miter"/>
+                      <v:imagedata o:title=""/>
+                      <o:lock v:ext="edit" aspectratio="f"/>
+                    </v:line>
+                  </w:pict>
+                </mc:Fallback>
+              </mc:AlternateContent>
+            </w:r>
+            <w:r>
+              <w:rPr>
+                <w:sz w:val="22"/>
+              </w:rPr>
+              <mc:AlternateContent>
+                <mc:Choice Requires="wps">
+                  <w:drawing>
+                    <wp:anchor distT="0" distB="0" distL="114300" distR="114300" simplePos="0" relativeHeight="251933696" behindDoc="0" locked="0" layoutInCell="1" allowOverlap="1">
+                      <wp:simplePos x="0" y="0"/>
+                      <wp:positionH relativeFrom="column">
+                        <wp:posOffset>1871345</wp:posOffset>
+                      </wp:positionH>
+                      <wp:positionV relativeFrom="paragraph">
+                        <wp:posOffset>513715</wp:posOffset>
+                      </wp:positionV>
+                      <wp:extent cx="314960" cy="168275"/>
+                      <wp:effectExtent l="2540" t="4445" r="6350" b="17780"/>
+                      <wp:wrapNone/>
+                      <wp:docPr id="129" name="Straight Connector 129"/>
+                      <wp:cNvGraphicFramePr/>
+                      <a:graphic xmlns:a="http://schemas.openxmlformats.org/drawingml/2006/main">
+                        <a:graphicData uri="http://schemas.microsoft.com/office/word/2010/wordprocessingShape">
+                          <wps:wsp>
+                            <wps:cNvCnPr/>
+                            <wps:spPr>
+                              <a:xfrm>
+                                <a:off x="2785745" y="1434465"/>
+                                <a:ext cx="314960" cy="168275"/>
+                              </a:xfrm>
+                              <a:prstGeom prst="line">
+                                <a:avLst/>
+                              </a:prstGeom>
+                            </wps:spPr>
+                            <wps:style>
+                              <a:lnRef idx="1">
+                                <a:schemeClr val="dk1"/>
+                              </a:lnRef>
+                              <a:fillRef idx="0">
+                                <a:schemeClr val="dk1"/>
+                              </a:fillRef>
+                              <a:effectRef idx="0">
+                                <a:schemeClr val="dk1"/>
+                              </a:effectRef>
+                              <a:fontRef idx="minor">
+                                <a:schemeClr val="tx1"/>
+                              </a:fontRef>
+                            </wps:style>
+                            <wps:bodyPr/>
+                          </wps:wsp>
+                        </a:graphicData>
+                      </a:graphic>
+                    </wp:anchor>
+                  </w:drawing>
+                </mc:Choice>
+                <mc:Fallback>
+                  <w:pict>
+                    <v:line id="_x0000_s1026" o:spid="_x0000_s1026" o:spt="20" style="position:absolute;left:0pt;margin-left:147.35pt;margin-top:40.45pt;height:13.25pt;width:24.8pt;z-index:251933696;mso-width-relative:page;mso-height-relative:page;" filled="f" stroked="t" coordsize="21600,21600" o:gfxdata="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">
+                      <v:fill on="f" focussize="0,0"/>
+                      <v:stroke weight="0.5pt" color="#000000 [3200]" miterlimit="8" joinstyle="miter"/>
+                      <v:imagedata o:title=""/>
+                      <o:lock v:ext="edit" aspectratio="f"/>
+                    </v:line>
+                  </w:pict>
+                </mc:Fallback>
+              </mc:AlternateContent>
+            </w:r>
+            <w:r>
+              <w:rPr>
+                <w:sz w:val="22"/>
+              </w:rPr>
+              <mc:AlternateContent>
+                <mc:Choice Requires="wps">
+                  <w:drawing>
+                    <wp:anchor distT="0" distB="0" distL="114300" distR="114300" simplePos="0" relativeHeight="251932672" behindDoc="0" locked="0" layoutInCell="1" allowOverlap="1">
+                      <wp:simplePos x="0" y="0"/>
+                      <wp:positionH relativeFrom="column">
+                        <wp:posOffset>1528445</wp:posOffset>
+                      </wp:positionH>
+                      <wp:positionV relativeFrom="paragraph">
+                        <wp:posOffset>789940</wp:posOffset>
+                      </wp:positionV>
+                      <wp:extent cx="0" cy="2698750"/>
+                      <wp:effectExtent l="4445" t="0" r="14605" b="6350"/>
+                      <wp:wrapNone/>
+                      <wp:docPr id="130" name="Straight Connector 130"/>
+                      <wp:cNvGraphicFramePr/>
+                      <a:graphic xmlns:a="http://schemas.openxmlformats.org/drawingml/2006/main">
+                        <a:graphicData uri="http://schemas.microsoft.com/office/word/2010/wordprocessingShape">
+                          <wps:wsp>
+                            <wps:cNvCnPr/>
+                            <wps:spPr>
+                              <a:xfrm>
+                                <a:off x="2442845" y="1710690"/>
+                                <a:ext cx="0" cy="2698750"/>
+                              </a:xfrm>
+                              <a:prstGeom prst="line">
+                                <a:avLst/>
+                              </a:prstGeom>
+                            </wps:spPr>
+                            <wps:style>
+                              <a:lnRef idx="1">
+                                <a:schemeClr val="dk1"/>
+                              </a:lnRef>
+                              <a:fillRef idx="0">
+                                <a:schemeClr val="dk1"/>
+                              </a:fillRef>
+                              <a:effectRef idx="0">
+                                <a:schemeClr val="dk1"/>
+                              </a:effectRef>
+                              <a:fontRef idx="minor">
+                                <a:schemeClr val="tx1"/>
+                              </a:fontRef>
+                            </wps:style>
+                            <wps:bodyPr/>
+                          </wps:wsp>
+                        </a:graphicData>
+                      </a:graphic>
+                    </wp:anchor>
+                  </w:drawing>
+                </mc:Choice>
+                <mc:Fallback>
+                  <w:pict>
+                    <v:line id="_x0000_s1026" o:spid="_x0000_s1026" o:spt="20" style="position:absolute;left:0pt;margin-left:120.35pt;margin-top:62.2pt;height:212.5pt;width:0pt;z-index:251932672;mso-width-relative:page;mso-height-relative:page;" filled="f" stroked="t" coordsize="21600,21600" o:gfxdata="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">
+                      <v:fill on="f" focussize="0,0"/>
+                      <v:stroke weight="0.5pt" color="#000000 [3200]" miterlimit="8" joinstyle="miter"/>
+                      <v:imagedata o:title=""/>
+                      <o:lock v:ext="edit" aspectratio="f"/>
+                    </v:line>
+                  </w:pict>
+                </mc:Fallback>
+              </mc:AlternateContent>
+            </w:r>
+            <w:r>
+              <w:rPr>
+                <w:sz w:val="22"/>
+              </w:rPr>
+              <mc:AlternateContent>
+                <mc:Choice Requires="wps">
+                  <w:drawing>
+                    <wp:anchor distT="0" distB="0" distL="114300" distR="114300" simplePos="0" relativeHeight="251931648" behindDoc="0" locked="0" layoutInCell="1" allowOverlap="1">
+                      <wp:simplePos x="0" y="0"/>
+                      <wp:positionH relativeFrom="column">
+                        <wp:posOffset>1814195</wp:posOffset>
+                      </wp:positionH>
+                      <wp:positionV relativeFrom="paragraph">
+                        <wp:posOffset>1875790</wp:posOffset>
+                      </wp:positionV>
+                      <wp:extent cx="724535" cy="691515"/>
+                      <wp:effectExtent l="6350" t="6350" r="12065" b="6985"/>
+                      <wp:wrapNone/>
+                      <wp:docPr id="131" name="Oval 131"/>
+                      <wp:cNvGraphicFramePr/>
+                      <a:graphic xmlns:a="http://schemas.openxmlformats.org/drawingml/2006/main">
+                        <a:graphicData uri="http://schemas.microsoft.com/office/word/2010/wordprocessingShape">
+                          <wps:wsp>
+                            <wps:cNvSpPr/>
+                            <wps:spPr>
+                              <a:xfrm>
+                                <a:off x="2728595" y="2796540"/>
+                                <a:ext cx="724535" cy="691515"/>
+                              </a:xfrm>
+                              <a:prstGeom prst="ellipse">
+                                <a:avLst/>
+                              </a:prstGeom>
+                              <a:ln>
+                                <a:solidFill>
+                                  <a:schemeClr val="tx1"/>
+                                </a:solidFill>
+                              </a:ln>
+                            </wps:spPr>
+                            <wps:style>
+                              <a:lnRef idx="2">
+                                <a:schemeClr val="accent6"/>
+                              </a:lnRef>
+                              <a:fillRef idx="1">
+                                <a:schemeClr val="lt1"/>
+                              </a:fillRef>
+                              <a:effectRef idx="0">
+                                <a:schemeClr val="accent6"/>
+                              </a:effectRef>
+                              <a:fontRef idx="minor">
+                                <a:schemeClr val="dk1"/>
+                              </a:fontRef>
+                            </wps:style>
+                            <wps:txbx>
+                              <w:txbxContent>
+                                <w:p>
+                                  <w:pPr>
+                                    <w:jc w:val="center"/>
+                                    <w:rPr>
+                                      <w:rFonts w:hint="default"/>
+                                      <w:sz w:val="18"/>
+                                      <w:szCs w:val="18"/>
+                                      <w:lang w:val="en-US"/>
+                                    </w:rPr>
+                                  </w:pPr>
+                                  <w:r>
+                                    <w:rPr>
+                                      <w:rFonts w:hint="default"/>
+                                      <w:sz w:val="18"/>
+                                      <w:szCs w:val="18"/>
+                                      <w:lang w:val="en-US"/>
+                                    </w:rPr>
+                                    <w:t>17..22</w:t>
+                                  </w:r>
+                                </w:p>
+                              </w:txbxContent>
+                            </wps:txbx>
+                            <wps:bodyPr rot="0" spcFirstLastPara="0" vertOverflow="overflow" horzOverflow="overflow" vert="horz" wrap="square" lIns="91440" tIns="45720" rIns="91440" bIns="45720" numCol="1" spcCol="0" rtlCol="0" fromWordArt="0" anchor="ctr" anchorCtr="0" forceAA="0" compatLnSpc="1">
+                              <a:noAutofit/>
+                            </wps:bodyPr>
+                          </wps:wsp>
+                        </a:graphicData>
+                      </a:graphic>
+                    </wp:anchor>
+                  </w:drawing>
+                </mc:Choice>
+                <mc:Fallback>
+                  <w:pict>
+                    <v:shape id="_x0000_s1026" o:spid="_x0000_s1026" o:spt="3" type="#_x0000_t3" style="position:absolute;left:0pt;margin-left:142.85pt;margin-top:147.7pt;height:54.45pt;width:57.05pt;z-index:251931648;v-text-anchor:middle;mso-width-relative:page;mso-height-relative:page;" fillcolor="#FFFFFF [3201]" filled="t" stroked="t" coordsize="21600,21600" o:gfxdata="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">
+                      <v:fill on="t" focussize="0,0"/>
+                      <v:stroke weight="1pt" color="#000000 [3213]" miterlimit="8" joinstyle="miter"/>
+                      <v:imagedata o:title=""/>
+                      <o:lock v:ext="edit" aspectratio="f"/>
+                      <v:textbox>
+                        <w:txbxContent>
+                          <w:p>
+                            <w:pPr>
+                              <w:jc w:val="center"/>
+                              <w:rPr>
+                                <w:rFonts w:hint="default"/>
+                                <w:sz w:val="18"/>
+                                <w:szCs w:val="18"/>
+                                <w:lang w:val="en-US"/>
+                              </w:rPr>
+                            </w:pPr>
+                            <w:r>
+                              <w:rPr>
+                                <w:rFonts w:hint="default"/>
+                                <w:sz w:val="18"/>
+                                <w:szCs w:val="18"/>
+                                <w:lang w:val="en-US"/>
+                              </w:rPr>
+                              <w:t>17..22</w:t>
+                            </w:r>
+                          </w:p>
+                        </w:txbxContent>
+                      </v:textbox>
+                    </v:shape>
+                  </w:pict>
+                </mc:Fallback>
+              </mc:AlternateContent>
+            </w:r>
+            <w:r>
+              <w:rPr>
+                <w:sz w:val="22"/>
+              </w:rPr>
+              <mc:AlternateContent>
+                <mc:Choice Requires="wps">
+                  <w:drawing>
+                    <wp:anchor distT="0" distB="0" distL="114300" distR="114300" simplePos="0" relativeHeight="251930624" behindDoc="0" locked="0" layoutInCell="1" allowOverlap="1">
+                      <wp:simplePos x="0" y="0"/>
+                      <wp:positionH relativeFrom="column">
+                        <wp:posOffset>3119120</wp:posOffset>
+                      </wp:positionH>
+                      <wp:positionV relativeFrom="paragraph">
+                        <wp:posOffset>1885315</wp:posOffset>
+                      </wp:positionV>
+                      <wp:extent cx="658495" cy="615950"/>
+                      <wp:effectExtent l="6350" t="6350" r="20955" b="6350"/>
+                      <wp:wrapNone/>
+                      <wp:docPr id="132" name="Oval 132"/>
+                      <wp:cNvGraphicFramePr/>
+                      <a:graphic xmlns:a="http://schemas.openxmlformats.org/drawingml/2006/main">
+                        <a:graphicData uri="http://schemas.microsoft.com/office/word/2010/wordprocessingShape">
+                          <wps:wsp>
+                            <wps:cNvSpPr/>
+                            <wps:spPr>
+                              <a:xfrm>
+                                <a:off x="4033520" y="2806065"/>
+                                <a:ext cx="658495" cy="615950"/>
+                              </a:xfrm>
+                              <a:prstGeom prst="ellipse">
+                                <a:avLst/>
+                              </a:prstGeom>
+                              <a:ln>
+                                <a:solidFill>
+                                  <a:schemeClr val="tx1"/>
+                                </a:solidFill>
+                              </a:ln>
+                            </wps:spPr>
+                            <wps:style>
+                              <a:lnRef idx="2">
+                                <a:schemeClr val="accent6"/>
+                              </a:lnRef>
+                              <a:fillRef idx="1">
+                                <a:schemeClr val="lt1"/>
+                              </a:fillRef>
+                              <a:effectRef idx="0">
+                                <a:schemeClr val="accent6"/>
+                              </a:effectRef>
+                              <a:fontRef idx="minor">
+                                <a:schemeClr val="dk1"/>
+                              </a:fontRef>
+                            </wps:style>
+                            <wps:txbx>
+                              <w:txbxContent>
+                                <w:p>
+                                  <w:pPr>
+                                    <w:jc w:val="center"/>
+                                    <w:rPr>
+                                      <w:rFonts w:hint="default"/>
+                                      <w:lang w:val="en-US"/>
+                                    </w:rPr>
+                                  </w:pPr>
+                                  <w:r>
+                                    <w:t>1</w:t>
+                                  </w:r>
+                                  <w:r>
+                                    <w:rPr>
+                                      <w:rFonts w:hint="default"/>
+                                      <w:lang w:val="en-US"/>
+                                    </w:rPr>
+                                    <w:t>5</w:t>
+                                  </w:r>
+                                </w:p>
+                              </w:txbxContent>
+                            </wps:txbx>
+                            <wps:bodyPr rot="0" spcFirstLastPara="0" vertOverflow="overflow" horzOverflow="overflow" vert="horz" wrap="square" lIns="91440" tIns="45720" rIns="91440" bIns="45720" numCol="1" spcCol="0" rtlCol="0" fromWordArt="0" anchor="ctr" anchorCtr="0" forceAA="0" compatLnSpc="1">
+                              <a:noAutofit/>
+                            </wps:bodyPr>
+                          </wps:wsp>
+                        </a:graphicData>
+                      </a:graphic>
+                    </wp:anchor>
+                  </w:drawing>
+                </mc:Choice>
+                <mc:Fallback>
+                  <w:pict>
+                    <v:shape id="_x0000_s1026" o:spid="_x0000_s1026" o:spt="3" type="#_x0000_t3" style="position:absolute;left:0pt;margin-left:245.6pt;margin-top:148.45pt;height:48.5pt;width:51.85pt;z-index:251930624;v-text-anchor:middle;mso-width-relative:page;mso-height-relative:page;" fillcolor="#FFFFFF [3201]" filled="t" stroked="t" coordsize="21600,21600" o:gfxdata="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">
+                      <v:fill on="t" focussize="0,0"/>
+                      <v:stroke weight="1pt" color="#000000 [3213]" miterlimit="8" joinstyle="miter"/>
+                      <v:imagedata o:title=""/>
+                      <o:lock v:ext="edit" aspectratio="f"/>
+                      <v:textbox>
+                        <w:txbxContent>
+                          <w:p>
+                            <w:pPr>
+                              <w:jc w:val="center"/>
+                              <w:rPr>
+                                <w:rFonts w:hint="default"/>
+                                <w:lang w:val="en-US"/>
+                              </w:rPr>
+                            </w:pPr>
+                            <w:r>
+                              <w:t>1</w:t>
+                            </w:r>
+                            <w:r>
+                              <w:rPr>
+                                <w:rFonts w:hint="default"/>
+                                <w:lang w:val="en-US"/>
+                              </w:rPr>
+                              <w:t>5</w:t>
+                            </w:r>
+                          </w:p>
+                        </w:txbxContent>
+                      </v:textbox>
+                    </v:shape>
+                  </w:pict>
+                </mc:Fallback>
+              </mc:AlternateContent>
+            </w:r>
+            <w:r>
+              <w:rPr>
+                <w:sz w:val="22"/>
+              </w:rPr>
+              <mc:AlternateContent>
+                <mc:Choice Requires="wps">
+                  <w:drawing>
+                    <wp:anchor distT="0" distB="0" distL="114300" distR="114300" simplePos="0" relativeHeight="251928576" behindDoc="0" locked="0" layoutInCell="1" allowOverlap="1">
+                      <wp:simplePos x="0" y="0"/>
+                      <wp:positionH relativeFrom="column">
+                        <wp:posOffset>1204595</wp:posOffset>
+                      </wp:positionH>
+                      <wp:positionV relativeFrom="paragraph">
+                        <wp:posOffset>3485515</wp:posOffset>
+                      </wp:positionV>
+                      <wp:extent cx="658495" cy="615950"/>
+                      <wp:effectExtent l="6350" t="6350" r="20955" b="6350"/>
+                      <wp:wrapNone/>
+                      <wp:docPr id="133" name="Oval 133"/>
+                      <wp:cNvGraphicFramePr/>
+                      <a:graphic xmlns:a="http://schemas.openxmlformats.org/drawingml/2006/main">
+                        <a:graphicData uri="http://schemas.microsoft.com/office/word/2010/wordprocessingShape">
+                          <wps:wsp>
+                            <wps:cNvSpPr/>
+                            <wps:spPr>
+                              <a:xfrm>
+                                <a:off x="2118995" y="4406265"/>
+                                <a:ext cx="658495" cy="615950"/>
+                              </a:xfrm>
+                              <a:prstGeom prst="ellipse">
+                                <a:avLst/>
+                              </a:prstGeom>
+                              <a:ln>
+                                <a:solidFill>
+                                  <a:schemeClr val="tx1"/>
+                                </a:solidFill>
+                              </a:ln>
+                            </wps:spPr>
+                            <wps:style>
+                              <a:lnRef idx="2">
+                                <a:schemeClr val="accent6"/>
+                              </a:lnRef>
+                              <a:fillRef idx="1">
+                                <a:schemeClr val="lt1"/>
+                              </a:fillRef>
+                              <a:effectRef idx="0">
+                                <a:schemeClr val="accent6"/>
+                              </a:effectRef>
+                              <a:fontRef idx="minor">
+                                <a:schemeClr val="dk1"/>
+                              </a:fontRef>
+                            </wps:style>
+                            <wps:txbx>
+                              <w:txbxContent>
+                                <w:p>
+                                  <w:pPr>
+                                    <w:jc w:val="center"/>
+                                    <w:rPr>
+                                      <w:rFonts w:hint="default"/>
+                                      <w:lang w:val="en-US"/>
+                                    </w:rPr>
+                                  </w:pPr>
+                                  <w:r>
+                                    <w:t>2</w:t>
+                                  </w:r>
+                                  <w:r>
+                                    <w:rPr>
+                                      <w:rFonts w:hint="default"/>
+                                      <w:lang w:val="en-US"/>
+                                    </w:rPr>
+                                    <w:t>4</w:t>
+                                  </w:r>
+                                </w:p>
+                              </w:txbxContent>
+                            </wps:txbx>
+                            <wps:bodyPr rot="0" spcFirstLastPara="0" vertOverflow="overflow" horzOverflow="overflow" vert="horz" wrap="square" lIns="91440" tIns="45720" rIns="91440" bIns="45720" numCol="1" spcCol="0" rtlCol="0" fromWordArt="0" anchor="ctr" anchorCtr="0" forceAA="0" compatLnSpc="1">
+                              <a:noAutofit/>
+                            </wps:bodyPr>
+                          </wps:wsp>
+                        </a:graphicData>
+                      </a:graphic>
+                    </wp:anchor>
+                  </w:drawing>
+                </mc:Choice>
+                <mc:Fallback>
+                  <w:pict>
+                    <v:shape id="_x0000_s1026" o:spid="_x0000_s1026" o:spt="3" type="#_x0000_t3" style="position:absolute;left:0pt;margin-left:94.85pt;margin-top:274.45pt;height:48.5pt;width:51.85pt;z-index:251928576;v-text-anchor:middle;mso-width-relative:page;mso-height-relative:page;" fillcolor="#FFFFFF [3201]" filled="t" stroked="t" coordsize="21600,21600" o:gfxdata="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">
+                      <v:fill on="t" focussize="0,0"/>
+                      <v:stroke weight="1pt" color="#000000 [3213]" miterlimit="8" joinstyle="miter"/>
+                      <v:imagedata o:title=""/>
+                      <o:lock v:ext="edit" aspectratio="f"/>
+                      <v:textbox>
+                        <w:txbxContent>
+                          <w:p>
+                            <w:pPr>
+                              <w:jc w:val="center"/>
+                              <w:rPr>
+                                <w:rFonts w:hint="default"/>
+                                <w:lang w:val="en-US"/>
+                              </w:rPr>
+                            </w:pPr>
+                            <w:r>
+                              <w:t>2</w:t>
+                            </w:r>
+                            <w:r>
+                              <w:rPr>
+                                <w:rFonts w:hint="default"/>
+                                <w:lang w:val="en-US"/>
+                              </w:rPr>
+                              <w:t>4</w:t>
+                            </w:r>
+                          </w:p>
+                        </w:txbxContent>
+                      </v:textbox>
+                    </v:shape>
+                  </w:pict>
+                </mc:Fallback>
+              </mc:AlternateContent>
+            </w:r>
+            <w:r>
+              <w:rPr>
+                <w:sz w:val="22"/>
+              </w:rPr>
+              <mc:AlternateContent>
+                <mc:Choice Requires="wps">
+                  <w:drawing>
+                    <wp:anchor distT="0" distB="0" distL="114300" distR="114300" simplePos="0" relativeHeight="251927552" behindDoc="0" locked="0" layoutInCell="1" allowOverlap="1">
+                      <wp:simplePos x="0" y="0"/>
+                      <wp:positionH relativeFrom="column">
+                        <wp:posOffset>1214120</wp:posOffset>
+                      </wp:positionH>
+                      <wp:positionV relativeFrom="paragraph">
+                        <wp:posOffset>170815</wp:posOffset>
+                      </wp:positionV>
+                      <wp:extent cx="658495" cy="615950"/>
+                      <wp:effectExtent l="6350" t="6350" r="20955" b="6350"/>
+                      <wp:wrapNone/>
+                      <wp:docPr id="134" name="Oval 134"/>
+                      <wp:cNvGraphicFramePr/>
+                      <a:graphic xmlns:a="http://schemas.openxmlformats.org/drawingml/2006/main">
+                        <a:graphicData uri="http://schemas.microsoft.com/office/word/2010/wordprocessingShape">
+                          <wps:wsp>
+                            <wps:cNvSpPr/>
+                            <wps:spPr>
+                              <a:xfrm>
+                                <a:off x="2128520" y="1091565"/>
+                                <a:ext cx="658495" cy="615950"/>
+                              </a:xfrm>
+                              <a:prstGeom prst="ellipse">
+                                <a:avLst/>
+                              </a:prstGeom>
+                              <a:ln>
+                                <a:solidFill>
+                                  <a:schemeClr val="tx1"/>
+                                </a:solidFill>
+                              </a:ln>
+                            </wps:spPr>
+                            <wps:style>
+                              <a:lnRef idx="2">
+                                <a:schemeClr val="accent6"/>
+                              </a:lnRef>
+                              <a:fillRef idx="1">
+                                <a:schemeClr val="lt1"/>
+                              </a:fillRef>
+                              <a:effectRef idx="0">
+                                <a:schemeClr val="accent6"/>
+                              </a:effectRef>
+                              <a:fontRef idx="minor">
+                                <a:schemeClr val="dk1"/>
+                              </a:fontRef>
+                            </wps:style>
+                            <wps:txbx>
+                              <w:txbxContent>
+                                <w:p>
+                                  <w:pPr>
+                                    <w:jc w:val="center"/>
+                                  </w:pPr>
+                                  <w:r>
+                                    <w:t>1</w:t>
+                                  </w:r>
+                                </w:p>
+                              </w:txbxContent>
+                            </wps:txbx>
+                            <wps:bodyPr rot="0" spcFirstLastPara="0" vertOverflow="overflow" horzOverflow="overflow" vert="horz" wrap="square" lIns="91440" tIns="45720" rIns="91440" bIns="45720" numCol="1" spcCol="0" rtlCol="0" fromWordArt="0" anchor="ctr" anchorCtr="0" forceAA="0" compatLnSpc="1">
+                              <a:noAutofit/>
+                            </wps:bodyPr>
+                          </wps:wsp>
+                        </a:graphicData>
+                      </a:graphic>
+                    </wp:anchor>
+                  </w:drawing>
+                </mc:Choice>
+                <mc:Fallback>
+                  <w:pict>
+                    <v:shape id="_x0000_s1026" o:spid="_x0000_s1026" o:spt="3" type="#_x0000_t3" style="position:absolute;left:0pt;margin-left:95.6pt;margin-top:13.45pt;height:48.5pt;width:51.85pt;z-index:251927552;v-text-anchor:middle;mso-width-relative:page;mso-height-relative:page;" fillcolor="#FFFFFF [3201]" filled="t" stroked="t" coordsize="21600,21600" o:gfxdata="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">
+                      <v:fill on="t" focussize="0,0"/>
+                      <v:stroke weight="1pt" color="#000000 [3213]" miterlimit="8" joinstyle="miter"/>
+                      <v:imagedata o:title=""/>
+                      <o:lock v:ext="edit" aspectratio="f"/>
+                      <v:textbox>
+                        <w:txbxContent>
+                          <w:p>
+                            <w:pPr>
+                              <w:jc w:val="center"/>
+                            </w:pPr>
+                            <w:r>
+                              <w:t>1</w:t>
+                            </w:r>
+                          </w:p>
+                        </w:txbxContent>
+                      </v:textbox>
+                    </v:shape>
+                  </w:pict>
+                </mc:Fallback>
+              </mc:AlternateContent>
+            </w:r>
           </w:p>
         </w:tc>
       </w:tr>
@@ -8180,7 +9386,27 @@
     </w:p>
     <w:p>
       <w:r>
-        <w:t xml:space="preserve">Rumus : V(G) = E – N + 2 = 6 - 5 + 2 = 3 </w:t>
+        <w:t xml:space="preserve">Rumus : V(G) = E – N + 2 = </w:t>
+      </w:r>
+      <w:r>
+        <w:rPr>
+          <w:rFonts w:hint="default"/>
+          <w:lang w:val="en-US"/>
+        </w:rPr>
+        <w:t>7</w:t>
+      </w:r>
+      <w:r>
+        <w:t xml:space="preserve"> - </w:t>
+      </w:r>
+      <w:r>
+        <w:rPr>
+          <w:rFonts w:hint="default"/>
+          <w:lang w:val="en-US"/>
+        </w:rPr>
+        <w:t>6</w:t>
+      </w:r>
+      <w:r>
+        <w:t xml:space="preserve"> + 2 = 3 </w:t>
       </w:r>
     </w:p>
     <w:p>
@@ -8209,7 +9435,17 @@
         </w:rPr>
       </w:pPr>
       <w:r>
-        <w:t>2. 1 - 1</w:t>
+        <w:t xml:space="preserve">2. 1 - </w:t>
+      </w:r>
+      <w:r>
+        <w:rPr>
+          <w:rFonts w:hint="default"/>
+          <w:lang w:val="en-US"/>
+        </w:rPr>
+        <w:t xml:space="preserve">2..11 - </w:t>
+      </w:r>
+      <w:r>
+        <w:t>1</w:t>
       </w:r>
       <w:r>
         <w:rPr>
@@ -8253,7 +9489,17 @@
         </w:sectPr>
       </w:pPr>
       <w:r>
-        <w:t>3. 1 – 1</w:t>
+        <w:t>3. 1 –</w:t>
+      </w:r>
+      <w:r>
+        <w:rPr>
+          <w:rFonts w:hint="default"/>
+          <w:lang w:val="en-US"/>
+        </w:rPr>
+        <w:t xml:space="preserve"> 2..11 -</w:t>
+      </w:r>
+      <w:r>
+        <w:t xml:space="preserve"> 1</w:t>
       </w:r>
       <w:r>
         <w:rPr>
@@ -8263,14 +9509,14 @@
         <w:t>4</w:t>
       </w:r>
       <w:r>
-        <w:t xml:space="preserve"> – 1</w:t>
+        <w:t xml:space="preserve"> – </w:t>
       </w:r>
       <w:r>
         <w:rPr>
           <w:rFonts w:hint="default"/>
           <w:lang w:val="en-US"/>
         </w:rPr>
-        <w:t>6</w:t>
+        <w:t>17..22</w:t>
       </w:r>
       <w:r>
         <w:t xml:space="preserve"> – 2</w:t>
@@ -8295,7 +9541,7 @@
           <w:rFonts w:hint="default"/>
           <w:lang w:val="en-US"/>
         </w:rPr>
-        <w:t>7. simpan pemesanan (transaksi)</w:t>
+        <w:t>7. ubah pemesanan (transaksi)</w:t>
       </w:r>
     </w:p>
     <w:tbl>
@@ -8898,6 +10144,39 @@
           </w:p>
         </w:tc>
       </w:tr>
+    </w:tbl>
+    <w:p>
+      <w:pPr>
+        <w:rPr>
+          <w:rFonts w:hint="default"/>
+          <w:lang w:val="en-US"/>
+        </w:rPr>
+      </w:pPr>
+    </w:p>
+    <w:tbl>
+      <w:tblPr>
+        <w:tblStyle w:val="4"/>
+        <w:tblW w:w="0" w:type="auto"/>
+        <w:tblInd w:w="0" w:type="dxa"/>
+        <w:tblBorders>
+          <w:top w:val="single" w:color="auto" w:sz="4" w:space="0"/>
+          <w:left w:val="single" w:color="auto" w:sz="4" w:space="0"/>
+          <w:bottom w:val="single" w:color="auto" w:sz="4" w:space="0"/>
+          <w:right w:val="single" w:color="auto" w:sz="4" w:space="0"/>
+          <w:insideH w:val="single" w:color="auto" w:sz="4" w:space="0"/>
+          <w:insideV w:val="single" w:color="auto" w:sz="4" w:space="0"/>
+        </w:tblBorders>
+        <w:tblLayout w:type="autofit"/>
+        <w:tblCellMar>
+          <w:top w:w="0" w:type="dxa"/>
+          <w:left w:w="108" w:type="dxa"/>
+          <w:bottom w:w="0" w:type="dxa"/>
+          <w:right w:w="108" w:type="dxa"/>
+        </w:tblCellMar>
+      </w:tblPr>
+      <w:tblGrid>
+        <w:gridCol w:w="9350"/>
+      </w:tblGrid>
       <w:tr>
         <w:tblPrEx>
           <w:tblBorders>
@@ -8921,480 +10200,62 @@
         <w:tc>
           <w:tcPr>
             <w:tcW w:w="9350" w:type="dxa"/>
-            <w:gridSpan w:val="2"/>
           </w:tcPr>
           <w:p>
             <w:pPr>
-              <w:spacing w:after="160" w:line="259" w:lineRule="auto"/>
-            </w:pPr>
-            <w:r>
+              <w:spacing w:after="0" w:line="240" w:lineRule="auto"/>
+            </w:pPr>
+            <w:r>
+              <w:rPr>
+                <w:sz w:val="22"/>
+              </w:rPr>
               <mc:AlternateContent>
-                <mc:Choice Requires="wpg">
+                <mc:Choice Requires="wps">
                   <w:drawing>
-                    <wp:anchor distT="0" distB="0" distL="114300" distR="114300" simplePos="0" relativeHeight="251724800" behindDoc="0" locked="0" layoutInCell="1" allowOverlap="1">
+                    <wp:anchor distT="0" distB="0" distL="114300" distR="114300" simplePos="0" relativeHeight="252417024" behindDoc="0" locked="0" layoutInCell="1" allowOverlap="1">
                       <wp:simplePos x="0" y="0"/>
                       <wp:positionH relativeFrom="column">
-                        <wp:posOffset>1204595</wp:posOffset>
+                        <wp:posOffset>2214245</wp:posOffset>
                       </wp:positionH>
                       <wp:positionV relativeFrom="paragraph">
-                        <wp:posOffset>170815</wp:posOffset>
+                        <wp:posOffset>1620520</wp:posOffset>
                       </wp:positionV>
-                      <wp:extent cx="2573020" cy="3930650"/>
-                      <wp:effectExtent l="6350" t="6350" r="11430" b="6350"/>
+                      <wp:extent cx="648970" cy="264795"/>
+                      <wp:effectExtent l="1905" t="4445" r="15875" b="16510"/>
                       <wp:wrapNone/>
-                      <wp:docPr id="37" name="Group 37"/>
+                      <wp:docPr id="161" name="Straight Connector 161"/>
                       <wp:cNvGraphicFramePr/>
                       <a:graphic xmlns:a="http://schemas.openxmlformats.org/drawingml/2006/main">
-                        <a:graphicData uri="http://schemas.microsoft.com/office/word/2010/wordprocessingGroup">
-                          <wpg:wgp>
-                            <wpg:cNvGrpSpPr/>
-                            <wpg:grpSpPr>
-                              <a:xfrm>
-                                <a:off x="0" y="0"/>
-                                <a:ext cx="2573020" cy="3930650"/>
-                                <a:chOff x="0" y="0"/>
-                                <a:chExt cx="2573020" cy="3930650"/>
+                        <a:graphicData uri="http://schemas.microsoft.com/office/word/2010/wordprocessingShape">
+                          <wps:wsp>
+                            <wps:cNvCnPr>
+                              <a:stCxn id="164" idx="3"/>
+                            </wps:cNvCnPr>
+                            <wps:spPr>
+                              <a:xfrm flipH="1">
+                                <a:off x="3128645" y="2234565"/>
+                                <a:ext cx="648970" cy="264795"/>
                               </a:xfrm>
-                            </wpg:grpSpPr>
-                            <wps:wsp>
-                              <wps:cNvPr id="38" name="Oval 106"/>
-                              <wps:cNvSpPr/>
-                              <wps:spPr>
-                                <a:xfrm>
-                                  <a:off x="9525" y="0"/>
-                                  <a:ext cx="658495" cy="615950"/>
-                                </a:xfrm>
-                                <a:prstGeom prst="ellipse">
-                                  <a:avLst/>
-                                </a:prstGeom>
-                                <a:ln>
-                                  <a:solidFill>
-                                    <a:schemeClr val="tx1"/>
-                                  </a:solidFill>
-                                </a:ln>
-                              </wps:spPr>
-                              <wps:style>
-                                <a:lnRef idx="2">
-                                  <a:schemeClr val="accent6"/>
-                                </a:lnRef>
-                                <a:fillRef idx="1">
-                                  <a:schemeClr val="lt1"/>
-                                </a:fillRef>
-                                <a:effectRef idx="0">
-                                  <a:schemeClr val="accent6"/>
-                                </a:effectRef>
-                                <a:fontRef idx="minor">
-                                  <a:schemeClr val="dk1"/>
-                                </a:fontRef>
-                              </wps:style>
-                              <wps:txbx>
-                                <w:txbxContent>
-                                  <w:p>
-                                    <w:pPr>
-                                      <w:jc w:val="center"/>
-                                    </w:pPr>
-                                    <w:r>
-                                      <w:t>1</w:t>
-                                    </w:r>
-                                  </w:p>
-                                </w:txbxContent>
-                              </wps:txbx>
-                              <wps:bodyPr rot="0" spcFirstLastPara="0" vertOverflow="overflow" horzOverflow="overflow" vert="horz" wrap="square" lIns="91440" tIns="45720" rIns="91440" bIns="45720" numCol="1" spcCol="0" rtlCol="0" fromWordArt="0" anchor="ctr" anchorCtr="0" forceAA="0" compatLnSpc="1">
-                                <a:noAutofit/>
-                              </wps:bodyPr>
-                            </wps:wsp>
-                            <wps:wsp>
-                              <wps:cNvPr id="39" name="Oval 107"/>
-                              <wps:cNvSpPr/>
-                              <wps:spPr>
-                                <a:xfrm>
-                                  <a:off x="0" y="3314700"/>
-                                  <a:ext cx="658495" cy="615950"/>
-                                </a:xfrm>
-                                <a:prstGeom prst="ellipse">
-                                  <a:avLst/>
-                                </a:prstGeom>
-                                <a:ln>
-                                  <a:solidFill>
-                                    <a:schemeClr val="tx1"/>
-                                  </a:solidFill>
-                                </a:ln>
-                              </wps:spPr>
-                              <wps:style>
-                                <a:lnRef idx="2">
-                                  <a:schemeClr val="accent6"/>
-                                </a:lnRef>
-                                <a:fillRef idx="1">
-                                  <a:schemeClr val="lt1"/>
-                                </a:fillRef>
-                                <a:effectRef idx="0">
-                                  <a:schemeClr val="accent6"/>
-                                </a:effectRef>
-                                <a:fontRef idx="minor">
-                                  <a:schemeClr val="dk1"/>
-                                </a:fontRef>
-                              </wps:style>
-                              <wps:txbx>
-                                <w:txbxContent>
-                                  <w:p>
-                                    <w:pPr>
-                                      <w:jc w:val="center"/>
-                                      <w:rPr>
-                                        <w:rFonts w:hint="default"/>
-                                        <w:lang w:val="en-US"/>
-                                      </w:rPr>
-                                    </w:pPr>
-                                    <w:r>
-                                      <w:t>2</w:t>
-                                    </w:r>
-                                    <w:r>
-                                      <w:rPr>
-                                        <w:rFonts w:hint="default"/>
-                                        <w:lang w:val="en-US"/>
-                                      </w:rPr>
-                                      <w:t>5</w:t>
-                                    </w:r>
-                                  </w:p>
-                                </w:txbxContent>
-                              </wps:txbx>
-                              <wps:bodyPr rot="0" spcFirstLastPara="0" vertOverflow="overflow" horzOverflow="overflow" vert="horz" wrap="square" lIns="91440" tIns="45720" rIns="91440" bIns="45720" numCol="1" spcCol="0" rtlCol="0" fromWordArt="0" anchor="ctr" anchorCtr="0" forceAA="0" compatLnSpc="1">
-                                <a:noAutofit/>
-                              </wps:bodyPr>
-                            </wps:wsp>
-                            <wps:wsp>
-                              <wps:cNvPr id="40" name="Oval 108"/>
-                              <wps:cNvSpPr/>
-                              <wps:spPr>
-                                <a:xfrm>
-                                  <a:off x="1352550" y="800100"/>
-                                  <a:ext cx="658495" cy="615950"/>
-                                </a:xfrm>
-                                <a:prstGeom prst="ellipse">
-                                  <a:avLst/>
-                                </a:prstGeom>
-                                <a:ln>
-                                  <a:solidFill>
-                                    <a:schemeClr val="tx1"/>
-                                  </a:solidFill>
-                                </a:ln>
-                              </wps:spPr>
-                              <wps:style>
-                                <a:lnRef idx="2">
-                                  <a:schemeClr val="accent6"/>
-                                </a:lnRef>
-                                <a:fillRef idx="1">
-                                  <a:schemeClr val="lt1"/>
-                                </a:fillRef>
-                                <a:effectRef idx="0">
-                                  <a:schemeClr val="accent6"/>
-                                </a:effectRef>
-                                <a:fontRef idx="minor">
-                                  <a:schemeClr val="dk1"/>
-                                </a:fontRef>
-                              </wps:style>
-                              <wps:txbx>
-                                <w:txbxContent>
-                                  <w:p>
-                                    <w:pPr>
-                                      <w:jc w:val="center"/>
-                                      <w:rPr>
-                                        <w:rFonts w:hint="default"/>
-                                        <w:lang w:val="en-US"/>
-                                      </w:rPr>
-                                    </w:pPr>
-                                    <w:r>
-                                      <w:rPr>
-                                        <w:rFonts w:hint="default"/>
-                                        <w:lang w:val="en-US"/>
-                                      </w:rPr>
-                                      <w:t>15</w:t>
-                                    </w:r>
-                                  </w:p>
-                                </w:txbxContent>
-                              </wps:txbx>
-                              <wps:bodyPr rot="0" spcFirstLastPara="0" vertOverflow="overflow" horzOverflow="overflow" vert="horz" wrap="square" lIns="91440" tIns="45720" rIns="91440" bIns="45720" numCol="1" spcCol="0" rtlCol="0" fromWordArt="0" anchor="ctr" anchorCtr="0" forceAA="0" compatLnSpc="1">
-                                <a:noAutofit/>
-                              </wps:bodyPr>
-                            </wps:wsp>
-                            <wps:wsp>
-                              <wps:cNvPr id="41" name="Oval 109"/>
-                              <wps:cNvSpPr/>
-                              <wps:spPr>
-                                <a:xfrm>
-                                  <a:off x="1914525" y="1714500"/>
-                                  <a:ext cx="658495" cy="615950"/>
-                                </a:xfrm>
-                                <a:prstGeom prst="ellipse">
-                                  <a:avLst/>
-                                </a:prstGeom>
-                                <a:ln>
-                                  <a:solidFill>
-                                    <a:schemeClr val="tx1"/>
-                                  </a:solidFill>
-                                </a:ln>
-                              </wps:spPr>
-                              <wps:style>
-                                <a:lnRef idx="2">
-                                  <a:schemeClr val="accent6"/>
-                                </a:lnRef>
-                                <a:fillRef idx="1">
-                                  <a:schemeClr val="lt1"/>
-                                </a:fillRef>
-                                <a:effectRef idx="0">
-                                  <a:schemeClr val="accent6"/>
-                                </a:effectRef>
-                                <a:fontRef idx="minor">
-                                  <a:schemeClr val="dk1"/>
-                                </a:fontRef>
-                              </wps:style>
-                              <wps:txbx>
-                                <w:txbxContent>
-                                  <w:p>
-                                    <w:pPr>
-                                      <w:jc w:val="center"/>
-                                      <w:rPr>
-                                        <w:rFonts w:hint="default"/>
-                                        <w:lang w:val="en-US"/>
-                                      </w:rPr>
-                                    </w:pPr>
-                                    <w:r>
-                                      <w:rPr>
-                                        <w:rFonts w:hint="default"/>
-                                        <w:lang w:val="en-US"/>
-                                      </w:rPr>
-                                      <w:t>16</w:t>
-                                    </w:r>
-                                  </w:p>
-                                </w:txbxContent>
-                              </wps:txbx>
-                              <wps:bodyPr rot="0" spcFirstLastPara="0" vertOverflow="overflow" horzOverflow="overflow" vert="horz" wrap="square" lIns="91440" tIns="45720" rIns="91440" bIns="45720" numCol="1" spcCol="0" rtlCol="0" fromWordArt="0" anchor="ctr" anchorCtr="0" forceAA="0" compatLnSpc="1">
-                                <a:noAutofit/>
-                              </wps:bodyPr>
-                            </wps:wsp>
-                            <wps:wsp>
-                              <wps:cNvPr id="42" name="Oval 110"/>
-                              <wps:cNvSpPr/>
-                              <wps:spPr>
-                                <a:xfrm>
-                                  <a:off x="609600" y="1704975"/>
-                                  <a:ext cx="658495" cy="615950"/>
-                                </a:xfrm>
-                                <a:prstGeom prst="ellipse">
-                                  <a:avLst/>
-                                </a:prstGeom>
-                                <a:ln>
-                                  <a:solidFill>
-                                    <a:schemeClr val="tx1"/>
-                                  </a:solidFill>
-                                </a:ln>
-                              </wps:spPr>
-                              <wps:style>
-                                <a:lnRef idx="2">
-                                  <a:schemeClr val="accent6"/>
-                                </a:lnRef>
-                                <a:fillRef idx="1">
-                                  <a:schemeClr val="lt1"/>
-                                </a:fillRef>
-                                <a:effectRef idx="0">
-                                  <a:schemeClr val="accent6"/>
-                                </a:effectRef>
-                                <a:fontRef idx="minor">
-                                  <a:schemeClr val="dk1"/>
-                                </a:fontRef>
-                              </wps:style>
-                              <wps:txbx>
-                                <w:txbxContent>
-                                  <w:p>
-                                    <w:pPr>
-                                      <w:jc w:val="center"/>
-                                      <w:rPr>
-                                        <w:rFonts w:hint="default"/>
-                                        <w:lang w:val="en-US"/>
-                                      </w:rPr>
-                                    </w:pPr>
-                                    <w:r>
-                                      <w:rPr>
-                                        <w:rFonts w:hint="default"/>
-                                        <w:lang w:val="en-US"/>
-                                      </w:rPr>
-                                      <w:t>17</w:t>
-                                    </w:r>
-                                  </w:p>
-                                </w:txbxContent>
-                              </wps:txbx>
-                              <wps:bodyPr rot="0" spcFirstLastPara="0" vertOverflow="overflow" horzOverflow="overflow" vert="horz" wrap="square" lIns="91440" tIns="45720" rIns="91440" bIns="45720" numCol="1" spcCol="0" rtlCol="0" fromWordArt="0" anchor="ctr" anchorCtr="0" forceAA="0" compatLnSpc="1">
-                                <a:noAutofit/>
-                              </wps:bodyPr>
-                            </wps:wsp>
-                            <wps:wsp>
-                              <wps:cNvPr id="43" name="Straight Connector 111"/>
-                              <wps:cNvCnPr/>
-                              <wps:spPr>
-                                <a:xfrm>
-                                  <a:off x="323850" y="619125"/>
-                                  <a:ext cx="0" cy="2698750"/>
-                                </a:xfrm>
-                                <a:prstGeom prst="line">
-                                  <a:avLst/>
-                                </a:prstGeom>
-                              </wps:spPr>
-                              <wps:style>
-                                <a:lnRef idx="1">
-                                  <a:schemeClr val="dk1"/>
-                                </a:lnRef>
-                                <a:fillRef idx="0">
-                                  <a:schemeClr val="dk1"/>
-                                </a:fillRef>
-                                <a:effectRef idx="0">
-                                  <a:schemeClr val="dk1"/>
-                                </a:effectRef>
-                                <a:fontRef idx="minor">
-                                  <a:schemeClr val="tx1"/>
-                                </a:fontRef>
-                              </wps:style>
-                              <wps:bodyPr/>
-                            </wps:wsp>
-                            <wps:wsp>
-                              <wps:cNvPr id="44" name="Straight Connector 112"/>
-                              <wps:cNvCnPr/>
-                              <wps:spPr>
-                                <a:xfrm>
-                                  <a:off x="666750" y="342900"/>
-                                  <a:ext cx="1027430" cy="457200"/>
-                                </a:xfrm>
-                                <a:prstGeom prst="line">
-                                  <a:avLst/>
-                                </a:prstGeom>
-                              </wps:spPr>
-                              <wps:style>
-                                <a:lnRef idx="1">
-                                  <a:schemeClr val="dk1"/>
-                                </a:lnRef>
-                                <a:fillRef idx="0">
-                                  <a:schemeClr val="dk1"/>
-                                </a:fillRef>
-                                <a:effectRef idx="0">
-                                  <a:schemeClr val="dk1"/>
-                                </a:effectRef>
-                                <a:fontRef idx="minor">
-                                  <a:schemeClr val="tx1"/>
-                                </a:fontRef>
-                              </wps:style>
-                              <wps:bodyPr/>
-                            </wps:wsp>
-                            <wps:wsp>
-                              <wps:cNvPr id="45" name="Straight Connector 113"/>
-                              <wps:cNvCnPr/>
-                              <wps:spPr>
-                                <a:xfrm flipH="1">
-                                  <a:off x="1009650" y="1143000"/>
-                                  <a:ext cx="342900" cy="571500"/>
-                                </a:xfrm>
-                                <a:prstGeom prst="line">
-                                  <a:avLst/>
-                                </a:prstGeom>
-                              </wps:spPr>
-                              <wps:style>
-                                <a:lnRef idx="1">
-                                  <a:schemeClr val="dk1"/>
-                                </a:lnRef>
-                                <a:fillRef idx="0">
-                                  <a:schemeClr val="dk1"/>
-                                </a:fillRef>
-                                <a:effectRef idx="0">
-                                  <a:schemeClr val="dk1"/>
-                                </a:effectRef>
-                                <a:fontRef idx="minor">
-                                  <a:schemeClr val="tx1"/>
-                                </a:fontRef>
-                              </wps:style>
-                              <wps:bodyPr/>
-                            </wps:wsp>
-                            <wps:wsp>
-                              <wps:cNvPr id="46" name="Straight Connector 114"/>
-                              <wps:cNvCnPr/>
-                              <wps:spPr>
-                                <a:xfrm>
-                                  <a:off x="2009775" y="1143000"/>
-                                  <a:ext cx="255905" cy="561975"/>
-                                </a:xfrm>
-                                <a:prstGeom prst="line">
-                                  <a:avLst/>
-                                </a:prstGeom>
-                              </wps:spPr>
-                              <wps:style>
-                                <a:lnRef idx="1">
-                                  <a:schemeClr val="dk1"/>
-                                </a:lnRef>
-                                <a:fillRef idx="0">
-                                  <a:schemeClr val="dk1"/>
-                                </a:fillRef>
-                                <a:effectRef idx="0">
-                                  <a:schemeClr val="dk1"/>
-                                </a:effectRef>
-                                <a:fontRef idx="minor">
-                                  <a:schemeClr val="tx1"/>
-                                </a:fontRef>
-                              </wps:style>
-                              <wps:bodyPr/>
-                            </wps:wsp>
-                            <wps:wsp>
-                              <wps:cNvPr id="47" name="Straight Connector 115"/>
-                              <wps:cNvCnPr/>
-                              <wps:spPr>
-                                <a:xfrm flipV="1">
-                                  <a:off x="552450" y="2324100"/>
-                                  <a:ext cx="342900" cy="1108075"/>
-                                </a:xfrm>
-                                <a:prstGeom prst="line">
-                                  <a:avLst/>
-                                </a:prstGeom>
-                              </wps:spPr>
-                              <wps:style>
-                                <a:lnRef idx="1">
-                                  <a:schemeClr val="dk1"/>
-                                </a:lnRef>
-                                <a:fillRef idx="0">
-                                  <a:schemeClr val="dk1"/>
-                                </a:fillRef>
-                                <a:effectRef idx="0">
-                                  <a:schemeClr val="dk1"/>
-                                </a:effectRef>
-                                <a:fontRef idx="minor">
-                                  <a:schemeClr val="tx1"/>
-                                </a:fontRef>
-                              </wps:style>
-                              <wps:bodyPr/>
-                            </wps:wsp>
-                            <wps:wsp>
-                              <wps:cNvPr id="48" name="Straight Connector 116"/>
-                              <wps:cNvCnPr/>
-                              <wps:spPr>
-                                <a:xfrm flipH="1">
-                                  <a:off x="657225" y="2333625"/>
-                                  <a:ext cx="1607185" cy="1327150"/>
-                                </a:xfrm>
-                                <a:prstGeom prst="line">
-                                  <a:avLst/>
-                                </a:prstGeom>
-                              </wps:spPr>
-                              <wps:style>
-                                <a:lnRef idx="1">
-                                  <a:schemeClr val="dk1"/>
-                                </a:lnRef>
-                                <a:fillRef idx="0">
-                                  <a:schemeClr val="dk1"/>
-                                </a:fillRef>
-                                <a:effectRef idx="0">
-                                  <a:schemeClr val="dk1"/>
-                                </a:effectRef>
-                                <a:fontRef idx="minor">
-                                  <a:schemeClr val="tx1"/>
-                                </a:fontRef>
-                              </wps:style>
-                              <wps:bodyPr/>
-                            </wps:wsp>
-                          </wpg:wgp>
+                              <a:prstGeom prst="line">
+                                <a:avLst/>
+                              </a:prstGeom>
+                            </wps:spPr>
+                            <wps:style>
+                              <a:lnRef idx="1">
+                                <a:schemeClr val="dk1"/>
+                              </a:lnRef>
+                              <a:fillRef idx="0">
+                                <a:schemeClr val="dk1"/>
+                              </a:fillRef>
+                              <a:effectRef idx="0">
+                                <a:schemeClr val="dk1"/>
+                              </a:effectRef>
+                              <a:fontRef idx="minor">
+                                <a:schemeClr val="tx1"/>
+                              </a:fontRef>
+                            </wps:style>
+                            <wps:bodyPr/>
+                          </wps:wsp>
                         </a:graphicData>
                       </a:graphic>
                     </wp:anchor>
@@ -9402,179 +10263,1109 @@
                 </mc:Choice>
                 <mc:Fallback>
                   <w:pict>
-                    <v:group id="_x0000_s1026" o:spid="_x0000_s1026" o:spt="203" style="position:absolute;left:0pt;margin-left:94.85pt;margin-top:13.45pt;height:309.5pt;width:202.6pt;z-index:251724800;mso-width-relative:page;mso-height-relative:page;" coordsize="2573020,3930650" o:gfxdata="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">
+                    <v:line id="_x0000_s1026" o:spid="_x0000_s1026" o:spt="20" style="position:absolute;left:0pt;flip:x;margin-left:174.35pt;margin-top:127.6pt;height:20.85pt;width:51.1pt;z-index:252417024;mso-width-relative:page;mso-height-relative:page;" filled="f" stroked="t" coordsize="21600,21600" o:gfxdata="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">
+                      <v:fill on="f" focussize="0,0"/>
+                      <v:stroke weight="0.5pt" color="#000000 [3200]" miterlimit="8" joinstyle="miter"/>
+                      <v:imagedata o:title=""/>
                       <o:lock v:ext="edit" aspectratio="f"/>
-                      <v:shape id="Oval 106" o:spid="_x0000_s1026" o:spt="3" type="#_x0000_t3" style="position:absolute;left:9525;top:0;height:615950;width:658495;v-text-anchor:middle;" fillcolor="#FFFFFF [3201]" filled="t" stroked="t" coordsize="21600,21600" o:gfxdata="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">
-                        <v:fill on="t" focussize="0,0"/>
-                        <v:stroke weight="1pt" color="#000000 [3213]" miterlimit="8" joinstyle="miter"/>
-                        <v:imagedata o:title=""/>
-                        <o:lock v:ext="edit" aspectratio="f"/>
-                        <v:textbox>
-                          <w:txbxContent>
-                            <w:p>
-                              <w:pPr>
-                                <w:jc w:val="center"/>
-                              </w:pPr>
-                              <w:r>
-                                <w:t>1</w:t>
-                              </w:r>
-                            </w:p>
-                          </w:txbxContent>
-                        </v:textbox>
-                      </v:shape>
-                      <v:shape id="Oval 107" o:spid="_x0000_s1026" o:spt="3" type="#_x0000_t3" style="position:absolute;left:0;top:3314700;height:615950;width:658495;v-text-anchor:middle;" fillcolor="#FFFFFF [3201]" filled="t" stroked="t" coordsize="21600,21600" o:gfxdata="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">
-                        <v:fill on="t" focussize="0,0"/>
-                        <v:stroke weight="1pt" color="#000000 [3213]" miterlimit="8" joinstyle="miter"/>
-                        <v:imagedata o:title=""/>
-                        <o:lock v:ext="edit" aspectratio="f"/>
-                        <v:textbox>
-                          <w:txbxContent>
-                            <w:p>
-                              <w:pPr>
-                                <w:jc w:val="center"/>
-                                <w:rPr>
-                                  <w:rFonts w:hint="default"/>
-                                  <w:lang w:val="en-US"/>
-                                </w:rPr>
-                              </w:pPr>
-                              <w:r>
-                                <w:t>2</w:t>
-                              </w:r>
-                              <w:r>
-                                <w:rPr>
-                                  <w:rFonts w:hint="default"/>
-                                  <w:lang w:val="en-US"/>
-                                </w:rPr>
-                                <w:t>5</w:t>
-                              </w:r>
-                            </w:p>
-                          </w:txbxContent>
-                        </v:textbox>
-                      </v:shape>
-                      <v:shape id="Oval 108" o:spid="_x0000_s1026" o:spt="3" type="#_x0000_t3" style="position:absolute;left:1352550;top:800100;height:615950;width:658495;v-text-anchor:middle;" fillcolor="#FFFFFF [3201]" filled="t" stroked="t" coordsize="21600,21600" o:gfxdata="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">
-                        <v:fill on="t" focussize="0,0"/>
-                        <v:stroke weight="1pt" color="#000000 [3213]" miterlimit="8" joinstyle="miter"/>
-                        <v:imagedata o:title=""/>
-                        <o:lock v:ext="edit" aspectratio="f"/>
-                        <v:textbox>
-                          <w:txbxContent>
-                            <w:p>
-                              <w:pPr>
-                                <w:jc w:val="center"/>
-                                <w:rPr>
-                                  <w:rFonts w:hint="default"/>
-                                  <w:lang w:val="en-US"/>
-                                </w:rPr>
-                              </w:pPr>
-                              <w:r>
-                                <w:rPr>
-                                  <w:rFonts w:hint="default"/>
-                                  <w:lang w:val="en-US"/>
-                                </w:rPr>
-                                <w:t>15</w:t>
-                              </w:r>
-                            </w:p>
-                          </w:txbxContent>
-                        </v:textbox>
-                      </v:shape>
-                      <v:shape id="Oval 109" o:spid="_x0000_s1026" o:spt="3" type="#_x0000_t3" style="position:absolute;left:1914525;top:1714500;height:615950;width:658495;v-text-anchor:middle;" fillcolor="#FFFFFF [3201]" filled="t" stroked="t" coordsize="21600,21600" o:gfxdata="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">
-                        <v:fill on="t" focussize="0,0"/>
-                        <v:stroke weight="1pt" color="#000000 [3213]" miterlimit="8" joinstyle="miter"/>
-                        <v:imagedata o:title=""/>
-                        <o:lock v:ext="edit" aspectratio="f"/>
-                        <v:textbox>
-                          <w:txbxContent>
-                            <w:p>
-                              <w:pPr>
-                                <w:jc w:val="center"/>
-                                <w:rPr>
-                                  <w:rFonts w:hint="default"/>
-                                  <w:lang w:val="en-US"/>
-                                </w:rPr>
-                              </w:pPr>
-                              <w:r>
-                                <w:rPr>
-                                  <w:rFonts w:hint="default"/>
-                                  <w:lang w:val="en-US"/>
-                                </w:rPr>
-                                <w:t>16</w:t>
-                              </w:r>
-                            </w:p>
-                          </w:txbxContent>
-                        </v:textbox>
-                      </v:shape>
-                      <v:shape id="Oval 110" o:spid="_x0000_s1026" o:spt="3" type="#_x0000_t3" style="position:absolute;left:609600;top:1704975;height:615950;width:658495;v-text-anchor:middle;" fillcolor="#FFFFFF [3201]" filled="t" stroked="t" coordsize="21600,21600" o:gfxdata="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">
-                        <v:fill on="t" focussize="0,0"/>
-                        <v:stroke weight="1pt" color="#000000 [3213]" miterlimit="8" joinstyle="miter"/>
-                        <v:imagedata o:title=""/>
-                        <o:lock v:ext="edit" aspectratio="f"/>
-                        <v:textbox>
-                          <w:txbxContent>
-                            <w:p>
-                              <w:pPr>
-                                <w:jc w:val="center"/>
-                                <w:rPr>
-                                  <w:rFonts w:hint="default"/>
-                                  <w:lang w:val="en-US"/>
-                                </w:rPr>
-                              </w:pPr>
-                              <w:r>
-                                <w:rPr>
-                                  <w:rFonts w:hint="default"/>
-                                  <w:lang w:val="en-US"/>
-                                </w:rPr>
-                                <w:t>17</w:t>
-                              </w:r>
-                            </w:p>
-                          </w:txbxContent>
-                        </v:textbox>
-                      </v:shape>
-                      <v:line id="Straight Connector 111" o:spid="_x0000_s1026" o:spt="20" style="position:absolute;left:323850;top:619125;height:2698750;width:0;" filled="f" stroked="t" coordsize="21600,21600" o:gfxdata="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">
-                        <v:fill on="f" focussize="0,0"/>
-                        <v:stroke weight="0.5pt" color="#000000 [3200]" miterlimit="8" joinstyle="miter"/>
-                        <v:imagedata o:title=""/>
-                        <o:lock v:ext="edit" aspectratio="f"/>
-                      </v:line>
-                      <v:line id="Straight Connector 112" o:spid="_x0000_s1026" o:spt="20" style="position:absolute;left:666750;top:342900;height:457200;width:1027430;" filled="f" stroked="t" coordsize="21600,21600" o:gfxdata="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">
-                        <v:fill on="f" focussize="0,0"/>
-                        <v:stroke weight="0.5pt" color="#000000 [3200]" miterlimit="8" joinstyle="miter"/>
-                        <v:imagedata o:title=""/>
-                        <o:lock v:ext="edit" aspectratio="f"/>
-                      </v:line>
-                      <v:line id="Straight Connector 113" o:spid="_x0000_s1026" o:spt="20" style="position:absolute;left:1009650;top:1143000;flip:x;height:571500;width:342900;" filled="f" stroked="t" coordsize="21600,21600" o:gfxdata="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">
-                        <v:fill on="f" focussize="0,0"/>
-                        <v:stroke weight="0.5pt" color="#000000 [3200]" miterlimit="8" joinstyle="miter"/>
-                        <v:imagedata o:title=""/>
-                        <o:lock v:ext="edit" aspectratio="f"/>
-                      </v:line>
-                      <v:line id="Straight Connector 114" o:spid="_x0000_s1026" o:spt="20" style="position:absolute;left:2009775;top:1143000;height:561975;width:255905;" filled="f" stroked="t" coordsize="21600,21600" o:gfxdata="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">
-                        <v:fill on="f" focussize="0,0"/>
-                        <v:stroke weight="0.5pt" color="#000000 [3200]" miterlimit="8" joinstyle="miter"/>
-                        <v:imagedata o:title=""/>
-                        <o:lock v:ext="edit" aspectratio="f"/>
-                      </v:line>
-                      <v:line id="Straight Connector 115" o:spid="_x0000_s1026" o:spt="20" style="position:absolute;left:552450;top:2324100;flip:y;height:1108075;width:342900;" filled="f" stroked="t" coordsize="21600,21600" o:gfxdata="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">
-                        <v:fill on="f" focussize="0,0"/>
-                        <v:stroke weight="0.5pt" color="#000000 [3200]" miterlimit="8" joinstyle="miter"/>
-                        <v:imagedata o:title=""/>
-                        <o:lock v:ext="edit" aspectratio="f"/>
-                      </v:line>
-                      <v:line id="Straight Connector 116" o:spid="_x0000_s1026" o:spt="20" style="position:absolute;left:657225;top:2333625;flip:x;height:1327150;width:1607185;" filled="f" stroked="t" coordsize="21600,21600" o:gfxdata="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">
-                        <v:fill on="f" focussize="0,0"/>
-                        <v:stroke weight="0.5pt" color="#000000 [3200]" miterlimit="8" joinstyle="miter"/>
-                        <v:imagedata o:title=""/>
-                        <o:lock v:ext="edit" aspectratio="f"/>
-                      </v:line>
-                    </v:group>
+                    </v:line>
                   </w:pict>
                 </mc:Fallback>
               </mc:AlternateContent>
             </w:r>
-          </w:p>
-          <w:p>
-            <w:pPr>
-              <w:spacing w:after="0" w:line="240" w:lineRule="auto"/>
-            </w:pPr>
+            <w:r>
+              <w:rPr>
+                <w:sz w:val="22"/>
+              </w:rPr>
+              <mc:AlternateContent>
+                <mc:Choice Requires="wps">
+                  <w:drawing>
+                    <wp:anchor distT="0" distB="0" distL="114300" distR="114300" simplePos="0" relativeHeight="252422144" behindDoc="0" locked="0" layoutInCell="1" allowOverlap="1">
+                      <wp:simplePos x="0" y="0"/>
+                      <wp:positionH relativeFrom="column">
+                        <wp:posOffset>2709545</wp:posOffset>
+                      </wp:positionH>
+                      <wp:positionV relativeFrom="paragraph">
+                        <wp:posOffset>1068070</wp:posOffset>
+                      </wp:positionV>
+                      <wp:extent cx="153670" cy="116840"/>
+                      <wp:effectExtent l="3175" t="3810" r="14605" b="12700"/>
+                      <wp:wrapNone/>
+                      <wp:docPr id="162" name="Straight Connector 162"/>
+                      <wp:cNvGraphicFramePr/>
+                      <a:graphic xmlns:a="http://schemas.openxmlformats.org/drawingml/2006/main">
+                        <a:graphicData uri="http://schemas.microsoft.com/office/word/2010/wordprocessingShape">
+                          <wps:wsp>
+                            <wps:cNvCnPr>
+                              <a:stCxn id="164" idx="1"/>
+                              <a:endCxn id="163" idx="5"/>
+                            </wps:cNvCnPr>
+                            <wps:spPr>
+                              <a:xfrm flipH="1" flipV="1">
+                                <a:off x="3623945" y="1988820"/>
+                                <a:ext cx="153670" cy="116840"/>
+                              </a:xfrm>
+                              <a:prstGeom prst="line">
+                                <a:avLst/>
+                              </a:prstGeom>
+                            </wps:spPr>
+                            <wps:style>
+                              <a:lnRef idx="1">
+                                <a:schemeClr val="dk1"/>
+                              </a:lnRef>
+                              <a:fillRef idx="0">
+                                <a:schemeClr val="dk1"/>
+                              </a:fillRef>
+                              <a:effectRef idx="0">
+                                <a:schemeClr val="dk1"/>
+                              </a:effectRef>
+                              <a:fontRef idx="minor">
+                                <a:schemeClr val="tx1"/>
+                              </a:fontRef>
+                            </wps:style>
+                            <wps:bodyPr/>
+                          </wps:wsp>
+                        </a:graphicData>
+                      </a:graphic>
+                    </wp:anchor>
+                  </w:drawing>
+                </mc:Choice>
+                <mc:Fallback>
+                  <w:pict>
+                    <v:line id="_x0000_s1026" o:spid="_x0000_s1026" o:spt="20" style="position:absolute;left:0pt;flip:x y;margin-left:213.35pt;margin-top:84.1pt;height:9.2pt;width:12.1pt;z-index:252422144;mso-width-relative:page;mso-height-relative:page;" filled="f" stroked="t" coordsize="21600,21600" o:gfxdata="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">
+                      <v:fill on="f" focussize="0,0"/>
+                      <v:stroke weight="0.5pt" color="#000000 [3200]" miterlimit="8" joinstyle="miter"/>
+                      <v:imagedata o:title=""/>
+                      <o:lock v:ext="edit" aspectratio="f"/>
+                    </v:line>
+                  </w:pict>
+                </mc:Fallback>
+              </mc:AlternateContent>
+            </w:r>
+            <w:r>
+              <w:rPr>
+                <w:sz w:val="22"/>
+              </w:rPr>
+              <mc:AlternateContent>
+                <mc:Choice Requires="wps">
+                  <w:drawing>
+                    <wp:anchor distT="0" distB="0" distL="114300" distR="114300" simplePos="0" relativeHeight="252421120" behindDoc="0" locked="0" layoutInCell="1" allowOverlap="1">
+                      <wp:simplePos x="0" y="0"/>
+                      <wp:positionH relativeFrom="column">
+                        <wp:posOffset>2147570</wp:posOffset>
+                      </wp:positionH>
+                      <wp:positionV relativeFrom="paragraph">
+                        <wp:posOffset>542290</wp:posOffset>
+                      </wp:positionV>
+                      <wp:extent cx="658495" cy="615950"/>
+                      <wp:effectExtent l="6350" t="6350" r="20955" b="6350"/>
+                      <wp:wrapNone/>
+                      <wp:docPr id="163" name="Oval 163"/>
+                      <wp:cNvGraphicFramePr/>
+                      <a:graphic xmlns:a="http://schemas.openxmlformats.org/drawingml/2006/main">
+                        <a:graphicData uri="http://schemas.microsoft.com/office/word/2010/wordprocessingShape">
+                          <wps:wsp>
+                            <wps:cNvSpPr/>
+                            <wps:spPr>
+                              <a:xfrm>
+                                <a:off x="0" y="0"/>
+                                <a:ext cx="658495" cy="615950"/>
+                              </a:xfrm>
+                              <a:prstGeom prst="ellipse">
+                                <a:avLst/>
+                              </a:prstGeom>
+                              <a:ln>
+                                <a:solidFill>
+                                  <a:schemeClr val="tx1"/>
+                                </a:solidFill>
+                              </a:ln>
+                            </wps:spPr>
+                            <wps:style>
+                              <a:lnRef idx="2">
+                                <a:schemeClr val="accent6"/>
+                              </a:lnRef>
+                              <a:fillRef idx="1">
+                                <a:schemeClr val="lt1"/>
+                              </a:fillRef>
+                              <a:effectRef idx="0">
+                                <a:schemeClr val="accent6"/>
+                              </a:effectRef>
+                              <a:fontRef idx="minor">
+                                <a:schemeClr val="dk1"/>
+                              </a:fontRef>
+                            </wps:style>
+                            <wps:txbx>
+                              <w:txbxContent>
+                                <w:p>
+                                  <w:pPr>
+                                    <w:jc w:val="center"/>
+                                    <w:rPr>
+                                      <w:rFonts w:hint="default"/>
+                                      <w:sz w:val="21"/>
+                                      <w:szCs w:val="21"/>
+                                      <w:lang w:val="en-US"/>
+                                    </w:rPr>
+                                  </w:pPr>
+                                  <w:r>
+                                    <w:rPr>
+                                      <w:rFonts w:hint="default"/>
+                                      <w:sz w:val="21"/>
+                                      <w:szCs w:val="21"/>
+                                      <w:lang w:val="en-US"/>
+                                    </w:rPr>
+                                    <w:t>2..11</w:t>
+                                  </w:r>
+                                </w:p>
+                              </w:txbxContent>
+                            </wps:txbx>
+                            <wps:bodyPr rot="0" spcFirstLastPara="0" vertOverflow="overflow" horzOverflow="overflow" vert="horz" wrap="square" lIns="91440" tIns="45720" rIns="91440" bIns="45720" numCol="1" spcCol="0" rtlCol="0" fromWordArt="0" anchor="ctr" anchorCtr="0" forceAA="0" compatLnSpc="1">
+                              <a:noAutofit/>
+                            </wps:bodyPr>
+                          </wps:wsp>
+                        </a:graphicData>
+                      </a:graphic>
+                    </wp:anchor>
+                  </w:drawing>
+                </mc:Choice>
+                <mc:Fallback>
+                  <w:pict>
+                    <v:shape id="_x0000_s1026" o:spid="_x0000_s1026" o:spt="3" type="#_x0000_t3" style="position:absolute;left:0pt;margin-left:169.1pt;margin-top:42.7pt;height:48.5pt;width:51.85pt;z-index:252421120;v-text-anchor:middle;mso-width-relative:page;mso-height-relative:page;" fillcolor="#FFFFFF [3201]" filled="t" stroked="t" coordsize="21600,21600" o:gfxdata="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">
+                      <v:fill on="t" focussize="0,0"/>
+                      <v:stroke weight="1pt" color="#000000 [3213]" miterlimit="8" joinstyle="miter"/>
+                      <v:imagedata o:title=""/>
+                      <o:lock v:ext="edit" aspectratio="f"/>
+                      <v:textbox>
+                        <w:txbxContent>
+                          <w:p>
+                            <w:pPr>
+                              <w:jc w:val="center"/>
+                              <w:rPr>
+                                <w:rFonts w:hint="default"/>
+                                <w:sz w:val="21"/>
+                                <w:szCs w:val="21"/>
+                                <w:lang w:val="en-US"/>
+                              </w:rPr>
+                            </w:pPr>
+                            <w:r>
+                              <w:rPr>
+                                <w:rFonts w:hint="default"/>
+                                <w:sz w:val="21"/>
+                                <w:szCs w:val="21"/>
+                                <w:lang w:val="en-US"/>
+                              </w:rPr>
+                              <w:t>2..11</w:t>
+                            </w:r>
+                          </w:p>
+                        </w:txbxContent>
+                      </v:textbox>
+                    </v:shape>
+                  </w:pict>
+                </mc:Fallback>
+              </mc:AlternateContent>
+            </w:r>
+            <w:r>
+              <w:rPr>
+                <w:sz w:val="22"/>
+              </w:rPr>
+              <mc:AlternateContent>
+                <mc:Choice Requires="wps">
+                  <w:drawing>
+                    <wp:anchor distT="0" distB="0" distL="114300" distR="114300" simplePos="0" relativeHeight="252411904" behindDoc="0" locked="0" layoutInCell="1" allowOverlap="1">
+                      <wp:simplePos x="0" y="0"/>
+                      <wp:positionH relativeFrom="column">
+                        <wp:posOffset>2766695</wp:posOffset>
+                      </wp:positionH>
+                      <wp:positionV relativeFrom="paragraph">
+                        <wp:posOffset>1094740</wp:posOffset>
+                      </wp:positionV>
+                      <wp:extent cx="658495" cy="615950"/>
+                      <wp:effectExtent l="6350" t="6350" r="20955" b="6350"/>
+                      <wp:wrapNone/>
+                      <wp:docPr id="164" name="Oval 164"/>
+                      <wp:cNvGraphicFramePr/>
+                      <a:graphic xmlns:a="http://schemas.openxmlformats.org/drawingml/2006/main">
+                        <a:graphicData uri="http://schemas.microsoft.com/office/word/2010/wordprocessingShape">
+                          <wps:wsp>
+                            <wps:cNvSpPr/>
+                            <wps:spPr>
+                              <a:xfrm>
+                                <a:off x="3471545" y="1891665"/>
+                                <a:ext cx="658495" cy="615950"/>
+                              </a:xfrm>
+                              <a:prstGeom prst="ellipse">
+                                <a:avLst/>
+                              </a:prstGeom>
+                              <a:ln>
+                                <a:solidFill>
+                                  <a:schemeClr val="tx1"/>
+                                </a:solidFill>
+                              </a:ln>
+                            </wps:spPr>
+                            <wps:style>
+                              <a:lnRef idx="2">
+                                <a:schemeClr val="accent6"/>
+                              </a:lnRef>
+                              <a:fillRef idx="1">
+                                <a:schemeClr val="lt1"/>
+                              </a:fillRef>
+                              <a:effectRef idx="0">
+                                <a:schemeClr val="accent6"/>
+                              </a:effectRef>
+                              <a:fontRef idx="minor">
+                                <a:schemeClr val="dk1"/>
+                              </a:fontRef>
+                            </wps:style>
+                            <wps:txbx>
+                              <w:txbxContent>
+                                <w:p>
+                                  <w:pPr>
+                                    <w:jc w:val="center"/>
+                                    <w:rPr>
+                                      <w:rFonts w:hint="default"/>
+                                      <w:lang w:val="en-US"/>
+                                    </w:rPr>
+                                  </w:pPr>
+                                  <w:r>
+                                    <w:rPr>
+                                      <w:rFonts w:hint="default"/>
+                                      <w:lang w:val="en-US"/>
+                                    </w:rPr>
+                                    <w:t>15</w:t>
+                                  </w:r>
+                                </w:p>
+                              </w:txbxContent>
+                            </wps:txbx>
+                            <wps:bodyPr rot="0" spcFirstLastPara="0" vertOverflow="overflow" horzOverflow="overflow" vert="horz" wrap="square" lIns="91440" tIns="45720" rIns="91440" bIns="45720" numCol="1" spcCol="0" rtlCol="0" fromWordArt="0" anchor="ctr" anchorCtr="0" forceAA="0" compatLnSpc="1">
+                              <a:noAutofit/>
+                            </wps:bodyPr>
+                          </wps:wsp>
+                        </a:graphicData>
+                      </a:graphic>
+                    </wp:anchor>
+                  </w:drawing>
+                </mc:Choice>
+                <mc:Fallback>
+                  <w:pict>
+                    <v:shape id="_x0000_s1026" o:spid="_x0000_s1026" o:spt="3" type="#_x0000_t3" style="position:absolute;left:0pt;margin-left:217.85pt;margin-top:86.2pt;height:48.5pt;width:51.85pt;z-index:252411904;v-text-anchor:middle;mso-width-relative:page;mso-height-relative:page;" fillcolor="#FFFFFF [3201]" filled="t" stroked="t" coordsize="21600,21600" o:gfxdata="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">
+                      <v:fill on="t" focussize="0,0"/>
+                      <v:stroke weight="1pt" color="#000000 [3213]" miterlimit="8" joinstyle="miter"/>
+                      <v:imagedata o:title=""/>
+                      <o:lock v:ext="edit" aspectratio="f"/>
+                      <v:textbox>
+                        <w:txbxContent>
+                          <w:p>
+                            <w:pPr>
+                              <w:jc w:val="center"/>
+                              <w:rPr>
+                                <w:rFonts w:hint="default"/>
+                                <w:lang w:val="en-US"/>
+                              </w:rPr>
+                            </w:pPr>
+                            <w:r>
+                              <w:rPr>
+                                <w:rFonts w:hint="default"/>
+                                <w:lang w:val="en-US"/>
+                              </w:rPr>
+                              <w:t>15</w:t>
+                            </w:r>
+                          </w:p>
+                        </w:txbxContent>
+                      </v:textbox>
+                    </v:shape>
+                  </w:pict>
+                </mc:Fallback>
+              </mc:AlternateContent>
+            </w:r>
+            <w:r>
+              <w:rPr>
+                <w:sz w:val="22"/>
+              </w:rPr>
+              <mc:AlternateContent>
+                <mc:Choice Requires="wps">
+                  <w:drawing>
+                    <wp:anchor distT="0" distB="0" distL="114300" distR="114300" simplePos="0" relativeHeight="252420096" behindDoc="0" locked="0" layoutInCell="1" allowOverlap="1">
+                      <wp:simplePos x="0" y="0"/>
+                      <wp:positionH relativeFrom="column">
+                        <wp:posOffset>1861820</wp:posOffset>
+                      </wp:positionH>
+                      <wp:positionV relativeFrom="paragraph">
+                        <wp:posOffset>2504440</wp:posOffset>
+                      </wp:positionV>
+                      <wp:extent cx="1607185" cy="1327150"/>
+                      <wp:effectExtent l="3175" t="3810" r="8890" b="21590"/>
+                      <wp:wrapNone/>
+                      <wp:docPr id="165" name="Straight Connector 165"/>
+                      <wp:cNvGraphicFramePr/>
+                      <a:graphic xmlns:a="http://schemas.openxmlformats.org/drawingml/2006/main">
+                        <a:graphicData uri="http://schemas.microsoft.com/office/word/2010/wordprocessingShape">
+                          <wps:wsp>
+                            <wps:cNvCnPr/>
+                            <wps:spPr>
+                              <a:xfrm flipH="1">
+                                <a:off x="2776220" y="3425190"/>
+                                <a:ext cx="1607185" cy="1327150"/>
+                              </a:xfrm>
+                              <a:prstGeom prst="line">
+                                <a:avLst/>
+                              </a:prstGeom>
+                            </wps:spPr>
+                            <wps:style>
+                              <a:lnRef idx="1">
+                                <a:schemeClr val="dk1"/>
+                              </a:lnRef>
+                              <a:fillRef idx="0">
+                                <a:schemeClr val="dk1"/>
+                              </a:fillRef>
+                              <a:effectRef idx="0">
+                                <a:schemeClr val="dk1"/>
+                              </a:effectRef>
+                              <a:fontRef idx="minor">
+                                <a:schemeClr val="tx1"/>
+                              </a:fontRef>
+                            </wps:style>
+                            <wps:bodyPr/>
+                          </wps:wsp>
+                        </a:graphicData>
+                      </a:graphic>
+                    </wp:anchor>
+                  </w:drawing>
+                </mc:Choice>
+                <mc:Fallback>
+                  <w:pict>
+                    <v:line id="_x0000_s1026" o:spid="_x0000_s1026" o:spt="20" style="position:absolute;left:0pt;flip:x;margin-left:146.6pt;margin-top:197.2pt;height:104.5pt;width:126.55pt;z-index:252420096;mso-width-relative:page;mso-height-relative:page;" filled="f" stroked="t" coordsize="21600,21600" o:gfxdata="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">
+                      <v:fill on="f" focussize="0,0"/>
+                      <v:stroke weight="0.5pt" color="#000000 [3200]" miterlimit="8" joinstyle="miter"/>
+                      <v:imagedata o:title=""/>
+                      <o:lock v:ext="edit" aspectratio="f"/>
+                    </v:line>
+                  </w:pict>
+                </mc:Fallback>
+              </mc:AlternateContent>
+            </w:r>
+            <w:r>
+              <w:rPr>
+                <w:sz w:val="22"/>
+              </w:rPr>
+              <mc:AlternateContent>
+                <mc:Choice Requires="wps">
+                  <w:drawing>
+                    <wp:anchor distT="0" distB="0" distL="114300" distR="114300" simplePos="0" relativeHeight="252419072" behindDoc="0" locked="0" layoutInCell="1" allowOverlap="1">
+                      <wp:simplePos x="0" y="0"/>
+                      <wp:positionH relativeFrom="column">
+                        <wp:posOffset>1757045</wp:posOffset>
+                      </wp:positionH>
+                      <wp:positionV relativeFrom="paragraph">
+                        <wp:posOffset>2567305</wp:posOffset>
+                      </wp:positionV>
+                      <wp:extent cx="419735" cy="1035685"/>
+                      <wp:effectExtent l="4445" t="1905" r="13970" b="10160"/>
+                      <wp:wrapNone/>
+                      <wp:docPr id="166" name="Straight Connector 166"/>
+                      <wp:cNvGraphicFramePr/>
+                      <a:graphic xmlns:a="http://schemas.openxmlformats.org/drawingml/2006/main">
+                        <a:graphicData uri="http://schemas.microsoft.com/office/word/2010/wordprocessingShape">
+                          <wps:wsp>
+                            <wps:cNvCnPr>
+                              <a:endCxn id="170" idx="4"/>
+                            </wps:cNvCnPr>
+                            <wps:spPr>
+                              <a:xfrm flipV="1">
+                                <a:off x="2671445" y="3415665"/>
+                                <a:ext cx="419735" cy="1035685"/>
+                              </a:xfrm>
+                              <a:prstGeom prst="line">
+                                <a:avLst/>
+                              </a:prstGeom>
+                            </wps:spPr>
+                            <wps:style>
+                              <a:lnRef idx="1">
+                                <a:schemeClr val="dk1"/>
+                              </a:lnRef>
+                              <a:fillRef idx="0">
+                                <a:schemeClr val="dk1"/>
+                              </a:fillRef>
+                              <a:effectRef idx="0">
+                                <a:schemeClr val="dk1"/>
+                              </a:effectRef>
+                              <a:fontRef idx="minor">
+                                <a:schemeClr val="tx1"/>
+                              </a:fontRef>
+                            </wps:style>
+                            <wps:bodyPr/>
+                          </wps:wsp>
+                        </a:graphicData>
+                      </a:graphic>
+                    </wp:anchor>
+                  </w:drawing>
+                </mc:Choice>
+                <mc:Fallback>
+                  <w:pict>
+                    <v:line id="_x0000_s1026" o:spid="_x0000_s1026" o:spt="20" style="position:absolute;left:0pt;flip:y;margin-left:138.35pt;margin-top:202.15pt;height:81.55pt;width:33.05pt;z-index:252419072;mso-width-relative:page;mso-height-relative:page;" filled="f" stroked="t" coordsize="21600,21600" o:gfxdata="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">
+                      <v:fill on="f" focussize="0,0"/>
+                      <v:stroke weight="0.5pt" color="#000000 [3200]" miterlimit="8" joinstyle="miter"/>
+                      <v:imagedata o:title=""/>
+                      <o:lock v:ext="edit" aspectratio="f"/>
+                    </v:line>
+                  </w:pict>
+                </mc:Fallback>
+              </mc:AlternateContent>
+            </w:r>
+            <w:r>
+              <w:rPr>
+                <w:sz w:val="22"/>
+              </w:rPr>
+              <mc:AlternateContent>
+                <mc:Choice Requires="wps">
+                  <w:drawing>
+                    <wp:anchor distT="0" distB="0" distL="114300" distR="114300" simplePos="0" relativeHeight="252418048" behindDoc="0" locked="0" layoutInCell="1" allowOverlap="1">
+                      <wp:simplePos x="0" y="0"/>
+                      <wp:positionH relativeFrom="column">
+                        <wp:posOffset>3328670</wp:posOffset>
+                      </wp:positionH>
+                      <wp:positionV relativeFrom="paragraph">
+                        <wp:posOffset>1620520</wp:posOffset>
+                      </wp:positionV>
+                      <wp:extent cx="141605" cy="255270"/>
+                      <wp:effectExtent l="4445" t="2540" r="6350" b="8890"/>
+                      <wp:wrapNone/>
+                      <wp:docPr id="167" name="Straight Connector 167"/>
+                      <wp:cNvGraphicFramePr/>
+                      <a:graphic xmlns:a="http://schemas.openxmlformats.org/drawingml/2006/main">
+                        <a:graphicData uri="http://schemas.microsoft.com/office/word/2010/wordprocessingShape">
+                          <wps:wsp>
+                            <wps:cNvCnPr>
+                              <a:stCxn id="164" idx="5"/>
+                            </wps:cNvCnPr>
+                            <wps:spPr>
+                              <a:xfrm>
+                                <a:off x="4128770" y="2234565"/>
+                                <a:ext cx="141605" cy="255270"/>
+                              </a:xfrm>
+                              <a:prstGeom prst="line">
+                                <a:avLst/>
+                              </a:prstGeom>
+                            </wps:spPr>
+                            <wps:style>
+                              <a:lnRef idx="1">
+                                <a:schemeClr val="dk1"/>
+                              </a:lnRef>
+                              <a:fillRef idx="0">
+                                <a:schemeClr val="dk1"/>
+                              </a:fillRef>
+                              <a:effectRef idx="0">
+                                <a:schemeClr val="dk1"/>
+                              </a:effectRef>
+                              <a:fontRef idx="minor">
+                                <a:schemeClr val="tx1"/>
+                              </a:fontRef>
+                            </wps:style>
+                            <wps:bodyPr/>
+                          </wps:wsp>
+                        </a:graphicData>
+                      </a:graphic>
+                    </wp:anchor>
+                  </w:drawing>
+                </mc:Choice>
+                <mc:Fallback>
+                  <w:pict>
+                    <v:line id="_x0000_s1026" o:spid="_x0000_s1026" o:spt="20" style="position:absolute;left:0pt;margin-left:262.1pt;margin-top:127.6pt;height:20.1pt;width:11.15pt;z-index:252418048;mso-width-relative:page;mso-height-relative:page;" filled="f" stroked="t" coordsize="21600,21600" o:gfxdata="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">
+                      <v:fill on="f" focussize="0,0"/>
+                      <v:stroke weight="0.5pt" color="#000000 [3200]" miterlimit="8" joinstyle="miter"/>
+                      <v:imagedata o:title=""/>
+                      <o:lock v:ext="edit" aspectratio="f"/>
+                    </v:line>
+                  </w:pict>
+                </mc:Fallback>
+              </mc:AlternateContent>
+            </w:r>
+            <w:r>
+              <w:rPr>
+                <w:sz w:val="22"/>
+              </w:rPr>
+              <mc:AlternateContent>
+                <mc:Choice Requires="wps">
+                  <w:drawing>
+                    <wp:anchor distT="0" distB="0" distL="114300" distR="114300" simplePos="0" relativeHeight="252416000" behindDoc="0" locked="0" layoutInCell="1" allowOverlap="1">
+                      <wp:simplePos x="0" y="0"/>
+                      <wp:positionH relativeFrom="column">
+                        <wp:posOffset>1871345</wp:posOffset>
+                      </wp:positionH>
+                      <wp:positionV relativeFrom="paragraph">
+                        <wp:posOffset>513715</wp:posOffset>
+                      </wp:positionV>
+                      <wp:extent cx="314960" cy="168275"/>
+                      <wp:effectExtent l="2540" t="4445" r="6350" b="17780"/>
+                      <wp:wrapNone/>
+                      <wp:docPr id="168" name="Straight Connector 168"/>
+                      <wp:cNvGraphicFramePr/>
+                      <a:graphic xmlns:a="http://schemas.openxmlformats.org/drawingml/2006/main">
+                        <a:graphicData uri="http://schemas.microsoft.com/office/word/2010/wordprocessingShape">
+                          <wps:wsp>
+                            <wps:cNvCnPr/>
+                            <wps:spPr>
+                              <a:xfrm>
+                                <a:off x="2785745" y="1434465"/>
+                                <a:ext cx="314960" cy="168275"/>
+                              </a:xfrm>
+                              <a:prstGeom prst="line">
+                                <a:avLst/>
+                              </a:prstGeom>
+                            </wps:spPr>
+                            <wps:style>
+                              <a:lnRef idx="1">
+                                <a:schemeClr val="dk1"/>
+                              </a:lnRef>
+                              <a:fillRef idx="0">
+                                <a:schemeClr val="dk1"/>
+                              </a:fillRef>
+                              <a:effectRef idx="0">
+                                <a:schemeClr val="dk1"/>
+                              </a:effectRef>
+                              <a:fontRef idx="minor">
+                                <a:schemeClr val="tx1"/>
+                              </a:fontRef>
+                            </wps:style>
+                            <wps:bodyPr/>
+                          </wps:wsp>
+                        </a:graphicData>
+                      </a:graphic>
+                    </wp:anchor>
+                  </w:drawing>
+                </mc:Choice>
+                <mc:Fallback>
+                  <w:pict>
+                    <v:line id="_x0000_s1026" o:spid="_x0000_s1026" o:spt="20" style="position:absolute;left:0pt;margin-left:147.35pt;margin-top:40.45pt;height:13.25pt;width:24.8pt;z-index:252416000;mso-width-relative:page;mso-height-relative:page;" filled="f" stroked="t" coordsize="21600,21600" o:gfxdata="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">
+                      <v:fill on="f" focussize="0,0"/>
+                      <v:stroke weight="0.5pt" color="#000000 [3200]" miterlimit="8" joinstyle="miter"/>
+                      <v:imagedata o:title=""/>
+                      <o:lock v:ext="edit" aspectratio="f"/>
+                    </v:line>
+                  </w:pict>
+                </mc:Fallback>
+              </mc:AlternateContent>
+            </w:r>
+            <w:r>
+              <w:rPr>
+                <w:sz w:val="22"/>
+              </w:rPr>
+              <mc:AlternateContent>
+                <mc:Choice Requires="wps">
+                  <w:drawing>
+                    <wp:anchor distT="0" distB="0" distL="114300" distR="114300" simplePos="0" relativeHeight="252414976" behindDoc="0" locked="0" layoutInCell="1" allowOverlap="1">
+                      <wp:simplePos x="0" y="0"/>
+                      <wp:positionH relativeFrom="column">
+                        <wp:posOffset>1528445</wp:posOffset>
+                      </wp:positionH>
+                      <wp:positionV relativeFrom="paragraph">
+                        <wp:posOffset>789940</wp:posOffset>
+                      </wp:positionV>
+                      <wp:extent cx="0" cy="2698750"/>
+                      <wp:effectExtent l="4445" t="0" r="14605" b="6350"/>
+                      <wp:wrapNone/>
+                      <wp:docPr id="169" name="Straight Connector 169"/>
+                      <wp:cNvGraphicFramePr/>
+                      <a:graphic xmlns:a="http://schemas.openxmlformats.org/drawingml/2006/main">
+                        <a:graphicData uri="http://schemas.microsoft.com/office/word/2010/wordprocessingShape">
+                          <wps:wsp>
+                            <wps:cNvCnPr/>
+                            <wps:spPr>
+                              <a:xfrm>
+                                <a:off x="2442845" y="1710690"/>
+                                <a:ext cx="0" cy="2698750"/>
+                              </a:xfrm>
+                              <a:prstGeom prst="line">
+                                <a:avLst/>
+                              </a:prstGeom>
+                            </wps:spPr>
+                            <wps:style>
+                              <a:lnRef idx="1">
+                                <a:schemeClr val="dk1"/>
+                              </a:lnRef>
+                              <a:fillRef idx="0">
+                                <a:schemeClr val="dk1"/>
+                              </a:fillRef>
+                              <a:effectRef idx="0">
+                                <a:schemeClr val="dk1"/>
+                              </a:effectRef>
+                              <a:fontRef idx="minor">
+                                <a:schemeClr val="tx1"/>
+                              </a:fontRef>
+                            </wps:style>
+                            <wps:bodyPr/>
+                          </wps:wsp>
+                        </a:graphicData>
+                      </a:graphic>
+                    </wp:anchor>
+                  </w:drawing>
+                </mc:Choice>
+                <mc:Fallback>
+                  <w:pict>
+                    <v:line id="_x0000_s1026" o:spid="_x0000_s1026" o:spt="20" style="position:absolute;left:0pt;margin-left:120.35pt;margin-top:62.2pt;height:212.5pt;width:0pt;z-index:252414976;mso-width-relative:page;mso-height-relative:page;" filled="f" stroked="t" coordsize="21600,21600" o:gfxdata="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">
+                      <v:fill on="f" focussize="0,0"/>
+                      <v:stroke weight="0.5pt" color="#000000 [3200]" miterlimit="8" joinstyle="miter"/>
+                      <v:imagedata o:title=""/>
+                      <o:lock v:ext="edit" aspectratio="f"/>
+                    </v:line>
+                  </w:pict>
+                </mc:Fallback>
+              </mc:AlternateContent>
+            </w:r>
+            <w:r>
+              <w:rPr>
+                <w:sz w:val="22"/>
+              </w:rPr>
+              <mc:AlternateContent>
+                <mc:Choice Requires="wps">
+                  <w:drawing>
+                    <wp:anchor distT="0" distB="0" distL="114300" distR="114300" simplePos="0" relativeHeight="252413952" behindDoc="0" locked="0" layoutInCell="1" allowOverlap="1">
+                      <wp:simplePos x="0" y="0"/>
+                      <wp:positionH relativeFrom="column">
+                        <wp:posOffset>1814195</wp:posOffset>
+                      </wp:positionH>
+                      <wp:positionV relativeFrom="paragraph">
+                        <wp:posOffset>1875790</wp:posOffset>
+                      </wp:positionV>
+                      <wp:extent cx="724535" cy="691515"/>
+                      <wp:effectExtent l="6350" t="6350" r="12065" b="6985"/>
+                      <wp:wrapNone/>
+                      <wp:docPr id="170" name="Oval 170"/>
+                      <wp:cNvGraphicFramePr/>
+                      <a:graphic xmlns:a="http://schemas.openxmlformats.org/drawingml/2006/main">
+                        <a:graphicData uri="http://schemas.microsoft.com/office/word/2010/wordprocessingShape">
+                          <wps:wsp>
+                            <wps:cNvSpPr/>
+                            <wps:spPr>
+                              <a:xfrm>
+                                <a:off x="2728595" y="2796540"/>
+                                <a:ext cx="724535" cy="691515"/>
+                              </a:xfrm>
+                              <a:prstGeom prst="ellipse">
+                                <a:avLst/>
+                              </a:prstGeom>
+                              <a:ln>
+                                <a:solidFill>
+                                  <a:schemeClr val="tx1"/>
+                                </a:solidFill>
+                              </a:ln>
+                            </wps:spPr>
+                            <wps:style>
+                              <a:lnRef idx="2">
+                                <a:schemeClr val="accent6"/>
+                              </a:lnRef>
+                              <a:fillRef idx="1">
+                                <a:schemeClr val="lt1"/>
+                              </a:fillRef>
+                              <a:effectRef idx="0">
+                                <a:schemeClr val="accent6"/>
+                              </a:effectRef>
+                              <a:fontRef idx="minor">
+                                <a:schemeClr val="dk1"/>
+                              </a:fontRef>
+                            </wps:style>
+                            <wps:txbx>
+                              <w:txbxContent>
+                                <w:p>
+                                  <w:pPr>
+                                    <w:jc w:val="center"/>
+                                    <w:rPr>
+                                      <w:rFonts w:hint="default"/>
+                                      <w:sz w:val="18"/>
+                                      <w:szCs w:val="18"/>
+                                      <w:lang w:val="en-US"/>
+                                    </w:rPr>
+                                  </w:pPr>
+                                  <w:r>
+                                    <w:rPr>
+                                      <w:rFonts w:hint="default"/>
+                                      <w:sz w:val="18"/>
+                                      <w:szCs w:val="18"/>
+                                      <w:lang w:val="en-US"/>
+                                    </w:rPr>
+                                    <w:t>18..23</w:t>
+                                  </w:r>
+                                </w:p>
+                              </w:txbxContent>
+                            </wps:txbx>
+                            <wps:bodyPr rot="0" spcFirstLastPara="0" vertOverflow="overflow" horzOverflow="overflow" vert="horz" wrap="square" lIns="91440" tIns="45720" rIns="91440" bIns="45720" numCol="1" spcCol="0" rtlCol="0" fromWordArt="0" anchor="ctr" anchorCtr="0" forceAA="0" compatLnSpc="1">
+                              <a:noAutofit/>
+                            </wps:bodyPr>
+                          </wps:wsp>
+                        </a:graphicData>
+                      </a:graphic>
+                    </wp:anchor>
+                  </w:drawing>
+                </mc:Choice>
+                <mc:Fallback>
+                  <w:pict>
+                    <v:shape id="_x0000_s1026" o:spid="_x0000_s1026" o:spt="3" type="#_x0000_t3" style="position:absolute;left:0pt;margin-left:142.85pt;margin-top:147.7pt;height:54.45pt;width:57.05pt;z-index:252413952;v-text-anchor:middle;mso-width-relative:page;mso-height-relative:page;" fillcolor="#FFFFFF [3201]" filled="t" stroked="t" coordsize="21600,21600" o:gfxdata="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">
+                      <v:fill on="t" focussize="0,0"/>
+                      <v:stroke weight="1pt" color="#000000 [3213]" miterlimit="8" joinstyle="miter"/>
+                      <v:imagedata o:title=""/>
+                      <o:lock v:ext="edit" aspectratio="f"/>
+                      <v:textbox>
+                        <w:txbxContent>
+                          <w:p>
+                            <w:pPr>
+                              <w:jc w:val="center"/>
+                              <w:rPr>
+                                <w:rFonts w:hint="default"/>
+                                <w:sz w:val="18"/>
+                                <w:szCs w:val="18"/>
+                                <w:lang w:val="en-US"/>
+                              </w:rPr>
+                            </w:pPr>
+                            <w:r>
+                              <w:rPr>
+                                <w:rFonts w:hint="default"/>
+                                <w:sz w:val="18"/>
+                                <w:szCs w:val="18"/>
+                                <w:lang w:val="en-US"/>
+                              </w:rPr>
+                              <w:t>18..23</w:t>
+                            </w:r>
+                          </w:p>
+                        </w:txbxContent>
+                      </v:textbox>
+                    </v:shape>
+                  </w:pict>
+                </mc:Fallback>
+              </mc:AlternateContent>
+            </w:r>
+            <w:r>
+              <w:rPr>
+                <w:sz w:val="22"/>
+              </w:rPr>
+              <mc:AlternateContent>
+                <mc:Choice Requires="wps">
+                  <w:drawing>
+                    <wp:anchor distT="0" distB="0" distL="114300" distR="114300" simplePos="0" relativeHeight="252412928" behindDoc="0" locked="0" layoutInCell="1" allowOverlap="1">
+                      <wp:simplePos x="0" y="0"/>
+                      <wp:positionH relativeFrom="column">
+                        <wp:posOffset>3119120</wp:posOffset>
+                      </wp:positionH>
+                      <wp:positionV relativeFrom="paragraph">
+                        <wp:posOffset>1885315</wp:posOffset>
+                      </wp:positionV>
+                      <wp:extent cx="658495" cy="615950"/>
+                      <wp:effectExtent l="6350" t="6350" r="20955" b="6350"/>
+                      <wp:wrapNone/>
+                      <wp:docPr id="171" name="Oval 171"/>
+                      <wp:cNvGraphicFramePr/>
+                      <a:graphic xmlns:a="http://schemas.openxmlformats.org/drawingml/2006/main">
+                        <a:graphicData uri="http://schemas.microsoft.com/office/word/2010/wordprocessingShape">
+                          <wps:wsp>
+                            <wps:cNvSpPr/>
+                            <wps:spPr>
+                              <a:xfrm>
+                                <a:off x="4033520" y="2806065"/>
+                                <a:ext cx="658495" cy="615950"/>
+                              </a:xfrm>
+                              <a:prstGeom prst="ellipse">
+                                <a:avLst/>
+                              </a:prstGeom>
+                              <a:ln>
+                                <a:solidFill>
+                                  <a:schemeClr val="tx1"/>
+                                </a:solidFill>
+                              </a:ln>
+                            </wps:spPr>
+                            <wps:style>
+                              <a:lnRef idx="2">
+                                <a:schemeClr val="accent6"/>
+                              </a:lnRef>
+                              <a:fillRef idx="1">
+                                <a:schemeClr val="lt1"/>
+                              </a:fillRef>
+                              <a:effectRef idx="0">
+                                <a:schemeClr val="accent6"/>
+                              </a:effectRef>
+                              <a:fontRef idx="minor">
+                                <a:schemeClr val="dk1"/>
+                              </a:fontRef>
+                            </wps:style>
+                            <wps:txbx>
+                              <w:txbxContent>
+                                <w:p>
+                                  <w:pPr>
+                                    <w:jc w:val="center"/>
+                                    <w:rPr>
+                                      <w:rFonts w:hint="default"/>
+                                      <w:lang w:val="en-US"/>
+                                    </w:rPr>
+                                  </w:pPr>
+                                  <w:r>
+                                    <w:t>1</w:t>
+                                  </w:r>
+                                  <w:r>
+                                    <w:rPr>
+                                      <w:rFonts w:hint="default"/>
+                                      <w:lang w:val="en-US"/>
+                                    </w:rPr>
+                                    <w:t>6</w:t>
+                                  </w:r>
+                                </w:p>
+                              </w:txbxContent>
+                            </wps:txbx>
+                            <wps:bodyPr rot="0" spcFirstLastPara="0" vertOverflow="overflow" horzOverflow="overflow" vert="horz" wrap="square" lIns="91440" tIns="45720" rIns="91440" bIns="45720" numCol="1" spcCol="0" rtlCol="0" fromWordArt="0" anchor="ctr" anchorCtr="0" forceAA="0" compatLnSpc="1">
+                              <a:noAutofit/>
+                            </wps:bodyPr>
+                          </wps:wsp>
+                        </a:graphicData>
+                      </a:graphic>
+                    </wp:anchor>
+                  </w:drawing>
+                </mc:Choice>
+                <mc:Fallback>
+                  <w:pict>
+                    <v:shape id="_x0000_s1026" o:spid="_x0000_s1026" o:spt="3" type="#_x0000_t3" style="position:absolute;left:0pt;margin-left:245.6pt;margin-top:148.45pt;height:48.5pt;width:51.85pt;z-index:252412928;v-text-anchor:middle;mso-width-relative:page;mso-height-relative:page;" fillcolor="#FFFFFF [3201]" filled="t" stroked="t" coordsize="21600,21600" o:gfxdata="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">
+                      <v:fill on="t" focussize="0,0"/>
+                      <v:stroke weight="1pt" color="#000000 [3213]" miterlimit="8" joinstyle="miter"/>
+                      <v:imagedata o:title=""/>
+                      <o:lock v:ext="edit" aspectratio="f"/>
+                      <v:textbox>
+                        <w:txbxContent>
+                          <w:p>
+                            <w:pPr>
+                              <w:jc w:val="center"/>
+                              <w:rPr>
+                                <w:rFonts w:hint="default"/>
+                                <w:lang w:val="en-US"/>
+                              </w:rPr>
+                            </w:pPr>
+                            <w:r>
+                              <w:t>1</w:t>
+                            </w:r>
+                            <w:r>
+                              <w:rPr>
+                                <w:rFonts w:hint="default"/>
+                                <w:lang w:val="en-US"/>
+                              </w:rPr>
+                              <w:t>6</w:t>
+                            </w:r>
+                          </w:p>
+                        </w:txbxContent>
+                      </v:textbox>
+                    </v:shape>
+                  </w:pict>
+                </mc:Fallback>
+              </mc:AlternateContent>
+            </w:r>
+            <w:r>
+              <w:rPr>
+                <w:sz w:val="22"/>
+              </w:rPr>
+              <mc:AlternateContent>
+                <mc:Choice Requires="wps">
+                  <w:drawing>
+                    <wp:anchor distT="0" distB="0" distL="114300" distR="114300" simplePos="0" relativeHeight="252410880" behindDoc="0" locked="0" layoutInCell="1" allowOverlap="1">
+                      <wp:simplePos x="0" y="0"/>
+                      <wp:positionH relativeFrom="column">
+                        <wp:posOffset>1204595</wp:posOffset>
+                      </wp:positionH>
+                      <wp:positionV relativeFrom="paragraph">
+                        <wp:posOffset>3485515</wp:posOffset>
+                      </wp:positionV>
+                      <wp:extent cx="658495" cy="615950"/>
+                      <wp:effectExtent l="6350" t="6350" r="20955" b="6350"/>
+                      <wp:wrapNone/>
+                      <wp:docPr id="172" name="Oval 172"/>
+                      <wp:cNvGraphicFramePr/>
+                      <a:graphic xmlns:a="http://schemas.openxmlformats.org/drawingml/2006/main">
+                        <a:graphicData uri="http://schemas.microsoft.com/office/word/2010/wordprocessingShape">
+                          <wps:wsp>
+                            <wps:cNvSpPr/>
+                            <wps:spPr>
+                              <a:xfrm>
+                                <a:off x="2118995" y="4406265"/>
+                                <a:ext cx="658495" cy="615950"/>
+                              </a:xfrm>
+                              <a:prstGeom prst="ellipse">
+                                <a:avLst/>
+                              </a:prstGeom>
+                              <a:ln>
+                                <a:solidFill>
+                                  <a:schemeClr val="tx1"/>
+                                </a:solidFill>
+                              </a:ln>
+                            </wps:spPr>
+                            <wps:style>
+                              <a:lnRef idx="2">
+                                <a:schemeClr val="accent6"/>
+                              </a:lnRef>
+                              <a:fillRef idx="1">
+                                <a:schemeClr val="lt1"/>
+                              </a:fillRef>
+                              <a:effectRef idx="0">
+                                <a:schemeClr val="accent6"/>
+                              </a:effectRef>
+                              <a:fontRef idx="minor">
+                                <a:schemeClr val="dk1"/>
+                              </a:fontRef>
+                            </wps:style>
+                            <wps:txbx>
+                              <w:txbxContent>
+                                <w:p>
+                                  <w:pPr>
+                                    <w:jc w:val="center"/>
+                                    <w:rPr>
+                                      <w:rFonts w:hint="default"/>
+                                      <w:lang w:val="en-US"/>
+                                    </w:rPr>
+                                  </w:pPr>
+                                  <w:r>
+                                    <w:t>2</w:t>
+                                  </w:r>
+                                  <w:r>
+                                    <w:rPr>
+                                      <w:rFonts w:hint="default"/>
+                                      <w:lang w:val="en-US"/>
+                                    </w:rPr>
+                                    <w:t>5</w:t>
+                                  </w:r>
+                                </w:p>
+                              </w:txbxContent>
+                            </wps:txbx>
+                            <wps:bodyPr rot="0" spcFirstLastPara="0" vertOverflow="overflow" horzOverflow="overflow" vert="horz" wrap="square" lIns="91440" tIns="45720" rIns="91440" bIns="45720" numCol="1" spcCol="0" rtlCol="0" fromWordArt="0" anchor="ctr" anchorCtr="0" forceAA="0" compatLnSpc="1">
+                              <a:noAutofit/>
+                            </wps:bodyPr>
+                          </wps:wsp>
+                        </a:graphicData>
+                      </a:graphic>
+                    </wp:anchor>
+                  </w:drawing>
+                </mc:Choice>
+                <mc:Fallback>
+                  <w:pict>
+                    <v:shape id="_x0000_s1026" o:spid="_x0000_s1026" o:spt="3" type="#_x0000_t3" style="position:absolute;left:0pt;margin-left:94.85pt;margin-top:274.45pt;height:48.5pt;width:51.85pt;z-index:252410880;v-text-anchor:middle;mso-width-relative:page;mso-height-relative:page;" fillcolor="#FFFFFF [3201]" filled="t" stroked="t" coordsize="21600,21600" o:gfxdata="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">
+                      <v:fill on="t" focussize="0,0"/>
+                      <v:stroke weight="1pt" color="#000000 [3213]" miterlimit="8" joinstyle="miter"/>
+                      <v:imagedata o:title=""/>
+                      <o:lock v:ext="edit" aspectratio="f"/>
+                      <v:textbox>
+                        <w:txbxContent>
+                          <w:p>
+                            <w:pPr>
+                              <w:jc w:val="center"/>
+                              <w:rPr>
+                                <w:rFonts w:hint="default"/>
+                                <w:lang w:val="en-US"/>
+                              </w:rPr>
+                            </w:pPr>
+                            <w:r>
+                              <w:t>2</w:t>
+                            </w:r>
+                            <w:r>
+                              <w:rPr>
+                                <w:rFonts w:hint="default"/>
+                                <w:lang w:val="en-US"/>
+                              </w:rPr>
+                              <w:t>5</w:t>
+                            </w:r>
+                          </w:p>
+                        </w:txbxContent>
+                      </v:textbox>
+                    </v:shape>
+                  </w:pict>
+                </mc:Fallback>
+              </mc:AlternateContent>
+            </w:r>
+            <w:r>
+              <w:rPr>
+                <w:sz w:val="22"/>
+              </w:rPr>
+              <mc:AlternateContent>
+                <mc:Choice Requires="wps">
+                  <w:drawing>
+                    <wp:anchor distT="0" distB="0" distL="114300" distR="114300" simplePos="0" relativeHeight="252409856" behindDoc="0" locked="0" layoutInCell="1" allowOverlap="1">
+                      <wp:simplePos x="0" y="0"/>
+                      <wp:positionH relativeFrom="column">
+                        <wp:posOffset>1214120</wp:posOffset>
+                      </wp:positionH>
+                      <wp:positionV relativeFrom="paragraph">
+                        <wp:posOffset>170815</wp:posOffset>
+                      </wp:positionV>
+                      <wp:extent cx="658495" cy="615950"/>
+                      <wp:effectExtent l="6350" t="6350" r="20955" b="6350"/>
+                      <wp:wrapNone/>
+                      <wp:docPr id="173" name="Oval 173"/>
+                      <wp:cNvGraphicFramePr/>
+                      <a:graphic xmlns:a="http://schemas.openxmlformats.org/drawingml/2006/main">
+                        <a:graphicData uri="http://schemas.microsoft.com/office/word/2010/wordprocessingShape">
+                          <wps:wsp>
+                            <wps:cNvSpPr/>
+                            <wps:spPr>
+                              <a:xfrm>
+                                <a:off x="2128520" y="1091565"/>
+                                <a:ext cx="658495" cy="615950"/>
+                              </a:xfrm>
+                              <a:prstGeom prst="ellipse">
+                                <a:avLst/>
+                              </a:prstGeom>
+                              <a:ln>
+                                <a:solidFill>
+                                  <a:schemeClr val="tx1"/>
+                                </a:solidFill>
+                              </a:ln>
+                            </wps:spPr>
+                            <wps:style>
+                              <a:lnRef idx="2">
+                                <a:schemeClr val="accent6"/>
+                              </a:lnRef>
+                              <a:fillRef idx="1">
+                                <a:schemeClr val="lt1"/>
+                              </a:fillRef>
+                              <a:effectRef idx="0">
+                                <a:schemeClr val="accent6"/>
+                              </a:effectRef>
+                              <a:fontRef idx="minor">
+                                <a:schemeClr val="dk1"/>
+                              </a:fontRef>
+                            </wps:style>
+                            <wps:txbx>
+                              <w:txbxContent>
+                                <w:p>
+                                  <w:pPr>
+                                    <w:jc w:val="center"/>
+                                  </w:pPr>
+                                  <w:r>
+                                    <w:t>1</w:t>
+                                  </w:r>
+                                </w:p>
+                              </w:txbxContent>
+                            </wps:txbx>
+                            <wps:bodyPr rot="0" spcFirstLastPara="0" vertOverflow="overflow" horzOverflow="overflow" vert="horz" wrap="square" lIns="91440" tIns="45720" rIns="91440" bIns="45720" numCol="1" spcCol="0" rtlCol="0" fromWordArt="0" anchor="ctr" anchorCtr="0" forceAA="0" compatLnSpc="1">
+                              <a:noAutofit/>
+                            </wps:bodyPr>
+                          </wps:wsp>
+                        </a:graphicData>
+                      </a:graphic>
+                    </wp:anchor>
+                  </w:drawing>
+                </mc:Choice>
+                <mc:Fallback>
+                  <w:pict>
+                    <v:shape id="_x0000_s1026" o:spid="_x0000_s1026" o:spt="3" type="#_x0000_t3" style="position:absolute;left:0pt;margin-left:95.6pt;margin-top:13.45pt;height:48.5pt;width:51.85pt;z-index:252409856;v-text-anchor:middle;mso-width-relative:page;mso-height-relative:page;" fillcolor="#FFFFFF [3201]" filled="t" stroked="t" coordsize="21600,21600" o:gfxdata="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">
+                      <v:fill on="t" focussize="0,0"/>
+                      <v:stroke weight="1pt" color="#000000 [3213]" miterlimit="8" joinstyle="miter"/>
+                      <v:imagedata o:title=""/>
+                      <o:lock v:ext="edit" aspectratio="f"/>
+                      <v:textbox>
+                        <w:txbxContent>
+                          <w:p>
+                            <w:pPr>
+                              <w:jc w:val="center"/>
+                            </w:pPr>
+                            <w:r>
+                              <w:t>1</w:t>
+                            </w:r>
+                          </w:p>
+                        </w:txbxContent>
+                      </v:textbox>
+                    </v:shape>
+                  </w:pict>
+                </mc:Fallback>
+              </mc:AlternateContent>
+            </w:r>
           </w:p>
         </w:tc>
       </w:tr>
@@ -9589,7 +11380,27 @@
     </w:p>
     <w:p>
       <w:r>
-        <w:t xml:space="preserve">Rumus : V(G) = E – N + 2 = 6 - 5 + 2 = 3 </w:t>
+        <w:t xml:space="preserve">Rumus : V(G) = E – N + 2 = </w:t>
+      </w:r>
+      <w:r>
+        <w:rPr>
+          <w:rFonts w:hint="default"/>
+          <w:lang w:val="en-US"/>
+        </w:rPr>
+        <w:t>7</w:t>
+      </w:r>
+      <w:r>
+        <w:t xml:space="preserve"> -</w:t>
+      </w:r>
+      <w:r>
+        <w:rPr>
+          <w:rFonts w:hint="default"/>
+          <w:lang w:val="en-US"/>
+        </w:rPr>
+        <w:t>6</w:t>
+      </w:r>
+      <w:r>
+        <w:t xml:space="preserve"> + 2 = 3 </w:t>
       </w:r>
     </w:p>
     <w:p>
@@ -9618,7 +11429,17 @@
         </w:rPr>
       </w:pPr>
       <w:r>
-        <w:t>2. 1 - 1</w:t>
+        <w:t xml:space="preserve">2. 1 - </w:t>
+      </w:r>
+      <w:r>
+        <w:rPr>
+          <w:rFonts w:hint="default"/>
+          <w:lang w:val="en-US"/>
+        </w:rPr>
+        <w:t xml:space="preserve"> 2..11 - </w:t>
+      </w:r>
+      <w:r>
+        <w:t>1</w:t>
       </w:r>
       <w:r>
         <w:rPr>
@@ -9662,7 +11483,17 @@
         </w:sectPr>
       </w:pPr>
       <w:r>
-        <w:t>3. 1 – 1</w:t>
+        <w:t xml:space="preserve">3. 1 – </w:t>
+      </w:r>
+      <w:r>
+        <w:rPr>
+          <w:rFonts w:hint="default"/>
+          <w:lang w:val="en-US"/>
+        </w:rPr>
+        <w:t xml:space="preserve">2..11 - </w:t>
+      </w:r>
+      <w:r>
+        <w:t>1</w:t>
       </w:r>
       <w:r>
         <w:rPr>
@@ -9679,7 +11510,7 @@
           <w:rFonts w:hint="default"/>
           <w:lang w:val="en-US"/>
         </w:rPr>
-        <w:t>7</w:t>
+        <w:t>8..23</w:t>
       </w:r>
       <w:r>
         <w:t xml:space="preserve"> – 2</w:t>
@@ -10049,12 +11880,6 @@
             <w:insideH w:val="single" w:color="auto" w:sz="4" w:space="0"/>
             <w:insideV w:val="single" w:color="auto" w:sz="4" w:space="0"/>
           </w:tblBorders>
-          <w:tblCellMar>
-            <w:top w:w="0" w:type="dxa"/>
-            <w:left w:w="108" w:type="dxa"/>
-            <w:bottom w:w="0" w:type="dxa"/>
-            <w:right w:w="108" w:type="dxa"/>
-          </w:tblCellMar>
         </w:tblPrEx>
         <w:trPr>
           <w:trHeight w:val="6740" w:hRule="atLeast"/>
@@ -10068,438 +11893,56 @@
               <w:spacing w:after="160" w:line="259" w:lineRule="auto"/>
             </w:pPr>
             <w:r>
+              <w:rPr>
+                <w:sz w:val="22"/>
+              </w:rPr>
               <mc:AlternateContent>
-                <mc:Choice Requires="wpg">
+                <mc:Choice Requires="wps">
                   <w:drawing>
-                    <wp:anchor distT="0" distB="0" distL="114300" distR="114300" simplePos="0" relativeHeight="251725824" behindDoc="0" locked="0" layoutInCell="1" allowOverlap="1">
+                    <wp:anchor distT="0" distB="0" distL="114300" distR="114300" simplePos="0" relativeHeight="252483584" behindDoc="0" locked="0" layoutInCell="1" allowOverlap="1">
                       <wp:simplePos x="0" y="0"/>
                       <wp:positionH relativeFrom="column">
-                        <wp:posOffset>1204595</wp:posOffset>
+                        <wp:posOffset>1883410</wp:posOffset>
                       </wp:positionH>
                       <wp:positionV relativeFrom="paragraph">
-                        <wp:posOffset>170815</wp:posOffset>
+                        <wp:posOffset>513715</wp:posOffset>
                       </wp:positionV>
-                      <wp:extent cx="2573020" cy="3930650"/>
-                      <wp:effectExtent l="6350" t="6350" r="11430" b="6350"/>
+                      <wp:extent cx="306705" cy="78105"/>
+                      <wp:effectExtent l="1270" t="4445" r="15875" b="12700"/>
                       <wp:wrapNone/>
-                      <wp:docPr id="49" name="Group 49"/>
+                      <wp:docPr id="174" name="Straight Connector 174"/>
                       <wp:cNvGraphicFramePr/>
                       <a:graphic xmlns:a="http://schemas.openxmlformats.org/drawingml/2006/main">
-                        <a:graphicData uri="http://schemas.microsoft.com/office/word/2010/wordprocessingGroup">
-                          <wpg:wgp>
-                            <wpg:cNvGrpSpPr/>
-                            <wpg:grpSpPr>
+                        <a:graphicData uri="http://schemas.microsoft.com/office/word/2010/wordprocessingShape">
+                          <wps:wsp>
+                            <wps:cNvCnPr>
+                              <a:endCxn id="177" idx="1"/>
+                            </wps:cNvCnPr>
+                            <wps:spPr>
                               <a:xfrm>
-                                <a:off x="0" y="0"/>
-                                <a:ext cx="2573020" cy="3930650"/>
-                                <a:chOff x="0" y="0"/>
-                                <a:chExt cx="2573020" cy="3930650"/>
+                                <a:off x="2785745" y="4746625"/>
+                                <a:ext cx="306705" cy="78105"/>
                               </a:xfrm>
-                            </wpg:grpSpPr>
-                            <wps:wsp>
-                              <wps:cNvPr id="50" name="Oval 118"/>
-                              <wps:cNvSpPr/>
-                              <wps:spPr>
-                                <a:xfrm>
-                                  <a:off x="9525" y="0"/>
-                                  <a:ext cx="658495" cy="615950"/>
-                                </a:xfrm>
-                                <a:prstGeom prst="ellipse">
-                                  <a:avLst/>
-                                </a:prstGeom>
-                                <a:ln>
-                                  <a:solidFill>
-                                    <a:schemeClr val="tx1"/>
-                                  </a:solidFill>
-                                </a:ln>
-                              </wps:spPr>
-                              <wps:style>
-                                <a:lnRef idx="2">
-                                  <a:schemeClr val="accent6"/>
-                                </a:lnRef>
-                                <a:fillRef idx="1">
-                                  <a:schemeClr val="lt1"/>
-                                </a:fillRef>
-                                <a:effectRef idx="0">
-                                  <a:schemeClr val="accent6"/>
-                                </a:effectRef>
-                                <a:fontRef idx="minor">
-                                  <a:schemeClr val="dk1"/>
-                                </a:fontRef>
-                              </wps:style>
-                              <wps:txbx>
-                                <w:txbxContent>
-                                  <w:p>
-                                    <w:pPr>
-                                      <w:jc w:val="center"/>
-                                    </w:pPr>
-                                    <w:r>
-                                      <w:t>1</w:t>
-                                    </w:r>
-                                  </w:p>
-                                </w:txbxContent>
-                              </wps:txbx>
-                              <wps:bodyPr rot="0" spcFirstLastPara="0" vertOverflow="overflow" horzOverflow="overflow" vert="horz" wrap="square" lIns="91440" tIns="45720" rIns="91440" bIns="45720" numCol="1" spcCol="0" rtlCol="0" fromWordArt="0" anchor="ctr" anchorCtr="0" forceAA="0" compatLnSpc="1">
-                                <a:noAutofit/>
-                              </wps:bodyPr>
-                            </wps:wsp>
-                            <wps:wsp>
-                              <wps:cNvPr id="51" name="Oval 119"/>
-                              <wps:cNvSpPr/>
-                              <wps:spPr>
-                                <a:xfrm>
-                                  <a:off x="0" y="3314700"/>
-                                  <a:ext cx="658495" cy="615950"/>
-                                </a:xfrm>
-                                <a:prstGeom prst="ellipse">
-                                  <a:avLst/>
-                                </a:prstGeom>
-                                <a:ln>
-                                  <a:solidFill>
-                                    <a:schemeClr val="tx1"/>
-                                  </a:solidFill>
-                                </a:ln>
-                              </wps:spPr>
-                              <wps:style>
-                                <a:lnRef idx="2">
-                                  <a:schemeClr val="accent6"/>
-                                </a:lnRef>
-                                <a:fillRef idx="1">
-                                  <a:schemeClr val="lt1"/>
-                                </a:fillRef>
-                                <a:effectRef idx="0">
-                                  <a:schemeClr val="accent6"/>
-                                </a:effectRef>
-                                <a:fontRef idx="minor">
-                                  <a:schemeClr val="dk1"/>
-                                </a:fontRef>
-                              </wps:style>
-                              <wps:txbx>
-                                <w:txbxContent>
-                                  <w:p>
-                                    <w:pPr>
-                                      <w:jc w:val="center"/>
-                                    </w:pPr>
-                                    <w:r>
-                                      <w:t>16</w:t>
-                                    </w:r>
-                                  </w:p>
-                                </w:txbxContent>
-                              </wps:txbx>
-                              <wps:bodyPr rot="0" spcFirstLastPara="0" vertOverflow="overflow" horzOverflow="overflow" vert="horz" wrap="square" lIns="91440" tIns="45720" rIns="91440" bIns="45720" numCol="1" spcCol="0" rtlCol="0" fromWordArt="0" anchor="ctr" anchorCtr="0" forceAA="0" compatLnSpc="1">
-                                <a:noAutofit/>
-                              </wps:bodyPr>
-                            </wps:wsp>
-                            <wps:wsp>
-                              <wps:cNvPr id="52" name="Oval 120"/>
-                              <wps:cNvSpPr/>
-                              <wps:spPr>
-                                <a:xfrm>
-                                  <a:off x="1352550" y="800100"/>
-                                  <a:ext cx="658495" cy="615950"/>
-                                </a:xfrm>
-                                <a:prstGeom prst="ellipse">
-                                  <a:avLst/>
-                                </a:prstGeom>
-                                <a:ln>
-                                  <a:solidFill>
-                                    <a:schemeClr val="tx1"/>
-                                  </a:solidFill>
-                                </a:ln>
-                              </wps:spPr>
-                              <wps:style>
-                                <a:lnRef idx="2">
-                                  <a:schemeClr val="accent6"/>
-                                </a:lnRef>
-                                <a:fillRef idx="1">
-                                  <a:schemeClr val="lt1"/>
-                                </a:fillRef>
-                                <a:effectRef idx="0">
-                                  <a:schemeClr val="accent6"/>
-                                </a:effectRef>
-                                <a:fontRef idx="minor">
-                                  <a:schemeClr val="dk1"/>
-                                </a:fontRef>
-                              </wps:style>
-                              <wps:txbx>
-                                <w:txbxContent>
-                                  <w:p>
-                                    <w:pPr>
-                                      <w:jc w:val="center"/>
-                                    </w:pPr>
-                                    <w:r>
-                                      <w:t>6</w:t>
-                                    </w:r>
-                                  </w:p>
-                                </w:txbxContent>
-                              </wps:txbx>
-                              <wps:bodyPr rot="0" spcFirstLastPara="0" vertOverflow="overflow" horzOverflow="overflow" vert="horz" wrap="square" lIns="91440" tIns="45720" rIns="91440" bIns="45720" numCol="1" spcCol="0" rtlCol="0" fromWordArt="0" anchor="ctr" anchorCtr="0" forceAA="0" compatLnSpc="1">
-                                <a:noAutofit/>
-                              </wps:bodyPr>
-                            </wps:wsp>
-                            <wps:wsp>
-                              <wps:cNvPr id="53" name="Oval 121"/>
-                              <wps:cNvSpPr/>
-                              <wps:spPr>
-                                <a:xfrm>
-                                  <a:off x="1914525" y="1714500"/>
-                                  <a:ext cx="658495" cy="615950"/>
-                                </a:xfrm>
-                                <a:prstGeom prst="ellipse">
-                                  <a:avLst/>
-                                </a:prstGeom>
-                                <a:ln>
-                                  <a:solidFill>
-                                    <a:schemeClr val="tx1"/>
-                                  </a:solidFill>
-                                </a:ln>
-                              </wps:spPr>
-                              <wps:style>
-                                <a:lnRef idx="2">
-                                  <a:schemeClr val="accent6"/>
-                                </a:lnRef>
-                                <a:fillRef idx="1">
-                                  <a:schemeClr val="lt1"/>
-                                </a:fillRef>
-                                <a:effectRef idx="0">
-                                  <a:schemeClr val="accent6"/>
-                                </a:effectRef>
-                                <a:fontRef idx="minor">
-                                  <a:schemeClr val="dk1"/>
-                                </a:fontRef>
-                              </wps:style>
-                              <wps:txbx>
-                                <w:txbxContent>
-                                  <w:p>
-                                    <w:pPr>
-                                      <w:jc w:val="center"/>
-                                    </w:pPr>
-                                    <w:r>
-                                      <w:t>7</w:t>
-                                    </w:r>
-                                  </w:p>
-                                </w:txbxContent>
-                              </wps:txbx>
-                              <wps:bodyPr rot="0" spcFirstLastPara="0" vertOverflow="overflow" horzOverflow="overflow" vert="horz" wrap="square" lIns="91440" tIns="45720" rIns="91440" bIns="45720" numCol="1" spcCol="0" rtlCol="0" fromWordArt="0" anchor="ctr" anchorCtr="0" forceAA="0" compatLnSpc="1">
-                                <a:noAutofit/>
-                              </wps:bodyPr>
-                            </wps:wsp>
-                            <wps:wsp>
-                              <wps:cNvPr id="54" name="Oval 122"/>
-                              <wps:cNvSpPr/>
-                              <wps:spPr>
-                                <a:xfrm>
-                                  <a:off x="609600" y="1704975"/>
-                                  <a:ext cx="658495" cy="615950"/>
-                                </a:xfrm>
-                                <a:prstGeom prst="ellipse">
-                                  <a:avLst/>
-                                </a:prstGeom>
-                                <a:ln>
-                                  <a:solidFill>
-                                    <a:schemeClr val="tx1"/>
-                                  </a:solidFill>
-                                </a:ln>
-                              </wps:spPr>
-                              <wps:style>
-                                <a:lnRef idx="2">
-                                  <a:schemeClr val="accent6"/>
-                                </a:lnRef>
-                                <a:fillRef idx="1">
-                                  <a:schemeClr val="lt1"/>
-                                </a:fillRef>
-                                <a:effectRef idx="0">
-                                  <a:schemeClr val="accent6"/>
-                                </a:effectRef>
-                                <a:fontRef idx="minor">
-                                  <a:schemeClr val="dk1"/>
-                                </a:fontRef>
-                              </wps:style>
-                              <wps:txbx>
-                                <w:txbxContent>
-                                  <w:p>
-                                    <w:pPr>
-                                      <w:jc w:val="center"/>
-                                    </w:pPr>
-                                    <w:r>
-                                      <w:t>8</w:t>
-                                    </w:r>
-                                  </w:p>
-                                </w:txbxContent>
-                              </wps:txbx>
-                              <wps:bodyPr rot="0" spcFirstLastPara="0" vertOverflow="overflow" horzOverflow="overflow" vert="horz" wrap="square" lIns="91440" tIns="45720" rIns="91440" bIns="45720" numCol="1" spcCol="0" rtlCol="0" fromWordArt="0" anchor="ctr" anchorCtr="0" forceAA="0" compatLnSpc="1">
-                                <a:noAutofit/>
-                              </wps:bodyPr>
-                            </wps:wsp>
-                            <wps:wsp>
-                              <wps:cNvPr id="63" name="Straight Connector 123"/>
-                              <wps:cNvCnPr/>
-                              <wps:spPr>
-                                <a:xfrm>
-                                  <a:off x="323850" y="619125"/>
-                                  <a:ext cx="0" cy="2698750"/>
-                                </a:xfrm>
-                                <a:prstGeom prst="line">
-                                  <a:avLst/>
-                                </a:prstGeom>
-                              </wps:spPr>
-                              <wps:style>
-                                <a:lnRef idx="1">
-                                  <a:schemeClr val="dk1"/>
-                                </a:lnRef>
-                                <a:fillRef idx="0">
-                                  <a:schemeClr val="dk1"/>
-                                </a:fillRef>
-                                <a:effectRef idx="0">
-                                  <a:schemeClr val="dk1"/>
-                                </a:effectRef>
-                                <a:fontRef idx="minor">
-                                  <a:schemeClr val="tx1"/>
-                                </a:fontRef>
-                              </wps:style>
-                              <wps:bodyPr/>
-                            </wps:wsp>
-                            <wps:wsp>
-                              <wps:cNvPr id="70" name="Straight Connector 124"/>
-                              <wps:cNvCnPr/>
-                              <wps:spPr>
-                                <a:xfrm>
-                                  <a:off x="666750" y="342900"/>
-                                  <a:ext cx="1027430" cy="457200"/>
-                                </a:xfrm>
-                                <a:prstGeom prst="line">
-                                  <a:avLst/>
-                                </a:prstGeom>
-                              </wps:spPr>
-                              <wps:style>
-                                <a:lnRef idx="1">
-                                  <a:schemeClr val="dk1"/>
-                                </a:lnRef>
-                                <a:fillRef idx="0">
-                                  <a:schemeClr val="dk1"/>
-                                </a:fillRef>
-                                <a:effectRef idx="0">
-                                  <a:schemeClr val="dk1"/>
-                                </a:effectRef>
-                                <a:fontRef idx="minor">
-                                  <a:schemeClr val="tx1"/>
-                                </a:fontRef>
-                              </wps:style>
-                              <wps:bodyPr/>
-                            </wps:wsp>
-                            <wps:wsp>
-                              <wps:cNvPr id="81" name="Straight Connector 125"/>
-                              <wps:cNvCnPr/>
-                              <wps:spPr>
-                                <a:xfrm flipH="1">
-                                  <a:off x="1009650" y="1143000"/>
-                                  <a:ext cx="342900" cy="571500"/>
-                                </a:xfrm>
-                                <a:prstGeom prst="line">
-                                  <a:avLst/>
-                                </a:prstGeom>
-                              </wps:spPr>
-                              <wps:style>
-                                <a:lnRef idx="1">
-                                  <a:schemeClr val="dk1"/>
-                                </a:lnRef>
-                                <a:fillRef idx="0">
-                                  <a:schemeClr val="dk1"/>
-                                </a:fillRef>
-                                <a:effectRef idx="0">
-                                  <a:schemeClr val="dk1"/>
-                                </a:effectRef>
-                                <a:fontRef idx="minor">
-                                  <a:schemeClr val="tx1"/>
-                                </a:fontRef>
-                              </wps:style>
-                              <wps:bodyPr/>
-                            </wps:wsp>
-                            <wps:wsp>
-                              <wps:cNvPr id="82" name="Straight Connector 126"/>
-                              <wps:cNvCnPr/>
-                              <wps:spPr>
-                                <a:xfrm>
-                                  <a:off x="2009775" y="1143000"/>
-                                  <a:ext cx="255905" cy="561975"/>
-                                </a:xfrm>
-                                <a:prstGeom prst="line">
-                                  <a:avLst/>
-                                </a:prstGeom>
-                              </wps:spPr>
-                              <wps:style>
-                                <a:lnRef idx="1">
-                                  <a:schemeClr val="dk1"/>
-                                </a:lnRef>
-                                <a:fillRef idx="0">
-                                  <a:schemeClr val="dk1"/>
-                                </a:fillRef>
-                                <a:effectRef idx="0">
-                                  <a:schemeClr val="dk1"/>
-                                </a:effectRef>
-                                <a:fontRef idx="minor">
-                                  <a:schemeClr val="tx1"/>
-                                </a:fontRef>
-                              </wps:style>
-                              <wps:bodyPr/>
-                            </wps:wsp>
-                            <wps:wsp>
-                              <wps:cNvPr id="83" name="Straight Connector 127"/>
-                              <wps:cNvCnPr/>
-                              <wps:spPr>
-                                <a:xfrm flipV="1">
-                                  <a:off x="552450" y="2324100"/>
-                                  <a:ext cx="342900" cy="1108075"/>
-                                </a:xfrm>
-                                <a:prstGeom prst="line">
-                                  <a:avLst/>
-                                </a:prstGeom>
-                              </wps:spPr>
-                              <wps:style>
-                                <a:lnRef idx="1">
-                                  <a:schemeClr val="dk1"/>
-                                </a:lnRef>
-                                <a:fillRef idx="0">
-                                  <a:schemeClr val="dk1"/>
-                                </a:fillRef>
-                                <a:effectRef idx="0">
-                                  <a:schemeClr val="dk1"/>
-                                </a:effectRef>
-                                <a:fontRef idx="minor">
-                                  <a:schemeClr val="tx1"/>
-                                </a:fontRef>
-                              </wps:style>
-                              <wps:bodyPr/>
-                            </wps:wsp>
-                            <wps:wsp>
-                              <wps:cNvPr id="84" name="Straight Connector 128"/>
-                              <wps:cNvCnPr/>
-                              <wps:spPr>
-                                <a:xfrm flipH="1">
-                                  <a:off x="657225" y="2333625"/>
-                                  <a:ext cx="1607185" cy="1327150"/>
-                                </a:xfrm>
-                                <a:prstGeom prst="line">
-                                  <a:avLst/>
-                                </a:prstGeom>
-                              </wps:spPr>
-                              <wps:style>
-                                <a:lnRef idx="1">
-                                  <a:schemeClr val="dk1"/>
-                                </a:lnRef>
-                                <a:fillRef idx="0">
-                                  <a:schemeClr val="dk1"/>
-                                </a:fillRef>
-                                <a:effectRef idx="0">
-                                  <a:schemeClr val="dk1"/>
-                                </a:effectRef>
-                                <a:fontRef idx="minor">
-                                  <a:schemeClr val="tx1"/>
-                                </a:fontRef>
-                              </wps:style>
-                              <wps:bodyPr/>
-                            </wps:wsp>
-                          </wpg:wgp>
+                              <a:prstGeom prst="line">
+                                <a:avLst/>
+                              </a:prstGeom>
+                            </wps:spPr>
+                            <wps:style>
+                              <a:lnRef idx="1">
+                                <a:schemeClr val="dk1"/>
+                              </a:lnRef>
+                              <a:fillRef idx="0">
+                                <a:schemeClr val="dk1"/>
+                              </a:fillRef>
+                              <a:effectRef idx="0">
+                                <a:schemeClr val="dk1"/>
+                              </a:effectRef>
+                              <a:fontRef idx="minor">
+                                <a:schemeClr val="tx1"/>
+                              </a:fontRef>
+                            </wps:style>
+                            <wps:bodyPr/>
+                          </wps:wsp>
                         </a:graphicData>
                       </a:graphic>
                     </wp:anchor>
@@ -10507,144 +11950,1066 @@
                 </mc:Choice>
                 <mc:Fallback>
                   <w:pict>
-                    <v:group id="_x0000_s1026" o:spid="_x0000_s1026" o:spt="203" style="position:absolute;left:0pt;margin-left:94.85pt;margin-top:13.45pt;height:309.5pt;width:202.6pt;z-index:251725824;mso-width-relative:page;mso-height-relative:page;" coordsize="2573020,3930650" o:gfxdata="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">
+                    <v:line id="_x0000_s1026" o:spid="_x0000_s1026" o:spt="20" style="position:absolute;left:0pt;margin-left:148.3pt;margin-top:40.45pt;height:6.15pt;width:24.15pt;z-index:252483584;mso-width-relative:page;mso-height-relative:page;" filled="f" stroked="t" coordsize="21600,21600" o:gfxdata="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">
+                      <v:fill on="f" focussize="0,0"/>
+                      <v:stroke weight="0.5pt" color="#000000 [3200]" miterlimit="8" joinstyle="miter"/>
+                      <v:imagedata o:title=""/>
                       <o:lock v:ext="edit" aspectratio="f"/>
-                      <v:shape id="Oval 118" o:spid="_x0000_s1026" o:spt="3" type="#_x0000_t3" style="position:absolute;left:9525;top:0;height:615950;width:658495;v-text-anchor:middle;" fillcolor="#FFFFFF [3201]" filled="t" stroked="t" coordsize="21600,21600" o:gfxdata="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">
-                        <v:fill on="t" focussize="0,0"/>
-                        <v:stroke weight="1pt" color="#000000 [3213]" miterlimit="8" joinstyle="miter"/>
-                        <v:imagedata o:title=""/>
-                        <o:lock v:ext="edit" aspectratio="f"/>
-                        <v:textbox>
-                          <w:txbxContent>
-                            <w:p>
-                              <w:pPr>
-                                <w:jc w:val="center"/>
-                              </w:pPr>
-                              <w:r>
-                                <w:t>1</w:t>
-                              </w:r>
-                            </w:p>
-                          </w:txbxContent>
-                        </v:textbox>
-                      </v:shape>
-                      <v:shape id="Oval 119" o:spid="_x0000_s1026" o:spt="3" type="#_x0000_t3" style="position:absolute;left:0;top:3314700;height:615950;width:658495;v-text-anchor:middle;" fillcolor="#FFFFFF [3201]" filled="t" stroked="t" coordsize="21600,21600" o:gfxdata="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">
-                        <v:fill on="t" focussize="0,0"/>
-                        <v:stroke weight="1pt" color="#000000 [3213]" miterlimit="8" joinstyle="miter"/>
-                        <v:imagedata o:title=""/>
-                        <o:lock v:ext="edit" aspectratio="f"/>
-                        <v:textbox>
-                          <w:txbxContent>
-                            <w:p>
-                              <w:pPr>
-                                <w:jc w:val="center"/>
-                              </w:pPr>
-                              <w:r>
-                                <w:t>16</w:t>
-                              </w:r>
-                            </w:p>
-                          </w:txbxContent>
-                        </v:textbox>
-                      </v:shape>
-                      <v:shape id="Oval 120" o:spid="_x0000_s1026" o:spt="3" type="#_x0000_t3" style="position:absolute;left:1352550;top:800100;height:615950;width:658495;v-text-anchor:middle;" fillcolor="#FFFFFF [3201]" filled="t" stroked="t" coordsize="21600,21600" o:gfxdata="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">
-                        <v:fill on="t" focussize="0,0"/>
-                        <v:stroke weight="1pt" color="#000000 [3213]" miterlimit="8" joinstyle="miter"/>
-                        <v:imagedata o:title=""/>
-                        <o:lock v:ext="edit" aspectratio="f"/>
-                        <v:textbox>
-                          <w:txbxContent>
-                            <w:p>
-                              <w:pPr>
-                                <w:jc w:val="center"/>
-                              </w:pPr>
-                              <w:r>
-                                <w:t>6</w:t>
-                              </w:r>
-                            </w:p>
-                          </w:txbxContent>
-                        </v:textbox>
-                      </v:shape>
-                      <v:shape id="Oval 121" o:spid="_x0000_s1026" o:spt="3" type="#_x0000_t3" style="position:absolute;left:1914525;top:1714500;height:615950;width:658495;v-text-anchor:middle;" fillcolor="#FFFFFF [3201]" filled="t" stroked="t" coordsize="21600,21600" o:gfxdata="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">
-                        <v:fill on="t" focussize="0,0"/>
-                        <v:stroke weight="1pt" color="#000000 [3213]" miterlimit="8" joinstyle="miter"/>
-                        <v:imagedata o:title=""/>
-                        <o:lock v:ext="edit" aspectratio="f"/>
-                        <v:textbox>
-                          <w:txbxContent>
-                            <w:p>
-                              <w:pPr>
-                                <w:jc w:val="center"/>
-                              </w:pPr>
-                              <w:r>
-                                <w:t>7</w:t>
-                              </w:r>
-                            </w:p>
-                          </w:txbxContent>
-                        </v:textbox>
-                      </v:shape>
-                      <v:shape id="Oval 122" o:spid="_x0000_s1026" o:spt="3" type="#_x0000_t3" style="position:absolute;left:609600;top:1704975;height:615950;width:658495;v-text-anchor:middle;" fillcolor="#FFFFFF [3201]" filled="t" stroked="t" coordsize="21600,21600" o:gfxdata="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">
-                        <v:fill on="t" focussize="0,0"/>
-                        <v:stroke weight="1pt" color="#000000 [3213]" miterlimit="8" joinstyle="miter"/>
-                        <v:imagedata o:title=""/>
-                        <o:lock v:ext="edit" aspectratio="f"/>
-                        <v:textbox>
-                          <w:txbxContent>
-                            <w:p>
-                              <w:pPr>
-                                <w:jc w:val="center"/>
-                              </w:pPr>
-                              <w:r>
-                                <w:t>8</w:t>
-                              </w:r>
-                            </w:p>
-                          </w:txbxContent>
-                        </v:textbox>
-                      </v:shape>
-                      <v:line id="Straight Connector 123" o:spid="_x0000_s1026" o:spt="20" style="position:absolute;left:323850;top:619125;height:2698750;width:0;" filled="f" stroked="t" coordsize="21600,21600" o:gfxdata="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">
-                        <v:fill on="f" focussize="0,0"/>
-                        <v:stroke weight="0.5pt" color="#000000 [3200]" miterlimit="8" joinstyle="miter"/>
-                        <v:imagedata o:title=""/>
-                        <o:lock v:ext="edit" aspectratio="f"/>
-                      </v:line>
-                      <v:line id="Straight Connector 124" o:spid="_x0000_s1026" o:spt="20" style="position:absolute;left:666750;top:342900;height:457200;width:1027430;" filled="f" stroked="t" coordsize="21600,21600" o:gfxdata="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">
-                        <v:fill on="f" focussize="0,0"/>
-                        <v:stroke weight="0.5pt" color="#000000 [3200]" miterlimit="8" joinstyle="miter"/>
-                        <v:imagedata o:title=""/>
-                        <o:lock v:ext="edit" aspectratio="f"/>
-                      </v:line>
-                      <v:line id="Straight Connector 125" o:spid="_x0000_s1026" o:spt="20" style="position:absolute;left:1009650;top:1143000;flip:x;height:571500;width:342900;" filled="f" stroked="t" coordsize="21600,21600" o:gfxdata="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">
-                        <v:fill on="f" focussize="0,0"/>
-                        <v:stroke weight="0.5pt" color="#000000 [3200]" miterlimit="8" joinstyle="miter"/>
-                        <v:imagedata o:title=""/>
-                        <o:lock v:ext="edit" aspectratio="f"/>
-                      </v:line>
-                      <v:line id="Straight Connector 126" o:spid="_x0000_s1026" o:spt="20" style="position:absolute;left:2009775;top:1143000;height:561975;width:255905;" filled="f" stroked="t" coordsize="21600,21600" o:gfxdata="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">
-                        <v:fill on="f" focussize="0,0"/>
-                        <v:stroke weight="0.5pt" color="#000000 [3200]" miterlimit="8" joinstyle="miter"/>
-                        <v:imagedata o:title=""/>
-                        <o:lock v:ext="edit" aspectratio="f"/>
-                      </v:line>
-                      <v:line id="Straight Connector 127" o:spid="_x0000_s1026" o:spt="20" style="position:absolute;left:552450;top:2324100;flip:y;height:1108075;width:342900;" filled="f" stroked="t" coordsize="21600,21600" o:gfxdata="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">
-                        <v:fill on="f" focussize="0,0"/>
-                        <v:stroke weight="0.5pt" color="#000000 [3200]" miterlimit="8" joinstyle="miter"/>
-                        <v:imagedata o:title=""/>
-                        <o:lock v:ext="edit" aspectratio="f"/>
-                      </v:line>
-                      <v:line id="Straight Connector 128" o:spid="_x0000_s1026" o:spt="20" style="position:absolute;left:657225;top:2333625;flip:x;height:1327150;width:1607185;" filled="f" stroked="t" coordsize="21600,21600" o:gfxdata="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">
-                        <v:fill on="f" focussize="0,0"/>
-                        <v:stroke weight="0.5pt" color="#000000 [3200]" miterlimit="8" joinstyle="miter"/>
-                        <v:imagedata o:title=""/>
-                        <o:lock v:ext="edit" aspectratio="f"/>
-                      </v:line>
-                    </v:group>
+                    </v:line>
                   </w:pict>
                 </mc:Fallback>
               </mc:AlternateContent>
             </w:r>
-          </w:p>
-          <w:p>
-            <w:pPr>
-              <w:spacing w:after="0" w:line="240" w:lineRule="auto"/>
-            </w:pPr>
+            <w:r>
+              <w:rPr>
+                <w:sz w:val="22"/>
+              </w:rPr>
+              <mc:AlternateContent>
+                <mc:Choice Requires="wps">
+                  <w:drawing>
+                    <wp:anchor distT="0" distB="0" distL="114300" distR="114300" simplePos="0" relativeHeight="252477440" behindDoc="0" locked="0" layoutInCell="1" allowOverlap="1">
+                      <wp:simplePos x="0" y="0"/>
+                      <wp:positionH relativeFrom="column">
+                        <wp:posOffset>1214120</wp:posOffset>
+                      </wp:positionH>
+                      <wp:positionV relativeFrom="paragraph">
+                        <wp:posOffset>170815</wp:posOffset>
+                      </wp:positionV>
+                      <wp:extent cx="658495" cy="615950"/>
+                      <wp:effectExtent l="6350" t="6350" r="20955" b="6350"/>
+                      <wp:wrapNone/>
+                      <wp:docPr id="175" name="Oval 175"/>
+                      <wp:cNvGraphicFramePr/>
+                      <a:graphic xmlns:a="http://schemas.openxmlformats.org/drawingml/2006/main">
+                        <a:graphicData uri="http://schemas.microsoft.com/office/word/2010/wordprocessingShape">
+                          <wps:wsp>
+                            <wps:cNvSpPr/>
+                            <wps:spPr>
+                              <a:xfrm>
+                                <a:off x="2128520" y="4403725"/>
+                                <a:ext cx="658495" cy="615950"/>
+                              </a:xfrm>
+                              <a:prstGeom prst="ellipse">
+                                <a:avLst/>
+                              </a:prstGeom>
+                              <a:ln>
+                                <a:solidFill>
+                                  <a:schemeClr val="tx1"/>
+                                </a:solidFill>
+                              </a:ln>
+                            </wps:spPr>
+                            <wps:style>
+                              <a:lnRef idx="2">
+                                <a:schemeClr val="accent6"/>
+                              </a:lnRef>
+                              <a:fillRef idx="1">
+                                <a:schemeClr val="lt1"/>
+                              </a:fillRef>
+                              <a:effectRef idx="0">
+                                <a:schemeClr val="accent6"/>
+                              </a:effectRef>
+                              <a:fontRef idx="minor">
+                                <a:schemeClr val="dk1"/>
+                              </a:fontRef>
+                            </wps:style>
+                            <wps:txbx>
+                              <w:txbxContent>
+                                <w:p>
+                                  <w:pPr>
+                                    <w:jc w:val="center"/>
+                                  </w:pPr>
+                                  <w:r>
+                                    <w:t>1</w:t>
+                                  </w:r>
+                                </w:p>
+                              </w:txbxContent>
+                            </wps:txbx>
+                            <wps:bodyPr rot="0" spcFirstLastPara="0" vertOverflow="overflow" horzOverflow="overflow" vert="horz" wrap="square" lIns="91440" tIns="45720" rIns="91440" bIns="45720" numCol="1" spcCol="0" rtlCol="0" fromWordArt="0" anchor="ctr" anchorCtr="0" forceAA="0" compatLnSpc="1">
+                              <a:noAutofit/>
+                            </wps:bodyPr>
+                          </wps:wsp>
+                        </a:graphicData>
+                      </a:graphic>
+                    </wp:anchor>
+                  </w:drawing>
+                </mc:Choice>
+                <mc:Fallback>
+                  <w:pict>
+                    <v:shape id="_x0000_s1026" o:spid="_x0000_s1026" o:spt="3" type="#_x0000_t3" style="position:absolute;left:0pt;margin-left:95.6pt;margin-top:13.45pt;height:48.5pt;width:51.85pt;z-index:252477440;v-text-anchor:middle;mso-width-relative:page;mso-height-relative:page;" fillcolor="#FFFFFF [3201]" filled="t" stroked="t" coordsize="21600,21600" o:gfxdata="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">
+                      <v:fill on="t" focussize="0,0"/>
+                      <v:stroke weight="1pt" color="#000000 [3213]" miterlimit="8" joinstyle="miter"/>
+                      <v:imagedata o:title=""/>
+                      <o:lock v:ext="edit" aspectratio="f"/>
+                      <v:textbox>
+                        <w:txbxContent>
+                          <w:p>
+                            <w:pPr>
+                              <w:jc w:val="center"/>
+                            </w:pPr>
+                            <w:r>
+                              <w:t>1</w:t>
+                            </w:r>
+                          </w:p>
+                        </w:txbxContent>
+                      </v:textbox>
+                    </v:shape>
+                  </w:pict>
+                </mc:Fallback>
+              </mc:AlternateContent>
+            </w:r>
+          </w:p>
+          <w:p>
+            <w:pPr>
+              <w:spacing w:after="0" w:line="240" w:lineRule="auto"/>
+            </w:pPr>
+            <w:r>
+              <w:rPr>
+                <w:sz w:val="22"/>
+              </w:rPr>
+              <mc:AlternateContent>
+                <mc:Choice Requires="wps">
+                  <w:drawing>
+                    <wp:anchor distT="0" distB="0" distL="114300" distR="114300" simplePos="0" relativeHeight="252621824" behindDoc="0" locked="0" layoutInCell="1" allowOverlap="1">
+                      <wp:simplePos x="0" y="0"/>
+                      <wp:positionH relativeFrom="column">
+                        <wp:posOffset>2655570</wp:posOffset>
+                      </wp:positionH>
+                      <wp:positionV relativeFrom="paragraph">
+                        <wp:posOffset>742315</wp:posOffset>
+                      </wp:positionV>
+                      <wp:extent cx="159385" cy="193675"/>
+                      <wp:effectExtent l="3810" t="3175" r="8255" b="12700"/>
+                      <wp:wrapNone/>
+                      <wp:docPr id="176" name="Straight Connector 176"/>
+                      <wp:cNvGraphicFramePr/>
+                      <a:graphic xmlns:a="http://schemas.openxmlformats.org/drawingml/2006/main">
+                        <a:graphicData uri="http://schemas.microsoft.com/office/word/2010/wordprocessingShape">
+                          <wps:wsp>
+                            <wps:cNvCnPr>
+                              <a:stCxn id="177" idx="5"/>
+                              <a:endCxn id="182" idx="0"/>
+                            </wps:cNvCnPr>
+                            <wps:spPr>
+                              <a:xfrm>
+                                <a:off x="0" y="0"/>
+                                <a:ext cx="159385" cy="193675"/>
+                              </a:xfrm>
+                              <a:prstGeom prst="line">
+                                <a:avLst/>
+                              </a:prstGeom>
+                            </wps:spPr>
+                            <wps:style>
+                              <a:lnRef idx="1">
+                                <a:schemeClr val="dk1"/>
+                              </a:lnRef>
+                              <a:fillRef idx="0">
+                                <a:schemeClr val="dk1"/>
+                              </a:fillRef>
+                              <a:effectRef idx="0">
+                                <a:schemeClr val="dk1"/>
+                              </a:effectRef>
+                              <a:fontRef idx="minor">
+                                <a:schemeClr val="tx1"/>
+                              </a:fontRef>
+                            </wps:style>
+                            <wps:bodyPr/>
+                          </wps:wsp>
+                        </a:graphicData>
+                      </a:graphic>
+                    </wp:anchor>
+                  </w:drawing>
+                </mc:Choice>
+                <mc:Fallback>
+                  <w:pict>
+                    <v:line id="_x0000_s1026" o:spid="_x0000_s1026" o:spt="20" style="position:absolute;left:0pt;margin-left:209.1pt;margin-top:58.45pt;height:15.25pt;width:12.55pt;z-index:252621824;mso-width-relative:page;mso-height-relative:page;" filled="f" stroked="t" coordsize="21600,21600" o:gfxdata="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">
+                      <v:fill on="f" focussize="0,0"/>
+                      <v:stroke weight="0.5pt" color="#000000 [3200]" miterlimit="8" joinstyle="miter"/>
+                      <v:imagedata o:title=""/>
+                      <o:lock v:ext="edit" aspectratio="f"/>
+                    </v:line>
+                  </w:pict>
+                </mc:Fallback>
+              </mc:AlternateContent>
+            </w:r>
+            <w:r>
+              <w:rPr>
+                <w:sz w:val="22"/>
+              </w:rPr>
+              <mc:AlternateContent>
+                <mc:Choice Requires="wps">
+                  <w:drawing>
+                    <wp:anchor distT="0" distB="0" distL="114300" distR="114300" simplePos="0" relativeHeight="252560384" behindDoc="0" locked="0" layoutInCell="1" allowOverlap="1">
+                      <wp:simplePos x="0" y="0"/>
+                      <wp:positionH relativeFrom="column">
+                        <wp:posOffset>2093595</wp:posOffset>
+                      </wp:positionH>
+                      <wp:positionV relativeFrom="paragraph">
+                        <wp:posOffset>216535</wp:posOffset>
+                      </wp:positionV>
+                      <wp:extent cx="658495" cy="615950"/>
+                      <wp:effectExtent l="6350" t="6350" r="20955" b="6350"/>
+                      <wp:wrapNone/>
+                      <wp:docPr id="177" name="Oval 177"/>
+                      <wp:cNvGraphicFramePr/>
+                      <a:graphic xmlns:a="http://schemas.openxmlformats.org/drawingml/2006/main">
+                        <a:graphicData uri="http://schemas.microsoft.com/office/word/2010/wordprocessingShape">
+                          <wps:wsp>
+                            <wps:cNvSpPr/>
+                            <wps:spPr>
+                              <a:xfrm>
+                                <a:off x="0" y="0"/>
+                                <a:ext cx="658495" cy="615950"/>
+                              </a:xfrm>
+                              <a:prstGeom prst="ellipse">
+                                <a:avLst/>
+                              </a:prstGeom>
+                              <a:ln>
+                                <a:solidFill>
+                                  <a:schemeClr val="tx1"/>
+                                </a:solidFill>
+                              </a:ln>
+                            </wps:spPr>
+                            <wps:style>
+                              <a:lnRef idx="2">
+                                <a:schemeClr val="accent6"/>
+                              </a:lnRef>
+                              <a:fillRef idx="1">
+                                <a:schemeClr val="lt1"/>
+                              </a:fillRef>
+                              <a:effectRef idx="0">
+                                <a:schemeClr val="accent6"/>
+                              </a:effectRef>
+                              <a:fontRef idx="minor">
+                                <a:schemeClr val="dk1"/>
+                              </a:fontRef>
+                            </wps:style>
+                            <wps:txbx>
+                              <w:txbxContent>
+                                <w:p>
+                                  <w:pPr>
+                                    <w:jc w:val="center"/>
+                                    <w:rPr>
+                                      <w:rFonts w:hint="default"/>
+                                      <w:lang w:val="en-US"/>
+                                    </w:rPr>
+                                  </w:pPr>
+                                  <w:r>
+                                    <w:rPr>
+                                      <w:rFonts w:hint="default"/>
+                                      <w:lang w:val="en-US"/>
+                                    </w:rPr>
+                                    <w:t>2..4</w:t>
+                                  </w:r>
+                                </w:p>
+                              </w:txbxContent>
+                            </wps:txbx>
+                            <wps:bodyPr rot="0" spcFirstLastPara="0" vertOverflow="overflow" horzOverflow="overflow" vert="horz" wrap="square" lIns="91440" tIns="45720" rIns="91440" bIns="45720" numCol="1" spcCol="0" rtlCol="0" fromWordArt="0" anchor="ctr" anchorCtr="0" forceAA="0" compatLnSpc="1">
+                              <a:noAutofit/>
+                            </wps:bodyPr>
+                          </wps:wsp>
+                        </a:graphicData>
+                      </a:graphic>
+                    </wp:anchor>
+                  </w:drawing>
+                </mc:Choice>
+                <mc:Fallback>
+                  <w:pict>
+                    <v:shape id="_x0000_s1026" o:spid="_x0000_s1026" o:spt="3" type="#_x0000_t3" style="position:absolute;left:0pt;margin-left:164.85pt;margin-top:17.05pt;height:48.5pt;width:51.85pt;z-index:252560384;v-text-anchor:middle;mso-width-relative:page;mso-height-relative:page;" fillcolor="#FFFFFF [3201]" filled="t" stroked="t" coordsize="21600,21600" o:gfxdata="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">
+                      <v:fill on="t" focussize="0,0"/>
+                      <v:stroke weight="1pt" color="#000000 [3213]" miterlimit="8" joinstyle="miter"/>
+                      <v:imagedata o:title=""/>
+                      <o:lock v:ext="edit" aspectratio="f"/>
+                      <v:textbox>
+                        <w:txbxContent>
+                          <w:p>
+                            <w:pPr>
+                              <w:jc w:val="center"/>
+                              <w:rPr>
+                                <w:rFonts w:hint="default"/>
+                                <w:lang w:val="en-US"/>
+                              </w:rPr>
+                            </w:pPr>
+                            <w:r>
+                              <w:rPr>
+                                <w:rFonts w:hint="default"/>
+                                <w:lang w:val="en-US"/>
+                              </w:rPr>
+                              <w:t>2..4</w:t>
+                            </w:r>
+                          </w:p>
+                        </w:txbxContent>
+                      </v:textbox>
+                    </v:shape>
+                  </w:pict>
+                </mc:Fallback>
+              </mc:AlternateContent>
+            </w:r>
+            <w:r>
+              <w:rPr>
+                <w:sz w:val="22"/>
+              </w:rPr>
+              <mc:AlternateContent>
+                <mc:Choice Requires="wps">
+                  <w:drawing>
+                    <wp:anchor distT="0" distB="0" distL="114300" distR="114300" simplePos="0" relativeHeight="252484608" behindDoc="0" locked="0" layoutInCell="1" allowOverlap="1">
+                      <wp:simplePos x="0" y="0"/>
+                      <wp:positionH relativeFrom="column">
+                        <wp:posOffset>2096135</wp:posOffset>
+                      </wp:positionH>
+                      <wp:positionV relativeFrom="paragraph">
+                        <wp:posOffset>1461770</wp:posOffset>
+                      </wp:positionV>
+                      <wp:extent cx="485775" cy="438785"/>
+                      <wp:effectExtent l="3175" t="3810" r="6350" b="14605"/>
+                      <wp:wrapNone/>
+                      <wp:docPr id="178" name="Straight Connector 178"/>
+                      <wp:cNvGraphicFramePr/>
+                      <a:graphic xmlns:a="http://schemas.openxmlformats.org/drawingml/2006/main">
+                        <a:graphicData uri="http://schemas.microsoft.com/office/word/2010/wordprocessingShape">
+                          <wps:wsp>
+                            <wps:cNvCnPr>
+                              <a:stCxn id="182" idx="3"/>
+                              <a:endCxn id="181" idx="0"/>
+                            </wps:cNvCnPr>
+                            <wps:spPr>
+                              <a:xfrm flipH="1">
+                                <a:off x="3128645" y="5546725"/>
+                                <a:ext cx="485775" cy="438785"/>
+                              </a:xfrm>
+                              <a:prstGeom prst="line">
+                                <a:avLst/>
+                              </a:prstGeom>
+                            </wps:spPr>
+                            <wps:style>
+                              <a:lnRef idx="1">
+                                <a:schemeClr val="dk1"/>
+                              </a:lnRef>
+                              <a:fillRef idx="0">
+                                <a:schemeClr val="dk1"/>
+                              </a:fillRef>
+                              <a:effectRef idx="0">
+                                <a:schemeClr val="dk1"/>
+                              </a:effectRef>
+                              <a:fontRef idx="minor">
+                                <a:schemeClr val="tx1"/>
+                              </a:fontRef>
+                            </wps:style>
+                            <wps:bodyPr/>
+                          </wps:wsp>
+                        </a:graphicData>
+                      </a:graphic>
+                    </wp:anchor>
+                  </w:drawing>
+                </mc:Choice>
+                <mc:Fallback>
+                  <w:pict>
+                    <v:line id="_x0000_s1026" o:spid="_x0000_s1026" o:spt="20" style="position:absolute;left:0pt;flip:x;margin-left:165.05pt;margin-top:115.1pt;height:34.55pt;width:38.25pt;z-index:252484608;mso-width-relative:page;mso-height-relative:page;" filled="f" stroked="t" coordsize="21600,21600" o:gfxdata="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">
+                      <v:fill on="f" focussize="0,0"/>
+                      <v:stroke weight="0.5pt" color="#000000 [3200]" miterlimit="8" joinstyle="miter"/>
+                      <v:imagedata o:title=""/>
+                      <o:lock v:ext="edit" aspectratio="f"/>
+                    </v:line>
+                  </w:pict>
+                </mc:Fallback>
+              </mc:AlternateContent>
+            </w:r>
+            <w:r>
+              <w:rPr>
+                <w:sz w:val="22"/>
+              </w:rPr>
+              <mc:AlternateContent>
+                <mc:Choice Requires="wps">
+                  <w:drawing>
+                    <wp:anchor distT="0" distB="0" distL="114300" distR="114300" simplePos="0" relativeHeight="252485632" behindDoc="0" locked="0" layoutInCell="1" allowOverlap="1">
+                      <wp:simplePos x="0" y="0"/>
+                      <wp:positionH relativeFrom="column">
+                        <wp:posOffset>3047365</wp:posOffset>
+                      </wp:positionH>
+                      <wp:positionV relativeFrom="paragraph">
+                        <wp:posOffset>1461770</wp:posOffset>
+                      </wp:positionV>
+                      <wp:extent cx="448945" cy="471805"/>
+                      <wp:effectExtent l="3175" t="3175" r="5080" b="20320"/>
+                      <wp:wrapNone/>
+                      <wp:docPr id="179" name="Straight Connector 179"/>
+                      <wp:cNvGraphicFramePr/>
+                      <a:graphic xmlns:a="http://schemas.openxmlformats.org/drawingml/2006/main">
+                        <a:graphicData uri="http://schemas.microsoft.com/office/word/2010/wordprocessingShape">
+                          <wps:wsp>
+                            <wps:cNvCnPr>
+                              <a:stCxn id="182" idx="5"/>
+                              <a:endCxn id="180" idx="0"/>
+                            </wps:cNvCnPr>
+                            <wps:spPr>
+                              <a:xfrm>
+                                <a:off x="4128770" y="5546725"/>
+                                <a:ext cx="448945" cy="471805"/>
+                              </a:xfrm>
+                              <a:prstGeom prst="line">
+                                <a:avLst/>
+                              </a:prstGeom>
+                            </wps:spPr>
+                            <wps:style>
+                              <a:lnRef idx="1">
+                                <a:schemeClr val="dk1"/>
+                              </a:lnRef>
+                              <a:fillRef idx="0">
+                                <a:schemeClr val="dk1"/>
+                              </a:fillRef>
+                              <a:effectRef idx="0">
+                                <a:schemeClr val="dk1"/>
+                              </a:effectRef>
+                              <a:fontRef idx="minor">
+                                <a:schemeClr val="tx1"/>
+                              </a:fontRef>
+                            </wps:style>
+                            <wps:bodyPr/>
+                          </wps:wsp>
+                        </a:graphicData>
+                      </a:graphic>
+                    </wp:anchor>
+                  </w:drawing>
+                </mc:Choice>
+                <mc:Fallback>
+                  <w:pict>
+                    <v:line id="_x0000_s1026" o:spid="_x0000_s1026" o:spt="20" style="position:absolute;left:0pt;margin-left:239.95pt;margin-top:115.1pt;height:37.15pt;width:35.35pt;z-index:252485632;mso-width-relative:page;mso-height-relative:page;" filled="f" stroked="t" coordsize="21600,21600" o:gfxdata="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">
+                      <v:fill on="f" focussize="0,0"/>
+                      <v:stroke weight="0.5pt" color="#000000 [3200]" miterlimit="8" joinstyle="miter"/>
+                      <v:imagedata o:title=""/>
+                      <o:lock v:ext="edit" aspectratio="f"/>
+                    </v:line>
+                  </w:pict>
+                </mc:Fallback>
+              </mc:AlternateContent>
+            </w:r>
+            <w:r>
+              <w:rPr>
+                <w:sz w:val="22"/>
+              </w:rPr>
+              <mc:AlternateContent>
+                <mc:Choice Requires="wps">
+                  <w:drawing>
+                    <wp:anchor distT="0" distB="0" distL="114300" distR="114300" simplePos="0" relativeHeight="252480512" behindDoc="0" locked="0" layoutInCell="1" allowOverlap="1">
+                      <wp:simplePos x="0" y="0"/>
+                      <wp:positionH relativeFrom="column">
+                        <wp:posOffset>3166745</wp:posOffset>
+                      </wp:positionH>
+                      <wp:positionV relativeFrom="paragraph">
+                        <wp:posOffset>1933575</wp:posOffset>
+                      </wp:positionV>
+                      <wp:extent cx="658495" cy="615950"/>
+                      <wp:effectExtent l="6350" t="6350" r="20955" b="6350"/>
+                      <wp:wrapNone/>
+                      <wp:docPr id="180" name="Oval 180"/>
+                      <wp:cNvGraphicFramePr/>
+                      <a:graphic xmlns:a="http://schemas.openxmlformats.org/drawingml/2006/main">
+                        <a:graphicData uri="http://schemas.microsoft.com/office/word/2010/wordprocessingShape">
+                          <wps:wsp>
+                            <wps:cNvSpPr/>
+                            <wps:spPr>
+                              <a:xfrm>
+                                <a:off x="4033520" y="6118225"/>
+                                <a:ext cx="658495" cy="615950"/>
+                              </a:xfrm>
+                              <a:prstGeom prst="ellipse">
+                                <a:avLst/>
+                              </a:prstGeom>
+                              <a:ln>
+                                <a:solidFill>
+                                  <a:schemeClr val="tx1"/>
+                                </a:solidFill>
+                              </a:ln>
+                            </wps:spPr>
+                            <wps:style>
+                              <a:lnRef idx="2">
+                                <a:schemeClr val="accent6"/>
+                              </a:lnRef>
+                              <a:fillRef idx="1">
+                                <a:schemeClr val="lt1"/>
+                              </a:fillRef>
+                              <a:effectRef idx="0">
+                                <a:schemeClr val="accent6"/>
+                              </a:effectRef>
+                              <a:fontRef idx="minor">
+                                <a:schemeClr val="dk1"/>
+                              </a:fontRef>
+                            </wps:style>
+                            <wps:txbx>
+                              <w:txbxContent>
+                                <w:p>
+                                  <w:pPr>
+                                    <w:jc w:val="center"/>
+                                  </w:pPr>
+                                  <w:r>
+                                    <w:t>7</w:t>
+                                  </w:r>
+                                </w:p>
+                              </w:txbxContent>
+                            </wps:txbx>
+                            <wps:bodyPr rot="0" spcFirstLastPara="0" vertOverflow="overflow" horzOverflow="overflow" vert="horz" wrap="square" lIns="91440" tIns="45720" rIns="91440" bIns="45720" numCol="1" spcCol="0" rtlCol="0" fromWordArt="0" anchor="ctr" anchorCtr="0" forceAA="0" compatLnSpc="1">
+                              <a:noAutofit/>
+                            </wps:bodyPr>
+                          </wps:wsp>
+                        </a:graphicData>
+                      </a:graphic>
+                    </wp:anchor>
+                  </w:drawing>
+                </mc:Choice>
+                <mc:Fallback>
+                  <w:pict>
+                    <v:shape id="_x0000_s1026" o:spid="_x0000_s1026" o:spt="3" type="#_x0000_t3" style="position:absolute;left:0pt;margin-left:249.35pt;margin-top:152.25pt;height:48.5pt;width:51.85pt;z-index:252480512;v-text-anchor:middle;mso-width-relative:page;mso-height-relative:page;" fillcolor="#FFFFFF [3201]" filled="t" stroked="t" coordsize="21600,21600" o:gfxdata="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">
+                      <v:fill on="t" focussize="0,0"/>
+                      <v:stroke weight="1pt" color="#000000 [3213]" miterlimit="8" joinstyle="miter"/>
+                      <v:imagedata o:title=""/>
+                      <o:lock v:ext="edit" aspectratio="f"/>
+                      <v:textbox>
+                        <w:txbxContent>
+                          <w:p>
+                            <w:pPr>
+                              <w:jc w:val="center"/>
+                            </w:pPr>
+                            <w:r>
+                              <w:t>7</w:t>
+                            </w:r>
+                          </w:p>
+                        </w:txbxContent>
+                      </v:textbox>
+                    </v:shape>
+                  </w:pict>
+                </mc:Fallback>
+              </mc:AlternateContent>
+            </w:r>
+            <w:r>
+              <w:rPr>
+                <w:sz w:val="22"/>
+              </w:rPr>
+              <mc:AlternateContent>
+                <mc:Choice Requires="wps">
+                  <w:drawing>
+                    <wp:anchor distT="0" distB="0" distL="114300" distR="114300" simplePos="0" relativeHeight="252481536" behindDoc="0" locked="0" layoutInCell="1" allowOverlap="1">
+                      <wp:simplePos x="0" y="0"/>
+                      <wp:positionH relativeFrom="column">
+                        <wp:posOffset>1766570</wp:posOffset>
+                      </wp:positionH>
+                      <wp:positionV relativeFrom="paragraph">
+                        <wp:posOffset>1900555</wp:posOffset>
+                      </wp:positionV>
+                      <wp:extent cx="658495" cy="615950"/>
+                      <wp:effectExtent l="6350" t="6350" r="20955" b="6350"/>
+                      <wp:wrapNone/>
+                      <wp:docPr id="181" name="Oval 181"/>
+                      <wp:cNvGraphicFramePr/>
+                      <a:graphic xmlns:a="http://schemas.openxmlformats.org/drawingml/2006/main">
+                        <a:graphicData uri="http://schemas.microsoft.com/office/word/2010/wordprocessingShape">
+                          <wps:wsp>
+                            <wps:cNvSpPr/>
+                            <wps:spPr>
+                              <a:xfrm>
+                                <a:off x="2728595" y="6108700"/>
+                                <a:ext cx="658495" cy="615950"/>
+                              </a:xfrm>
+                              <a:prstGeom prst="ellipse">
+                                <a:avLst/>
+                              </a:prstGeom>
+                              <a:ln>
+                                <a:solidFill>
+                                  <a:schemeClr val="tx1"/>
+                                </a:solidFill>
+                              </a:ln>
+                            </wps:spPr>
+                            <wps:style>
+                              <a:lnRef idx="2">
+                                <a:schemeClr val="accent6"/>
+                              </a:lnRef>
+                              <a:fillRef idx="1">
+                                <a:schemeClr val="lt1"/>
+                              </a:fillRef>
+                              <a:effectRef idx="0">
+                                <a:schemeClr val="accent6"/>
+                              </a:effectRef>
+                              <a:fontRef idx="minor">
+                                <a:schemeClr val="dk1"/>
+                              </a:fontRef>
+                            </wps:style>
+                            <wps:txbx>
+                              <w:txbxContent>
+                                <w:p>
+                                  <w:pPr>
+                                    <w:jc w:val="center"/>
+                                    <w:rPr>
+                                      <w:rFonts w:hint="default"/>
+                                      <w:sz w:val="21"/>
+                                      <w:szCs w:val="21"/>
+                                      <w:lang w:val="en-US"/>
+                                    </w:rPr>
+                                  </w:pPr>
+                                  <w:r>
+                                    <w:rPr>
+                                      <w:sz w:val="21"/>
+                                      <w:szCs w:val="21"/>
+                                    </w:rPr>
+                                    <w:t>8</w:t>
+                                  </w:r>
+                                  <w:r>
+                                    <w:rPr>
+                                      <w:rFonts w:hint="default"/>
+                                      <w:sz w:val="21"/>
+                                      <w:szCs w:val="21"/>
+                                      <w:lang w:val="en-US"/>
+                                    </w:rPr>
+                                    <w:t>..15</w:t>
+                                  </w:r>
+                                </w:p>
+                              </w:txbxContent>
+                            </wps:txbx>
+                            <wps:bodyPr rot="0" spcFirstLastPara="0" vertOverflow="overflow" horzOverflow="overflow" vert="horz" wrap="square" lIns="91440" tIns="45720" rIns="91440" bIns="45720" numCol="1" spcCol="0" rtlCol="0" fromWordArt="0" anchor="ctr" anchorCtr="0" forceAA="0" compatLnSpc="1">
+                              <a:noAutofit/>
+                            </wps:bodyPr>
+                          </wps:wsp>
+                        </a:graphicData>
+                      </a:graphic>
+                    </wp:anchor>
+                  </w:drawing>
+                </mc:Choice>
+                <mc:Fallback>
+                  <w:pict>
+                    <v:shape id="_x0000_s1026" o:spid="_x0000_s1026" o:spt="3" type="#_x0000_t3" style="position:absolute;left:0pt;margin-left:139.1pt;margin-top:149.65pt;height:48.5pt;width:51.85pt;z-index:252481536;v-text-anchor:middle;mso-width-relative:page;mso-height-relative:page;" fillcolor="#FFFFFF [3201]" filled="t" stroked="t" coordsize="21600,21600" o:gfxdata="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">
+                      <v:fill on="t" focussize="0,0"/>
+                      <v:stroke weight="1pt" color="#000000 [3213]" miterlimit="8" joinstyle="miter"/>
+                      <v:imagedata o:title=""/>
+                      <o:lock v:ext="edit" aspectratio="f"/>
+                      <v:textbox>
+                        <w:txbxContent>
+                          <w:p>
+                            <w:pPr>
+                              <w:jc w:val="center"/>
+                              <w:rPr>
+                                <w:rFonts w:hint="default"/>
+                                <w:sz w:val="21"/>
+                                <w:szCs w:val="21"/>
+                                <w:lang w:val="en-US"/>
+                              </w:rPr>
+                            </w:pPr>
+                            <w:r>
+                              <w:rPr>
+                                <w:sz w:val="21"/>
+                                <w:szCs w:val="21"/>
+                              </w:rPr>
+                              <w:t>8</w:t>
+                            </w:r>
+                            <w:r>
+                              <w:rPr>
+                                <w:rFonts w:hint="default"/>
+                                <w:sz w:val="21"/>
+                                <w:szCs w:val="21"/>
+                                <w:lang w:val="en-US"/>
+                              </w:rPr>
+                              <w:t>..15</w:t>
+                            </w:r>
+                          </w:p>
+                        </w:txbxContent>
+                      </v:textbox>
+                    </v:shape>
+                  </w:pict>
+                </mc:Fallback>
+              </mc:AlternateContent>
+            </w:r>
+            <w:r>
+              <w:rPr>
+                <w:sz w:val="22"/>
+              </w:rPr>
+              <mc:AlternateContent>
+                <mc:Choice Requires="wps">
+                  <w:drawing>
+                    <wp:anchor distT="0" distB="0" distL="114300" distR="114300" simplePos="0" relativeHeight="252479488" behindDoc="0" locked="0" layoutInCell="1" allowOverlap="1">
+                      <wp:simplePos x="0" y="0"/>
+                      <wp:positionH relativeFrom="column">
+                        <wp:posOffset>2485390</wp:posOffset>
+                      </wp:positionH>
+                      <wp:positionV relativeFrom="paragraph">
+                        <wp:posOffset>935990</wp:posOffset>
+                      </wp:positionV>
+                      <wp:extent cx="658495" cy="615950"/>
+                      <wp:effectExtent l="6350" t="6350" r="20955" b="6350"/>
+                      <wp:wrapNone/>
+                      <wp:docPr id="182" name="Oval 182"/>
+                      <wp:cNvGraphicFramePr/>
+                      <a:graphic xmlns:a="http://schemas.openxmlformats.org/drawingml/2006/main">
+                        <a:graphicData uri="http://schemas.microsoft.com/office/word/2010/wordprocessingShape">
+                          <wps:wsp>
+                            <wps:cNvSpPr/>
+                            <wps:spPr>
+                              <a:xfrm>
+                                <a:off x="3471545" y="5203825"/>
+                                <a:ext cx="658495" cy="615950"/>
+                              </a:xfrm>
+                              <a:prstGeom prst="ellipse">
+                                <a:avLst/>
+                              </a:prstGeom>
+                              <a:ln>
+                                <a:solidFill>
+                                  <a:schemeClr val="tx1"/>
+                                </a:solidFill>
+                              </a:ln>
+                            </wps:spPr>
+                            <wps:style>
+                              <a:lnRef idx="2">
+                                <a:schemeClr val="accent6"/>
+                              </a:lnRef>
+                              <a:fillRef idx="1">
+                                <a:schemeClr val="lt1"/>
+                              </a:fillRef>
+                              <a:effectRef idx="0">
+                                <a:schemeClr val="accent6"/>
+                              </a:effectRef>
+                              <a:fontRef idx="minor">
+                                <a:schemeClr val="dk1"/>
+                              </a:fontRef>
+                            </wps:style>
+                            <wps:txbx>
+                              <w:txbxContent>
+                                <w:p>
+                                  <w:pPr>
+                                    <w:jc w:val="center"/>
+                                  </w:pPr>
+                                  <w:r>
+                                    <w:t>6</w:t>
+                                  </w:r>
+                                </w:p>
+                              </w:txbxContent>
+                            </wps:txbx>
+                            <wps:bodyPr rot="0" spcFirstLastPara="0" vertOverflow="overflow" horzOverflow="overflow" vert="horz" wrap="square" lIns="91440" tIns="45720" rIns="91440" bIns="45720" numCol="1" spcCol="0" rtlCol="0" fromWordArt="0" anchor="ctr" anchorCtr="0" forceAA="0" compatLnSpc="1">
+                              <a:noAutofit/>
+                            </wps:bodyPr>
+                          </wps:wsp>
+                        </a:graphicData>
+                      </a:graphic>
+                    </wp:anchor>
+                  </w:drawing>
+                </mc:Choice>
+                <mc:Fallback>
+                  <w:pict>
+                    <v:shape id="_x0000_s1026" o:spid="_x0000_s1026" o:spt="3" type="#_x0000_t3" style="position:absolute;left:0pt;margin-left:195.7pt;margin-top:73.7pt;height:48.5pt;width:51.85pt;z-index:252479488;v-text-anchor:middle;mso-width-relative:page;mso-height-relative:page;" fillcolor="#FFFFFF [3201]" filled="t" stroked="t" coordsize="21600,21600" o:gfxdata="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">
+                      <v:fill on="t" focussize="0,0"/>
+                      <v:stroke weight="1pt" color="#000000 [3213]" miterlimit="8" joinstyle="miter"/>
+                      <v:imagedata o:title=""/>
+                      <o:lock v:ext="edit" aspectratio="f"/>
+                      <v:textbox>
+                        <w:txbxContent>
+                          <w:p>
+                            <w:pPr>
+                              <w:jc w:val="center"/>
+                            </w:pPr>
+                            <w:r>
+                              <w:t>6</w:t>
+                            </w:r>
+                          </w:p>
+                        </w:txbxContent>
+                      </v:textbox>
+                    </v:shape>
+                  </w:pict>
+                </mc:Fallback>
+              </mc:AlternateContent>
+            </w:r>
+            <w:r>
+              <w:rPr>
+                <w:sz w:val="22"/>
+              </w:rPr>
+              <mc:AlternateContent>
+                <mc:Choice Requires="wps">
+                  <w:drawing>
+                    <wp:anchor distT="0" distB="0" distL="114300" distR="114300" simplePos="0" relativeHeight="252487680" behindDoc="0" locked="0" layoutInCell="1" allowOverlap="1">
+                      <wp:simplePos x="0" y="0"/>
+                      <wp:positionH relativeFrom="column">
+                        <wp:posOffset>1861820</wp:posOffset>
+                      </wp:positionH>
+                      <wp:positionV relativeFrom="paragraph">
+                        <wp:posOffset>2459355</wp:posOffset>
+                      </wp:positionV>
+                      <wp:extent cx="1401445" cy="1087120"/>
+                      <wp:effectExtent l="3175" t="3810" r="5080" b="13970"/>
+                      <wp:wrapNone/>
+                      <wp:docPr id="183" name="Straight Connector 183"/>
+                      <wp:cNvGraphicFramePr/>
+                      <a:graphic xmlns:a="http://schemas.openxmlformats.org/drawingml/2006/main">
+                        <a:graphicData uri="http://schemas.microsoft.com/office/word/2010/wordprocessingShape">
+                          <wps:wsp>
+                            <wps:cNvCnPr>
+                              <a:stCxn id="180" idx="3"/>
+                            </wps:cNvCnPr>
+                            <wps:spPr>
+                              <a:xfrm flipH="1">
+                                <a:off x="2776220" y="6737350"/>
+                                <a:ext cx="1401445" cy="1087120"/>
+                              </a:xfrm>
+                              <a:prstGeom prst="line">
+                                <a:avLst/>
+                              </a:prstGeom>
+                            </wps:spPr>
+                            <wps:style>
+                              <a:lnRef idx="1">
+                                <a:schemeClr val="dk1"/>
+                              </a:lnRef>
+                              <a:fillRef idx="0">
+                                <a:schemeClr val="dk1"/>
+                              </a:fillRef>
+                              <a:effectRef idx="0">
+                                <a:schemeClr val="dk1"/>
+                              </a:effectRef>
+                              <a:fontRef idx="minor">
+                                <a:schemeClr val="tx1"/>
+                              </a:fontRef>
+                            </wps:style>
+                            <wps:bodyPr/>
+                          </wps:wsp>
+                        </a:graphicData>
+                      </a:graphic>
+                    </wp:anchor>
+                  </w:drawing>
+                </mc:Choice>
+                <mc:Fallback>
+                  <w:pict>
+                    <v:line id="_x0000_s1026" o:spid="_x0000_s1026" o:spt="20" style="position:absolute;left:0pt;flip:x;margin-left:146.6pt;margin-top:193.65pt;height:85.6pt;width:110.35pt;z-index:252487680;mso-width-relative:page;mso-height-relative:page;" filled="f" stroked="t" coordsize="21600,21600" o:gfxdata="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">
+                      <v:fill on="f" focussize="0,0"/>
+                      <v:stroke weight="0.5pt" color="#000000 [3200]" miterlimit="8" joinstyle="miter"/>
+                      <v:imagedata o:title=""/>
+                      <o:lock v:ext="edit" aspectratio="f"/>
+                    </v:line>
+                  </w:pict>
+                </mc:Fallback>
+              </mc:AlternateContent>
+            </w:r>
+            <w:r>
+              <w:rPr>
+                <w:sz w:val="22"/>
+              </w:rPr>
+              <mc:AlternateContent>
+                <mc:Choice Requires="wps">
+                  <w:drawing>
+                    <wp:anchor distT="0" distB="0" distL="114300" distR="114300" simplePos="0" relativeHeight="252486656" behindDoc="0" locked="0" layoutInCell="1" allowOverlap="1">
+                      <wp:simplePos x="0" y="0"/>
+                      <wp:positionH relativeFrom="column">
+                        <wp:posOffset>1757045</wp:posOffset>
+                      </wp:positionH>
+                      <wp:positionV relativeFrom="paragraph">
+                        <wp:posOffset>2426335</wp:posOffset>
+                      </wp:positionV>
+                      <wp:extent cx="106045" cy="891540"/>
+                      <wp:effectExtent l="4445" t="635" r="22860" b="3175"/>
+                      <wp:wrapNone/>
+                      <wp:docPr id="184" name="Straight Connector 184"/>
+                      <wp:cNvGraphicFramePr/>
+                      <a:graphic xmlns:a="http://schemas.openxmlformats.org/drawingml/2006/main">
+                        <a:graphicData uri="http://schemas.microsoft.com/office/word/2010/wordprocessingShape">
+                          <wps:wsp>
+                            <wps:cNvCnPr>
+                              <a:endCxn id="181" idx="3"/>
+                            </wps:cNvCnPr>
+                            <wps:spPr>
+                              <a:xfrm flipV="1">
+                                <a:off x="2671445" y="6727825"/>
+                                <a:ext cx="106045" cy="891540"/>
+                              </a:xfrm>
+                              <a:prstGeom prst="line">
+                                <a:avLst/>
+                              </a:prstGeom>
+                            </wps:spPr>
+                            <wps:style>
+                              <a:lnRef idx="1">
+                                <a:schemeClr val="dk1"/>
+                              </a:lnRef>
+                              <a:fillRef idx="0">
+                                <a:schemeClr val="dk1"/>
+                              </a:fillRef>
+                              <a:effectRef idx="0">
+                                <a:schemeClr val="dk1"/>
+                              </a:effectRef>
+                              <a:fontRef idx="minor">
+                                <a:schemeClr val="tx1"/>
+                              </a:fontRef>
+                            </wps:style>
+                            <wps:bodyPr/>
+                          </wps:wsp>
+                        </a:graphicData>
+                      </a:graphic>
+                    </wp:anchor>
+                  </w:drawing>
+                </mc:Choice>
+                <mc:Fallback>
+                  <w:pict>
+                    <v:line id="_x0000_s1026" o:spid="_x0000_s1026" o:spt="20" style="position:absolute;left:0pt;flip:y;margin-left:138.35pt;margin-top:191.05pt;height:70.2pt;width:8.35pt;z-index:252486656;mso-width-relative:page;mso-height-relative:page;" filled="f" stroked="t" coordsize="21600,21600" o:gfxdata="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">
+                      <v:fill on="f" focussize="0,0"/>
+                      <v:stroke weight="0.5pt" color="#000000 [3200]" miterlimit="8" joinstyle="miter"/>
+                      <v:imagedata o:title=""/>
+                      <o:lock v:ext="edit" aspectratio="f"/>
+                    </v:line>
+                  </w:pict>
+                </mc:Fallback>
+              </mc:AlternateContent>
+            </w:r>
+            <w:r>
+              <w:rPr>
+                <w:sz w:val="22"/>
+              </w:rPr>
+              <mc:AlternateContent>
+                <mc:Choice Requires="wps">
+                  <w:drawing>
+                    <wp:anchor distT="0" distB="0" distL="114300" distR="114300" simplePos="0" relativeHeight="252482560" behindDoc="0" locked="0" layoutInCell="1" allowOverlap="1">
+                      <wp:simplePos x="0" y="0"/>
+                      <wp:positionH relativeFrom="column">
+                        <wp:posOffset>1528445</wp:posOffset>
+                      </wp:positionH>
+                      <wp:positionV relativeFrom="paragraph">
+                        <wp:posOffset>504825</wp:posOffset>
+                      </wp:positionV>
+                      <wp:extent cx="0" cy="2698750"/>
+                      <wp:effectExtent l="4445" t="0" r="14605" b="6350"/>
+                      <wp:wrapNone/>
+                      <wp:docPr id="185" name="Straight Connector 185"/>
+                      <wp:cNvGraphicFramePr/>
+                      <a:graphic xmlns:a="http://schemas.openxmlformats.org/drawingml/2006/main">
+                        <a:graphicData uri="http://schemas.microsoft.com/office/word/2010/wordprocessingShape">
+                          <wps:wsp>
+                            <wps:cNvCnPr/>
+                            <wps:spPr>
+                              <a:xfrm>
+                                <a:off x="2442845" y="5022850"/>
+                                <a:ext cx="0" cy="2698750"/>
+                              </a:xfrm>
+                              <a:prstGeom prst="line">
+                                <a:avLst/>
+                              </a:prstGeom>
+                            </wps:spPr>
+                            <wps:style>
+                              <a:lnRef idx="1">
+                                <a:schemeClr val="dk1"/>
+                              </a:lnRef>
+                              <a:fillRef idx="0">
+                                <a:schemeClr val="dk1"/>
+                              </a:fillRef>
+                              <a:effectRef idx="0">
+                                <a:schemeClr val="dk1"/>
+                              </a:effectRef>
+                              <a:fontRef idx="minor">
+                                <a:schemeClr val="tx1"/>
+                              </a:fontRef>
+                            </wps:style>
+                            <wps:bodyPr/>
+                          </wps:wsp>
+                        </a:graphicData>
+                      </a:graphic>
+                    </wp:anchor>
+                  </w:drawing>
+                </mc:Choice>
+                <mc:Fallback>
+                  <w:pict>
+                    <v:line id="_x0000_s1026" o:spid="_x0000_s1026" o:spt="20" style="position:absolute;left:0pt;margin-left:120.35pt;margin-top:39.75pt;height:212.5pt;width:0pt;z-index:252482560;mso-width-relative:page;mso-height-relative:page;" filled="f" stroked="t" coordsize="21600,21600" o:gfxdata="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">
+                      <v:fill on="f" focussize="0,0"/>
+                      <v:stroke weight="0.5pt" color="#000000 [3200]" miterlimit="8" joinstyle="miter"/>
+                      <v:imagedata o:title=""/>
+                      <o:lock v:ext="edit" aspectratio="f"/>
+                    </v:line>
+                  </w:pict>
+                </mc:Fallback>
+              </mc:AlternateContent>
+            </w:r>
+            <w:r>
+              <w:rPr>
+                <w:sz w:val="22"/>
+              </w:rPr>
+              <mc:AlternateContent>
+                <mc:Choice Requires="wps">
+                  <w:drawing>
+                    <wp:anchor distT="0" distB="0" distL="114300" distR="114300" simplePos="0" relativeHeight="252478464" behindDoc="0" locked="0" layoutInCell="1" allowOverlap="1">
+                      <wp:simplePos x="0" y="0"/>
+                      <wp:positionH relativeFrom="column">
+                        <wp:posOffset>1204595</wp:posOffset>
+                      </wp:positionH>
+                      <wp:positionV relativeFrom="paragraph">
+                        <wp:posOffset>3200400</wp:posOffset>
+                      </wp:positionV>
+                      <wp:extent cx="658495" cy="615950"/>
+                      <wp:effectExtent l="6350" t="6350" r="20955" b="6350"/>
+                      <wp:wrapNone/>
+                      <wp:docPr id="186" name="Oval 186"/>
+                      <wp:cNvGraphicFramePr/>
+                      <a:graphic xmlns:a="http://schemas.openxmlformats.org/drawingml/2006/main">
+                        <a:graphicData uri="http://schemas.microsoft.com/office/word/2010/wordprocessingShape">
+                          <wps:wsp>
+                            <wps:cNvSpPr/>
+                            <wps:spPr>
+                              <a:xfrm>
+                                <a:off x="2118995" y="7718425"/>
+                                <a:ext cx="658495" cy="615950"/>
+                              </a:xfrm>
+                              <a:prstGeom prst="ellipse">
+                                <a:avLst/>
+                              </a:prstGeom>
+                              <a:ln>
+                                <a:solidFill>
+                                  <a:schemeClr val="tx1"/>
+                                </a:solidFill>
+                              </a:ln>
+                            </wps:spPr>
+                            <wps:style>
+                              <a:lnRef idx="2">
+                                <a:schemeClr val="accent6"/>
+                              </a:lnRef>
+                              <a:fillRef idx="1">
+                                <a:schemeClr val="lt1"/>
+                              </a:fillRef>
+                              <a:effectRef idx="0">
+                                <a:schemeClr val="accent6"/>
+                              </a:effectRef>
+                              <a:fontRef idx="minor">
+                                <a:schemeClr val="dk1"/>
+                              </a:fontRef>
+                            </wps:style>
+                            <wps:txbx>
+                              <w:txbxContent>
+                                <w:p>
+                                  <w:pPr>
+                                    <w:jc w:val="center"/>
+                                  </w:pPr>
+                                  <w:r>
+                                    <w:t>16</w:t>
+                                  </w:r>
+                                </w:p>
+                              </w:txbxContent>
+                            </wps:txbx>
+                            <wps:bodyPr rot="0" spcFirstLastPara="0" vertOverflow="overflow" horzOverflow="overflow" vert="horz" wrap="square" lIns="91440" tIns="45720" rIns="91440" bIns="45720" numCol="1" spcCol="0" rtlCol="0" fromWordArt="0" anchor="ctr" anchorCtr="0" forceAA="0" compatLnSpc="1">
+                              <a:noAutofit/>
+                            </wps:bodyPr>
+                          </wps:wsp>
+                        </a:graphicData>
+                      </a:graphic>
+                    </wp:anchor>
+                  </w:drawing>
+                </mc:Choice>
+                <mc:Fallback>
+                  <w:pict>
+                    <v:shape id="_x0000_s1026" o:spid="_x0000_s1026" o:spt="3" type="#_x0000_t3" style="position:absolute;left:0pt;margin-left:94.85pt;margin-top:252pt;height:48.5pt;width:51.85pt;z-index:252478464;v-text-anchor:middle;mso-width-relative:page;mso-height-relative:page;" fillcolor="#FFFFFF [3201]" filled="t" stroked="t" coordsize="21600,21600" o:gfxdata="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">
+                      <v:fill on="t" focussize="0,0"/>
+                      <v:stroke weight="1pt" color="#000000 [3213]" miterlimit="8" joinstyle="miter"/>
+                      <v:imagedata o:title=""/>
+                      <o:lock v:ext="edit" aspectratio="f"/>
+                      <v:textbox>
+                        <w:txbxContent>
+                          <w:p>
+                            <w:pPr>
+                              <w:jc w:val="center"/>
+                            </w:pPr>
+                            <w:r>
+                              <w:t>16</w:t>
+                            </w:r>
+                          </w:p>
+                        </w:txbxContent>
+                      </v:textbox>
+                    </v:shape>
+                  </w:pict>
+                </mc:Fallback>
+              </mc:AlternateContent>
+            </w:r>
           </w:p>
         </w:tc>
       </w:tr>
@@ -10661,1205 +13026,36 @@
     </w:p>
     <w:p>
       <w:r>
-        <w:t>2. 1 - 6 - 8 - 16</w:t>
-      </w:r>
-    </w:p>
-    <w:p>
-      <w:pPr>
-        <w:sectPr>
-          <w:pgSz w:w="12240" w:h="15840"/>
-          <w:pgMar w:top="1440" w:right="1440" w:bottom="1440" w:left="1440" w:header="720" w:footer="720" w:gutter="0"/>
-          <w:cols w:space="720" w:num="1"/>
-          <w:docGrid w:linePitch="360" w:charSpace="0"/>
-        </w:sectPr>
-      </w:pPr>
-      <w:r>
-        <w:t xml:space="preserve">3. 1 – 6 – 7 – 16 </w:t>
-      </w:r>
-    </w:p>
-    <w:p>
-      <w:pPr>
-        <w:rPr>
-          <w:rFonts w:hint="default"/>
-          <w:lang w:val="en-US"/>
-        </w:rPr>
-      </w:pPr>
-      <w:r>
-        <w:rPr>
-          <w:rFonts w:hint="default"/>
-          <w:lang w:val="en-US"/>
-        </w:rPr>
-        <w:t>9. tombol hapus tukang (master)</w:t>
-      </w:r>
-    </w:p>
-    <w:tbl>
-      <w:tblPr>
-        <w:tblStyle w:val="4"/>
-        <w:tblW w:w="0" w:type="auto"/>
-        <w:tblInd w:w="0" w:type="dxa"/>
-        <w:tblBorders>
-          <w:top w:val="single" w:color="auto" w:sz="4" w:space="0"/>
-          <w:left w:val="single" w:color="auto" w:sz="4" w:space="0"/>
-          <w:bottom w:val="single" w:color="auto" w:sz="4" w:space="0"/>
-          <w:right w:val="single" w:color="auto" w:sz="4" w:space="0"/>
-          <w:insideH w:val="single" w:color="auto" w:sz="4" w:space="0"/>
-          <w:insideV w:val="single" w:color="auto" w:sz="4" w:space="0"/>
-        </w:tblBorders>
-        <w:tblLayout w:type="autofit"/>
-        <w:tblCellMar>
-          <w:top w:w="0" w:type="dxa"/>
-          <w:left w:w="108" w:type="dxa"/>
-          <w:bottom w:w="0" w:type="dxa"/>
-          <w:right w:w="108" w:type="dxa"/>
-        </w:tblCellMar>
-      </w:tblPr>
-      <w:tblGrid>
-        <w:gridCol w:w="440"/>
-        <w:gridCol w:w="8910"/>
-      </w:tblGrid>
-      <w:tr>
-        <w:tblPrEx>
-          <w:tblBorders>
-            <w:top w:val="single" w:color="auto" w:sz="4" w:space="0"/>
-            <w:left w:val="single" w:color="auto" w:sz="4" w:space="0"/>
-            <w:bottom w:val="single" w:color="auto" w:sz="4" w:space="0"/>
-            <w:right w:val="single" w:color="auto" w:sz="4" w:space="0"/>
-            <w:insideH w:val="single" w:color="auto" w:sz="4" w:space="0"/>
-            <w:insideV w:val="single" w:color="auto" w:sz="4" w:space="0"/>
-          </w:tblBorders>
-          <w:tblCellMar>
-            <w:top w:w="0" w:type="dxa"/>
-            <w:left w:w="108" w:type="dxa"/>
-            <w:bottom w:w="0" w:type="dxa"/>
-            <w:right w:w="108" w:type="dxa"/>
-          </w:tblCellMar>
-        </w:tblPrEx>
-        <w:tc>
-          <w:tcPr>
-            <w:tcW w:w="440" w:type="dxa"/>
-          </w:tcPr>
-          <w:p>
-            <w:pPr>
-              <w:spacing w:after="0" w:line="240" w:lineRule="auto"/>
-            </w:pPr>
-            <w:r>
-              <w:t>1</w:t>
-            </w:r>
-          </w:p>
-          <w:p>
-            <w:pPr>
-              <w:spacing w:after="0" w:line="240" w:lineRule="auto"/>
-            </w:pPr>
-            <w:r>
-              <w:t>2</w:t>
-            </w:r>
-          </w:p>
-          <w:p>
-            <w:pPr>
-              <w:spacing w:after="0" w:line="240" w:lineRule="auto"/>
-            </w:pPr>
-            <w:r>
-              <w:t>3</w:t>
-            </w:r>
-          </w:p>
-          <w:p>
-            <w:pPr>
-              <w:spacing w:after="0" w:line="240" w:lineRule="auto"/>
-            </w:pPr>
-            <w:r>
-              <w:t>4</w:t>
-            </w:r>
-          </w:p>
-          <w:p>
-            <w:pPr>
-              <w:spacing w:after="0" w:line="240" w:lineRule="auto"/>
-            </w:pPr>
-            <w:r>
-              <w:t>5</w:t>
-            </w:r>
-          </w:p>
-          <w:p>
-            <w:pPr>
-              <w:spacing w:after="0" w:line="240" w:lineRule="auto"/>
-            </w:pPr>
-            <w:r>
-              <w:t>6</w:t>
-            </w:r>
-          </w:p>
-          <w:p>
-            <w:pPr>
-              <w:spacing w:after="0" w:line="240" w:lineRule="auto"/>
-            </w:pPr>
-            <w:r>
-              <w:t>7</w:t>
-            </w:r>
-          </w:p>
-          <w:p>
-            <w:pPr>
-              <w:spacing w:after="0" w:line="240" w:lineRule="auto"/>
-            </w:pPr>
-            <w:r>
-              <w:t>8</w:t>
-            </w:r>
-          </w:p>
-          <w:p>
-            <w:pPr>
-              <w:spacing w:after="0" w:line="240" w:lineRule="auto"/>
-            </w:pPr>
-            <w:r>
-              <w:t>9</w:t>
-            </w:r>
-          </w:p>
-          <w:p>
-            <w:pPr>
-              <w:spacing w:after="0" w:line="240" w:lineRule="auto"/>
-            </w:pPr>
-            <w:r>
-              <w:t>10</w:t>
-            </w:r>
-          </w:p>
-          <w:p>
-            <w:pPr>
-              <w:spacing w:after="0" w:line="240" w:lineRule="auto"/>
-            </w:pPr>
-            <w:r>
-              <w:t>11</w:t>
-            </w:r>
-          </w:p>
-          <w:p>
-            <w:pPr>
-              <w:spacing w:after="0" w:line="240" w:lineRule="auto"/>
-            </w:pPr>
-            <w:r>
-              <w:t>12</w:t>
-            </w:r>
-          </w:p>
-          <w:p>
-            <w:pPr>
-              <w:spacing w:after="0" w:line="240" w:lineRule="auto"/>
-            </w:pPr>
-            <w:r>
-              <w:t>13</w:t>
-            </w:r>
-          </w:p>
-          <w:p>
-            <w:pPr>
-              <w:spacing w:after="0" w:line="240" w:lineRule="auto"/>
-            </w:pPr>
-            <w:r>
-              <w:t>14</w:t>
-            </w:r>
-          </w:p>
-          <w:p>
-            <w:pPr>
-              <w:spacing w:after="0" w:line="240" w:lineRule="auto"/>
-            </w:pPr>
-            <w:r>
-              <w:t>15</w:t>
-            </w:r>
-          </w:p>
-          <w:p>
-            <w:pPr>
-              <w:spacing w:after="0" w:line="240" w:lineRule="auto"/>
-            </w:pPr>
-            <w:r>
-              <w:t>16</w:t>
-            </w:r>
-          </w:p>
-          <w:p>
-            <w:pPr>
-              <w:spacing w:after="0" w:line="240" w:lineRule="auto"/>
-              <w:rPr>
-                <w:rFonts w:hint="default"/>
-                <w:lang w:val="en-US"/>
-              </w:rPr>
-            </w:pPr>
-            <w:r>
-              <w:rPr>
-                <w:rFonts w:hint="default"/>
-                <w:lang w:val="en-US"/>
-              </w:rPr>
-              <w:t>17</w:t>
-            </w:r>
-          </w:p>
-        </w:tc>
-        <w:tc>
-          <w:tcPr>
-            <w:tcW w:w="8910" w:type="dxa"/>
-          </w:tcPr>
-          <w:p>
-            <w:pPr>
-              <w:spacing w:after="0" w:line="240" w:lineRule="auto"/>
-              <w:rPr>
-                <w:rFonts w:hint="default"/>
-              </w:rPr>
-            </w:pPr>
-            <w:r>
-              <w:rPr>
-                <w:rFonts w:hint="default"/>
-              </w:rPr>
-              <w:t>if (isset($_GET['hapus']) &amp;&amp; $_GET['hapus'] == 'datapemesanan') {</w:t>
-            </w:r>
-          </w:p>
-          <w:p>
-            <w:pPr>
-              <w:spacing w:after="0" w:line="240" w:lineRule="auto"/>
-              <w:rPr>
-                <w:rFonts w:hint="default"/>
-              </w:rPr>
-            </w:pPr>
-            <w:r>
-              <w:rPr>
-                <w:rFonts w:hint="default"/>
-              </w:rPr>
-              <w:t xml:space="preserve">        $no_pesan = $_GET['nopesan'];</w:t>
-            </w:r>
-          </w:p>
-          <w:p>
-            <w:pPr>
-              <w:spacing w:after="0" w:line="240" w:lineRule="auto"/>
-              <w:rPr>
-                <w:rFonts w:hint="default"/>
-              </w:rPr>
-            </w:pPr>
-            <w:r>
-              <w:rPr>
-                <w:rFonts w:hint="default"/>
-              </w:rPr>
-              <w:t xml:space="preserve">        </w:t>
-            </w:r>
-          </w:p>
-          <w:p>
-            <w:pPr>
-              <w:spacing w:after="0" w:line="240" w:lineRule="auto"/>
-              <w:rPr>
-                <w:rFonts w:hint="default"/>
-              </w:rPr>
-            </w:pPr>
-            <w:r>
-              <w:rPr>
-                <w:rFonts w:hint="default"/>
-              </w:rPr>
-              <w:t xml:space="preserve">        $hapus = mysqli_query($conn, "DELETE FROM tpemesanan WHERE no_pesanan = '$no_pesan'");</w:t>
-            </w:r>
-          </w:p>
-          <w:p>
-            <w:pPr>
-              <w:spacing w:after="0" w:line="240" w:lineRule="auto"/>
-              <w:rPr>
-                <w:rFonts w:hint="default"/>
-              </w:rPr>
-            </w:pPr>
-          </w:p>
-          <w:p>
-            <w:pPr>
-              <w:spacing w:after="0" w:line="240" w:lineRule="auto"/>
-              <w:rPr>
-                <w:rFonts w:hint="default"/>
-              </w:rPr>
-            </w:pPr>
-            <w:r>
-              <w:rPr>
-                <w:rFonts w:hint="default"/>
-              </w:rPr>
-              <w:t xml:space="preserve">        if ($hapus) {</w:t>
-            </w:r>
-          </w:p>
-          <w:p>
-            <w:pPr>
-              <w:spacing w:after="0" w:line="240" w:lineRule="auto"/>
-              <w:rPr>
-                <w:rFonts w:hint="default"/>
-              </w:rPr>
-            </w:pPr>
-            <w:r>
-              <w:rPr>
-                <w:rFonts w:hint="default"/>
-              </w:rPr>
-              <w:t xml:space="preserve">            header('location:pemesanan.php');</w:t>
-            </w:r>
-          </w:p>
-          <w:p>
-            <w:pPr>
-              <w:spacing w:after="0" w:line="240" w:lineRule="auto"/>
-              <w:rPr>
-                <w:rFonts w:hint="default"/>
-              </w:rPr>
-            </w:pPr>
-            <w:r>
-              <w:rPr>
-                <w:rFonts w:hint="default"/>
-              </w:rPr>
-              <w:t xml:space="preserve">        } else {</w:t>
-            </w:r>
-          </w:p>
-          <w:p>
-            <w:pPr>
-              <w:spacing w:after="0" w:line="240" w:lineRule="auto"/>
-              <w:rPr>
-                <w:rFonts w:hint="default"/>
-              </w:rPr>
-            </w:pPr>
-            <w:r>
-              <w:rPr>
-                <w:rFonts w:hint="default"/>
-              </w:rPr>
-              <w:t xml:space="preserve">            echo "</w:t>
-            </w:r>
-          </w:p>
-          <w:p>
-            <w:pPr>
-              <w:spacing w:after="0" w:line="240" w:lineRule="auto"/>
-              <w:rPr>
-                <w:rFonts w:hint="default"/>
-              </w:rPr>
-            </w:pPr>
-            <w:r>
-              <w:rPr>
-                <w:rFonts w:hint="default"/>
-              </w:rPr>
-              <w:t xml:space="preserve">                &lt;script&gt;</w:t>
-            </w:r>
-          </w:p>
-          <w:p>
-            <w:pPr>
-              <w:spacing w:after="0" w:line="240" w:lineRule="auto"/>
-              <w:rPr>
-                <w:rFonts w:hint="default"/>
-              </w:rPr>
-            </w:pPr>
-            <w:r>
-              <w:rPr>
-                <w:rFonts w:hint="default"/>
-              </w:rPr>
-              <w:t xml:space="preserve">                    alert('Gagal Di Hapus!');</w:t>
-            </w:r>
-          </w:p>
-          <w:p>
-            <w:pPr>
-              <w:spacing w:after="0" w:line="240" w:lineRule="auto"/>
-              <w:rPr>
-                <w:rFonts w:hint="default"/>
-              </w:rPr>
-            </w:pPr>
-            <w:r>
-              <w:rPr>
-                <w:rFonts w:hint="default"/>
-              </w:rPr>
-              <w:t xml:space="preserve">                    window.location = 'pemesanan.php';</w:t>
-            </w:r>
-          </w:p>
-          <w:p>
-            <w:pPr>
-              <w:spacing w:after="0" w:line="240" w:lineRule="auto"/>
-              <w:rPr>
-                <w:rFonts w:hint="default"/>
-              </w:rPr>
-            </w:pPr>
-            <w:r>
-              <w:rPr>
-                <w:rFonts w:hint="default"/>
-              </w:rPr>
-              <w:t xml:space="preserve">                &lt;/script&gt;</w:t>
-            </w:r>
-          </w:p>
-          <w:p>
-            <w:pPr>
-              <w:spacing w:after="0" w:line="240" w:lineRule="auto"/>
-              <w:rPr>
-                <w:rFonts w:hint="default"/>
-              </w:rPr>
-            </w:pPr>
-            <w:r>
-              <w:rPr>
-                <w:rFonts w:hint="default"/>
-              </w:rPr>
-              <w:t xml:space="preserve">            ";</w:t>
-            </w:r>
-          </w:p>
-          <w:p>
-            <w:pPr>
-              <w:spacing w:after="0" w:line="240" w:lineRule="auto"/>
-              <w:rPr>
-                <w:rFonts w:hint="default"/>
-              </w:rPr>
-            </w:pPr>
-            <w:r>
-              <w:rPr>
-                <w:rFonts w:hint="default"/>
-              </w:rPr>
-              <w:t xml:space="preserve">        } </w:t>
-            </w:r>
-          </w:p>
-          <w:p>
-            <w:pPr>
-              <w:spacing w:after="0" w:line="240" w:lineRule="auto"/>
-            </w:pPr>
-            <w:r>
-              <w:rPr>
-                <w:rFonts w:hint="default"/>
-              </w:rPr>
-              <w:t xml:space="preserve">    }</w:t>
-            </w:r>
-          </w:p>
-        </w:tc>
-      </w:tr>
-    </w:tbl>
-    <w:p/>
-    <w:tbl>
-      <w:tblPr>
-        <w:tblStyle w:val="4"/>
-        <w:tblW w:w="0" w:type="auto"/>
-        <w:tblInd w:w="0" w:type="dxa"/>
-        <w:tblBorders>
-          <w:top w:val="single" w:color="auto" w:sz="4" w:space="0"/>
-          <w:left w:val="single" w:color="auto" w:sz="4" w:space="0"/>
-          <w:bottom w:val="single" w:color="auto" w:sz="4" w:space="0"/>
-          <w:right w:val="single" w:color="auto" w:sz="4" w:space="0"/>
-          <w:insideH w:val="single" w:color="auto" w:sz="4" w:space="0"/>
-          <w:insideV w:val="single" w:color="auto" w:sz="4" w:space="0"/>
-        </w:tblBorders>
-        <w:tblLayout w:type="autofit"/>
-        <w:tblCellMar>
-          <w:top w:w="0" w:type="dxa"/>
-          <w:left w:w="108" w:type="dxa"/>
-          <w:bottom w:w="0" w:type="dxa"/>
-          <w:right w:w="108" w:type="dxa"/>
-        </w:tblCellMar>
-      </w:tblPr>
-      <w:tblGrid>
-        <w:gridCol w:w="9350"/>
-      </w:tblGrid>
-      <w:tr>
-        <w:tblPrEx>
-          <w:tblBorders>
-            <w:top w:val="single" w:color="auto" w:sz="4" w:space="0"/>
-            <w:left w:val="single" w:color="auto" w:sz="4" w:space="0"/>
-            <w:bottom w:val="single" w:color="auto" w:sz="4" w:space="0"/>
-            <w:right w:val="single" w:color="auto" w:sz="4" w:space="0"/>
-            <w:insideH w:val="single" w:color="auto" w:sz="4" w:space="0"/>
-            <w:insideV w:val="single" w:color="auto" w:sz="4" w:space="0"/>
-          </w:tblBorders>
-          <w:tblCellMar>
-            <w:top w:w="0" w:type="dxa"/>
-            <w:left w:w="108" w:type="dxa"/>
-            <w:bottom w:w="0" w:type="dxa"/>
-            <w:right w:w="108" w:type="dxa"/>
-          </w:tblCellMar>
-        </w:tblPrEx>
-        <w:trPr>
-          <w:trHeight w:val="6740" w:hRule="atLeast"/>
-        </w:trPr>
-        <w:tc>
-          <w:tcPr>
-            <w:tcW w:w="9350" w:type="dxa"/>
-          </w:tcPr>
-          <w:p>
-            <w:pPr>
-              <w:spacing w:after="160" w:line="259" w:lineRule="auto"/>
-            </w:pPr>
-            <w:r>
-              <mc:AlternateContent>
-                <mc:Choice Requires="wpg">
-                  <w:drawing>
-                    <wp:anchor distT="0" distB="0" distL="114300" distR="114300" simplePos="0" relativeHeight="251726848" behindDoc="0" locked="0" layoutInCell="1" allowOverlap="1">
-                      <wp:simplePos x="0" y="0"/>
-                      <wp:positionH relativeFrom="column">
-                        <wp:posOffset>1204595</wp:posOffset>
-                      </wp:positionH>
-                      <wp:positionV relativeFrom="paragraph">
-                        <wp:posOffset>170815</wp:posOffset>
-                      </wp:positionV>
-                      <wp:extent cx="2573020" cy="3930650"/>
-                      <wp:effectExtent l="6350" t="6350" r="11430" b="6350"/>
-                      <wp:wrapNone/>
-                      <wp:docPr id="85" name="Group 85"/>
-                      <wp:cNvGraphicFramePr/>
-                      <a:graphic xmlns:a="http://schemas.openxmlformats.org/drawingml/2006/main">
-                        <a:graphicData uri="http://schemas.microsoft.com/office/word/2010/wordprocessingGroup">
-                          <wpg:wgp>
-                            <wpg:cNvGrpSpPr/>
-                            <wpg:grpSpPr>
-                              <a:xfrm>
-                                <a:off x="0" y="0"/>
-                                <a:ext cx="2573020" cy="3930650"/>
-                                <a:chOff x="0" y="0"/>
-                                <a:chExt cx="2573020" cy="3930650"/>
-                              </a:xfrm>
-                            </wpg:grpSpPr>
-                            <wps:wsp>
-                              <wps:cNvPr id="86" name="Oval 118"/>
-                              <wps:cNvSpPr/>
-                              <wps:spPr>
-                                <a:xfrm>
-                                  <a:off x="9525" y="0"/>
-                                  <a:ext cx="658495" cy="615950"/>
-                                </a:xfrm>
-                                <a:prstGeom prst="ellipse">
-                                  <a:avLst/>
-                                </a:prstGeom>
-                                <a:ln>
-                                  <a:solidFill>
-                                    <a:schemeClr val="tx1"/>
-                                  </a:solidFill>
-                                </a:ln>
-                              </wps:spPr>
-                              <wps:style>
-                                <a:lnRef idx="2">
-                                  <a:schemeClr val="accent6"/>
-                                </a:lnRef>
-                                <a:fillRef idx="1">
-                                  <a:schemeClr val="lt1"/>
-                                </a:fillRef>
-                                <a:effectRef idx="0">
-                                  <a:schemeClr val="accent6"/>
-                                </a:effectRef>
-                                <a:fontRef idx="minor">
-                                  <a:schemeClr val="dk1"/>
-                                </a:fontRef>
-                              </wps:style>
-                              <wps:txbx>
-                                <w:txbxContent>
-                                  <w:p>
-                                    <w:pPr>
-                                      <w:jc w:val="center"/>
-                                    </w:pPr>
-                                    <w:r>
-                                      <w:t>1</w:t>
-                                    </w:r>
-                                  </w:p>
-                                </w:txbxContent>
-                              </wps:txbx>
-                              <wps:bodyPr rot="0" spcFirstLastPara="0" vertOverflow="overflow" horzOverflow="overflow" vert="horz" wrap="square" lIns="91440" tIns="45720" rIns="91440" bIns="45720" numCol="1" spcCol="0" rtlCol="0" fromWordArt="0" anchor="ctr" anchorCtr="0" forceAA="0" compatLnSpc="1">
-                                <a:noAutofit/>
-                              </wps:bodyPr>
-                            </wps:wsp>
-                            <wps:wsp>
-                              <wps:cNvPr id="87" name="Oval 119"/>
-                              <wps:cNvSpPr/>
-                              <wps:spPr>
-                                <a:xfrm>
-                                  <a:off x="0" y="3314700"/>
-                                  <a:ext cx="658495" cy="615950"/>
-                                </a:xfrm>
-                                <a:prstGeom prst="ellipse">
-                                  <a:avLst/>
-                                </a:prstGeom>
-                                <a:ln>
-                                  <a:solidFill>
-                                    <a:schemeClr val="tx1"/>
-                                  </a:solidFill>
-                                </a:ln>
-                              </wps:spPr>
-                              <wps:style>
-                                <a:lnRef idx="2">
-                                  <a:schemeClr val="accent6"/>
-                                </a:lnRef>
-                                <a:fillRef idx="1">
-                                  <a:schemeClr val="lt1"/>
-                                </a:fillRef>
-                                <a:effectRef idx="0">
-                                  <a:schemeClr val="accent6"/>
-                                </a:effectRef>
-                                <a:fontRef idx="minor">
-                                  <a:schemeClr val="dk1"/>
-                                </a:fontRef>
-                              </wps:style>
-                              <wps:txbx>
-                                <w:txbxContent>
-                                  <w:p>
-                                    <w:pPr>
-                                      <w:jc w:val="center"/>
-                                      <w:rPr>
-                                        <w:rFonts w:hint="default"/>
-                                        <w:lang w:val="en-US"/>
-                                      </w:rPr>
-                                    </w:pPr>
-                                    <w:r>
-                                      <w:t>1</w:t>
-                                    </w:r>
-                                    <w:r>
-                                      <w:rPr>
-                                        <w:rFonts w:hint="default"/>
-                                        <w:lang w:val="en-US"/>
-                                      </w:rPr>
-                                      <w:t>7</w:t>
-                                    </w:r>
-                                  </w:p>
-                                </w:txbxContent>
-                              </wps:txbx>
-                              <wps:bodyPr rot="0" spcFirstLastPara="0" vertOverflow="overflow" horzOverflow="overflow" vert="horz" wrap="square" lIns="91440" tIns="45720" rIns="91440" bIns="45720" numCol="1" spcCol="0" rtlCol="0" fromWordArt="0" anchor="ctr" anchorCtr="0" forceAA="0" compatLnSpc="1">
-                                <a:noAutofit/>
-                              </wps:bodyPr>
-                            </wps:wsp>
-                            <wps:wsp>
-                              <wps:cNvPr id="88" name="Oval 120"/>
-                              <wps:cNvSpPr/>
-                              <wps:spPr>
-                                <a:xfrm>
-                                  <a:off x="1352550" y="800100"/>
-                                  <a:ext cx="658495" cy="615950"/>
-                                </a:xfrm>
-                                <a:prstGeom prst="ellipse">
-                                  <a:avLst/>
-                                </a:prstGeom>
-                                <a:ln>
-                                  <a:solidFill>
-                                    <a:schemeClr val="tx1"/>
-                                  </a:solidFill>
-                                </a:ln>
-                              </wps:spPr>
-                              <wps:style>
-                                <a:lnRef idx="2">
-                                  <a:schemeClr val="accent6"/>
-                                </a:lnRef>
-                                <a:fillRef idx="1">
-                                  <a:schemeClr val="lt1"/>
-                                </a:fillRef>
-                                <a:effectRef idx="0">
-                                  <a:schemeClr val="accent6"/>
-                                </a:effectRef>
-                                <a:fontRef idx="minor">
-                                  <a:schemeClr val="dk1"/>
-                                </a:fontRef>
-                              </wps:style>
-                              <wps:txbx>
-                                <w:txbxContent>
-                                  <w:p>
-                                    <w:pPr>
-                                      <w:jc w:val="center"/>
-                                      <w:rPr>
-                                        <w:rFonts w:hint="default"/>
-                                        <w:lang w:val="en-US"/>
-                                      </w:rPr>
-                                    </w:pPr>
-                                    <w:r>
-                                      <w:rPr>
-                                        <w:rFonts w:hint="default"/>
-                                        <w:lang w:val="en-US"/>
-                                      </w:rPr>
-                                      <w:t>7</w:t>
-                                    </w:r>
-                                  </w:p>
-                                </w:txbxContent>
-                              </wps:txbx>
-                              <wps:bodyPr rot="0" spcFirstLastPara="0" vertOverflow="overflow" horzOverflow="overflow" vert="horz" wrap="square" lIns="91440" tIns="45720" rIns="91440" bIns="45720" numCol="1" spcCol="0" rtlCol="0" fromWordArt="0" anchor="ctr" anchorCtr="0" forceAA="0" compatLnSpc="1">
-                                <a:noAutofit/>
-                              </wps:bodyPr>
-                            </wps:wsp>
-                            <wps:wsp>
-                              <wps:cNvPr id="89" name="Oval 121"/>
-                              <wps:cNvSpPr/>
-                              <wps:spPr>
-                                <a:xfrm>
-                                  <a:off x="1914525" y="1714500"/>
-                                  <a:ext cx="658495" cy="615950"/>
-                                </a:xfrm>
-                                <a:prstGeom prst="ellipse">
-                                  <a:avLst/>
-                                </a:prstGeom>
-                                <a:ln>
-                                  <a:solidFill>
-                                    <a:schemeClr val="tx1"/>
-                                  </a:solidFill>
-                                </a:ln>
-                              </wps:spPr>
-                              <wps:style>
-                                <a:lnRef idx="2">
-                                  <a:schemeClr val="accent6"/>
-                                </a:lnRef>
-                                <a:fillRef idx="1">
-                                  <a:schemeClr val="lt1"/>
-                                </a:fillRef>
-                                <a:effectRef idx="0">
-                                  <a:schemeClr val="accent6"/>
-                                </a:effectRef>
-                                <a:fontRef idx="minor">
-                                  <a:schemeClr val="dk1"/>
-                                </a:fontRef>
-                              </wps:style>
-                              <wps:txbx>
-                                <w:txbxContent>
-                                  <w:p>
-                                    <w:pPr>
-                                      <w:jc w:val="center"/>
-                                      <w:rPr>
-                                        <w:rFonts w:hint="default"/>
-                                        <w:lang w:val="en-US"/>
-                                      </w:rPr>
-                                    </w:pPr>
-                                    <w:r>
-                                      <w:rPr>
-                                        <w:rFonts w:hint="default"/>
-                                        <w:lang w:val="en-US"/>
-                                      </w:rPr>
-                                      <w:t>8</w:t>
-                                    </w:r>
-                                  </w:p>
-                                </w:txbxContent>
-                              </wps:txbx>
-                              <wps:bodyPr rot="0" spcFirstLastPara="0" vertOverflow="overflow" horzOverflow="overflow" vert="horz" wrap="square" lIns="91440" tIns="45720" rIns="91440" bIns="45720" numCol="1" spcCol="0" rtlCol="0" fromWordArt="0" anchor="ctr" anchorCtr="0" forceAA="0" compatLnSpc="1">
-                                <a:noAutofit/>
-                              </wps:bodyPr>
-                            </wps:wsp>
-                            <wps:wsp>
-                              <wps:cNvPr id="90" name="Oval 122"/>
-                              <wps:cNvSpPr/>
-                              <wps:spPr>
-                                <a:xfrm>
-                                  <a:off x="609600" y="1704975"/>
-                                  <a:ext cx="658495" cy="615950"/>
-                                </a:xfrm>
-                                <a:prstGeom prst="ellipse">
-                                  <a:avLst/>
-                                </a:prstGeom>
-                                <a:ln>
-                                  <a:solidFill>
-                                    <a:schemeClr val="tx1"/>
-                                  </a:solidFill>
-                                </a:ln>
-                              </wps:spPr>
-                              <wps:style>
-                                <a:lnRef idx="2">
-                                  <a:schemeClr val="accent6"/>
-                                </a:lnRef>
-                                <a:fillRef idx="1">
-                                  <a:schemeClr val="lt1"/>
-                                </a:fillRef>
-                                <a:effectRef idx="0">
-                                  <a:schemeClr val="accent6"/>
-                                </a:effectRef>
-                                <a:fontRef idx="minor">
-                                  <a:schemeClr val="dk1"/>
-                                </a:fontRef>
-                              </wps:style>
-                              <wps:txbx>
-                                <w:txbxContent>
-                                  <w:p>
-                                    <w:pPr>
-                                      <w:jc w:val="center"/>
-                                      <w:rPr>
-                                        <w:rFonts w:hint="default"/>
-                                        <w:lang w:val="en-US"/>
-                                      </w:rPr>
-                                    </w:pPr>
-                                    <w:r>
-                                      <w:rPr>
-                                        <w:rFonts w:hint="default"/>
-                                        <w:lang w:val="en-US"/>
-                                      </w:rPr>
-                                      <w:t>9</w:t>
-                                    </w:r>
-                                  </w:p>
-                                </w:txbxContent>
-                              </wps:txbx>
-                              <wps:bodyPr rot="0" spcFirstLastPara="0" vertOverflow="overflow" horzOverflow="overflow" vert="horz" wrap="square" lIns="91440" tIns="45720" rIns="91440" bIns="45720" numCol="1" spcCol="0" rtlCol="0" fromWordArt="0" anchor="ctr" anchorCtr="0" forceAA="0" compatLnSpc="1">
-                                <a:noAutofit/>
-                              </wps:bodyPr>
-                            </wps:wsp>
-                            <wps:wsp>
-                              <wps:cNvPr id="91" name="Straight Connector 123"/>
-                              <wps:cNvCnPr/>
-                              <wps:spPr>
-                                <a:xfrm>
-                                  <a:off x="323850" y="619125"/>
-                                  <a:ext cx="0" cy="2698750"/>
-                                </a:xfrm>
-                                <a:prstGeom prst="line">
-                                  <a:avLst/>
-                                </a:prstGeom>
-                              </wps:spPr>
-                              <wps:style>
-                                <a:lnRef idx="1">
-                                  <a:schemeClr val="dk1"/>
-                                </a:lnRef>
-                                <a:fillRef idx="0">
-                                  <a:schemeClr val="dk1"/>
-                                </a:fillRef>
-                                <a:effectRef idx="0">
-                                  <a:schemeClr val="dk1"/>
-                                </a:effectRef>
-                                <a:fontRef idx="minor">
-                                  <a:schemeClr val="tx1"/>
-                                </a:fontRef>
-                              </wps:style>
-                              <wps:bodyPr/>
-                            </wps:wsp>
-                            <wps:wsp>
-                              <wps:cNvPr id="92" name="Straight Connector 124"/>
-                              <wps:cNvCnPr/>
-                              <wps:spPr>
-                                <a:xfrm>
-                                  <a:off x="666750" y="342900"/>
-                                  <a:ext cx="1027430" cy="457200"/>
-                                </a:xfrm>
-                                <a:prstGeom prst="line">
-                                  <a:avLst/>
-                                </a:prstGeom>
-                              </wps:spPr>
-                              <wps:style>
-                                <a:lnRef idx="1">
-                                  <a:schemeClr val="dk1"/>
-                                </a:lnRef>
-                                <a:fillRef idx="0">
-                                  <a:schemeClr val="dk1"/>
-                                </a:fillRef>
-                                <a:effectRef idx="0">
-                                  <a:schemeClr val="dk1"/>
-                                </a:effectRef>
-                                <a:fontRef idx="minor">
-                                  <a:schemeClr val="tx1"/>
-                                </a:fontRef>
-                              </wps:style>
-                              <wps:bodyPr/>
-                            </wps:wsp>
-                            <wps:wsp>
-                              <wps:cNvPr id="93" name="Straight Connector 125"/>
-                              <wps:cNvCnPr/>
-                              <wps:spPr>
-                                <a:xfrm flipH="1">
-                                  <a:off x="1009650" y="1143000"/>
-                                  <a:ext cx="342900" cy="571500"/>
-                                </a:xfrm>
-                                <a:prstGeom prst="line">
-                                  <a:avLst/>
-                                </a:prstGeom>
-                              </wps:spPr>
-                              <wps:style>
-                                <a:lnRef idx="1">
-                                  <a:schemeClr val="dk1"/>
-                                </a:lnRef>
-                                <a:fillRef idx="0">
-                                  <a:schemeClr val="dk1"/>
-                                </a:fillRef>
-                                <a:effectRef idx="0">
-                                  <a:schemeClr val="dk1"/>
-                                </a:effectRef>
-                                <a:fontRef idx="minor">
-                                  <a:schemeClr val="tx1"/>
-                                </a:fontRef>
-                              </wps:style>
-                              <wps:bodyPr/>
-                            </wps:wsp>
-                            <wps:wsp>
-                              <wps:cNvPr id="94" name="Straight Connector 126"/>
-                              <wps:cNvCnPr/>
-                              <wps:spPr>
-                                <a:xfrm>
-                                  <a:off x="2009775" y="1143000"/>
-                                  <a:ext cx="255905" cy="561975"/>
-                                </a:xfrm>
-                                <a:prstGeom prst="line">
-                                  <a:avLst/>
-                                </a:prstGeom>
-                              </wps:spPr>
-                              <wps:style>
-                                <a:lnRef idx="1">
-                                  <a:schemeClr val="dk1"/>
-                                </a:lnRef>
-                                <a:fillRef idx="0">
-                                  <a:schemeClr val="dk1"/>
-                                </a:fillRef>
-                                <a:effectRef idx="0">
-                                  <a:schemeClr val="dk1"/>
-                                </a:effectRef>
-                                <a:fontRef idx="minor">
-                                  <a:schemeClr val="tx1"/>
-                                </a:fontRef>
-                              </wps:style>
-                              <wps:bodyPr/>
-                            </wps:wsp>
-                            <wps:wsp>
-                              <wps:cNvPr id="95" name="Straight Connector 127"/>
-                              <wps:cNvCnPr/>
-                              <wps:spPr>
-                                <a:xfrm flipV="1">
-                                  <a:off x="552450" y="2324100"/>
-                                  <a:ext cx="342900" cy="1108075"/>
-                                </a:xfrm>
-                                <a:prstGeom prst="line">
-                                  <a:avLst/>
-                                </a:prstGeom>
-                              </wps:spPr>
-                              <wps:style>
-                                <a:lnRef idx="1">
-                                  <a:schemeClr val="dk1"/>
-                                </a:lnRef>
-                                <a:fillRef idx="0">
-                                  <a:schemeClr val="dk1"/>
-                                </a:fillRef>
-                                <a:effectRef idx="0">
-                                  <a:schemeClr val="dk1"/>
-                                </a:effectRef>
-                                <a:fontRef idx="minor">
-                                  <a:schemeClr val="tx1"/>
-                                </a:fontRef>
-                              </wps:style>
-                              <wps:bodyPr/>
-                            </wps:wsp>
-                            <wps:wsp>
-                              <wps:cNvPr id="96" name="Straight Connector 128"/>
-                              <wps:cNvCnPr/>
-                              <wps:spPr>
-                                <a:xfrm flipH="1">
-                                  <a:off x="657225" y="2333625"/>
-                                  <a:ext cx="1607185" cy="1327150"/>
-                                </a:xfrm>
-                                <a:prstGeom prst="line">
-                                  <a:avLst/>
-                                </a:prstGeom>
-                              </wps:spPr>
-                              <wps:style>
-                                <a:lnRef idx="1">
-                                  <a:schemeClr val="dk1"/>
-                                </a:lnRef>
-                                <a:fillRef idx="0">
-                                  <a:schemeClr val="dk1"/>
-                                </a:fillRef>
-                                <a:effectRef idx="0">
-                                  <a:schemeClr val="dk1"/>
-                                </a:effectRef>
-                                <a:fontRef idx="minor">
-                                  <a:schemeClr val="tx1"/>
-                                </a:fontRef>
-                              </wps:style>
-                              <wps:bodyPr/>
-                            </wps:wsp>
-                          </wpg:wgp>
-                        </a:graphicData>
-                      </a:graphic>
-                    </wp:anchor>
-                  </w:drawing>
-                </mc:Choice>
-                <mc:Fallback>
-                  <w:pict>
-                    <v:group id="_x0000_s1026" o:spid="_x0000_s1026" o:spt="203" style="position:absolute;left:0pt;margin-left:94.85pt;margin-top:13.45pt;height:309.5pt;width:202.6pt;z-index:251726848;mso-width-relative:page;mso-height-relative:page;" coordsize="2573020,3930650" o:gfxdata="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">
-                      <o:lock v:ext="edit" aspectratio="f"/>
-                      <v:shape id="Oval 118" o:spid="_x0000_s1026" o:spt="3" type="#_x0000_t3" style="position:absolute;left:9525;top:0;height:615950;width:658495;v-text-anchor:middle;" fillcolor="#FFFFFF [3201]" filled="t" stroked="t" coordsize="21600,21600" o:gfxdata="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">
-                        <v:fill on="t" focussize="0,0"/>
-                        <v:stroke weight="1pt" color="#000000 [3213]" miterlimit="8" joinstyle="miter"/>
-                        <v:imagedata o:title=""/>
-                        <o:lock v:ext="edit" aspectratio="f"/>
-                        <v:textbox>
-                          <w:txbxContent>
-                            <w:p>
-                              <w:pPr>
-                                <w:jc w:val="center"/>
-                              </w:pPr>
-                              <w:r>
-                                <w:t>1</w:t>
-                              </w:r>
-                            </w:p>
-                          </w:txbxContent>
-                        </v:textbox>
-                      </v:shape>
-                      <v:shape id="Oval 119" o:spid="_x0000_s1026" o:spt="3" type="#_x0000_t3" style="position:absolute;left:0;top:3314700;height:615950;width:658495;v-text-anchor:middle;" fillcolor="#FFFFFF [3201]" filled="t" stroked="t" coordsize="21600,21600" o:gfxdata="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">
-                        <v:fill on="t" focussize="0,0"/>
-                        <v:stroke weight="1pt" color="#000000 [3213]" miterlimit="8" joinstyle="miter"/>
-                        <v:imagedata o:title=""/>
-                        <o:lock v:ext="edit" aspectratio="f"/>
-                        <v:textbox>
-                          <w:txbxContent>
-                            <w:p>
-                              <w:pPr>
-                                <w:jc w:val="center"/>
-                                <w:rPr>
-                                  <w:rFonts w:hint="default"/>
-                                  <w:lang w:val="en-US"/>
-                                </w:rPr>
-                              </w:pPr>
-                              <w:r>
-                                <w:t>1</w:t>
-                              </w:r>
-                              <w:r>
-                                <w:rPr>
-                                  <w:rFonts w:hint="default"/>
-                                  <w:lang w:val="en-US"/>
-                                </w:rPr>
-                                <w:t>7</w:t>
-                              </w:r>
-                            </w:p>
-                          </w:txbxContent>
-                        </v:textbox>
-                      </v:shape>
-                      <v:shape id="Oval 120" o:spid="_x0000_s1026" o:spt="3" type="#_x0000_t3" style="position:absolute;left:1352550;top:800100;height:615950;width:658495;v-text-anchor:middle;" fillcolor="#FFFFFF [3201]" filled="t" stroked="t" coordsize="21600,21600" o:gfxdata="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">
-                        <v:fill on="t" focussize="0,0"/>
-                        <v:stroke weight="1pt" color="#000000 [3213]" miterlimit="8" joinstyle="miter"/>
-                        <v:imagedata o:title=""/>
-                        <o:lock v:ext="edit" aspectratio="f"/>
-                        <v:textbox>
-                          <w:txbxContent>
-                            <w:p>
-                              <w:pPr>
-                                <w:jc w:val="center"/>
-                                <w:rPr>
-                                  <w:rFonts w:hint="default"/>
-                                  <w:lang w:val="en-US"/>
-                                </w:rPr>
-                              </w:pPr>
-                              <w:r>
-                                <w:rPr>
-                                  <w:rFonts w:hint="default"/>
-                                  <w:lang w:val="en-US"/>
-                                </w:rPr>
-                                <w:t>7</w:t>
-                              </w:r>
-                            </w:p>
-                          </w:txbxContent>
-                        </v:textbox>
-                      </v:shape>
-                      <v:shape id="Oval 121" o:spid="_x0000_s1026" o:spt="3" type="#_x0000_t3" style="position:absolute;left:1914525;top:1714500;height:615950;width:658495;v-text-anchor:middle;" fillcolor="#FFFFFF [3201]" filled="t" stroked="t" coordsize="21600,21600" o:gfxdata="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">
-                        <v:fill on="t" focussize="0,0"/>
-                        <v:stroke weight="1pt" color="#000000 [3213]" miterlimit="8" joinstyle="miter"/>
-                        <v:imagedata o:title=""/>
-                        <o:lock v:ext="edit" aspectratio="f"/>
-                        <v:textbox>
-                          <w:txbxContent>
-                            <w:p>
-                              <w:pPr>
-                                <w:jc w:val="center"/>
-                                <w:rPr>
-                                  <w:rFonts w:hint="default"/>
-                                  <w:lang w:val="en-US"/>
-                                </w:rPr>
-                              </w:pPr>
-                              <w:r>
-                                <w:rPr>
-                                  <w:rFonts w:hint="default"/>
-                                  <w:lang w:val="en-US"/>
-                                </w:rPr>
-                                <w:t>8</w:t>
-                              </w:r>
-                            </w:p>
-                          </w:txbxContent>
-                        </v:textbox>
-                      </v:shape>
-                      <v:shape id="Oval 122" o:spid="_x0000_s1026" o:spt="3" type="#_x0000_t3" style="position:absolute;left:609600;top:1704975;height:615950;width:658495;v-text-anchor:middle;" fillcolor="#FFFFFF [3201]" filled="t" stroked="t" coordsize="21600,21600" o:gfxdata="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">
-                        <v:fill on="t" focussize="0,0"/>
-                        <v:stroke weight="1pt" color="#000000 [3213]" miterlimit="8" joinstyle="miter"/>
-                        <v:imagedata o:title=""/>
-                        <o:lock v:ext="edit" aspectratio="f"/>
-                        <v:textbox>
-                          <w:txbxContent>
-                            <w:p>
-                              <w:pPr>
-                                <w:jc w:val="center"/>
-                                <w:rPr>
-                                  <w:rFonts w:hint="default"/>
-                                  <w:lang w:val="en-US"/>
-                                </w:rPr>
-                              </w:pPr>
-                              <w:r>
-                                <w:rPr>
-                                  <w:rFonts w:hint="default"/>
-                                  <w:lang w:val="en-US"/>
-                                </w:rPr>
-                                <w:t>9</w:t>
-                              </w:r>
-                            </w:p>
-                          </w:txbxContent>
-                        </v:textbox>
-                      </v:shape>
-                      <v:line id="Straight Connector 123" o:spid="_x0000_s1026" o:spt="20" style="position:absolute;left:323850;top:619125;height:2698750;width:0;" filled="f" stroked="t" coordsize="21600,21600" o:gfxdata="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">
-                        <v:fill on="f" focussize="0,0"/>
-                        <v:stroke weight="0.5pt" color="#000000 [3200]" miterlimit="8" joinstyle="miter"/>
-                        <v:imagedata o:title=""/>
-                        <o:lock v:ext="edit" aspectratio="f"/>
-                      </v:line>
-                      <v:line id="Straight Connector 124" o:spid="_x0000_s1026" o:spt="20" style="position:absolute;left:666750;top:342900;height:457200;width:1027430;" filled="f" stroked="t" coordsize="21600,21600" o:gfxdata="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">
-                        <v:fill on="f" focussize="0,0"/>
-                        <v:stroke weight="0.5pt" color="#000000 [3200]" miterlimit="8" joinstyle="miter"/>
-                        <v:imagedata o:title=""/>
-                        <o:lock v:ext="edit" aspectratio="f"/>
-                      </v:line>
-                      <v:line id="Straight Connector 125" o:spid="_x0000_s1026" o:spt="20" style="position:absolute;left:1009650;top:1143000;flip:x;height:571500;width:342900;" filled="f" stroked="t" coordsize="21600,21600" o:gfxdata="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">
-                        <v:fill on="f" focussize="0,0"/>
-                        <v:stroke weight="0.5pt" color="#000000 [3200]" miterlimit="8" joinstyle="miter"/>
-                        <v:imagedata o:title=""/>
-                        <o:lock v:ext="edit" aspectratio="f"/>
-                      </v:line>
-                      <v:line id="Straight Connector 126" o:spid="_x0000_s1026" o:spt="20" style="position:absolute;left:2009775;top:1143000;height:561975;width:255905;" filled="f" stroked="t" coordsize="21600,21600" o:gfxdata="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">
-                        <v:fill on="f" focussize="0,0"/>
-                        <v:stroke weight="0.5pt" color="#000000 [3200]" miterlimit="8" joinstyle="miter"/>
-                        <v:imagedata o:title=""/>
-                        <o:lock v:ext="edit" aspectratio="f"/>
-                      </v:line>
-                      <v:line id="Straight Connector 127" o:spid="_x0000_s1026" o:spt="20" style="position:absolute;left:552450;top:2324100;flip:y;height:1108075;width:342900;" filled="f" stroked="t" coordsize="21600,21600" o:gfxdata="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">
-                        <v:fill on="f" focussize="0,0"/>
-                        <v:stroke weight="0.5pt" color="#000000 [3200]" miterlimit="8" joinstyle="miter"/>
-                        <v:imagedata o:title=""/>
-                        <o:lock v:ext="edit" aspectratio="f"/>
-                      </v:line>
-                      <v:line id="Straight Connector 128" o:spid="_x0000_s1026" o:spt="20" style="position:absolute;left:657225;top:2333625;flip:x;height:1327150;width:1607185;" filled="f" stroked="t" coordsize="21600,21600" o:gfxdata="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">
-                        <v:fill on="f" focussize="0,0"/>
-                        <v:stroke weight="0.5pt" color="#000000 [3200]" miterlimit="8" joinstyle="miter"/>
-                        <v:imagedata o:title=""/>
-                        <o:lock v:ext="edit" aspectratio="f"/>
-                      </v:line>
-                    </v:group>
-                  </w:pict>
-                </mc:Fallback>
-              </mc:AlternateContent>
-            </w:r>
-          </w:p>
-          <w:p>
-            <w:pPr>
-              <w:spacing w:after="0" w:line="240" w:lineRule="auto"/>
-            </w:pPr>
-          </w:p>
-        </w:tc>
-      </w:tr>
-    </w:tbl>
-    <w:p/>
-    <w:p>
-      <w:r>
-        <w:t xml:space="preserve">Rumus : V(G) = E – N + 2 = 6 - 5 + 2 = 3 </w:t>
-      </w:r>
-    </w:p>
-    <w:p>
-      <w:pPr>
-        <w:rPr>
-          <w:rFonts w:hint="default"/>
-          <w:lang w:val="en-US"/>
-        </w:rPr>
-      </w:pPr>
-      <w:r>
-        <w:t>1. 1 - 1</w:t>
+        <w:t>2. 1 -</w:t>
       </w:r>
       <w:r>
         <w:rPr>
           <w:rFonts w:hint="default"/>
           <w:lang w:val="en-US"/>
         </w:rPr>
-        <w:t>7</w:t>
+        <w:t xml:space="preserve"> </w:t>
       </w:r>
-    </w:p>
-    <w:p>
-      <w:pPr>
+      <w:bookmarkStart w:id="0" w:name="_GoBack"/>
+      <w:bookmarkEnd w:id="0"/>
+      <w:r>
         <w:rPr>
           <w:rFonts w:hint="default"/>
           <w:lang w:val="en-US"/>
         </w:rPr>
-      </w:pPr>
+        <w:t xml:space="preserve">2..4 - </w:t>
+      </w:r>
       <w:r>
-        <w:t xml:space="preserve">2. 1 - </w:t>
+        <w:t xml:space="preserve"> 6 - 8</w:t>
       </w:r>
       <w:r>
         <w:rPr>
           <w:rFonts w:hint="default"/>
           <w:lang w:val="en-US"/>
         </w:rPr>
-        <w:t>7</w:t>
+        <w:t>..15</w:t>
       </w:r>
       <w:r>
-        <w:t xml:space="preserve"> - 8 - </w:t>
-      </w:r>
-      <w:r>
-        <w:rPr>
-          <w:rFonts w:hint="default"/>
-          <w:lang w:val="en-US"/>
-        </w:rPr>
-        <w:t>17</w:t>
+        <w:t xml:space="preserve"> - 16</w:t>
       </w:r>
     </w:p>
     <w:p>
@@ -11879,20 +13075,10 @@
           <w:rFonts w:hint="default"/>
           <w:lang w:val="en-US"/>
         </w:rPr>
-        <w:t>7</w:t>
+        <w:t xml:space="preserve">2..4 -  </w:t>
       </w:r>
       <w:r>
-        <w:t xml:space="preserve"> – </w:t>
-      </w:r>
-      <w:r>
-        <w:rPr>
-          <w:rFonts w:hint="default"/>
-          <w:lang w:val="en-US"/>
-        </w:rPr>
-        <w:t>9</w:t>
-      </w:r>
-      <w:r>
-        <w:t xml:space="preserve"> – 16 </w:t>
+        <w:t>6 – 7 – 16</w:t>
       </w:r>
     </w:p>
     <w:p>
@@ -12026,7 +13212,7 @@
     <w:lsdException w:uiPriority="99" w:name="HTML Sample"/>
     <w:lsdException w:uiPriority="99" w:name="HTML Typewriter"/>
     <w:lsdException w:uiPriority="99" w:name="HTML Variable"/>
-    <w:lsdException w:uiPriority="99" w:name="Normal Table"/>
+    <w:lsdException w:qFormat="1" w:uiPriority="99" w:name="Normal Table"/>
     <w:lsdException w:uiPriority="99" w:name="annotation subject"/>
     <w:lsdException w:uiPriority="99" w:name="Table Simple 1"/>
     <w:lsdException w:uiPriority="99" w:name="Table Simple 2"/>
@@ -12197,6 +13383,7 @@
     <w:name w:val="Normal Table"/>
     <w:semiHidden/>
     <w:unhideWhenUsed/>
+    <w:qFormat/>
     <w:uiPriority w:val="99"/>
     <w:tblPr>
       <w:tblCellMar>
@@ -12491,7 +13678,6 @@
     <customSectPr/>
     <customSectPr/>
     <customSectPr/>
-    <customSectPr/>
   </customSectProps>
   <customShpExts>
     <customShpInfo spid="_x0000_s1026" textRotate="1"/>
